--- a/Manual_test/Manual_test.docx
+++ b/Manual_test/Manual_test.docx
@@ -2,7 +2,299 @@
 <file path=word/document.xml><?xml version="1.0" encoding="utf-8"?>
 <w:document xmlns:wpc="http://schemas.microsoft.com/office/word/2010/wordprocessingCanvas" xmlns:cx="http://schemas.microsoft.com/office/drawing/2014/chartex" xmlns:cx1="http://schemas.microsoft.com/office/drawing/2015/9/8/chartex" xmlns:cx2="http://schemas.microsoft.com/office/drawing/2015/10/21/chartex" xmlns:cx3="http://schemas.microsoft.com/office/drawing/2016/5/9/chartex" xmlns:cx4="http://schemas.microsoft.com/office/drawing/2016/5/10/chartex" xmlns:cx5="http://schemas.microsoft.com/office/drawing/2016/5/11/chartex" xmlns:cx6="http://schemas.microsoft.com/office/drawing/2016/5/12/chartex" xmlns:cx7="http://schemas.microsoft.com/office/drawing/2016/5/13/chartex" xmlns:cx8="http://schemas.microsoft.com/office/drawing/2016/5/14/chartex" xmlns:mc="http://schemas.openxmlformats.org/markup-compatibility/2006" xmlns:aink="http://schemas.microsoft.com/office/drawing/2016/ink" xmlns:am3d="http://schemas.microsoft.com/office/drawing/2017/model3d" xmlns:o="urn:schemas-microsoft-com:office:office" xmlns:oel="http://schemas.microsoft.com/office/2019/extlst" xmlns:r="http://schemas.openxmlformats.org/officeDocument/2006/relationships" xmlns:m="http://schemas.openxmlformats.org/officeDocument/2006/math" xmlns:v="urn:schemas-microsoft-com:vml" xmlns:wp14="http://schemas.microsoft.com/office/word/2010/wordprocessingDrawing" xmlns:wp="http://schemas.openxmlformats.org/drawingml/2006/wordprocessingDrawing" xmlns:w10="urn:schemas-microsoft-com:office:word" xmlns:w="http://schemas.openxmlformats.org/wordprocessingml/2006/main" xmlns:w14="http://schemas.microsoft.com/office/word/2010/wordml" xmlns:w15="http://schemas.microsoft.com/office/word/2012/wordml" xmlns:w16cex="http://schemas.microsoft.com/office/word/2018/wordml/cex" xmlns:w16cid="http://schemas.microsoft.com/office/word/2016/wordml/cid" xmlns:w16="http://schemas.microsoft.com/office/word/2018/wordml" xmlns:w16sdtdh="http://schemas.microsoft.com/office/word/2020/wordml/sdtdatahash" xmlns:w16se="http://schemas.microsoft.com/office/word/2015/wordml/symex" xmlns:wpg="http://schemas.microsoft.com/office/word/2010/wordprocessingGroup" xmlns:wpi="http://schemas.microsoft.com/office/word/2010/wordprocessingInk" xmlns:wne="http://schemas.microsoft.com/office/word/2006/wordml" xmlns:wps="http://schemas.microsoft.com/office/word/2010/wordprocessingShape" mc:Ignorable="w14 w15 w16se w16cid w16 w16cex w16sdtdh wp14">
   <w:body>
-    <w:p/>
+    <w:p>
+      <w:r>
+        <w:t xml:space="preserve">Alapvető beolvasott fájl tartalma: testFile1.txt </w:t>
+      </w:r>
+    </w:p>
+    <w:p>
+      <w:pPr>
+        <w:spacing w:line="240" w:lineRule="auto"/>
+        <w:ind w:left="708"/>
+      </w:pPr>
+      <w:r>
+        <w:t xml:space="preserve">j,0,0,5 </w:t>
+      </w:r>
+    </w:p>
+    <w:p>
+      <w:pPr>
+        <w:spacing w:line="240" w:lineRule="auto"/>
+        <w:ind w:left="708"/>
+      </w:pPr>
+      <w:proofErr w:type="gramStart"/>
+      <w:r>
+        <w:t>cs,cs</w:t>
+      </w:r>
+      <w:proofErr w:type="gramEnd"/>
+      <w:r>
+        <w:t xml:space="preserve">1,1,0 </w:t>
+      </w:r>
+    </w:p>
+    <w:p>
+      <w:pPr>
+        <w:spacing w:line="240" w:lineRule="auto"/>
+        <w:ind w:left="708"/>
+      </w:pPr>
+      <w:proofErr w:type="gramStart"/>
+      <w:r>
+        <w:t>cs,cs</w:t>
+      </w:r>
+      <w:proofErr w:type="gramEnd"/>
+      <w:r>
+        <w:t xml:space="preserve">2,1,0 </w:t>
+      </w:r>
+    </w:p>
+    <w:p>
+      <w:pPr>
+        <w:spacing w:line="240" w:lineRule="auto"/>
+        <w:ind w:left="708"/>
+      </w:pPr>
+      <w:proofErr w:type="gramStart"/>
+      <w:r>
+        <w:t>cs,cs</w:t>
+      </w:r>
+      <w:proofErr w:type="gramEnd"/>
+      <w:r>
+        <w:t xml:space="preserve">3,1,0 </w:t>
+      </w:r>
+    </w:p>
+    <w:p>
+      <w:pPr>
+        <w:spacing w:line="240" w:lineRule="auto"/>
+        <w:ind w:left="708"/>
+      </w:pPr>
+      <w:proofErr w:type="gramStart"/>
+      <w:r>
+        <w:t>cs,cs</w:t>
+      </w:r>
+      <w:proofErr w:type="gramEnd"/>
+      <w:r>
+        <w:t xml:space="preserve">4,1,0 </w:t>
+      </w:r>
+    </w:p>
+    <w:p>
+      <w:pPr>
+        <w:spacing w:line="240" w:lineRule="auto"/>
+        <w:ind w:left="708"/>
+      </w:pPr>
+      <w:proofErr w:type="gramStart"/>
+      <w:r>
+        <w:t>cs,cs</w:t>
+      </w:r>
+      <w:proofErr w:type="gramEnd"/>
+      <w:r>
+        <w:t xml:space="preserve">5,1,0 </w:t>
+      </w:r>
+    </w:p>
+    <w:p>
+      <w:pPr>
+        <w:spacing w:line="240" w:lineRule="auto"/>
+        <w:ind w:left="708"/>
+      </w:pPr>
+      <w:proofErr w:type="gramStart"/>
+      <w:r>
+        <w:t>cs,cs</w:t>
+      </w:r>
+      <w:proofErr w:type="gramEnd"/>
+      <w:r>
+        <w:t xml:space="preserve">6,1,0 </w:t>
+      </w:r>
+    </w:p>
+    <w:p>
+      <w:pPr>
+        <w:spacing w:line="240" w:lineRule="auto"/>
+        <w:ind w:left="708"/>
+      </w:pPr>
+      <w:proofErr w:type="gramStart"/>
+      <w:r>
+        <w:t>c,c</w:t>
+      </w:r>
+      <w:proofErr w:type="gramEnd"/>
+      <w:r>
+        <w:t xml:space="preserve">1,cs1 </w:t>
+      </w:r>
+    </w:p>
+    <w:p>
+      <w:pPr>
+        <w:spacing w:line="240" w:lineRule="auto"/>
+        <w:ind w:left="708"/>
+      </w:pPr>
+      <w:proofErr w:type="gramStart"/>
+      <w:r>
+        <w:t>p,p</w:t>
+      </w:r>
+      <w:proofErr w:type="gramEnd"/>
+      <w:r>
+        <w:t xml:space="preserve">1,cs1;cs2;cs3,cs1,cs2,1 </w:t>
+      </w:r>
+    </w:p>
+    <w:p>
+      <w:pPr>
+        <w:spacing w:line="240" w:lineRule="auto"/>
+        <w:ind w:left="708"/>
+      </w:pPr>
+      <w:proofErr w:type="gramStart"/>
+      <w:r>
+        <w:t>p,p</w:t>
+      </w:r>
+      <w:proofErr w:type="gramEnd"/>
+      <w:r>
+        <w:t xml:space="preserve">2,cs2;cs6;cs5,cs2,cs5,1 </w:t>
+      </w:r>
+    </w:p>
+    <w:p>
+      <w:pPr>
+        <w:spacing w:line="240" w:lineRule="auto"/>
+        <w:ind w:left="708"/>
+      </w:pPr>
+      <w:proofErr w:type="gramStart"/>
+      <w:r>
+        <w:t>p,p</w:t>
+      </w:r>
+      <w:proofErr w:type="gramEnd"/>
+      <w:r>
+        <w:t xml:space="preserve">3,cs3;cs4;cs6,cs4,cs3,1 </w:t>
+      </w:r>
+    </w:p>
+    <w:p>
+      <w:pPr>
+        <w:spacing w:line="240" w:lineRule="auto"/>
+        <w:ind w:left="708"/>
+      </w:pPr>
+      <w:proofErr w:type="gramStart"/>
+      <w:r>
+        <w:t>f,f</w:t>
+      </w:r>
+      <w:proofErr w:type="gramEnd"/>
+      <w:r>
+        <w:t xml:space="preserve">1,cs4 </w:t>
+      </w:r>
+    </w:p>
+    <w:p>
+      <w:pPr>
+        <w:spacing w:line="240" w:lineRule="auto"/>
+        <w:ind w:left="708"/>
+      </w:pPr>
+      <w:proofErr w:type="gramStart"/>
+      <w:r>
+        <w:t>f,f</w:t>
+      </w:r>
+      <w:proofErr w:type="gramEnd"/>
+      <w:r>
+        <w:t xml:space="preserve">2,cs5 </w:t>
+      </w:r>
+    </w:p>
+    <w:p>
+      <w:pPr>
+        <w:spacing w:line="240" w:lineRule="auto"/>
+        <w:ind w:left="708"/>
+      </w:pPr>
+      <w:proofErr w:type="gramStart"/>
+      <w:r>
+        <w:t>s,Felix</w:t>
+      </w:r>
+      <w:proofErr w:type="gramEnd"/>
+      <w:r>
+        <w:t xml:space="preserve">,-1,p3,0 </w:t>
+      </w:r>
+    </w:p>
+    <w:p>
+      <w:pPr>
+        <w:spacing w:line="240" w:lineRule="auto"/>
+        <w:ind w:left="708"/>
+      </w:pPr>
+      <w:proofErr w:type="gramStart"/>
+      <w:r>
+        <w:t>n,Ralf</w:t>
+      </w:r>
+      <w:proofErr w:type="gramEnd"/>
+      <w:r>
+        <w:t>,c1</w:t>
+      </w:r>
+    </w:p>
+    <w:p>
+      <w:pPr>
+        <w:spacing w:line="240" w:lineRule="auto"/>
+      </w:pPr>
+    </w:p>
+    <w:p>
+      <w:pPr>
+        <w:pStyle w:val="Listaszerbekezds"/>
+        <w:numPr>
+          <w:ilvl w:val="0"/>
+          <w:numId w:val="1"/>
+        </w:numPr>
+        <w:spacing w:line="240" w:lineRule="auto"/>
+      </w:pPr>
+      <w:r>
+        <w:t>Játék indítása</w:t>
+      </w:r>
+    </w:p>
+    <w:p>
+      <w:pPr>
+        <w:pStyle w:val="Listaszerbekezds"/>
+        <w:numPr>
+          <w:ilvl w:val="0"/>
+          <w:numId w:val="1"/>
+        </w:numPr>
+        <w:spacing w:line="240" w:lineRule="auto"/>
+      </w:pPr>
+      <w:r>
+        <w:t>Pálya betöltés</w:t>
+      </w:r>
+    </w:p>
+    <w:p>
+      <w:pPr>
+        <w:pStyle w:val="Listaszerbekezds"/>
+        <w:numPr>
+          <w:ilvl w:val="0"/>
+          <w:numId w:val="1"/>
+        </w:numPr>
+        <w:spacing w:line="240" w:lineRule="auto"/>
+      </w:pPr>
+      <w:r>
+        <w:t>Listázás</w:t>
+      </w:r>
+    </w:p>
+    <w:p>
+      <w:pPr>
+        <w:pStyle w:val="Listaszerbekezds"/>
+        <w:numPr>
+          <w:ilvl w:val="0"/>
+          <w:numId w:val="1"/>
+        </w:numPr>
+        <w:spacing w:line="240" w:lineRule="auto"/>
+      </w:pPr>
+      <w:r>
+        <w:t>Pálya fájlba mentése</w:t>
+      </w:r>
+    </w:p>
+    <w:p>
+      <w:pPr>
+        <w:pStyle w:val="Listaszerbekezds"/>
+        <w:numPr>
+          <w:ilvl w:val="0"/>
+          <w:numId w:val="1"/>
+        </w:numPr>
+        <w:spacing w:line="240" w:lineRule="auto"/>
+      </w:pPr>
+      <w:r>
+        <w:t>Kilépés pálya fájlba mentésével</w:t>
+      </w:r>
+    </w:p>
+    <w:p>
+      <w:pPr>
+        <w:pStyle w:val="Listaszerbekezds"/>
+        <w:numPr>
+          <w:ilvl w:val="0"/>
+          <w:numId w:val="1"/>
+        </w:numPr>
+        <w:spacing w:line="240" w:lineRule="auto"/>
+      </w:pPr>
+      <w:r>
+        <w:t>Kilépés a pálya fájlba mentése nélkül</w:t>
+      </w:r>
+    </w:p>
     <w:sectPr>
       <w:pgSz w:w="11906" w:h="16838"/>
       <w:pgMar w:top="1417" w:right="1417" w:bottom="1417" w:left="1417" w:header="708" w:footer="708" w:gutter="0"/>
@@ -11,6 +303,103 @@
     </w:sectPr>
   </w:body>
 </w:document>
+</file>
+
+<file path=word/numbering.xml><?xml version="1.0" encoding="utf-8"?>
+<w:numbering xmlns:wpc="http://schemas.microsoft.com/office/word/2010/wordprocessingCanvas" xmlns:cx="http://schemas.microsoft.com/office/drawing/2014/chartex" xmlns:cx1="http://schemas.microsoft.com/office/drawing/2015/9/8/chartex" xmlns:cx2="http://schemas.microsoft.com/office/drawing/2015/10/21/chartex" xmlns:cx3="http://schemas.microsoft.com/office/drawing/2016/5/9/chartex" xmlns:cx4="http://schemas.microsoft.com/office/drawing/2016/5/10/chartex" xmlns:cx5="http://schemas.microsoft.com/office/drawing/2016/5/11/chartex" xmlns:cx6="http://schemas.microsoft.com/office/drawing/2016/5/12/chartex" xmlns:cx7="http://schemas.microsoft.com/office/drawing/2016/5/13/chartex" xmlns:cx8="http://schemas.microsoft.com/office/drawing/2016/5/14/chartex" xmlns:mc="http://schemas.openxmlformats.org/markup-compatibility/2006" xmlns:aink="http://schemas.microsoft.com/office/drawing/2016/ink" xmlns:am3d="http://schemas.microsoft.com/office/drawing/2017/model3d" xmlns:o="urn:schemas-microsoft-com:office:office" xmlns:oel="http://schemas.microsoft.com/office/2019/extlst" xmlns:r="http://schemas.openxmlformats.org/officeDocument/2006/relationships" xmlns:m="http://schemas.openxmlformats.org/officeDocument/2006/math" xmlns:v="urn:schemas-microsoft-com:vml" xmlns:wp14="http://schemas.microsoft.com/office/word/2010/wordprocessingDrawing" xmlns:wp="http://schemas.openxmlformats.org/drawingml/2006/wordprocessingDrawing" xmlns:w10="urn:schemas-microsoft-com:office:word" xmlns:w="http://schemas.openxmlformats.org/wordprocessingml/2006/main" xmlns:w14="http://schemas.microsoft.com/office/word/2010/wordml" xmlns:w15="http://schemas.microsoft.com/office/word/2012/wordml" xmlns:w16cex="http://schemas.microsoft.com/office/word/2018/wordml/cex" xmlns:w16cid="http://schemas.microsoft.com/office/word/2016/wordml/cid" xmlns:w16="http://schemas.microsoft.com/office/word/2018/wordml" xmlns:w16sdtdh="http://schemas.microsoft.com/office/word/2020/wordml/sdtdatahash" xmlns:w16se="http://schemas.microsoft.com/office/word/2015/wordml/symex" xmlns:wpg="http://schemas.microsoft.com/office/word/2010/wordprocessingGroup" xmlns:wpi="http://schemas.microsoft.com/office/word/2010/wordprocessingInk" xmlns:wne="http://schemas.microsoft.com/office/word/2006/wordml" xmlns:wps="http://schemas.microsoft.com/office/word/2010/wordprocessingShape" mc:Ignorable="w14 w15 w16se w16cid w16 w16cex w16sdtdh wp14">
+  <w:abstractNum w:abstractNumId="0" w15:restartNumberingAfterBreak="0">
+    <w:nsid w:val="0FA31134"/>
+    <w:multiLevelType w:val="hybridMultilevel"/>
+    <w:tmpl w:val="5E94BB24"/>
+    <w:lvl w:ilvl="0" w:tplc="040E000F">
+      <w:start w:val="1"/>
+      <w:numFmt w:val="decimal"/>
+      <w:lvlText w:val="%1."/>
+      <w:lvlJc w:val="left"/>
+      <w:pPr>
+        <w:ind w:left="720" w:hanging="360"/>
+      </w:pPr>
+      <w:rPr>
+        <w:rFonts w:hint="default"/>
+      </w:rPr>
+    </w:lvl>
+    <w:lvl w:ilvl="1" w:tplc="040E0019" w:tentative="1">
+      <w:start w:val="1"/>
+      <w:numFmt w:val="lowerLetter"/>
+      <w:lvlText w:val="%2."/>
+      <w:lvlJc w:val="left"/>
+      <w:pPr>
+        <w:ind w:left="1440" w:hanging="360"/>
+      </w:pPr>
+    </w:lvl>
+    <w:lvl w:ilvl="2" w:tplc="040E001B" w:tentative="1">
+      <w:start w:val="1"/>
+      <w:numFmt w:val="lowerRoman"/>
+      <w:lvlText w:val="%3."/>
+      <w:lvlJc w:val="right"/>
+      <w:pPr>
+        <w:ind w:left="2160" w:hanging="180"/>
+      </w:pPr>
+    </w:lvl>
+    <w:lvl w:ilvl="3" w:tplc="040E000F" w:tentative="1">
+      <w:start w:val="1"/>
+      <w:numFmt w:val="decimal"/>
+      <w:lvlText w:val="%4."/>
+      <w:lvlJc w:val="left"/>
+      <w:pPr>
+        <w:ind w:left="2880" w:hanging="360"/>
+      </w:pPr>
+    </w:lvl>
+    <w:lvl w:ilvl="4" w:tplc="040E0019" w:tentative="1">
+      <w:start w:val="1"/>
+      <w:numFmt w:val="lowerLetter"/>
+      <w:lvlText w:val="%5."/>
+      <w:lvlJc w:val="left"/>
+      <w:pPr>
+        <w:ind w:left="3600" w:hanging="360"/>
+      </w:pPr>
+    </w:lvl>
+    <w:lvl w:ilvl="5" w:tplc="040E001B" w:tentative="1">
+      <w:start w:val="1"/>
+      <w:numFmt w:val="lowerRoman"/>
+      <w:lvlText w:val="%6."/>
+      <w:lvlJc w:val="right"/>
+      <w:pPr>
+        <w:ind w:left="4320" w:hanging="180"/>
+      </w:pPr>
+    </w:lvl>
+    <w:lvl w:ilvl="6" w:tplc="040E000F" w:tentative="1">
+      <w:start w:val="1"/>
+      <w:numFmt w:val="decimal"/>
+      <w:lvlText w:val="%7."/>
+      <w:lvlJc w:val="left"/>
+      <w:pPr>
+        <w:ind w:left="5040" w:hanging="360"/>
+      </w:pPr>
+    </w:lvl>
+    <w:lvl w:ilvl="7" w:tplc="040E0019" w:tentative="1">
+      <w:start w:val="1"/>
+      <w:numFmt w:val="lowerLetter"/>
+      <w:lvlText w:val="%8."/>
+      <w:lvlJc w:val="left"/>
+      <w:pPr>
+        <w:ind w:left="5760" w:hanging="360"/>
+      </w:pPr>
+    </w:lvl>
+    <w:lvl w:ilvl="8" w:tplc="040E001B" w:tentative="1">
+      <w:start w:val="1"/>
+      <w:numFmt w:val="lowerRoman"/>
+      <w:lvlText w:val="%9."/>
+      <w:lvlJc w:val="right"/>
+      <w:pPr>
+        <w:ind w:left="6480" w:hanging="180"/>
+      </w:pPr>
+    </w:lvl>
+  </w:abstractNum>
+  <w:num w:numId="1" w16cid:durableId="666907585">
+    <w:abstractNumId w:val="0"/>
+  </w:num>
+</w:numbering>
 </file>
 
 <file path=word/styles.xml><?xml version="1.0" encoding="utf-8"?>
@@ -441,6 +830,17 @@
     <w:semiHidden/>
     <w:unhideWhenUsed/>
   </w:style>
+  <w:style w:type="paragraph" w:styleId="Listaszerbekezds">
+    <w:name w:val="List Paragraph"/>
+    <w:basedOn w:val="Norml"/>
+    <w:uiPriority w:val="34"/>
+    <w:qFormat/>
+    <w:rsid w:val="00BC4668"/>
+    <w:pPr>
+      <w:ind w:left="720"/>
+      <w:contextualSpacing/>
+    </w:pPr>
+  </w:style>
 </w:styles>
 </file>
 

--- a/Manual_test/Manual_test.docx
+++ b/Manual_test/Manual_test.docx
@@ -3,218 +3,2204 @@
 <w:document xmlns:wpc="http://schemas.microsoft.com/office/word/2010/wordprocessingCanvas" xmlns:cx="http://schemas.microsoft.com/office/drawing/2014/chartex" xmlns:cx1="http://schemas.microsoft.com/office/drawing/2015/9/8/chartex" xmlns:cx2="http://schemas.microsoft.com/office/drawing/2015/10/21/chartex" xmlns:cx3="http://schemas.microsoft.com/office/drawing/2016/5/9/chartex" xmlns:cx4="http://schemas.microsoft.com/office/drawing/2016/5/10/chartex" xmlns:cx5="http://schemas.microsoft.com/office/drawing/2016/5/11/chartex" xmlns:cx6="http://schemas.microsoft.com/office/drawing/2016/5/12/chartex" xmlns:cx7="http://schemas.microsoft.com/office/drawing/2016/5/13/chartex" xmlns:cx8="http://schemas.microsoft.com/office/drawing/2016/5/14/chartex" xmlns:mc="http://schemas.openxmlformats.org/markup-compatibility/2006" xmlns:aink="http://schemas.microsoft.com/office/drawing/2016/ink" xmlns:am3d="http://schemas.microsoft.com/office/drawing/2017/model3d" xmlns:o="urn:schemas-microsoft-com:office:office" xmlns:oel="http://schemas.microsoft.com/office/2019/extlst" xmlns:r="http://schemas.openxmlformats.org/officeDocument/2006/relationships" xmlns:m="http://schemas.openxmlformats.org/officeDocument/2006/math" xmlns:v="urn:schemas-microsoft-com:vml" xmlns:wp14="http://schemas.microsoft.com/office/word/2010/wordprocessingDrawing" xmlns:wp="http://schemas.openxmlformats.org/drawingml/2006/wordprocessingDrawing" xmlns:w10="urn:schemas-microsoft-com:office:word" xmlns:w="http://schemas.openxmlformats.org/wordprocessingml/2006/main" xmlns:w14="http://schemas.microsoft.com/office/word/2010/wordml" xmlns:w15="http://schemas.microsoft.com/office/word/2012/wordml" xmlns:w16cex="http://schemas.microsoft.com/office/word/2018/wordml/cex" xmlns:w16cid="http://schemas.microsoft.com/office/word/2016/wordml/cid" xmlns:w16="http://schemas.microsoft.com/office/word/2018/wordml" xmlns:w16sdtdh="http://schemas.microsoft.com/office/word/2020/wordml/sdtdatahash" xmlns:w16se="http://schemas.microsoft.com/office/word/2015/wordml/symex" xmlns:wpg="http://schemas.microsoft.com/office/word/2010/wordprocessingGroup" xmlns:wpi="http://schemas.microsoft.com/office/word/2010/wordprocessingInk" xmlns:wne="http://schemas.microsoft.com/office/word/2006/wordml" xmlns:wps="http://schemas.microsoft.com/office/word/2010/wordprocessingShape" mc:Ignorable="w14 w15 w16se w16cid w16 w16cex w16sdtdh wp14">
   <w:body>
     <w:p>
-      <w:r>
-        <w:t xml:space="preserve">Alapvető beolvasott fájl tartalma: testFile1.txt </w:t>
-      </w:r>
-    </w:p>
-    <w:p>
-      <w:pPr>
-        <w:spacing w:line="240" w:lineRule="auto"/>
+      <w:pPr>
+        <w:jc w:val="center"/>
+        <w:rPr>
+          <w:rFonts w:ascii="Times New Roman" w:hAnsi="Times New Roman" w:cs="Times New Roman"/>
+          <w:b/>
+          <w:bCs/>
+          <w:sz w:val="28"/>
+          <w:szCs w:val="28"/>
+        </w:rPr>
+      </w:pPr>
+      <w:r>
+        <w:rPr>
+          <w:rFonts w:ascii="Times New Roman" w:hAnsi="Times New Roman" w:cs="Times New Roman"/>
+          <w:b/>
+          <w:bCs/>
+          <w:sz w:val="28"/>
+          <w:szCs w:val="28"/>
+        </w:rPr>
+        <w:t xml:space="preserve">Alapvető beolvasott </w:t>
+      </w:r>
+      <w:r>
+        <w:rPr>
+          <w:rFonts w:ascii="Times New Roman" w:hAnsi="Times New Roman" w:cs="Times New Roman"/>
+          <w:b/>
+          <w:bCs/>
+          <w:sz w:val="28"/>
+          <w:szCs w:val="28"/>
+        </w:rPr>
+        <w:t xml:space="preserve">teszt </w:t>
+      </w:r>
+      <w:r>
+        <w:rPr>
+          <w:rFonts w:ascii="Times New Roman" w:hAnsi="Times New Roman" w:cs="Times New Roman"/>
+          <w:b/>
+          <w:bCs/>
+          <w:sz w:val="28"/>
+          <w:szCs w:val="28"/>
+        </w:rPr>
+        <w:t>fájl</w:t>
+      </w:r>
+      <w:r>
+        <w:rPr>
+          <w:rFonts w:ascii="Times New Roman" w:hAnsi="Times New Roman" w:cs="Times New Roman"/>
+          <w:b/>
+          <w:bCs/>
+          <w:sz w:val="28"/>
+          <w:szCs w:val="28"/>
+        </w:rPr>
+        <w:t>ok</w:t>
+      </w:r>
+      <w:r>
+        <w:rPr>
+          <w:rFonts w:ascii="Times New Roman" w:hAnsi="Times New Roman" w:cs="Times New Roman"/>
+          <w:b/>
+          <w:bCs/>
+          <w:sz w:val="28"/>
+          <w:szCs w:val="28"/>
+        </w:rPr>
+        <w:t xml:space="preserve"> tartalma</w:t>
+      </w:r>
+    </w:p>
+    <w:p>
+      <w:pPr>
+        <w:pStyle w:val="Listaszerbekezds"/>
+        <w:numPr>
+          <w:ilvl w:val="0"/>
+          <w:numId w:val="7"/>
+        </w:numPr>
+        <w:rPr>
+          <w:rFonts w:ascii="Times New Roman" w:hAnsi="Times New Roman" w:cs="Times New Roman"/>
+        </w:rPr>
+      </w:pPr>
+      <w:r>
+        <w:rPr>
+          <w:rFonts w:ascii="Times New Roman" w:hAnsi="Times New Roman" w:cs="Times New Roman"/>
+        </w:rPr>
+        <w:t>testFile1.txt</w:t>
+      </w:r>
+      <w:r>
+        <w:rPr>
+          <w:rFonts w:ascii="Times New Roman" w:hAnsi="Times New Roman" w:cs="Times New Roman"/>
+        </w:rPr>
+        <w:t>:</w:t>
+      </w:r>
+    </w:p>
+    <w:p>
+      <w:pPr>
+        <w:spacing w:after="0" w:line="240" w:lineRule="auto"/>
+        <w:ind w:left="709"/>
+        <w:rPr>
+          <w:rFonts w:ascii="Times New Roman" w:hAnsi="Times New Roman" w:cs="Times New Roman"/>
+        </w:rPr>
+      </w:pPr>
+      <w:r>
+        <w:rPr>
+          <w:rFonts w:ascii="Times New Roman" w:hAnsi="Times New Roman" w:cs="Times New Roman"/>
+        </w:rPr>
+        <w:t xml:space="preserve">j,0,0,5 </w:t>
+      </w:r>
+    </w:p>
+    <w:p>
+      <w:pPr>
+        <w:spacing w:after="0" w:line="240" w:lineRule="auto"/>
+        <w:ind w:left="709"/>
+        <w:rPr>
+          <w:rFonts w:ascii="Times New Roman" w:hAnsi="Times New Roman" w:cs="Times New Roman"/>
+        </w:rPr>
+      </w:pPr>
+      <w:proofErr w:type="gramStart"/>
+      <w:r>
+        <w:rPr>
+          <w:rFonts w:ascii="Times New Roman" w:hAnsi="Times New Roman" w:cs="Times New Roman"/>
+        </w:rPr>
+        <w:t>cs,cs</w:t>
+      </w:r>
+      <w:proofErr w:type="gramEnd"/>
+      <w:r>
+        <w:rPr>
+          <w:rFonts w:ascii="Times New Roman" w:hAnsi="Times New Roman" w:cs="Times New Roman"/>
+        </w:rPr>
+        <w:t xml:space="preserve">1,1,0 </w:t>
+      </w:r>
+    </w:p>
+    <w:p>
+      <w:pPr>
+        <w:spacing w:after="0" w:line="240" w:lineRule="auto"/>
+        <w:ind w:left="709"/>
+        <w:rPr>
+          <w:rFonts w:ascii="Times New Roman" w:hAnsi="Times New Roman" w:cs="Times New Roman"/>
+        </w:rPr>
+      </w:pPr>
+      <w:proofErr w:type="gramStart"/>
+      <w:r>
+        <w:rPr>
+          <w:rFonts w:ascii="Times New Roman" w:hAnsi="Times New Roman" w:cs="Times New Roman"/>
+        </w:rPr>
+        <w:t>cs,cs</w:t>
+      </w:r>
+      <w:proofErr w:type="gramEnd"/>
+      <w:r>
+        <w:rPr>
+          <w:rFonts w:ascii="Times New Roman" w:hAnsi="Times New Roman" w:cs="Times New Roman"/>
+        </w:rPr>
+        <w:t xml:space="preserve">2,1,0 </w:t>
+      </w:r>
+    </w:p>
+    <w:p>
+      <w:pPr>
+        <w:spacing w:after="0" w:line="240" w:lineRule="auto"/>
+        <w:ind w:left="709"/>
+        <w:rPr>
+          <w:rFonts w:ascii="Times New Roman" w:hAnsi="Times New Roman" w:cs="Times New Roman"/>
+        </w:rPr>
+      </w:pPr>
+      <w:proofErr w:type="gramStart"/>
+      <w:r>
+        <w:rPr>
+          <w:rFonts w:ascii="Times New Roman" w:hAnsi="Times New Roman" w:cs="Times New Roman"/>
+        </w:rPr>
+        <w:t>cs,cs</w:t>
+      </w:r>
+      <w:proofErr w:type="gramEnd"/>
+      <w:r>
+        <w:rPr>
+          <w:rFonts w:ascii="Times New Roman" w:hAnsi="Times New Roman" w:cs="Times New Roman"/>
+        </w:rPr>
+        <w:t xml:space="preserve">3,1,0 </w:t>
+      </w:r>
+    </w:p>
+    <w:p>
+      <w:pPr>
+        <w:spacing w:after="0" w:line="240" w:lineRule="auto"/>
+        <w:ind w:left="709"/>
+        <w:rPr>
+          <w:rFonts w:ascii="Times New Roman" w:hAnsi="Times New Roman" w:cs="Times New Roman"/>
+        </w:rPr>
+      </w:pPr>
+      <w:proofErr w:type="gramStart"/>
+      <w:r>
+        <w:rPr>
+          <w:rFonts w:ascii="Times New Roman" w:hAnsi="Times New Roman" w:cs="Times New Roman"/>
+        </w:rPr>
+        <w:t>cs,cs</w:t>
+      </w:r>
+      <w:proofErr w:type="gramEnd"/>
+      <w:r>
+        <w:rPr>
+          <w:rFonts w:ascii="Times New Roman" w:hAnsi="Times New Roman" w:cs="Times New Roman"/>
+        </w:rPr>
+        <w:t xml:space="preserve">4,1,0 </w:t>
+      </w:r>
+    </w:p>
+    <w:p>
+      <w:pPr>
+        <w:spacing w:after="0" w:line="240" w:lineRule="auto"/>
+        <w:ind w:left="709"/>
+        <w:rPr>
+          <w:rFonts w:ascii="Times New Roman" w:hAnsi="Times New Roman" w:cs="Times New Roman"/>
+        </w:rPr>
+      </w:pPr>
+      <w:proofErr w:type="gramStart"/>
+      <w:r>
+        <w:rPr>
+          <w:rFonts w:ascii="Times New Roman" w:hAnsi="Times New Roman" w:cs="Times New Roman"/>
+        </w:rPr>
+        <w:t>cs,cs</w:t>
+      </w:r>
+      <w:proofErr w:type="gramEnd"/>
+      <w:r>
+        <w:rPr>
+          <w:rFonts w:ascii="Times New Roman" w:hAnsi="Times New Roman" w:cs="Times New Roman"/>
+        </w:rPr>
+        <w:t xml:space="preserve">5,1,0 </w:t>
+      </w:r>
+    </w:p>
+    <w:p>
+      <w:pPr>
+        <w:spacing w:after="0" w:line="240" w:lineRule="auto"/>
+        <w:ind w:left="709"/>
+        <w:rPr>
+          <w:rFonts w:ascii="Times New Roman" w:hAnsi="Times New Roman" w:cs="Times New Roman"/>
+        </w:rPr>
+      </w:pPr>
+      <w:proofErr w:type="gramStart"/>
+      <w:r>
+        <w:rPr>
+          <w:rFonts w:ascii="Times New Roman" w:hAnsi="Times New Roman" w:cs="Times New Roman"/>
+        </w:rPr>
+        <w:t>cs,cs</w:t>
+      </w:r>
+      <w:proofErr w:type="gramEnd"/>
+      <w:r>
+        <w:rPr>
+          <w:rFonts w:ascii="Times New Roman" w:hAnsi="Times New Roman" w:cs="Times New Roman"/>
+        </w:rPr>
+        <w:t xml:space="preserve">6,1,0 </w:t>
+      </w:r>
+    </w:p>
+    <w:p>
+      <w:pPr>
+        <w:spacing w:after="0" w:line="240" w:lineRule="auto"/>
+        <w:ind w:left="709"/>
+        <w:rPr>
+          <w:rFonts w:ascii="Times New Roman" w:hAnsi="Times New Roman" w:cs="Times New Roman"/>
+        </w:rPr>
+      </w:pPr>
+      <w:proofErr w:type="gramStart"/>
+      <w:r>
+        <w:rPr>
+          <w:rFonts w:ascii="Times New Roman" w:hAnsi="Times New Roman" w:cs="Times New Roman"/>
+        </w:rPr>
+        <w:t>c,c</w:t>
+      </w:r>
+      <w:proofErr w:type="gramEnd"/>
+      <w:r>
+        <w:rPr>
+          <w:rFonts w:ascii="Times New Roman" w:hAnsi="Times New Roman" w:cs="Times New Roman"/>
+        </w:rPr>
+        <w:t xml:space="preserve">1,cs1 </w:t>
+      </w:r>
+    </w:p>
+    <w:p>
+      <w:pPr>
+        <w:spacing w:after="0" w:line="240" w:lineRule="auto"/>
+        <w:ind w:left="709"/>
+        <w:rPr>
+          <w:rFonts w:ascii="Times New Roman" w:hAnsi="Times New Roman" w:cs="Times New Roman"/>
+        </w:rPr>
+      </w:pPr>
+      <w:proofErr w:type="gramStart"/>
+      <w:r>
+        <w:rPr>
+          <w:rFonts w:ascii="Times New Roman" w:hAnsi="Times New Roman" w:cs="Times New Roman"/>
+        </w:rPr>
+        <w:t>p,p</w:t>
+      </w:r>
+      <w:proofErr w:type="gramEnd"/>
+      <w:r>
+        <w:rPr>
+          <w:rFonts w:ascii="Times New Roman" w:hAnsi="Times New Roman" w:cs="Times New Roman"/>
+        </w:rPr>
+        <w:t xml:space="preserve">1,cs1;cs2;cs3,cs1,cs2,1 </w:t>
+      </w:r>
+    </w:p>
+    <w:p>
+      <w:pPr>
+        <w:spacing w:after="0" w:line="240" w:lineRule="auto"/>
+        <w:ind w:left="709"/>
+        <w:rPr>
+          <w:rFonts w:ascii="Times New Roman" w:hAnsi="Times New Roman" w:cs="Times New Roman"/>
+        </w:rPr>
+      </w:pPr>
+      <w:proofErr w:type="gramStart"/>
+      <w:r>
+        <w:rPr>
+          <w:rFonts w:ascii="Times New Roman" w:hAnsi="Times New Roman" w:cs="Times New Roman"/>
+        </w:rPr>
+        <w:t>p,p</w:t>
+      </w:r>
+      <w:proofErr w:type="gramEnd"/>
+      <w:r>
+        <w:rPr>
+          <w:rFonts w:ascii="Times New Roman" w:hAnsi="Times New Roman" w:cs="Times New Roman"/>
+        </w:rPr>
+        <w:t xml:space="preserve">2,cs2;cs6;cs5,cs2,cs5,1 </w:t>
+      </w:r>
+    </w:p>
+    <w:p>
+      <w:pPr>
+        <w:spacing w:after="0" w:line="240" w:lineRule="auto"/>
+        <w:ind w:left="709"/>
+        <w:rPr>
+          <w:rFonts w:ascii="Times New Roman" w:hAnsi="Times New Roman" w:cs="Times New Roman"/>
+        </w:rPr>
+      </w:pPr>
+      <w:proofErr w:type="gramStart"/>
+      <w:r>
+        <w:rPr>
+          <w:rFonts w:ascii="Times New Roman" w:hAnsi="Times New Roman" w:cs="Times New Roman"/>
+        </w:rPr>
+        <w:t>p,p</w:t>
+      </w:r>
+      <w:proofErr w:type="gramEnd"/>
+      <w:r>
+        <w:rPr>
+          <w:rFonts w:ascii="Times New Roman" w:hAnsi="Times New Roman" w:cs="Times New Roman"/>
+        </w:rPr>
+        <w:t xml:space="preserve">3,cs3;cs4;cs6,cs4,cs3,1 </w:t>
+      </w:r>
+    </w:p>
+    <w:p>
+      <w:pPr>
+        <w:spacing w:after="0" w:line="240" w:lineRule="auto"/>
+        <w:ind w:left="709"/>
+        <w:rPr>
+          <w:rFonts w:ascii="Times New Roman" w:hAnsi="Times New Roman" w:cs="Times New Roman"/>
+        </w:rPr>
+      </w:pPr>
+      <w:proofErr w:type="gramStart"/>
+      <w:r>
+        <w:rPr>
+          <w:rFonts w:ascii="Times New Roman" w:hAnsi="Times New Roman" w:cs="Times New Roman"/>
+        </w:rPr>
+        <w:t>f,f</w:t>
+      </w:r>
+      <w:proofErr w:type="gramEnd"/>
+      <w:r>
+        <w:rPr>
+          <w:rFonts w:ascii="Times New Roman" w:hAnsi="Times New Roman" w:cs="Times New Roman"/>
+        </w:rPr>
+        <w:t xml:space="preserve">1,cs4 </w:t>
+      </w:r>
+    </w:p>
+    <w:p>
+      <w:pPr>
+        <w:spacing w:after="0" w:line="240" w:lineRule="auto"/>
+        <w:ind w:left="709"/>
+        <w:rPr>
+          <w:rFonts w:ascii="Times New Roman" w:hAnsi="Times New Roman" w:cs="Times New Roman"/>
+        </w:rPr>
+      </w:pPr>
+      <w:proofErr w:type="gramStart"/>
+      <w:r>
+        <w:rPr>
+          <w:rFonts w:ascii="Times New Roman" w:hAnsi="Times New Roman" w:cs="Times New Roman"/>
+        </w:rPr>
+        <w:t>f,f</w:t>
+      </w:r>
+      <w:proofErr w:type="gramEnd"/>
+      <w:r>
+        <w:rPr>
+          <w:rFonts w:ascii="Times New Roman" w:hAnsi="Times New Roman" w:cs="Times New Roman"/>
+        </w:rPr>
+        <w:t xml:space="preserve">2,cs5 </w:t>
+      </w:r>
+    </w:p>
+    <w:p>
+      <w:pPr>
+        <w:spacing w:after="0" w:line="240" w:lineRule="auto"/>
+        <w:ind w:left="709"/>
+        <w:rPr>
+          <w:rFonts w:ascii="Times New Roman" w:hAnsi="Times New Roman" w:cs="Times New Roman"/>
+        </w:rPr>
+      </w:pPr>
+      <w:proofErr w:type="gramStart"/>
+      <w:r>
+        <w:rPr>
+          <w:rFonts w:ascii="Times New Roman" w:hAnsi="Times New Roman" w:cs="Times New Roman"/>
+        </w:rPr>
+        <w:t>s,Felix</w:t>
+      </w:r>
+      <w:proofErr w:type="gramEnd"/>
+      <w:r>
+        <w:rPr>
+          <w:rFonts w:ascii="Times New Roman" w:hAnsi="Times New Roman" w:cs="Times New Roman"/>
+        </w:rPr>
+        <w:t xml:space="preserve">,-1,p3,0 </w:t>
+      </w:r>
+    </w:p>
+    <w:p>
+      <w:pPr>
+        <w:spacing w:after="0" w:line="240" w:lineRule="auto"/>
+        <w:ind w:left="709"/>
+        <w:rPr>
+          <w:rFonts w:ascii="Times New Roman" w:hAnsi="Times New Roman" w:cs="Times New Roman"/>
+        </w:rPr>
+      </w:pPr>
+      <w:proofErr w:type="gramStart"/>
+      <w:r>
+        <w:rPr>
+          <w:rFonts w:ascii="Times New Roman" w:hAnsi="Times New Roman" w:cs="Times New Roman"/>
+        </w:rPr>
+        <w:t>n,Ralf</w:t>
+      </w:r>
+      <w:proofErr w:type="gramEnd"/>
+      <w:r>
+        <w:rPr>
+          <w:rFonts w:ascii="Times New Roman" w:hAnsi="Times New Roman" w:cs="Times New Roman"/>
+        </w:rPr>
+        <w:t>,c1</w:t>
+      </w:r>
+    </w:p>
+    <w:p>
+      <w:pPr>
+        <w:pStyle w:val="Listaszerbekezds"/>
+        <w:spacing w:after="0" w:line="240" w:lineRule="auto"/>
+        <w:rPr>
+          <w:rFonts w:ascii="Times New Roman" w:hAnsi="Times New Roman" w:cs="Times New Roman"/>
+        </w:rPr>
+      </w:pPr>
+    </w:p>
+    <w:p>
+      <w:pPr>
+        <w:pStyle w:val="Listaszerbekezds"/>
+        <w:numPr>
+          <w:ilvl w:val="0"/>
+          <w:numId w:val="7"/>
+        </w:numPr>
+        <w:spacing w:after="0" w:line="240" w:lineRule="auto"/>
+        <w:rPr>
+          <w:rFonts w:ascii="Times New Roman" w:hAnsi="Times New Roman" w:cs="Times New Roman"/>
+        </w:rPr>
+      </w:pPr>
+      <w:r>
+        <w:rPr>
+          <w:rFonts w:ascii="Times New Roman" w:hAnsi="Times New Roman" w:cs="Times New Roman"/>
+        </w:rPr>
+        <w:t>testFile_EgyszeruPalya.txt:</w:t>
+      </w:r>
+    </w:p>
+    <w:p>
+      <w:pPr>
+        <w:spacing w:after="0" w:line="240" w:lineRule="auto"/>
+        <w:ind w:left="709"/>
+        <w:rPr>
+          <w:rFonts w:ascii="Times New Roman" w:hAnsi="Times New Roman" w:cs="Times New Roman"/>
+        </w:rPr>
+      </w:pPr>
+    </w:p>
+    <w:p>
+      <w:pPr>
+        <w:spacing w:after="0" w:line="240" w:lineRule="auto"/>
+        <w:ind w:left="709"/>
+        <w:rPr>
+          <w:rFonts w:ascii="Times New Roman" w:hAnsi="Times New Roman" w:cs="Times New Roman"/>
+        </w:rPr>
+      </w:pPr>
+      <w:r>
+        <w:rPr>
+          <w:rFonts w:ascii="Times New Roman" w:hAnsi="Times New Roman" w:cs="Times New Roman"/>
+        </w:rPr>
+        <w:t>j,0,0,3</w:t>
+      </w:r>
+    </w:p>
+    <w:p>
+      <w:pPr>
+        <w:spacing w:after="0" w:line="240" w:lineRule="auto"/>
+        <w:ind w:left="709"/>
+        <w:rPr>
+          <w:rFonts w:ascii="Times New Roman" w:hAnsi="Times New Roman" w:cs="Times New Roman"/>
+        </w:rPr>
+      </w:pPr>
+      <w:proofErr w:type="gramStart"/>
+      <w:r>
+        <w:rPr>
+          <w:rFonts w:ascii="Times New Roman" w:hAnsi="Times New Roman" w:cs="Times New Roman"/>
+        </w:rPr>
+        <w:t>cs,cs</w:t>
+      </w:r>
+      <w:proofErr w:type="gramEnd"/>
+      <w:r>
+        <w:rPr>
+          <w:rFonts w:ascii="Times New Roman" w:hAnsi="Times New Roman" w:cs="Times New Roman"/>
+        </w:rPr>
+        <w:t>1,1,0</w:t>
+      </w:r>
+    </w:p>
+    <w:p>
+      <w:pPr>
+        <w:spacing w:after="0" w:line="240" w:lineRule="auto"/>
+        <w:ind w:left="709"/>
+        <w:rPr>
+          <w:rFonts w:ascii="Times New Roman" w:hAnsi="Times New Roman" w:cs="Times New Roman"/>
+        </w:rPr>
+      </w:pPr>
+      <w:proofErr w:type="gramStart"/>
+      <w:r>
+        <w:rPr>
+          <w:rFonts w:ascii="Times New Roman" w:hAnsi="Times New Roman" w:cs="Times New Roman"/>
+        </w:rPr>
+        <w:t>cs,cs</w:t>
+      </w:r>
+      <w:proofErr w:type="gramEnd"/>
+      <w:r>
+        <w:rPr>
+          <w:rFonts w:ascii="Times New Roman" w:hAnsi="Times New Roman" w:cs="Times New Roman"/>
+        </w:rPr>
+        <w:t>2,1,0</w:t>
+      </w:r>
+    </w:p>
+    <w:p>
+      <w:pPr>
+        <w:spacing w:after="0" w:line="240" w:lineRule="auto"/>
+        <w:ind w:left="709"/>
+        <w:rPr>
+          <w:rFonts w:ascii="Times New Roman" w:hAnsi="Times New Roman" w:cs="Times New Roman"/>
+        </w:rPr>
+      </w:pPr>
+      <w:proofErr w:type="gramStart"/>
+      <w:r>
+        <w:rPr>
+          <w:rFonts w:ascii="Times New Roman" w:hAnsi="Times New Roman" w:cs="Times New Roman"/>
+        </w:rPr>
+        <w:t>c,c</w:t>
+      </w:r>
+      <w:proofErr w:type="gramEnd"/>
+      <w:r>
+        <w:rPr>
+          <w:rFonts w:ascii="Times New Roman" w:hAnsi="Times New Roman" w:cs="Times New Roman"/>
+        </w:rPr>
+        <w:t>1,cs2</w:t>
+      </w:r>
+    </w:p>
+    <w:p>
+      <w:pPr>
+        <w:spacing w:after="0" w:line="240" w:lineRule="auto"/>
+        <w:ind w:left="709"/>
+        <w:rPr>
+          <w:rFonts w:ascii="Times New Roman" w:hAnsi="Times New Roman" w:cs="Times New Roman"/>
+        </w:rPr>
+      </w:pPr>
+      <w:proofErr w:type="gramStart"/>
+      <w:r>
+        <w:rPr>
+          <w:rFonts w:ascii="Times New Roman" w:hAnsi="Times New Roman" w:cs="Times New Roman"/>
+        </w:rPr>
+        <w:t>p,p</w:t>
+      </w:r>
+      <w:proofErr w:type="gramEnd"/>
+      <w:r>
+        <w:rPr>
+          <w:rFonts w:ascii="Times New Roman" w:hAnsi="Times New Roman" w:cs="Times New Roman"/>
+        </w:rPr>
+        <w:t>1,cs1;cs2,cs1,cs2,0</w:t>
+      </w:r>
+    </w:p>
+    <w:p>
+      <w:pPr>
+        <w:spacing w:after="0" w:line="240" w:lineRule="auto"/>
+        <w:ind w:left="709"/>
+        <w:rPr>
+          <w:rFonts w:ascii="Times New Roman" w:hAnsi="Times New Roman" w:cs="Times New Roman"/>
+        </w:rPr>
+      </w:pPr>
+      <w:proofErr w:type="gramStart"/>
+      <w:r>
+        <w:rPr>
+          <w:rFonts w:ascii="Times New Roman" w:hAnsi="Times New Roman" w:cs="Times New Roman"/>
+        </w:rPr>
+        <w:t>f,f</w:t>
+      </w:r>
+      <w:proofErr w:type="gramEnd"/>
+      <w:r>
+        <w:rPr>
+          <w:rFonts w:ascii="Times New Roman" w:hAnsi="Times New Roman" w:cs="Times New Roman"/>
+        </w:rPr>
+        <w:t>1,cs1</w:t>
+      </w:r>
+    </w:p>
+    <w:p>
+      <w:pPr>
+        <w:spacing w:after="0" w:line="240" w:lineRule="auto"/>
+        <w:ind w:left="709"/>
+        <w:rPr>
+          <w:rFonts w:ascii="Times New Roman" w:hAnsi="Times New Roman" w:cs="Times New Roman"/>
+        </w:rPr>
+      </w:pPr>
+      <w:proofErr w:type="gramStart"/>
+      <w:r>
+        <w:rPr>
+          <w:rFonts w:ascii="Times New Roman" w:hAnsi="Times New Roman" w:cs="Times New Roman"/>
+        </w:rPr>
+        <w:t>s,Alfred</w:t>
+      </w:r>
+      <w:proofErr w:type="gramEnd"/>
+      <w:r>
+        <w:rPr>
+          <w:rFonts w:ascii="Times New Roman" w:hAnsi="Times New Roman" w:cs="Times New Roman"/>
+        </w:rPr>
+        <w:t>,-1,p1,0</w:t>
+      </w:r>
+    </w:p>
+    <w:p>
+      <w:pPr>
+        <w:spacing w:after="0" w:line="240" w:lineRule="auto"/>
+        <w:ind w:left="709"/>
+        <w:rPr>
+          <w:rFonts w:ascii="Times New Roman" w:hAnsi="Times New Roman" w:cs="Times New Roman"/>
+        </w:rPr>
+      </w:pPr>
+      <w:proofErr w:type="gramStart"/>
+      <w:r>
+        <w:rPr>
+          <w:rFonts w:ascii="Times New Roman" w:hAnsi="Times New Roman" w:cs="Times New Roman"/>
+        </w:rPr>
+        <w:t>n,Maja</w:t>
+      </w:r>
+      <w:proofErr w:type="gramEnd"/>
+      <w:r>
+        <w:rPr>
+          <w:rFonts w:ascii="Times New Roman" w:hAnsi="Times New Roman" w:cs="Times New Roman"/>
+        </w:rPr>
+        <w:t>,f1</w:t>
+      </w:r>
+    </w:p>
+    <w:p>
+      <w:pPr>
+        <w:spacing w:after="0" w:line="240" w:lineRule="auto"/>
+        <w:ind w:left="709"/>
+        <w:rPr>
+          <w:rFonts w:ascii="Times New Roman" w:hAnsi="Times New Roman" w:cs="Times New Roman"/>
+        </w:rPr>
+      </w:pPr>
+    </w:p>
+    <w:p>
+      <w:pPr>
+        <w:pStyle w:val="Listaszerbekezds"/>
+        <w:numPr>
+          <w:ilvl w:val="0"/>
+          <w:numId w:val="7"/>
+        </w:numPr>
+        <w:spacing w:after="0" w:line="240" w:lineRule="auto"/>
+        <w:rPr>
+          <w:rFonts w:ascii="Times New Roman" w:hAnsi="Times New Roman" w:cs="Times New Roman"/>
+        </w:rPr>
+      </w:pPr>
+      <w:r>
+        <w:rPr>
+          <w:rFonts w:ascii="Times New Roman" w:hAnsi="Times New Roman" w:cs="Times New Roman"/>
+        </w:rPr>
+        <w:t>testFile_CsoEgyszeruPalya.txt:</w:t>
+      </w:r>
+    </w:p>
+    <w:p>
+      <w:pPr>
+        <w:spacing w:after="0" w:line="240" w:lineRule="auto"/>
+        <w:rPr>
+          <w:rFonts w:ascii="Times New Roman" w:hAnsi="Times New Roman" w:cs="Times New Roman"/>
+        </w:rPr>
+      </w:pPr>
+    </w:p>
+    <w:p>
+      <w:pPr>
+        <w:spacing w:after="0" w:line="240" w:lineRule="auto"/>
         <w:ind w:left="708"/>
-      </w:pPr>
-      <w:r>
-        <w:t xml:space="preserve">j,0,0,5 </w:t>
-      </w:r>
-    </w:p>
-    <w:p>
-      <w:pPr>
-        <w:spacing w:line="240" w:lineRule="auto"/>
+        <w:rPr>
+          <w:rFonts w:ascii="Times New Roman" w:hAnsi="Times New Roman" w:cs="Times New Roman"/>
+        </w:rPr>
+      </w:pPr>
+      <w:r>
+        <w:rPr>
+          <w:rFonts w:ascii="Times New Roman" w:hAnsi="Times New Roman" w:cs="Times New Roman"/>
+        </w:rPr>
+        <w:t>j,0,0,</w:t>
+      </w:r>
+      <w:r>
+        <w:rPr>
+          <w:rFonts w:ascii="Times New Roman" w:hAnsi="Times New Roman" w:cs="Times New Roman"/>
+        </w:rPr>
+        <w:t>3</w:t>
+      </w:r>
+    </w:p>
+    <w:p>
+      <w:pPr>
+        <w:spacing w:after="0" w:line="240" w:lineRule="auto"/>
         <w:ind w:left="708"/>
+        <w:rPr>
+          <w:rFonts w:ascii="Times New Roman" w:hAnsi="Times New Roman" w:cs="Times New Roman"/>
+        </w:rPr>
       </w:pPr>
       <w:proofErr w:type="gramStart"/>
       <w:r>
+        <w:rPr>
+          <w:rFonts w:ascii="Times New Roman" w:hAnsi="Times New Roman" w:cs="Times New Roman"/>
+        </w:rPr>
         <w:t>cs,cs</w:t>
       </w:r>
       <w:proofErr w:type="gramEnd"/>
       <w:r>
-        <w:t xml:space="preserve">1,1,0 </w:t>
-      </w:r>
-    </w:p>
-    <w:p>
-      <w:pPr>
-        <w:spacing w:line="240" w:lineRule="auto"/>
+        <w:rPr>
+          <w:rFonts w:ascii="Times New Roman" w:hAnsi="Times New Roman" w:cs="Times New Roman"/>
+        </w:rPr>
+        <w:t>1,1,0</w:t>
+      </w:r>
+    </w:p>
+    <w:p>
+      <w:pPr>
+        <w:spacing w:after="0" w:line="240" w:lineRule="auto"/>
         <w:ind w:left="708"/>
+        <w:rPr>
+          <w:rFonts w:ascii="Times New Roman" w:hAnsi="Times New Roman" w:cs="Times New Roman"/>
+        </w:rPr>
       </w:pPr>
       <w:proofErr w:type="gramStart"/>
       <w:r>
+        <w:rPr>
+          <w:rFonts w:ascii="Times New Roman" w:hAnsi="Times New Roman" w:cs="Times New Roman"/>
+        </w:rPr>
         <w:t>cs,cs</w:t>
       </w:r>
       <w:proofErr w:type="gramEnd"/>
       <w:r>
-        <w:t xml:space="preserve">2,1,0 </w:t>
-      </w:r>
-    </w:p>
-    <w:p>
-      <w:pPr>
-        <w:spacing w:line="240" w:lineRule="auto"/>
+        <w:rPr>
+          <w:rFonts w:ascii="Times New Roman" w:hAnsi="Times New Roman" w:cs="Times New Roman"/>
+        </w:rPr>
+        <w:t>2,1,0</w:t>
+      </w:r>
+    </w:p>
+    <w:p>
+      <w:pPr>
+        <w:spacing w:after="0" w:line="240" w:lineRule="auto"/>
         <w:ind w:left="708"/>
+        <w:rPr>
+          <w:rFonts w:ascii="Times New Roman" w:hAnsi="Times New Roman" w:cs="Times New Roman"/>
+        </w:rPr>
       </w:pPr>
       <w:proofErr w:type="gramStart"/>
       <w:r>
+        <w:rPr>
+          <w:rFonts w:ascii="Times New Roman" w:hAnsi="Times New Roman" w:cs="Times New Roman"/>
+        </w:rPr>
+        <w:t>c,c</w:t>
+      </w:r>
+      <w:proofErr w:type="gramEnd"/>
+      <w:r>
+        <w:rPr>
+          <w:rFonts w:ascii="Times New Roman" w:hAnsi="Times New Roman" w:cs="Times New Roman"/>
+        </w:rPr>
+        <w:t>1</w:t>
+      </w:r>
+    </w:p>
+    <w:p>
+      <w:pPr>
+        <w:spacing w:after="0" w:line="240" w:lineRule="auto"/>
+        <w:ind w:left="708"/>
+        <w:rPr>
+          <w:rFonts w:ascii="Times New Roman" w:hAnsi="Times New Roman" w:cs="Times New Roman"/>
+        </w:rPr>
+      </w:pPr>
+      <w:proofErr w:type="gramStart"/>
+      <w:r>
+        <w:rPr>
+          <w:rFonts w:ascii="Times New Roman" w:hAnsi="Times New Roman" w:cs="Times New Roman"/>
+        </w:rPr>
+        <w:t>p,p</w:t>
+      </w:r>
+      <w:proofErr w:type="gramEnd"/>
+      <w:r>
+        <w:rPr>
+          <w:rFonts w:ascii="Times New Roman" w:hAnsi="Times New Roman" w:cs="Times New Roman"/>
+        </w:rPr>
+        <w:t>1,cs1;cs2,cs1,cs2,0</w:t>
+      </w:r>
+    </w:p>
+    <w:p>
+      <w:pPr>
+        <w:spacing w:after="0" w:line="240" w:lineRule="auto"/>
+        <w:ind w:left="708"/>
+        <w:rPr>
+          <w:rFonts w:ascii="Times New Roman" w:hAnsi="Times New Roman" w:cs="Times New Roman"/>
+        </w:rPr>
+      </w:pPr>
+      <w:proofErr w:type="gramStart"/>
+      <w:r>
+        <w:rPr>
+          <w:rFonts w:ascii="Times New Roman" w:hAnsi="Times New Roman" w:cs="Times New Roman"/>
+        </w:rPr>
+        <w:t>f,f</w:t>
+      </w:r>
+      <w:proofErr w:type="gramEnd"/>
+      <w:r>
+        <w:rPr>
+          <w:rFonts w:ascii="Times New Roman" w:hAnsi="Times New Roman" w:cs="Times New Roman"/>
+        </w:rPr>
+        <w:t>1,cs1</w:t>
+      </w:r>
+    </w:p>
+    <w:p>
+      <w:pPr>
+        <w:spacing w:after="0" w:line="240" w:lineRule="auto"/>
+        <w:ind w:left="708"/>
+        <w:rPr>
+          <w:rFonts w:ascii="Times New Roman" w:hAnsi="Times New Roman" w:cs="Times New Roman"/>
+        </w:rPr>
+      </w:pPr>
+      <w:proofErr w:type="gramStart"/>
+      <w:r>
+        <w:rPr>
+          <w:rFonts w:ascii="Times New Roman" w:hAnsi="Times New Roman" w:cs="Times New Roman"/>
+        </w:rPr>
+        <w:t>s,Alfred</w:t>
+      </w:r>
+      <w:proofErr w:type="gramEnd"/>
+      <w:r>
+        <w:rPr>
+          <w:rFonts w:ascii="Times New Roman" w:hAnsi="Times New Roman" w:cs="Times New Roman"/>
+        </w:rPr>
+        <w:t>,cs2,c1,0</w:t>
+      </w:r>
+    </w:p>
+    <w:p>
+      <w:pPr>
+        <w:spacing w:after="0" w:line="240" w:lineRule="auto"/>
+        <w:ind w:left="708"/>
+        <w:rPr>
+          <w:rFonts w:ascii="Times New Roman" w:hAnsi="Times New Roman" w:cs="Times New Roman"/>
+        </w:rPr>
+      </w:pPr>
+      <w:proofErr w:type="gramStart"/>
+      <w:r>
+        <w:rPr>
+          <w:rFonts w:ascii="Times New Roman" w:hAnsi="Times New Roman" w:cs="Times New Roman"/>
+        </w:rPr>
+        <w:t>n,Maja</w:t>
+      </w:r>
+      <w:proofErr w:type="gramEnd"/>
+      <w:r>
+        <w:rPr>
+          <w:rFonts w:ascii="Times New Roman" w:hAnsi="Times New Roman" w:cs="Times New Roman"/>
+        </w:rPr>
+        <w:t>,f1</w:t>
+      </w:r>
+    </w:p>
+    <w:p>
+      <w:pPr>
+        <w:pStyle w:val="Listaszerbekezds"/>
+        <w:spacing w:after="0" w:line="240" w:lineRule="auto"/>
+        <w:rPr>
+          <w:rFonts w:ascii="Times New Roman" w:hAnsi="Times New Roman" w:cs="Times New Roman"/>
+        </w:rPr>
+      </w:pPr>
+    </w:p>
+    <w:p>
+      <w:pPr>
+        <w:pStyle w:val="Listaszerbekezds"/>
+        <w:numPr>
+          <w:ilvl w:val="0"/>
+          <w:numId w:val="7"/>
+        </w:numPr>
+        <w:spacing w:after="0" w:line="240" w:lineRule="auto"/>
+        <w:rPr>
+          <w:rFonts w:ascii="Times New Roman" w:hAnsi="Times New Roman" w:cs="Times New Roman"/>
+        </w:rPr>
+      </w:pPr>
+      <w:r>
+        <w:rPr>
+          <w:rFonts w:ascii="Times New Roman" w:hAnsi="Times New Roman" w:cs="Times New Roman"/>
+        </w:rPr>
+        <w:t>testFile_CsuszosEgyszeruPalya</w:t>
+      </w:r>
+      <w:r>
+        <w:rPr>
+          <w:rFonts w:ascii="Times New Roman" w:hAnsi="Times New Roman" w:cs="Times New Roman"/>
+        </w:rPr>
+        <w:t>.txt:</w:t>
+      </w:r>
+    </w:p>
+    <w:p>
+      <w:pPr>
+        <w:pStyle w:val="Listaszerbekezds"/>
+        <w:spacing w:after="0" w:line="240" w:lineRule="auto"/>
+        <w:rPr>
+          <w:rFonts w:ascii="Times New Roman" w:hAnsi="Times New Roman" w:cs="Times New Roman"/>
+        </w:rPr>
+      </w:pPr>
+    </w:p>
+    <w:p>
+      <w:pPr>
+        <w:pStyle w:val="Listaszerbekezds"/>
+        <w:spacing w:after="0" w:line="240" w:lineRule="auto"/>
+        <w:rPr>
+          <w:rFonts w:ascii="Times New Roman" w:hAnsi="Times New Roman" w:cs="Times New Roman"/>
+        </w:rPr>
+      </w:pPr>
+      <w:r>
+        <w:rPr>
+          <w:rFonts w:ascii="Times New Roman" w:hAnsi="Times New Roman" w:cs="Times New Roman"/>
+        </w:rPr>
+        <w:t>j,0,0,3</w:t>
+      </w:r>
+    </w:p>
+    <w:p>
+      <w:pPr>
+        <w:pStyle w:val="Listaszerbekezds"/>
+        <w:spacing w:after="0" w:line="240" w:lineRule="auto"/>
+        <w:rPr>
+          <w:rFonts w:ascii="Times New Roman" w:hAnsi="Times New Roman" w:cs="Times New Roman"/>
+        </w:rPr>
+      </w:pPr>
+      <w:proofErr w:type="gramStart"/>
+      <w:r>
+        <w:rPr>
+          <w:rFonts w:ascii="Times New Roman" w:hAnsi="Times New Roman" w:cs="Times New Roman"/>
+        </w:rPr>
         <w:t>cs,cs</w:t>
       </w:r>
       <w:proofErr w:type="gramEnd"/>
       <w:r>
-        <w:t xml:space="preserve">3,1,0 </w:t>
-      </w:r>
-    </w:p>
-    <w:p>
-      <w:pPr>
-        <w:spacing w:line="240" w:lineRule="auto"/>
+        <w:rPr>
+          <w:rFonts w:ascii="Times New Roman" w:hAnsi="Times New Roman" w:cs="Times New Roman"/>
+        </w:rPr>
+        <w:t>1,1,2</w:t>
+      </w:r>
+    </w:p>
+    <w:p>
+      <w:pPr>
+        <w:pStyle w:val="Listaszerbekezds"/>
+        <w:spacing w:after="0" w:line="240" w:lineRule="auto"/>
+        <w:rPr>
+          <w:rFonts w:ascii="Times New Roman" w:hAnsi="Times New Roman" w:cs="Times New Roman"/>
+        </w:rPr>
+      </w:pPr>
+      <w:proofErr w:type="gramStart"/>
+      <w:r>
+        <w:rPr>
+          <w:rFonts w:ascii="Times New Roman" w:hAnsi="Times New Roman" w:cs="Times New Roman"/>
+        </w:rPr>
+        <w:t>cs,cs</w:t>
+      </w:r>
+      <w:proofErr w:type="gramEnd"/>
+      <w:r>
+        <w:rPr>
+          <w:rFonts w:ascii="Times New Roman" w:hAnsi="Times New Roman" w:cs="Times New Roman"/>
+        </w:rPr>
+        <w:t>2,1,0</w:t>
+      </w:r>
+    </w:p>
+    <w:p>
+      <w:pPr>
+        <w:pStyle w:val="Listaszerbekezds"/>
+        <w:spacing w:after="0" w:line="240" w:lineRule="auto"/>
+        <w:rPr>
+          <w:rFonts w:ascii="Times New Roman" w:hAnsi="Times New Roman" w:cs="Times New Roman"/>
+        </w:rPr>
+      </w:pPr>
+      <w:proofErr w:type="gramStart"/>
+      <w:r>
+        <w:rPr>
+          <w:rFonts w:ascii="Times New Roman" w:hAnsi="Times New Roman" w:cs="Times New Roman"/>
+        </w:rPr>
+        <w:t>c,c</w:t>
+      </w:r>
+      <w:proofErr w:type="gramEnd"/>
+      <w:r>
+        <w:rPr>
+          <w:rFonts w:ascii="Times New Roman" w:hAnsi="Times New Roman" w:cs="Times New Roman"/>
+        </w:rPr>
+        <w:t>1,cs2</w:t>
+      </w:r>
+    </w:p>
+    <w:p>
+      <w:pPr>
+        <w:pStyle w:val="Listaszerbekezds"/>
+        <w:spacing w:after="0" w:line="240" w:lineRule="auto"/>
+        <w:rPr>
+          <w:rFonts w:ascii="Times New Roman" w:hAnsi="Times New Roman" w:cs="Times New Roman"/>
+        </w:rPr>
+      </w:pPr>
+      <w:proofErr w:type="gramStart"/>
+      <w:r>
+        <w:rPr>
+          <w:rFonts w:ascii="Times New Roman" w:hAnsi="Times New Roman" w:cs="Times New Roman"/>
+        </w:rPr>
+        <w:t>p,p</w:t>
+      </w:r>
+      <w:proofErr w:type="gramEnd"/>
+      <w:r>
+        <w:rPr>
+          <w:rFonts w:ascii="Times New Roman" w:hAnsi="Times New Roman" w:cs="Times New Roman"/>
+        </w:rPr>
+        <w:t>1,cs1;cs2,cs1,cs2,0</w:t>
+      </w:r>
+    </w:p>
+    <w:p>
+      <w:pPr>
+        <w:pStyle w:val="Listaszerbekezds"/>
+        <w:spacing w:after="0" w:line="240" w:lineRule="auto"/>
+        <w:rPr>
+          <w:rFonts w:ascii="Times New Roman" w:hAnsi="Times New Roman" w:cs="Times New Roman"/>
+        </w:rPr>
+      </w:pPr>
+      <w:proofErr w:type="gramStart"/>
+      <w:r>
+        <w:rPr>
+          <w:rFonts w:ascii="Times New Roman" w:hAnsi="Times New Roman" w:cs="Times New Roman"/>
+        </w:rPr>
+        <w:t>f,f</w:t>
+      </w:r>
+      <w:proofErr w:type="gramEnd"/>
+      <w:r>
+        <w:rPr>
+          <w:rFonts w:ascii="Times New Roman" w:hAnsi="Times New Roman" w:cs="Times New Roman"/>
+        </w:rPr>
+        <w:t>1,cs1</w:t>
+      </w:r>
+    </w:p>
+    <w:p>
+      <w:pPr>
+        <w:pStyle w:val="Listaszerbekezds"/>
+        <w:spacing w:after="0" w:line="240" w:lineRule="auto"/>
+        <w:rPr>
+          <w:rFonts w:ascii="Times New Roman" w:hAnsi="Times New Roman" w:cs="Times New Roman"/>
+        </w:rPr>
+      </w:pPr>
+      <w:proofErr w:type="gramStart"/>
+      <w:r>
+        <w:rPr>
+          <w:rFonts w:ascii="Times New Roman" w:hAnsi="Times New Roman" w:cs="Times New Roman"/>
+        </w:rPr>
+        <w:t>s,Alfred</w:t>
+      </w:r>
+      <w:proofErr w:type="gramEnd"/>
+      <w:r>
+        <w:rPr>
+          <w:rFonts w:ascii="Times New Roman" w:hAnsi="Times New Roman" w:cs="Times New Roman"/>
+        </w:rPr>
+        <w:t>,-1,f1,0</w:t>
+      </w:r>
+    </w:p>
+    <w:p>
+      <w:pPr>
+        <w:pStyle w:val="Listaszerbekezds"/>
+        <w:spacing w:after="0" w:line="240" w:lineRule="auto"/>
+        <w:rPr>
+          <w:rFonts w:ascii="Times New Roman" w:hAnsi="Times New Roman" w:cs="Times New Roman"/>
+        </w:rPr>
+      </w:pPr>
+      <w:proofErr w:type="gramStart"/>
+      <w:r>
+        <w:rPr>
+          <w:rFonts w:ascii="Times New Roman" w:hAnsi="Times New Roman" w:cs="Times New Roman"/>
+        </w:rPr>
+        <w:t>n,Maja</w:t>
+      </w:r>
+      <w:proofErr w:type="gramEnd"/>
+      <w:r>
+        <w:rPr>
+          <w:rFonts w:ascii="Times New Roman" w:hAnsi="Times New Roman" w:cs="Times New Roman"/>
+        </w:rPr>
+        <w:t>,f1</w:t>
+      </w:r>
+    </w:p>
+    <w:p>
+      <w:pPr>
+        <w:spacing w:after="0" w:line="240" w:lineRule="auto"/>
+        <w:rPr>
+          <w:rFonts w:ascii="Times New Roman" w:hAnsi="Times New Roman" w:cs="Times New Roman"/>
+        </w:rPr>
+      </w:pPr>
+    </w:p>
+    <w:p>
+      <w:pPr>
+        <w:spacing w:after="0" w:line="240" w:lineRule="auto"/>
+        <w:rPr>
+          <w:rFonts w:ascii="Times New Roman" w:hAnsi="Times New Roman" w:cs="Times New Roman"/>
+        </w:rPr>
+      </w:pPr>
+    </w:p>
+    <w:p>
+      <w:pPr>
+        <w:spacing w:after="0" w:line="240" w:lineRule="auto"/>
+        <w:rPr>
+          <w:rFonts w:ascii="Times New Roman" w:hAnsi="Times New Roman" w:cs="Times New Roman"/>
+        </w:rPr>
+      </w:pPr>
+    </w:p>
+    <w:p>
+      <w:pPr>
+        <w:pStyle w:val="Listaszerbekezds"/>
+        <w:numPr>
+          <w:ilvl w:val="0"/>
+          <w:numId w:val="7"/>
+        </w:numPr>
+        <w:spacing w:after="0" w:line="240" w:lineRule="auto"/>
+        <w:rPr>
+          <w:rFonts w:ascii="Times New Roman" w:hAnsi="Times New Roman" w:cs="Times New Roman"/>
+        </w:rPr>
+      </w:pPr>
+      <w:r>
+        <w:rPr>
+          <w:rFonts w:ascii="Times New Roman" w:hAnsi="Times New Roman" w:cs="Times New Roman"/>
+        </w:rPr>
+        <w:lastRenderedPageBreak/>
+        <w:t>testFile_KozepesPalya</w:t>
+      </w:r>
+      <w:r>
+        <w:rPr>
+          <w:rFonts w:ascii="Times New Roman" w:hAnsi="Times New Roman" w:cs="Times New Roman"/>
+        </w:rPr>
+        <w:t>.txt:</w:t>
+      </w:r>
+    </w:p>
+    <w:p>
+      <w:pPr>
+        <w:pStyle w:val="Listaszerbekezds"/>
+        <w:spacing w:after="0" w:line="240" w:lineRule="auto"/>
+        <w:rPr>
+          <w:rFonts w:ascii="Times New Roman" w:hAnsi="Times New Roman" w:cs="Times New Roman"/>
+        </w:rPr>
+      </w:pPr>
+    </w:p>
+    <w:p>
+      <w:pPr>
+        <w:spacing w:after="0" w:line="240" w:lineRule="auto"/>
         <w:ind w:left="708"/>
+        <w:rPr>
+          <w:rFonts w:ascii="Times New Roman" w:hAnsi="Times New Roman" w:cs="Times New Roman"/>
+        </w:rPr>
+      </w:pPr>
+      <w:r>
+        <w:rPr>
+          <w:rFonts w:ascii="Times New Roman" w:hAnsi="Times New Roman" w:cs="Times New Roman"/>
+        </w:rPr>
+        <w:t>j,0,0,3</w:t>
+      </w:r>
+    </w:p>
+    <w:p>
+      <w:pPr>
+        <w:spacing w:after="0" w:line="240" w:lineRule="auto"/>
+        <w:ind w:left="708"/>
+        <w:rPr>
+          <w:rFonts w:ascii="Times New Roman" w:hAnsi="Times New Roman" w:cs="Times New Roman"/>
+        </w:rPr>
       </w:pPr>
       <w:proofErr w:type="gramStart"/>
       <w:r>
+        <w:rPr>
+          <w:rFonts w:ascii="Times New Roman" w:hAnsi="Times New Roman" w:cs="Times New Roman"/>
+        </w:rPr>
         <w:t>cs,cs</w:t>
       </w:r>
       <w:proofErr w:type="gramEnd"/>
       <w:r>
-        <w:t xml:space="preserve">4,1,0 </w:t>
-      </w:r>
-    </w:p>
-    <w:p>
-      <w:pPr>
-        <w:spacing w:line="240" w:lineRule="auto"/>
+        <w:rPr>
+          <w:rFonts w:ascii="Times New Roman" w:hAnsi="Times New Roman" w:cs="Times New Roman"/>
+        </w:rPr>
+        <w:t>1,1,0</w:t>
+      </w:r>
+    </w:p>
+    <w:p>
+      <w:pPr>
+        <w:spacing w:after="0" w:line="240" w:lineRule="auto"/>
         <w:ind w:left="708"/>
+        <w:rPr>
+          <w:rFonts w:ascii="Times New Roman" w:hAnsi="Times New Roman" w:cs="Times New Roman"/>
+        </w:rPr>
       </w:pPr>
       <w:proofErr w:type="gramStart"/>
       <w:r>
+        <w:rPr>
+          <w:rFonts w:ascii="Times New Roman" w:hAnsi="Times New Roman" w:cs="Times New Roman"/>
+        </w:rPr>
         <w:t>cs,cs</w:t>
       </w:r>
       <w:proofErr w:type="gramEnd"/>
       <w:r>
-        <w:t xml:space="preserve">5,1,0 </w:t>
-      </w:r>
-    </w:p>
-    <w:p>
-      <w:pPr>
-        <w:spacing w:line="240" w:lineRule="auto"/>
+        <w:rPr>
+          <w:rFonts w:ascii="Times New Roman" w:hAnsi="Times New Roman" w:cs="Times New Roman"/>
+        </w:rPr>
+        <w:t>2,1,0</w:t>
+      </w:r>
+    </w:p>
+    <w:p>
+      <w:pPr>
+        <w:spacing w:after="0" w:line="240" w:lineRule="auto"/>
         <w:ind w:left="708"/>
+        <w:rPr>
+          <w:rFonts w:ascii="Times New Roman" w:hAnsi="Times New Roman" w:cs="Times New Roman"/>
+        </w:rPr>
       </w:pPr>
       <w:proofErr w:type="gramStart"/>
       <w:r>
+        <w:rPr>
+          <w:rFonts w:ascii="Times New Roman" w:hAnsi="Times New Roman" w:cs="Times New Roman"/>
+        </w:rPr>
         <w:t>cs,cs</w:t>
       </w:r>
       <w:proofErr w:type="gramEnd"/>
       <w:r>
-        <w:t xml:space="preserve">6,1,0 </w:t>
-      </w:r>
-    </w:p>
-    <w:p>
-      <w:pPr>
-        <w:spacing w:line="240" w:lineRule="auto"/>
+        <w:rPr>
+          <w:rFonts w:ascii="Times New Roman" w:hAnsi="Times New Roman" w:cs="Times New Roman"/>
+        </w:rPr>
+        <w:t>3,1,0</w:t>
+      </w:r>
+    </w:p>
+    <w:p>
+      <w:pPr>
+        <w:spacing w:after="0" w:line="240" w:lineRule="auto"/>
         <w:ind w:left="708"/>
+        <w:rPr>
+          <w:rFonts w:ascii="Times New Roman" w:hAnsi="Times New Roman" w:cs="Times New Roman"/>
+        </w:rPr>
       </w:pPr>
       <w:proofErr w:type="gramStart"/>
       <w:r>
+        <w:rPr>
+          <w:rFonts w:ascii="Times New Roman" w:hAnsi="Times New Roman" w:cs="Times New Roman"/>
+        </w:rPr>
         <w:t>c,c</w:t>
       </w:r>
       <w:proofErr w:type="gramEnd"/>
       <w:r>
-        <w:t xml:space="preserve">1,cs1 </w:t>
-      </w:r>
-    </w:p>
-    <w:p>
-      <w:pPr>
-        <w:spacing w:line="240" w:lineRule="auto"/>
+        <w:rPr>
+          <w:rFonts w:ascii="Times New Roman" w:hAnsi="Times New Roman" w:cs="Times New Roman"/>
+        </w:rPr>
+        <w:t>1,cs2;cs3</w:t>
+      </w:r>
+    </w:p>
+    <w:p>
+      <w:pPr>
+        <w:spacing w:after="0" w:line="240" w:lineRule="auto"/>
         <w:ind w:left="708"/>
+        <w:rPr>
+          <w:rFonts w:ascii="Times New Roman" w:hAnsi="Times New Roman" w:cs="Times New Roman"/>
+        </w:rPr>
       </w:pPr>
       <w:proofErr w:type="gramStart"/>
       <w:r>
+        <w:rPr>
+          <w:rFonts w:ascii="Times New Roman" w:hAnsi="Times New Roman" w:cs="Times New Roman"/>
+        </w:rPr>
         <w:t>p,p</w:t>
       </w:r>
       <w:proofErr w:type="gramEnd"/>
       <w:r>
-        <w:t xml:space="preserve">1,cs1;cs2;cs3,cs1,cs2,1 </w:t>
-      </w:r>
-    </w:p>
-    <w:p>
-      <w:pPr>
-        <w:spacing w:line="240" w:lineRule="auto"/>
+        <w:rPr>
+          <w:rFonts w:ascii="Times New Roman" w:hAnsi="Times New Roman" w:cs="Times New Roman"/>
+        </w:rPr>
+        <w:t>1,cs1;cs2;cs3,cs1,cs2,1</w:t>
+      </w:r>
+    </w:p>
+    <w:p>
+      <w:pPr>
+        <w:spacing w:after="0" w:line="240" w:lineRule="auto"/>
         <w:ind w:left="708"/>
+        <w:rPr>
+          <w:rFonts w:ascii="Times New Roman" w:hAnsi="Times New Roman" w:cs="Times New Roman"/>
+        </w:rPr>
       </w:pPr>
       <w:proofErr w:type="gramStart"/>
       <w:r>
+        <w:rPr>
+          <w:rFonts w:ascii="Times New Roman" w:hAnsi="Times New Roman" w:cs="Times New Roman"/>
+        </w:rPr>
+        <w:t>f,f</w:t>
+      </w:r>
+      <w:proofErr w:type="gramEnd"/>
+      <w:r>
+        <w:rPr>
+          <w:rFonts w:ascii="Times New Roman" w:hAnsi="Times New Roman" w:cs="Times New Roman"/>
+        </w:rPr>
+        <w:t>1,cs1</w:t>
+      </w:r>
+    </w:p>
+    <w:p>
+      <w:pPr>
+        <w:spacing w:after="0" w:line="240" w:lineRule="auto"/>
+        <w:ind w:left="708"/>
+        <w:rPr>
+          <w:rFonts w:ascii="Times New Roman" w:hAnsi="Times New Roman" w:cs="Times New Roman"/>
+        </w:rPr>
+      </w:pPr>
+      <w:proofErr w:type="gramStart"/>
+      <w:r>
+        <w:rPr>
+          <w:rFonts w:ascii="Times New Roman" w:hAnsi="Times New Roman" w:cs="Times New Roman"/>
+        </w:rPr>
+        <w:t>s,Alfred</w:t>
+      </w:r>
+      <w:proofErr w:type="gramEnd"/>
+      <w:r>
+        <w:rPr>
+          <w:rFonts w:ascii="Times New Roman" w:hAnsi="Times New Roman" w:cs="Times New Roman"/>
+        </w:rPr>
+        <w:t>,-1,p1,0</w:t>
+      </w:r>
+    </w:p>
+    <w:p>
+      <w:pPr>
+        <w:spacing w:after="0" w:line="240" w:lineRule="auto"/>
+        <w:ind w:left="708"/>
+        <w:rPr>
+          <w:rFonts w:ascii="Times New Roman" w:hAnsi="Times New Roman" w:cs="Times New Roman"/>
+        </w:rPr>
+      </w:pPr>
+      <w:proofErr w:type="gramStart"/>
+      <w:r>
+        <w:rPr>
+          <w:rFonts w:ascii="Times New Roman" w:hAnsi="Times New Roman" w:cs="Times New Roman"/>
+        </w:rPr>
+        <w:t>n,Maja</w:t>
+      </w:r>
+      <w:proofErr w:type="gramEnd"/>
+      <w:r>
+        <w:rPr>
+          <w:rFonts w:ascii="Times New Roman" w:hAnsi="Times New Roman" w:cs="Times New Roman"/>
+        </w:rPr>
+        <w:t>,f1</w:t>
+      </w:r>
+    </w:p>
+    <w:p>
+      <w:pPr>
+        <w:spacing w:after="0" w:line="240" w:lineRule="auto"/>
+        <w:rPr>
+          <w:rFonts w:ascii="Times New Roman" w:hAnsi="Times New Roman" w:cs="Times New Roman"/>
+        </w:rPr>
+      </w:pPr>
+    </w:p>
+    <w:p>
+      <w:pPr>
+        <w:pStyle w:val="Listaszerbekezds"/>
+        <w:numPr>
+          <w:ilvl w:val="0"/>
+          <w:numId w:val="7"/>
+        </w:numPr>
+        <w:spacing w:line="240" w:lineRule="auto"/>
+        <w:rPr>
+          <w:rFonts w:ascii="Times New Roman" w:hAnsi="Times New Roman" w:cs="Times New Roman"/>
+        </w:rPr>
+      </w:pPr>
+      <w:r>
+        <w:rPr>
+          <w:rFonts w:ascii="Times New Roman" w:hAnsi="Times New Roman" w:cs="Times New Roman"/>
+        </w:rPr>
+        <w:t>testFile_PumpaEgyszeruPalya</w:t>
+      </w:r>
+      <w:r>
+        <w:rPr>
+          <w:rFonts w:ascii="Times New Roman" w:hAnsi="Times New Roman" w:cs="Times New Roman"/>
+        </w:rPr>
+        <w:t>.txt:</w:t>
+      </w:r>
+    </w:p>
+    <w:p>
+      <w:pPr>
+        <w:pStyle w:val="Listaszerbekezds"/>
+        <w:spacing w:line="240" w:lineRule="auto"/>
+        <w:rPr>
+          <w:rFonts w:ascii="Times New Roman" w:hAnsi="Times New Roman" w:cs="Times New Roman"/>
+        </w:rPr>
+      </w:pPr>
+    </w:p>
+    <w:p>
+      <w:pPr>
+        <w:pStyle w:val="Listaszerbekezds"/>
+        <w:spacing w:line="240" w:lineRule="auto"/>
+        <w:rPr>
+          <w:rFonts w:ascii="Times New Roman" w:hAnsi="Times New Roman" w:cs="Times New Roman"/>
+        </w:rPr>
+      </w:pPr>
+      <w:r>
+        <w:rPr>
+          <w:rFonts w:ascii="Times New Roman" w:hAnsi="Times New Roman" w:cs="Times New Roman"/>
+        </w:rPr>
+        <w:t>j,0,0,3</w:t>
+      </w:r>
+    </w:p>
+    <w:p>
+      <w:pPr>
+        <w:pStyle w:val="Listaszerbekezds"/>
+        <w:spacing w:line="240" w:lineRule="auto"/>
+        <w:rPr>
+          <w:rFonts w:ascii="Times New Roman" w:hAnsi="Times New Roman" w:cs="Times New Roman"/>
+        </w:rPr>
+      </w:pPr>
+      <w:proofErr w:type="gramStart"/>
+      <w:r>
+        <w:rPr>
+          <w:rFonts w:ascii="Times New Roman" w:hAnsi="Times New Roman" w:cs="Times New Roman"/>
+        </w:rPr>
+        <w:t>cs,cs</w:t>
+      </w:r>
+      <w:proofErr w:type="gramEnd"/>
+      <w:r>
+        <w:rPr>
+          <w:rFonts w:ascii="Times New Roman" w:hAnsi="Times New Roman" w:cs="Times New Roman"/>
+        </w:rPr>
+        <w:t>1,1,0</w:t>
+      </w:r>
+    </w:p>
+    <w:p>
+      <w:pPr>
+        <w:pStyle w:val="Listaszerbekezds"/>
+        <w:spacing w:line="240" w:lineRule="auto"/>
+        <w:rPr>
+          <w:rFonts w:ascii="Times New Roman" w:hAnsi="Times New Roman" w:cs="Times New Roman"/>
+        </w:rPr>
+      </w:pPr>
+      <w:proofErr w:type="gramStart"/>
+      <w:r>
+        <w:rPr>
+          <w:rFonts w:ascii="Times New Roman" w:hAnsi="Times New Roman" w:cs="Times New Roman"/>
+        </w:rPr>
+        <w:t>cs,cs</w:t>
+      </w:r>
+      <w:proofErr w:type="gramEnd"/>
+      <w:r>
+        <w:rPr>
+          <w:rFonts w:ascii="Times New Roman" w:hAnsi="Times New Roman" w:cs="Times New Roman"/>
+        </w:rPr>
+        <w:t>2,1,0</w:t>
+      </w:r>
+    </w:p>
+    <w:p>
+      <w:pPr>
+        <w:pStyle w:val="Listaszerbekezds"/>
+        <w:spacing w:line="240" w:lineRule="auto"/>
+        <w:rPr>
+          <w:rFonts w:ascii="Times New Roman" w:hAnsi="Times New Roman" w:cs="Times New Roman"/>
+        </w:rPr>
+      </w:pPr>
+      <w:proofErr w:type="gramStart"/>
+      <w:r>
+        <w:rPr>
+          <w:rFonts w:ascii="Times New Roman" w:hAnsi="Times New Roman" w:cs="Times New Roman"/>
+        </w:rPr>
+        <w:t>c,c</w:t>
+      </w:r>
+      <w:proofErr w:type="gramEnd"/>
+      <w:r>
+        <w:rPr>
+          <w:rFonts w:ascii="Times New Roman" w:hAnsi="Times New Roman" w:cs="Times New Roman"/>
+        </w:rPr>
+        <w:t>1,cs2</w:t>
+      </w:r>
+    </w:p>
+    <w:p>
+      <w:pPr>
+        <w:pStyle w:val="Listaszerbekezds"/>
+        <w:spacing w:line="240" w:lineRule="auto"/>
+        <w:rPr>
+          <w:rFonts w:ascii="Times New Roman" w:hAnsi="Times New Roman" w:cs="Times New Roman"/>
+        </w:rPr>
+      </w:pPr>
+      <w:proofErr w:type="gramStart"/>
+      <w:r>
+        <w:rPr>
+          <w:rFonts w:ascii="Times New Roman" w:hAnsi="Times New Roman" w:cs="Times New Roman"/>
+        </w:rPr>
         <w:t>p,p</w:t>
       </w:r>
       <w:proofErr w:type="gramEnd"/>
       <w:r>
-        <w:t xml:space="preserve">2,cs2;cs6;cs5,cs2,cs5,1 </w:t>
-      </w:r>
-    </w:p>
-    <w:p>
-      <w:pPr>
-        <w:spacing w:line="240" w:lineRule="auto"/>
-        <w:ind w:left="708"/>
+        <w:rPr>
+          <w:rFonts w:ascii="Times New Roman" w:hAnsi="Times New Roman" w:cs="Times New Roman"/>
+        </w:rPr>
+        <w:t>1,cs1;cs2,cs1,cs2,0</w:t>
+      </w:r>
+    </w:p>
+    <w:p>
+      <w:pPr>
+        <w:pStyle w:val="Listaszerbekezds"/>
+        <w:spacing w:line="240" w:lineRule="auto"/>
+        <w:rPr>
+          <w:rFonts w:ascii="Times New Roman" w:hAnsi="Times New Roman" w:cs="Times New Roman"/>
+        </w:rPr>
       </w:pPr>
       <w:proofErr w:type="gramStart"/>
       <w:r>
+        <w:rPr>
+          <w:rFonts w:ascii="Times New Roman" w:hAnsi="Times New Roman" w:cs="Times New Roman"/>
+        </w:rPr>
+        <w:t>f,f</w:t>
+      </w:r>
+      <w:proofErr w:type="gramEnd"/>
+      <w:r>
+        <w:rPr>
+          <w:rFonts w:ascii="Times New Roman" w:hAnsi="Times New Roman" w:cs="Times New Roman"/>
+        </w:rPr>
+        <w:t>1,cs1</w:t>
+      </w:r>
+    </w:p>
+    <w:p>
+      <w:pPr>
+        <w:pStyle w:val="Listaszerbekezds"/>
+        <w:spacing w:line="240" w:lineRule="auto"/>
+        <w:rPr>
+          <w:rFonts w:ascii="Times New Roman" w:hAnsi="Times New Roman" w:cs="Times New Roman"/>
+        </w:rPr>
+      </w:pPr>
+      <w:proofErr w:type="gramStart"/>
+      <w:r>
+        <w:rPr>
+          <w:rFonts w:ascii="Times New Roman" w:hAnsi="Times New Roman" w:cs="Times New Roman"/>
+        </w:rPr>
+        <w:t>s,Alfred</w:t>
+      </w:r>
+      <w:proofErr w:type="gramEnd"/>
+      <w:r>
+        <w:rPr>
+          <w:rFonts w:ascii="Times New Roman" w:hAnsi="Times New Roman" w:cs="Times New Roman"/>
+        </w:rPr>
+        <w:t>,-1,cs1,1</w:t>
+      </w:r>
+    </w:p>
+    <w:p>
+      <w:pPr>
+        <w:pStyle w:val="Listaszerbekezds"/>
+        <w:spacing w:line="240" w:lineRule="auto"/>
+        <w:rPr>
+          <w:rFonts w:ascii="Times New Roman" w:hAnsi="Times New Roman" w:cs="Times New Roman"/>
+        </w:rPr>
+      </w:pPr>
+      <w:proofErr w:type="gramStart"/>
+      <w:r>
+        <w:rPr>
+          <w:rFonts w:ascii="Times New Roman" w:hAnsi="Times New Roman" w:cs="Times New Roman"/>
+        </w:rPr>
+        <w:t>n,Maja</w:t>
+      </w:r>
+      <w:proofErr w:type="gramEnd"/>
+      <w:r>
+        <w:rPr>
+          <w:rFonts w:ascii="Times New Roman" w:hAnsi="Times New Roman" w:cs="Times New Roman"/>
+        </w:rPr>
+        <w:t>,f1</w:t>
+      </w:r>
+    </w:p>
+    <w:p>
+      <w:pPr>
+        <w:pStyle w:val="Listaszerbekezds"/>
+        <w:spacing w:line="240" w:lineRule="auto"/>
+        <w:rPr>
+          <w:rFonts w:ascii="Times New Roman" w:hAnsi="Times New Roman" w:cs="Times New Roman"/>
+        </w:rPr>
+      </w:pPr>
+    </w:p>
+    <w:p>
+      <w:pPr>
+        <w:pStyle w:val="Listaszerbekezds"/>
+        <w:numPr>
+          <w:ilvl w:val="0"/>
+          <w:numId w:val="7"/>
+        </w:numPr>
+        <w:spacing w:line="240" w:lineRule="auto"/>
+        <w:rPr>
+          <w:rFonts w:ascii="Times New Roman" w:hAnsi="Times New Roman" w:cs="Times New Roman"/>
+        </w:rPr>
+      </w:pPr>
+      <w:r>
+        <w:rPr>
+          <w:rFonts w:ascii="Times New Roman" w:hAnsi="Times New Roman" w:cs="Times New Roman"/>
+        </w:rPr>
+        <w:t>testFile_RagadosEgyszeruPalya</w:t>
+      </w:r>
+      <w:r>
+        <w:rPr>
+          <w:rFonts w:ascii="Times New Roman" w:hAnsi="Times New Roman" w:cs="Times New Roman"/>
+        </w:rPr>
+        <w:t>.txt:</w:t>
+      </w:r>
+    </w:p>
+    <w:p>
+      <w:pPr>
+        <w:pStyle w:val="Listaszerbekezds"/>
+        <w:spacing w:line="240" w:lineRule="auto"/>
+        <w:rPr>
+          <w:rFonts w:ascii="Times New Roman" w:hAnsi="Times New Roman" w:cs="Times New Roman"/>
+        </w:rPr>
+      </w:pPr>
+    </w:p>
+    <w:p>
+      <w:pPr>
+        <w:pStyle w:val="Listaszerbekezds"/>
+        <w:spacing w:line="240" w:lineRule="auto"/>
+        <w:rPr>
+          <w:rFonts w:ascii="Times New Roman" w:hAnsi="Times New Roman" w:cs="Times New Roman"/>
+        </w:rPr>
+      </w:pPr>
+      <w:r>
+        <w:rPr>
+          <w:rFonts w:ascii="Times New Roman" w:hAnsi="Times New Roman" w:cs="Times New Roman"/>
+        </w:rPr>
+        <w:t>j,0,0,3</w:t>
+      </w:r>
+    </w:p>
+    <w:p>
+      <w:pPr>
+        <w:pStyle w:val="Listaszerbekezds"/>
+        <w:spacing w:line="240" w:lineRule="auto"/>
+        <w:rPr>
+          <w:rFonts w:ascii="Times New Roman" w:hAnsi="Times New Roman" w:cs="Times New Roman"/>
+        </w:rPr>
+      </w:pPr>
+      <w:proofErr w:type="gramStart"/>
+      <w:r>
+        <w:rPr>
+          <w:rFonts w:ascii="Times New Roman" w:hAnsi="Times New Roman" w:cs="Times New Roman"/>
+        </w:rPr>
+        <w:t>cs,cs</w:t>
+      </w:r>
+      <w:proofErr w:type="gramEnd"/>
+      <w:r>
+        <w:rPr>
+          <w:rFonts w:ascii="Times New Roman" w:hAnsi="Times New Roman" w:cs="Times New Roman"/>
+        </w:rPr>
+        <w:t>1,1,1</w:t>
+      </w:r>
+    </w:p>
+    <w:p>
+      <w:pPr>
+        <w:pStyle w:val="Listaszerbekezds"/>
+        <w:spacing w:line="240" w:lineRule="auto"/>
+        <w:rPr>
+          <w:rFonts w:ascii="Times New Roman" w:hAnsi="Times New Roman" w:cs="Times New Roman"/>
+        </w:rPr>
+      </w:pPr>
+      <w:proofErr w:type="gramStart"/>
+      <w:r>
+        <w:rPr>
+          <w:rFonts w:ascii="Times New Roman" w:hAnsi="Times New Roman" w:cs="Times New Roman"/>
+        </w:rPr>
+        <w:t>cs,cs</w:t>
+      </w:r>
+      <w:proofErr w:type="gramEnd"/>
+      <w:r>
+        <w:rPr>
+          <w:rFonts w:ascii="Times New Roman" w:hAnsi="Times New Roman" w:cs="Times New Roman"/>
+        </w:rPr>
+        <w:t>2,1,0</w:t>
+      </w:r>
+    </w:p>
+    <w:p>
+      <w:pPr>
+        <w:pStyle w:val="Listaszerbekezds"/>
+        <w:spacing w:line="240" w:lineRule="auto"/>
+        <w:rPr>
+          <w:rFonts w:ascii="Times New Roman" w:hAnsi="Times New Roman" w:cs="Times New Roman"/>
+        </w:rPr>
+      </w:pPr>
+      <w:proofErr w:type="gramStart"/>
+      <w:r>
+        <w:rPr>
+          <w:rFonts w:ascii="Times New Roman" w:hAnsi="Times New Roman" w:cs="Times New Roman"/>
+        </w:rPr>
+        <w:t>c,c</w:t>
+      </w:r>
+      <w:proofErr w:type="gramEnd"/>
+      <w:r>
+        <w:rPr>
+          <w:rFonts w:ascii="Times New Roman" w:hAnsi="Times New Roman" w:cs="Times New Roman"/>
+        </w:rPr>
+        <w:t>1,cs2</w:t>
+      </w:r>
+    </w:p>
+    <w:p>
+      <w:pPr>
+        <w:pStyle w:val="Listaszerbekezds"/>
+        <w:spacing w:line="240" w:lineRule="auto"/>
+        <w:rPr>
+          <w:rFonts w:ascii="Times New Roman" w:hAnsi="Times New Roman" w:cs="Times New Roman"/>
+        </w:rPr>
+      </w:pPr>
+      <w:proofErr w:type="gramStart"/>
+      <w:r>
+        <w:rPr>
+          <w:rFonts w:ascii="Times New Roman" w:hAnsi="Times New Roman" w:cs="Times New Roman"/>
+        </w:rPr>
         <w:t>p,p</w:t>
       </w:r>
       <w:proofErr w:type="gramEnd"/>
       <w:r>
-        <w:t xml:space="preserve">3,cs3;cs4;cs6,cs4,cs3,1 </w:t>
-      </w:r>
-    </w:p>
-    <w:p>
-      <w:pPr>
-        <w:spacing w:line="240" w:lineRule="auto"/>
-        <w:ind w:left="708"/>
+        <w:rPr>
+          <w:rFonts w:ascii="Times New Roman" w:hAnsi="Times New Roman" w:cs="Times New Roman"/>
+        </w:rPr>
+        <w:t>1,cs1;cs2,cs1,cs2,0</w:t>
+      </w:r>
+    </w:p>
+    <w:p>
+      <w:pPr>
+        <w:pStyle w:val="Listaszerbekezds"/>
+        <w:spacing w:line="240" w:lineRule="auto"/>
+        <w:rPr>
+          <w:rFonts w:ascii="Times New Roman" w:hAnsi="Times New Roman" w:cs="Times New Roman"/>
+        </w:rPr>
       </w:pPr>
       <w:proofErr w:type="gramStart"/>
       <w:r>
+        <w:rPr>
+          <w:rFonts w:ascii="Times New Roman" w:hAnsi="Times New Roman" w:cs="Times New Roman"/>
+        </w:rPr>
         <w:t>f,f</w:t>
       </w:r>
       <w:proofErr w:type="gramEnd"/>
       <w:r>
-        <w:t xml:space="preserve">1,cs4 </w:t>
-      </w:r>
-    </w:p>
-    <w:p>
-      <w:pPr>
-        <w:spacing w:line="240" w:lineRule="auto"/>
-        <w:ind w:left="708"/>
+        <w:rPr>
+          <w:rFonts w:ascii="Times New Roman" w:hAnsi="Times New Roman" w:cs="Times New Roman"/>
+        </w:rPr>
+        <w:t>1,cs1</w:t>
+      </w:r>
+    </w:p>
+    <w:p>
+      <w:pPr>
+        <w:pStyle w:val="Listaszerbekezds"/>
+        <w:spacing w:line="240" w:lineRule="auto"/>
+        <w:rPr>
+          <w:rFonts w:ascii="Times New Roman" w:hAnsi="Times New Roman" w:cs="Times New Roman"/>
+        </w:rPr>
       </w:pPr>
       <w:proofErr w:type="gramStart"/>
       <w:r>
-        <w:t>f,f</w:t>
+        <w:rPr>
+          <w:rFonts w:ascii="Times New Roman" w:hAnsi="Times New Roman" w:cs="Times New Roman"/>
+        </w:rPr>
+        <w:t>s,Alfred</w:t>
       </w:r>
       <w:proofErr w:type="gramEnd"/>
       <w:r>
-        <w:t xml:space="preserve">2,cs5 </w:t>
-      </w:r>
-    </w:p>
-    <w:p>
-      <w:pPr>
-        <w:spacing w:line="240" w:lineRule="auto"/>
-        <w:ind w:left="708"/>
+        <w:rPr>
+          <w:rFonts w:ascii="Times New Roman" w:hAnsi="Times New Roman" w:cs="Times New Roman"/>
+        </w:rPr>
+        <w:t>,-1,f1,0</w:t>
+      </w:r>
+    </w:p>
+    <w:p>
+      <w:pPr>
+        <w:pStyle w:val="Listaszerbekezds"/>
+        <w:spacing w:line="240" w:lineRule="auto"/>
+        <w:rPr>
+          <w:rFonts w:ascii="Times New Roman" w:hAnsi="Times New Roman" w:cs="Times New Roman"/>
+        </w:rPr>
       </w:pPr>
       <w:proofErr w:type="gramStart"/>
       <w:r>
-        <w:t>s,Felix</w:t>
+        <w:rPr>
+          <w:rFonts w:ascii="Times New Roman" w:hAnsi="Times New Roman" w:cs="Times New Roman"/>
+        </w:rPr>
+        <w:t>n,Maja</w:t>
       </w:r>
       <w:proofErr w:type="gramEnd"/>
       <w:r>
-        <w:t xml:space="preserve">,-1,p3,0 </w:t>
-      </w:r>
-    </w:p>
-    <w:p>
-      <w:pPr>
-        <w:spacing w:line="240" w:lineRule="auto"/>
-        <w:ind w:left="708"/>
-      </w:pPr>
-      <w:proofErr w:type="gramStart"/>
-      <w:r>
-        <w:t>n,Ralf</w:t>
-      </w:r>
-      <w:proofErr w:type="gramEnd"/>
-      <w:r>
-        <w:t>,c1</w:t>
-      </w:r>
-    </w:p>
-    <w:p>
-      <w:pPr>
-        <w:spacing w:line="240" w:lineRule="auto"/>
+        <w:rPr>
+          <w:rFonts w:ascii="Times New Roman" w:hAnsi="Times New Roman" w:cs="Times New Roman"/>
+        </w:rPr>
+        <w:t>,f1</w:t>
+      </w:r>
+    </w:p>
+    <w:p>
+      <w:pPr>
+        <w:spacing w:line="240" w:lineRule="auto"/>
+        <w:rPr>
+          <w:rFonts w:ascii="Times New Roman" w:hAnsi="Times New Roman" w:cs="Times New Roman"/>
+        </w:rPr>
+      </w:pPr>
+      <w:r>
+        <w:rPr>
+          <w:rFonts w:ascii="Times New Roman" w:hAnsi="Times New Roman" w:cs="Times New Roman"/>
+        </w:rPr>
+        <w:t>Játék elindulása után a szerelő játékos kezd automatikusan</w:t>
+      </w:r>
+    </w:p>
+    <w:p>
+      <w:pPr>
+        <w:pStyle w:val="Listaszerbekezds"/>
+        <w:numPr>
+          <w:ilvl w:val="0"/>
+          <w:numId w:val="26"/>
+        </w:numPr>
+        <w:spacing w:line="240" w:lineRule="auto"/>
+        <w:rPr>
+          <w:rFonts w:ascii="Times New Roman" w:hAnsi="Times New Roman" w:cs="Times New Roman"/>
+        </w:rPr>
+      </w:pPr>
+      <w:r>
+        <w:rPr>
+          <w:rFonts w:ascii="Times New Roman" w:hAnsi="Times New Roman" w:cs="Times New Roman"/>
+        </w:rPr>
+        <w:t>Szerelő: Felix</w:t>
+      </w:r>
+    </w:p>
+    <w:p>
+      <w:pPr>
+        <w:pStyle w:val="Listaszerbekezds"/>
+        <w:numPr>
+          <w:ilvl w:val="0"/>
+          <w:numId w:val="26"/>
+        </w:numPr>
+        <w:spacing w:line="240" w:lineRule="auto"/>
+        <w:rPr>
+          <w:rFonts w:ascii="Times New Roman" w:hAnsi="Times New Roman" w:cs="Times New Roman"/>
+        </w:rPr>
+      </w:pPr>
+      <w:r>
+        <w:rPr>
+          <w:rFonts w:ascii="Times New Roman" w:hAnsi="Times New Roman" w:cs="Times New Roman"/>
+        </w:rPr>
+        <w:t>Szabotőr: Ral</w:t>
+      </w:r>
+      <w:r>
+        <w:rPr>
+          <w:rFonts w:ascii="Times New Roman" w:hAnsi="Times New Roman" w:cs="Times New Roman"/>
+        </w:rPr>
+        <w:t>f</w:t>
+      </w:r>
+    </w:p>
+    <w:p>
+      <w:pPr>
+        <w:spacing w:line="240" w:lineRule="auto"/>
+        <w:rPr>
+          <w:rFonts w:ascii="Times New Roman" w:hAnsi="Times New Roman" w:cs="Times New Roman"/>
+        </w:rPr>
+      </w:pPr>
+      <w:r>
+        <w:rPr>
+          <w:rFonts w:ascii="Times New Roman" w:hAnsi="Times New Roman" w:cs="Times New Roman"/>
+        </w:rPr>
+        <w:t>Az irányítás billentyű parancsai:</w:t>
+      </w:r>
+    </w:p>
+    <w:p>
+      <w:pPr>
+        <w:pStyle w:val="Listaszerbekezds"/>
+        <w:numPr>
+          <w:ilvl w:val="0"/>
+          <w:numId w:val="7"/>
+        </w:numPr>
+        <w:spacing w:line="240" w:lineRule="auto"/>
+        <w:rPr>
+          <w:rFonts w:ascii="Times New Roman" w:hAnsi="Times New Roman" w:cs="Times New Roman"/>
+        </w:rPr>
+      </w:pPr>
+      <w:r>
+        <w:rPr>
+          <w:rFonts w:ascii="Times New Roman" w:hAnsi="Times New Roman" w:cs="Times New Roman"/>
+        </w:rPr>
+        <w:t>Q: Mozgás</w:t>
+      </w:r>
+    </w:p>
+    <w:p>
+      <w:pPr>
+        <w:pStyle w:val="Listaszerbekezds"/>
+        <w:numPr>
+          <w:ilvl w:val="0"/>
+          <w:numId w:val="7"/>
+        </w:numPr>
+        <w:spacing w:line="240" w:lineRule="auto"/>
+        <w:rPr>
+          <w:rFonts w:ascii="Times New Roman" w:hAnsi="Times New Roman" w:cs="Times New Roman"/>
+        </w:rPr>
+      </w:pPr>
+      <w:r>
+        <w:rPr>
+          <w:rFonts w:ascii="Times New Roman" w:hAnsi="Times New Roman" w:cs="Times New Roman"/>
+        </w:rPr>
+        <w:t>W: Pumpa átállítás</w:t>
+      </w:r>
+    </w:p>
+    <w:p>
+      <w:pPr>
+        <w:pStyle w:val="Listaszerbekezds"/>
+        <w:numPr>
+          <w:ilvl w:val="0"/>
+          <w:numId w:val="7"/>
+        </w:numPr>
+        <w:spacing w:line="240" w:lineRule="auto"/>
+        <w:rPr>
+          <w:rFonts w:ascii="Times New Roman" w:hAnsi="Times New Roman" w:cs="Times New Roman"/>
+        </w:rPr>
+      </w:pPr>
+      <w:r>
+        <w:rPr>
+          <w:rFonts w:ascii="Times New Roman" w:hAnsi="Times New Roman" w:cs="Times New Roman"/>
+        </w:rPr>
+        <w:t>E: Javítás</w:t>
+      </w:r>
+    </w:p>
+    <w:p>
+      <w:pPr>
+        <w:pStyle w:val="Listaszerbekezds"/>
+        <w:numPr>
+          <w:ilvl w:val="0"/>
+          <w:numId w:val="7"/>
+        </w:numPr>
+        <w:spacing w:line="240" w:lineRule="auto"/>
+        <w:rPr>
+          <w:rFonts w:ascii="Times New Roman" w:hAnsi="Times New Roman" w:cs="Times New Roman"/>
+        </w:rPr>
+      </w:pPr>
+      <w:r>
+        <w:rPr>
+          <w:rFonts w:ascii="Times New Roman" w:hAnsi="Times New Roman" w:cs="Times New Roman"/>
+        </w:rPr>
+        <w:t>R: Pumpa felvétel</w:t>
+      </w:r>
+    </w:p>
+    <w:p>
+      <w:pPr>
+        <w:pStyle w:val="Listaszerbekezds"/>
+        <w:numPr>
+          <w:ilvl w:val="0"/>
+          <w:numId w:val="7"/>
+        </w:numPr>
+        <w:spacing w:line="240" w:lineRule="auto"/>
+        <w:rPr>
+          <w:rFonts w:ascii="Times New Roman" w:hAnsi="Times New Roman" w:cs="Times New Roman"/>
+        </w:rPr>
+      </w:pPr>
+      <w:r>
+        <w:rPr>
+          <w:rFonts w:ascii="Times New Roman" w:hAnsi="Times New Roman" w:cs="Times New Roman"/>
+        </w:rPr>
+        <w:t>T: Pumpa lerakás</w:t>
+      </w:r>
+    </w:p>
+    <w:p>
+      <w:pPr>
+        <w:pStyle w:val="Listaszerbekezds"/>
+        <w:numPr>
+          <w:ilvl w:val="0"/>
+          <w:numId w:val="7"/>
+        </w:numPr>
+        <w:spacing w:line="240" w:lineRule="auto"/>
+        <w:rPr>
+          <w:rFonts w:ascii="Times New Roman" w:hAnsi="Times New Roman" w:cs="Times New Roman"/>
+        </w:rPr>
+      </w:pPr>
+      <w:r>
+        <w:rPr>
+          <w:rFonts w:ascii="Times New Roman" w:hAnsi="Times New Roman" w:cs="Times New Roman"/>
+        </w:rPr>
+        <w:t>Z: Cső felvétel</w:t>
+      </w:r>
+    </w:p>
+    <w:p>
+      <w:pPr>
+        <w:pStyle w:val="Listaszerbekezds"/>
+        <w:numPr>
+          <w:ilvl w:val="0"/>
+          <w:numId w:val="7"/>
+        </w:numPr>
+        <w:spacing w:line="240" w:lineRule="auto"/>
+        <w:rPr>
+          <w:rFonts w:ascii="Times New Roman" w:hAnsi="Times New Roman" w:cs="Times New Roman"/>
+        </w:rPr>
+      </w:pPr>
+      <w:r>
+        <w:rPr>
+          <w:rFonts w:ascii="Times New Roman" w:hAnsi="Times New Roman" w:cs="Times New Roman"/>
+        </w:rPr>
+        <w:t>U: Cső lerakás</w:t>
+      </w:r>
+    </w:p>
+    <w:p>
+      <w:pPr>
+        <w:pStyle w:val="Listaszerbekezds"/>
+        <w:numPr>
+          <w:ilvl w:val="0"/>
+          <w:numId w:val="7"/>
+        </w:numPr>
+        <w:spacing w:line="240" w:lineRule="auto"/>
+        <w:rPr>
+          <w:rFonts w:ascii="Times New Roman" w:hAnsi="Times New Roman" w:cs="Times New Roman"/>
+        </w:rPr>
+      </w:pPr>
+      <w:r>
+        <w:rPr>
+          <w:rFonts w:ascii="Times New Roman" w:hAnsi="Times New Roman" w:cs="Times New Roman"/>
+        </w:rPr>
+        <w:t>I: Cső lyukasztás</w:t>
+      </w:r>
+    </w:p>
+    <w:p>
+      <w:pPr>
+        <w:pStyle w:val="Listaszerbekezds"/>
+        <w:numPr>
+          <w:ilvl w:val="0"/>
+          <w:numId w:val="7"/>
+        </w:numPr>
+        <w:spacing w:line="240" w:lineRule="auto"/>
+        <w:rPr>
+          <w:rFonts w:ascii="Times New Roman" w:hAnsi="Times New Roman" w:cs="Times New Roman"/>
+        </w:rPr>
+      </w:pPr>
+      <w:r>
+        <w:rPr>
+          <w:rFonts w:ascii="Times New Roman" w:hAnsi="Times New Roman" w:cs="Times New Roman"/>
+        </w:rPr>
+        <w:t>O: Csúszóssá tevés</w:t>
+      </w:r>
+    </w:p>
+    <w:p>
+      <w:pPr>
+        <w:pStyle w:val="Listaszerbekezds"/>
+        <w:numPr>
+          <w:ilvl w:val="0"/>
+          <w:numId w:val="7"/>
+        </w:numPr>
+        <w:spacing w:line="240" w:lineRule="auto"/>
+        <w:rPr>
+          <w:rFonts w:ascii="Times New Roman" w:hAnsi="Times New Roman" w:cs="Times New Roman"/>
+        </w:rPr>
+      </w:pPr>
+      <w:r>
+        <w:rPr>
+          <w:rFonts w:ascii="Times New Roman" w:hAnsi="Times New Roman" w:cs="Times New Roman"/>
+        </w:rPr>
+        <w:t>P: Ragadóssá tevés</w:t>
+      </w:r>
+    </w:p>
+    <w:p>
+      <w:pPr>
+        <w:pStyle w:val="Listaszerbekezds"/>
+        <w:numPr>
+          <w:ilvl w:val="0"/>
+          <w:numId w:val="7"/>
+        </w:numPr>
+        <w:spacing w:line="240" w:lineRule="auto"/>
+        <w:rPr>
+          <w:rFonts w:ascii="Times New Roman" w:hAnsi="Times New Roman" w:cs="Times New Roman"/>
+        </w:rPr>
+      </w:pPr>
+      <w:r>
+        <w:rPr>
+          <w:rFonts w:ascii="Times New Roman" w:hAnsi="Times New Roman" w:cs="Times New Roman"/>
+        </w:rPr>
+        <w:t>A: Kör vége</w:t>
+      </w:r>
+      <w:r>
+        <w:rPr>
+          <w:rFonts w:ascii="Times New Roman" w:hAnsi="Times New Roman" w:cs="Times New Roman"/>
+        </w:rPr>
+        <w:t xml:space="preserve"> (ha a soron levő játékos nem akar vagy nem tud több műveletet elvégezni az ’A’ billentyű paranccsal a soron következő játékos kezdheti végrehajtani a tevékenységeit)</w:t>
+      </w:r>
+    </w:p>
+    <w:p>
+      <w:pPr>
+        <w:spacing w:line="240" w:lineRule="auto"/>
+        <w:rPr>
+          <w:rFonts w:ascii="Times New Roman" w:hAnsi="Times New Roman" w:cs="Times New Roman"/>
+        </w:rPr>
+      </w:pPr>
+    </w:p>
+    <w:p>
+      <w:pPr>
+        <w:spacing w:line="240" w:lineRule="auto"/>
+        <w:rPr>
+          <w:rFonts w:ascii="Times New Roman" w:hAnsi="Times New Roman" w:cs="Times New Roman"/>
+        </w:rPr>
+      </w:pPr>
+      <w:r>
+        <w:rPr>
+          <w:rFonts w:ascii="Times New Roman" w:hAnsi="Times New Roman" w:cs="Times New Roman"/>
+        </w:rPr>
+        <w:lastRenderedPageBreak/>
+        <w:drawing>
+          <wp:anchor distT="0" distB="0" distL="114300" distR="114300" simplePos="0" relativeHeight="251659264" behindDoc="0" locked="0" layoutInCell="1" allowOverlap="1" wp14:anchorId="278F49FE" wp14:editId="43307671">
+            <wp:simplePos x="0" y="0"/>
+            <wp:positionH relativeFrom="column">
+              <wp:posOffset>193514</wp:posOffset>
+            </wp:positionH>
+            <wp:positionV relativeFrom="paragraph">
+              <wp:posOffset>419116</wp:posOffset>
+            </wp:positionV>
+            <wp:extent cx="5292725" cy="3743960"/>
+            <wp:effectExtent l="0" t="0" r="3175" b="8890"/>
+            <wp:wrapTopAndBottom/>
+            <wp:docPr id="383772620" name="Kép 1" descr="A képen szöveg, képernyőkép, Betűtípus, dokumentum látható&#10;&#10;Automatikusan generált leírás"/>
+            <wp:cNvGraphicFramePr>
+              <a:graphicFrameLocks xmlns:a="http://schemas.openxmlformats.org/drawingml/2006/main" noChangeAspect="1"/>
+            </wp:cNvGraphicFramePr>
+            <a:graphic xmlns:a="http://schemas.openxmlformats.org/drawingml/2006/main">
+              <a:graphicData uri="http://schemas.openxmlformats.org/drawingml/2006/picture">
+                <pic:pic xmlns:pic="http://schemas.openxmlformats.org/drawingml/2006/picture">
+                  <pic:nvPicPr>
+                    <pic:cNvPr id="383772620" name="Kép 1" descr="A képen szöveg, képernyőkép, Betűtípus, dokumentum látható&#10;&#10;Automatikusan generált leírás"/>
+                    <pic:cNvPicPr/>
+                  </pic:nvPicPr>
+                  <pic:blipFill rotWithShape="1">
+                    <a:blip r:embed="rId8">
+                      <a:extLst>
+                        <a:ext uri="{28A0092B-C50C-407E-A947-70E740481C1C}">
+                          <a14:useLocalDpi xmlns:a14="http://schemas.microsoft.com/office/drawing/2010/main" val="0"/>
+                        </a:ext>
+                      </a:extLst>
+                    </a:blip>
+                    <a:srcRect t="9122"/>
+                    <a:stretch/>
+                  </pic:blipFill>
+                  <pic:spPr bwMode="auto">
+                    <a:xfrm>
+                      <a:off x="0" y="0"/>
+                      <a:ext cx="5292725" cy="3743960"/>
+                    </a:xfrm>
+                    <a:prstGeom prst="rect">
+                      <a:avLst/>
+                    </a:prstGeom>
+                    <a:ln>
+                      <a:noFill/>
+                    </a:ln>
+                    <a:extLst>
+                      <a:ext uri="{53640926-AAD7-44D8-BBD7-CCE9431645EC}">
+                        <a14:shadowObscured xmlns:a14="http://schemas.microsoft.com/office/drawing/2010/main"/>
+                      </a:ext>
+                    </a:extLst>
+                  </pic:spPr>
+                </pic:pic>
+              </a:graphicData>
+            </a:graphic>
+            <wp14:sizeRelH relativeFrom="margin">
+              <wp14:pctWidth>0</wp14:pctWidth>
+            </wp14:sizeRelH>
+            <wp14:sizeRelV relativeFrom="margin">
+              <wp14:pctHeight>0</wp14:pctHeight>
+            </wp14:sizeRelV>
+          </wp:anchor>
+        </w:drawing>
+      </w:r>
+      <w:r>
+        <w:rPr>
+          <w:rFonts w:ascii="Times New Roman" w:hAnsi="Times New Roman" w:cs="Times New Roman"/>
+        </w:rPr>
+        <w:t>Fájl formátum:</w:t>
+      </w:r>
+    </w:p>
+    <w:p>
+      <w:pPr>
+        <w:rPr>
+          <w:rFonts w:ascii="Times New Roman" w:hAnsi="Times New Roman" w:cs="Times New Roman"/>
+          <w:b/>
+          <w:bCs/>
+          <w:sz w:val="28"/>
+          <w:szCs w:val="28"/>
+        </w:rPr>
+      </w:pPr>
+      <w:r>
+        <w:rPr>
+          <w:rFonts w:ascii="Times New Roman" w:hAnsi="Times New Roman" w:cs="Times New Roman"/>
+          <w:b/>
+          <w:bCs/>
+          <w:sz w:val="28"/>
+          <w:szCs w:val="28"/>
+        </w:rPr>
+        <w:br w:type="page"/>
+      </w:r>
+    </w:p>
+    <w:p>
+      <w:pPr>
+        <w:pStyle w:val="Listaszerbekezds"/>
+        <w:spacing w:line="240" w:lineRule="auto"/>
+        <w:jc w:val="center"/>
+        <w:rPr>
+          <w:rFonts w:ascii="Times New Roman" w:hAnsi="Times New Roman" w:cs="Times New Roman"/>
+          <w:b/>
+          <w:bCs/>
+          <w:sz w:val="28"/>
+          <w:szCs w:val="28"/>
+        </w:rPr>
+      </w:pPr>
+      <w:r>
+        <w:rPr>
+          <w:rFonts w:ascii="Times New Roman" w:hAnsi="Times New Roman" w:cs="Times New Roman"/>
+          <w:b/>
+          <w:bCs/>
+          <w:sz w:val="28"/>
+          <w:szCs w:val="28"/>
+        </w:rPr>
+        <w:lastRenderedPageBreak/>
+        <w:t>Manuális tesztek</w:t>
+      </w:r>
+    </w:p>
+    <w:p>
+      <w:pPr>
+        <w:pStyle w:val="Listaszerbekezds"/>
+        <w:spacing w:line="240" w:lineRule="auto"/>
+        <w:jc w:val="center"/>
+        <w:rPr>
+          <w:rFonts w:ascii="Times New Roman" w:hAnsi="Times New Roman" w:cs="Times New Roman"/>
+        </w:rPr>
       </w:pPr>
     </w:p>
     <w:p>
@@ -225,9 +2211,144 @@
           <w:numId w:val="1"/>
         </w:numPr>
         <w:spacing w:line="240" w:lineRule="auto"/>
-      </w:pPr>
-      <w:r>
-        <w:t>Játék indítása</w:t>
+        <w:rPr>
+          <w:rFonts w:ascii="Times New Roman" w:hAnsi="Times New Roman" w:cs="Times New Roman"/>
+        </w:rPr>
+      </w:pPr>
+      <w:r>
+        <w:rPr>
+          <w:rFonts w:ascii="Times New Roman" w:hAnsi="Times New Roman" w:cs="Times New Roman"/>
+        </w:rPr>
+        <w:t>Pálya betöltés</w:t>
+      </w:r>
+    </w:p>
+    <w:p>
+      <w:pPr>
+        <w:pStyle w:val="Listaszerbekezds"/>
+        <w:numPr>
+          <w:ilvl w:val="0"/>
+          <w:numId w:val="3"/>
+        </w:numPr>
+        <w:spacing w:line="240" w:lineRule="auto"/>
+        <w:rPr>
+          <w:rFonts w:ascii="Times New Roman" w:hAnsi="Times New Roman" w:cs="Times New Roman"/>
+        </w:rPr>
+      </w:pPr>
+      <w:r>
+        <w:rPr>
+          <w:rFonts w:ascii="Times New Roman" w:hAnsi="Times New Roman" w:cs="Times New Roman"/>
+        </w:rPr>
+        <w:t>Leírás: A megadott test fájl alapján betölti a pályát (létrehoz egy csőhálózatot)</w:t>
+      </w:r>
+    </w:p>
+    <w:p>
+      <w:pPr>
+        <w:pStyle w:val="Listaszerbekezds"/>
+        <w:numPr>
+          <w:ilvl w:val="0"/>
+          <w:numId w:val="3"/>
+        </w:numPr>
+        <w:spacing w:line="240" w:lineRule="auto"/>
+        <w:rPr>
+          <w:rFonts w:ascii="Times New Roman" w:hAnsi="Times New Roman" w:cs="Times New Roman"/>
+        </w:rPr>
+      </w:pPr>
+      <w:r>
+        <w:rPr>
+          <w:rFonts w:ascii="Times New Roman" w:hAnsi="Times New Roman" w:cs="Times New Roman"/>
+        </w:rPr>
+        <w:t>Ellenőriz</w:t>
+      </w:r>
+      <w:r>
+        <w:rPr>
+          <w:rFonts w:ascii="Times New Roman" w:hAnsi="Times New Roman" w:cs="Times New Roman"/>
+        </w:rPr>
+        <w:t>zük</w:t>
+      </w:r>
+      <w:r>
+        <w:rPr>
+          <w:rFonts w:ascii="Times New Roman" w:hAnsi="Times New Roman" w:cs="Times New Roman"/>
+        </w:rPr>
+        <w:t>, hogy létezik-e a fájl és hogy jót tölt-e be</w:t>
+      </w:r>
+    </w:p>
+    <w:p>
+      <w:pPr>
+        <w:pStyle w:val="Listaszerbekezds"/>
+        <w:numPr>
+          <w:ilvl w:val="0"/>
+          <w:numId w:val="3"/>
+        </w:numPr>
+        <w:spacing w:line="240" w:lineRule="auto"/>
+        <w:rPr>
+          <w:rFonts w:ascii="Times New Roman" w:hAnsi="Times New Roman" w:cs="Times New Roman"/>
+        </w:rPr>
+      </w:pPr>
+      <w:r>
+        <w:rPr>
+          <w:rFonts w:ascii="Times New Roman" w:hAnsi="Times New Roman" w:cs="Times New Roman"/>
+        </w:rPr>
+        <w:t>Bemenet: testFile1.txt</w:t>
+      </w:r>
+    </w:p>
+    <w:p>
+      <w:pPr>
+        <w:pStyle w:val="Listaszerbekezds"/>
+        <w:numPr>
+          <w:ilvl w:val="0"/>
+          <w:numId w:val="3"/>
+        </w:numPr>
+        <w:spacing w:line="240" w:lineRule="auto"/>
+        <w:rPr>
+          <w:rFonts w:ascii="Times New Roman" w:hAnsi="Times New Roman" w:cs="Times New Roman"/>
+        </w:rPr>
+      </w:pPr>
+      <w:r>
+        <w:rPr>
+          <w:rFonts w:ascii="Times New Roman" w:hAnsi="Times New Roman" w:cs="Times New Roman"/>
+        </w:rPr>
+        <w:t xml:space="preserve">Elvárt </w:t>
+      </w:r>
+      <w:r>
+        <w:rPr>
+          <w:rFonts w:ascii="Times New Roman" w:hAnsi="Times New Roman" w:cs="Times New Roman"/>
+        </w:rPr>
+        <w:t>eredmény</w:t>
+      </w:r>
+      <w:r>
+        <w:rPr>
+          <w:rFonts w:ascii="Times New Roman" w:hAnsi="Times New Roman" w:cs="Times New Roman"/>
+        </w:rPr>
+        <w:t>: A játék elindult és betölti a kiinduló állapotot a megadott fájl tartalma alapján.</w:t>
+      </w:r>
+    </w:p>
+    <w:p>
+      <w:pPr>
+        <w:spacing w:line="240" w:lineRule="auto"/>
+        <w:ind w:left="360"/>
+        <w:rPr>
+          <w:rFonts w:ascii="Times New Roman" w:hAnsi="Times New Roman" w:cs="Times New Roman"/>
+        </w:rPr>
+      </w:pPr>
+      <w:r>
+        <w:rPr>
+          <w:rFonts w:ascii="Times New Roman" w:hAnsi="Times New Roman" w:cs="Times New Roman"/>
+        </w:rPr>
+        <w:t xml:space="preserve">Teszt eredménye (Ellenőrzés): </w:t>
+      </w:r>
+      <w:r>
+        <w:rPr>
+          <w:rFonts w:ascii="Times New Roman" w:hAnsi="Times New Roman" w:cs="Times New Roman"/>
+          <w:color w:val="FF0000"/>
+          <w:u w:val="single"/>
+        </w:rPr>
+        <w:t>sikeres</w:t>
+      </w:r>
+      <w:r>
+        <w:rPr>
+          <w:rFonts w:ascii="Times New Roman" w:hAnsi="Times New Roman" w:cs="Times New Roman"/>
+        </w:rPr>
+        <w:t>/sikertelen</w:t>
       </w:r>
     </w:p>
     <w:p>
@@ -238,9 +2359,193 @@
           <w:numId w:val="1"/>
         </w:numPr>
         <w:spacing w:line="240" w:lineRule="auto"/>
-      </w:pPr>
-      <w:r>
-        <w:t>Pálya betöltés</w:t>
+        <w:rPr>
+          <w:rFonts w:ascii="Times New Roman" w:hAnsi="Times New Roman" w:cs="Times New Roman"/>
+        </w:rPr>
+      </w:pPr>
+      <w:r>
+        <w:rPr>
+          <w:rFonts w:ascii="Times New Roman" w:hAnsi="Times New Roman" w:cs="Times New Roman"/>
+        </w:rPr>
+        <w:t>Hibás fájl formátum megadása</w:t>
+      </w:r>
+    </w:p>
+    <w:p>
+      <w:pPr>
+        <w:pStyle w:val="Listaszerbekezds"/>
+        <w:numPr>
+          <w:ilvl w:val="0"/>
+          <w:numId w:val="25"/>
+        </w:numPr>
+        <w:spacing w:line="240" w:lineRule="auto"/>
+        <w:rPr>
+          <w:rFonts w:ascii="Times New Roman" w:hAnsi="Times New Roman" w:cs="Times New Roman"/>
+        </w:rPr>
+      </w:pPr>
+      <w:r>
+        <w:rPr>
+          <w:rFonts w:ascii="Times New Roman" w:hAnsi="Times New Roman" w:cs="Times New Roman"/>
+        </w:rPr>
+        <w:t xml:space="preserve">Leírás: A megadott test fájl </w:t>
+      </w:r>
+      <w:r>
+        <w:rPr>
+          <w:rFonts w:ascii="Times New Roman" w:hAnsi="Times New Roman" w:cs="Times New Roman"/>
+        </w:rPr>
+        <w:t>neve hibás formátum vagy nem létező név miatt hiba üzenetet dob</w:t>
+      </w:r>
+    </w:p>
+    <w:p>
+      <w:pPr>
+        <w:pStyle w:val="Listaszerbekezds"/>
+        <w:numPr>
+          <w:ilvl w:val="0"/>
+          <w:numId w:val="25"/>
+        </w:numPr>
+        <w:spacing w:line="240" w:lineRule="auto"/>
+        <w:rPr>
+          <w:rFonts w:ascii="Times New Roman" w:hAnsi="Times New Roman" w:cs="Times New Roman"/>
+        </w:rPr>
+      </w:pPr>
+      <w:r>
+        <w:rPr>
+          <w:rFonts w:ascii="Times New Roman" w:hAnsi="Times New Roman" w:cs="Times New Roman"/>
+        </w:rPr>
+        <w:t xml:space="preserve">Bemenet: </w:t>
+      </w:r>
+      <w:r>
+        <w:rPr>
+          <w:rFonts w:ascii="Times New Roman" w:hAnsi="Times New Roman" w:cs="Times New Roman"/>
+        </w:rPr>
+        <w:t>kacsa</w:t>
+      </w:r>
+    </w:p>
+    <w:p>
+      <w:pPr>
+        <w:pStyle w:val="Listaszerbekezds"/>
+        <w:numPr>
+          <w:ilvl w:val="0"/>
+          <w:numId w:val="25"/>
+        </w:numPr>
+        <w:spacing w:line="240" w:lineRule="auto"/>
+        <w:rPr>
+          <w:rFonts w:ascii="Times New Roman" w:hAnsi="Times New Roman" w:cs="Times New Roman"/>
+        </w:rPr>
+      </w:pPr>
+      <w:r>
+        <w:rPr>
+          <w:rFonts w:ascii="Times New Roman" w:hAnsi="Times New Roman" w:cs="Times New Roman"/>
+        </w:rPr>
+        <w:drawing>
+          <wp:anchor distT="0" distB="0" distL="114300" distR="114300" simplePos="0" relativeHeight="251658240" behindDoc="0" locked="0" layoutInCell="1" allowOverlap="1" wp14:anchorId="5A3CE1AB" wp14:editId="511E65BA">
+            <wp:simplePos x="0" y="0"/>
+            <wp:positionH relativeFrom="column">
+              <wp:posOffset>1171390</wp:posOffset>
+            </wp:positionH>
+            <wp:positionV relativeFrom="paragraph">
+              <wp:posOffset>299213</wp:posOffset>
+            </wp:positionV>
+            <wp:extent cx="3653790" cy="2132330"/>
+            <wp:effectExtent l="0" t="0" r="3810" b="1270"/>
+            <wp:wrapTopAndBottom/>
+            <wp:docPr id="1402289853" name="Kép 1" descr="A képen szöveg, képernyőkép, sivatag látható"/>
+            <wp:cNvGraphicFramePr>
+              <a:graphicFrameLocks xmlns:a="http://schemas.openxmlformats.org/drawingml/2006/main" noChangeAspect="1"/>
+            </wp:cNvGraphicFramePr>
+            <a:graphic xmlns:a="http://schemas.openxmlformats.org/drawingml/2006/main">
+              <a:graphicData uri="http://schemas.openxmlformats.org/drawingml/2006/picture">
+                <pic:pic xmlns:pic="http://schemas.openxmlformats.org/drawingml/2006/picture">
+                  <pic:nvPicPr>
+                    <pic:cNvPr id="1402289853" name="Kép 1" descr="A képen szöveg, képernyőkép, sivatag látható"/>
+                    <pic:cNvPicPr/>
+                  </pic:nvPicPr>
+                  <pic:blipFill>
+                    <a:blip r:embed="rId9" cstate="print">
+                      <a:extLst>
+                        <a:ext uri="{28A0092B-C50C-407E-A947-70E740481C1C}">
+                          <a14:useLocalDpi xmlns:a14="http://schemas.microsoft.com/office/drawing/2010/main" val="0"/>
+                        </a:ext>
+                      </a:extLst>
+                    </a:blip>
+                    <a:stretch>
+                      <a:fillRect/>
+                    </a:stretch>
+                  </pic:blipFill>
+                  <pic:spPr>
+                    <a:xfrm>
+                      <a:off x="0" y="0"/>
+                      <a:ext cx="3653790" cy="2132330"/>
+                    </a:xfrm>
+                    <a:prstGeom prst="rect">
+                      <a:avLst/>
+                    </a:prstGeom>
+                  </pic:spPr>
+                </pic:pic>
+              </a:graphicData>
+            </a:graphic>
+            <wp14:sizeRelH relativeFrom="margin">
+              <wp14:pctWidth>0</wp14:pctWidth>
+            </wp14:sizeRelH>
+            <wp14:sizeRelV relativeFrom="margin">
+              <wp14:pctHeight>0</wp14:pctHeight>
+            </wp14:sizeRelV>
+          </wp:anchor>
+        </w:drawing>
+      </w:r>
+      <w:r>
+        <w:rPr>
+          <w:rFonts w:ascii="Times New Roman" w:hAnsi="Times New Roman" w:cs="Times New Roman"/>
+        </w:rPr>
+        <w:t xml:space="preserve">Elvárt </w:t>
+      </w:r>
+      <w:r>
+        <w:rPr>
+          <w:rFonts w:ascii="Times New Roman" w:hAnsi="Times New Roman" w:cs="Times New Roman"/>
+        </w:rPr>
+        <w:t xml:space="preserve">eredmény: </w:t>
+      </w:r>
+      <w:r>
+        <w:rPr>
+          <w:rFonts w:ascii="Times New Roman" w:hAnsi="Times New Roman" w:cs="Times New Roman"/>
+        </w:rPr>
+        <w:t>A játék hiba üzenetet küld a kezdő képernyőn:</w:t>
+      </w:r>
+    </w:p>
+    <w:p>
+      <w:pPr>
+        <w:spacing w:line="240" w:lineRule="auto"/>
+        <w:rPr>
+          <w:rFonts w:ascii="Times New Roman" w:hAnsi="Times New Roman" w:cs="Times New Roman"/>
+        </w:rPr>
+      </w:pPr>
+    </w:p>
+    <w:p>
+      <w:pPr>
+        <w:spacing w:line="240" w:lineRule="auto"/>
+        <w:ind w:firstLine="360"/>
+        <w:rPr>
+          <w:rFonts w:ascii="Times New Roman" w:hAnsi="Times New Roman" w:cs="Times New Roman"/>
+        </w:rPr>
+      </w:pPr>
+      <w:r>
+        <w:rPr>
+          <w:rFonts w:ascii="Times New Roman" w:hAnsi="Times New Roman" w:cs="Times New Roman"/>
+        </w:rPr>
+        <w:t xml:space="preserve">Teszt eredménye (Ellenőrzés): </w:t>
+      </w:r>
+      <w:r>
+        <w:rPr>
+          <w:rFonts w:ascii="Times New Roman" w:hAnsi="Times New Roman" w:cs="Times New Roman"/>
+          <w:color w:val="FF0000"/>
+          <w:u w:val="single"/>
+        </w:rPr>
+        <w:t>sikeres</w:t>
+      </w:r>
+      <w:r>
+        <w:rPr>
+          <w:rFonts w:ascii="Times New Roman" w:hAnsi="Times New Roman" w:cs="Times New Roman"/>
+        </w:rPr>
+        <w:t>/sikertelen</w:t>
       </w:r>
     </w:p>
     <w:p>
@@ -251,9 +2556,1258 @@
           <w:numId w:val="1"/>
         </w:numPr>
         <w:spacing w:line="240" w:lineRule="auto"/>
-      </w:pPr>
-      <w:r>
-        <w:t>Listázás</w:t>
+        <w:rPr>
+          <w:rFonts w:ascii="Times New Roman" w:hAnsi="Times New Roman" w:cs="Times New Roman"/>
+        </w:rPr>
+      </w:pPr>
+      <w:r>
+        <w:rPr>
+          <w:rFonts w:ascii="Times New Roman" w:hAnsi="Times New Roman" w:cs="Times New Roman"/>
+        </w:rPr>
+        <w:t>Pálya fájlba mentése</w:t>
+      </w:r>
+    </w:p>
+    <w:p>
+      <w:pPr>
+        <w:pStyle w:val="Listaszerbekezds"/>
+        <w:numPr>
+          <w:ilvl w:val="0"/>
+          <w:numId w:val="6"/>
+        </w:numPr>
+        <w:spacing w:line="240" w:lineRule="auto"/>
+        <w:rPr>
+          <w:rFonts w:ascii="Times New Roman" w:hAnsi="Times New Roman" w:cs="Times New Roman"/>
+        </w:rPr>
+      </w:pPr>
+      <w:r>
+        <w:rPr>
+          <w:rFonts w:ascii="Times New Roman" w:hAnsi="Times New Roman" w:cs="Times New Roman"/>
+        </w:rPr>
+        <w:t>Leírás</w:t>
+      </w:r>
+      <w:r>
+        <w:rPr>
+          <w:rFonts w:ascii="Times New Roman" w:hAnsi="Times New Roman" w:cs="Times New Roman"/>
+        </w:rPr>
+        <w:t xml:space="preserve">: </w:t>
+      </w:r>
+      <w:r>
+        <w:rPr>
+          <w:rFonts w:ascii="Times New Roman" w:hAnsi="Times New Roman" w:cs="Times New Roman"/>
+        </w:rPr>
+        <w:t xml:space="preserve">A változtatott pálya állapotokat elmenti </w:t>
+      </w:r>
+      <w:proofErr w:type="gramStart"/>
+      <w:r>
+        <w:rPr>
+          <w:rFonts w:ascii="Times New Roman" w:hAnsi="Times New Roman" w:cs="Times New Roman"/>
+        </w:rPr>
+        <w:t>a</w:t>
+      </w:r>
+      <w:r>
+        <w:rPr>
+          <w:rFonts w:ascii="Times New Roman" w:hAnsi="Times New Roman" w:cs="Times New Roman"/>
+        </w:rPr>
+        <w:t>z</w:t>
+      </w:r>
+      <w:r>
+        <w:rPr>
+          <w:rFonts w:ascii="Times New Roman" w:hAnsi="Times New Roman" w:cs="Times New Roman"/>
+        </w:rPr>
+        <w:t xml:space="preserve"> </w:t>
+      </w:r>
+      <w:r>
+        <w:rPr>
+          <w:rFonts w:ascii="Times New Roman" w:hAnsi="Times New Roman" w:cs="Times New Roman"/>
+        </w:rPr>
+        <w:t>’</w:t>
+      </w:r>
+      <w:proofErr w:type="gramEnd"/>
+      <w:r>
+        <w:rPr>
+          <w:rFonts w:ascii="Times New Roman" w:hAnsi="Times New Roman" w:cs="Times New Roman"/>
+        </w:rPr>
+        <w:t>elmentett</w:t>
+      </w:r>
+      <w:r>
+        <w:rPr>
+          <w:rFonts w:ascii="Times New Roman" w:hAnsi="Times New Roman" w:cs="Times New Roman"/>
+        </w:rPr>
+        <w:t>.</w:t>
+      </w:r>
+      <w:r>
+        <w:rPr>
+          <w:rFonts w:ascii="Times New Roman" w:hAnsi="Times New Roman" w:cs="Times New Roman"/>
+        </w:rPr>
+        <w:t>txt</w:t>
+      </w:r>
+      <w:r>
+        <w:rPr>
+          <w:rFonts w:ascii="Times New Roman" w:hAnsi="Times New Roman" w:cs="Times New Roman"/>
+        </w:rPr>
+        <w:t xml:space="preserve">’ </w:t>
+      </w:r>
+      <w:r>
+        <w:rPr>
+          <w:rFonts w:ascii="Times New Roman" w:hAnsi="Times New Roman" w:cs="Times New Roman"/>
+        </w:rPr>
+        <w:t>fájlba</w:t>
+      </w:r>
+    </w:p>
+    <w:p>
+      <w:pPr>
+        <w:pStyle w:val="Listaszerbekezds"/>
+        <w:numPr>
+          <w:ilvl w:val="0"/>
+          <w:numId w:val="6"/>
+        </w:numPr>
+        <w:spacing w:line="240" w:lineRule="auto"/>
+        <w:rPr>
+          <w:rFonts w:ascii="Times New Roman" w:hAnsi="Times New Roman" w:cs="Times New Roman"/>
+        </w:rPr>
+      </w:pPr>
+      <w:r>
+        <w:rPr>
+          <w:rFonts w:ascii="Times New Roman" w:hAnsi="Times New Roman" w:cs="Times New Roman"/>
+        </w:rPr>
+        <w:t>A változtatott adatok formátuma meg kell egyezzen a bementi fájl formátumával</w:t>
+      </w:r>
+    </w:p>
+    <w:p>
+      <w:pPr>
+        <w:pStyle w:val="Listaszerbekezds"/>
+        <w:numPr>
+          <w:ilvl w:val="0"/>
+          <w:numId w:val="6"/>
+        </w:numPr>
+        <w:spacing w:line="240" w:lineRule="auto"/>
+        <w:rPr>
+          <w:rFonts w:ascii="Times New Roman" w:hAnsi="Times New Roman" w:cs="Times New Roman"/>
+        </w:rPr>
+      </w:pPr>
+      <w:r>
+        <w:rPr>
+          <w:rFonts w:ascii="Times New Roman" w:hAnsi="Times New Roman" w:cs="Times New Roman"/>
+        </w:rPr>
+        <w:t xml:space="preserve">Bemenet: </w:t>
+      </w:r>
+      <w:r>
+        <w:rPr>
+          <w:rFonts w:ascii="Times New Roman" w:hAnsi="Times New Roman" w:cs="Times New Roman"/>
+        </w:rPr>
+        <w:t>testFile1.txt</w:t>
+      </w:r>
+    </w:p>
+    <w:p>
+      <w:pPr>
+        <w:pStyle w:val="Listaszerbekezds"/>
+        <w:numPr>
+          <w:ilvl w:val="0"/>
+          <w:numId w:val="6"/>
+        </w:numPr>
+        <w:spacing w:line="240" w:lineRule="auto"/>
+        <w:rPr>
+          <w:rFonts w:ascii="Times New Roman" w:hAnsi="Times New Roman" w:cs="Times New Roman"/>
+        </w:rPr>
+      </w:pPr>
+      <w:r>
+        <w:rPr>
+          <w:rFonts w:ascii="Times New Roman" w:hAnsi="Times New Roman" w:cs="Times New Roman"/>
+        </w:rPr>
+        <w:t xml:space="preserve">A ’Q’ billentyű lenyomással lehet mozgatni a játékost, miután kiválasztottunk a </w:t>
+      </w:r>
+      <w:r>
+        <w:rPr>
+          <w:rFonts w:ascii="Times New Roman" w:hAnsi="Times New Roman" w:cs="Times New Roman"/>
+        </w:rPr>
+        <w:t>csövet/pumpát, amire mozogni szeretnénk vele.</w:t>
+      </w:r>
+    </w:p>
+    <w:p>
+      <w:pPr>
+        <w:spacing w:line="240" w:lineRule="auto"/>
+        <w:ind w:left="708"/>
+        <w:rPr>
+          <w:rFonts w:ascii="Times New Roman" w:hAnsi="Times New Roman" w:cs="Times New Roman"/>
+        </w:rPr>
+      </w:pPr>
+      <w:r>
+        <w:rPr>
+          <w:rFonts w:ascii="Times New Roman" w:hAnsi="Times New Roman" w:cs="Times New Roman"/>
+        </w:rPr>
+        <w:t>Teszt végrehajtása:</w:t>
+      </w:r>
+    </w:p>
+    <w:p>
+      <w:pPr>
+        <w:spacing w:line="240" w:lineRule="auto"/>
+        <w:ind w:left="1068"/>
+        <w:rPr>
+          <w:rFonts w:ascii="Times New Roman" w:hAnsi="Times New Roman" w:cs="Times New Roman"/>
+        </w:rPr>
+      </w:pPr>
+      <w:r>
+        <w:rPr>
+          <w:rFonts w:ascii="Times New Roman" w:hAnsi="Times New Roman" w:cs="Times New Roman"/>
+        </w:rPr>
+        <w:t>Először a szerelő kezdene, de az ’A’ billentyűvel át lehet adni a kezdést a szabotőrnek.</w:t>
+      </w:r>
+    </w:p>
+    <w:p>
+      <w:pPr>
+        <w:pStyle w:val="Listaszerbekezds"/>
+        <w:numPr>
+          <w:ilvl w:val="0"/>
+          <w:numId w:val="13"/>
+        </w:numPr>
+        <w:spacing w:line="240" w:lineRule="auto"/>
+        <w:rPr>
+          <w:rFonts w:ascii="Times New Roman" w:hAnsi="Times New Roman" w:cs="Times New Roman"/>
+        </w:rPr>
+      </w:pPr>
+      <w:r>
+        <w:rPr>
+          <w:rFonts w:ascii="Times New Roman" w:hAnsi="Times New Roman" w:cs="Times New Roman"/>
+        </w:rPr>
+        <w:t>Já</w:t>
+      </w:r>
+      <w:r>
+        <w:rPr>
+          <w:rFonts w:ascii="Times New Roman" w:hAnsi="Times New Roman" w:cs="Times New Roman"/>
+        </w:rPr>
+        <w:t>t</w:t>
+      </w:r>
+      <w:r>
+        <w:rPr>
+          <w:rFonts w:ascii="Times New Roman" w:hAnsi="Times New Roman" w:cs="Times New Roman"/>
+        </w:rPr>
+        <w:t>é</w:t>
+      </w:r>
+      <w:r>
+        <w:rPr>
+          <w:rFonts w:ascii="Times New Roman" w:hAnsi="Times New Roman" w:cs="Times New Roman"/>
+        </w:rPr>
+        <w:t>kos</w:t>
+      </w:r>
+      <w:r>
+        <w:rPr>
+          <w:rFonts w:ascii="Times New Roman" w:hAnsi="Times New Roman" w:cs="Times New Roman"/>
+        </w:rPr>
+        <w:t xml:space="preserve"> m</w:t>
+      </w:r>
+      <w:r>
+        <w:rPr>
+          <w:rFonts w:ascii="Times New Roman" w:hAnsi="Times New Roman" w:cs="Times New Roman"/>
+        </w:rPr>
+        <w:t>ozgat</w:t>
+      </w:r>
+      <w:r>
+        <w:rPr>
+          <w:rFonts w:ascii="Times New Roman" w:hAnsi="Times New Roman" w:cs="Times New Roman"/>
+        </w:rPr>
+        <w:t>á</w:t>
+      </w:r>
+      <w:r>
+        <w:rPr>
+          <w:rFonts w:ascii="Times New Roman" w:hAnsi="Times New Roman" w:cs="Times New Roman"/>
+        </w:rPr>
+        <w:t>s</w:t>
+      </w:r>
+      <w:r>
+        <w:rPr>
+          <w:rFonts w:ascii="Times New Roman" w:hAnsi="Times New Roman" w:cs="Times New Roman"/>
+        </w:rPr>
+        <w:t>a</w:t>
+      </w:r>
+      <w:r>
+        <w:rPr>
+          <w:rFonts w:ascii="Times New Roman" w:hAnsi="Times New Roman" w:cs="Times New Roman"/>
+        </w:rPr>
+        <w:t xml:space="preserve"> (szabotőr)</w:t>
+      </w:r>
+      <w:r>
+        <w:rPr>
+          <w:rFonts w:ascii="Times New Roman" w:hAnsi="Times New Roman" w:cs="Times New Roman"/>
+        </w:rPr>
+        <w:t>:</w:t>
+      </w:r>
+    </w:p>
+    <w:p>
+      <w:pPr>
+        <w:pStyle w:val="Listaszerbekezds"/>
+        <w:numPr>
+          <w:ilvl w:val="0"/>
+          <w:numId w:val="8"/>
+        </w:numPr>
+        <w:spacing w:line="240" w:lineRule="auto"/>
+        <w:ind w:left="1776"/>
+        <w:rPr>
+          <w:rFonts w:ascii="Times New Roman" w:hAnsi="Times New Roman" w:cs="Times New Roman"/>
+        </w:rPr>
+      </w:pPr>
+      <w:r>
+        <w:rPr>
+          <w:rFonts w:ascii="Times New Roman" w:hAnsi="Times New Roman" w:cs="Times New Roman"/>
+        </w:rPr>
+        <w:t>cs1</w:t>
+      </w:r>
+    </w:p>
+    <w:p>
+      <w:pPr>
+        <w:pStyle w:val="Listaszerbekezds"/>
+        <w:numPr>
+          <w:ilvl w:val="0"/>
+          <w:numId w:val="8"/>
+        </w:numPr>
+        <w:spacing w:line="240" w:lineRule="auto"/>
+        <w:ind w:left="1776"/>
+        <w:rPr>
+          <w:rFonts w:ascii="Times New Roman" w:hAnsi="Times New Roman" w:cs="Times New Roman"/>
+        </w:rPr>
+      </w:pPr>
+      <w:r>
+        <w:rPr>
+          <w:rFonts w:ascii="Times New Roman" w:hAnsi="Times New Roman" w:cs="Times New Roman"/>
+        </w:rPr>
+        <w:t>p1</w:t>
+      </w:r>
+    </w:p>
+    <w:p>
+      <w:pPr>
+        <w:pStyle w:val="Listaszerbekezds"/>
+        <w:numPr>
+          <w:ilvl w:val="0"/>
+          <w:numId w:val="8"/>
+        </w:numPr>
+        <w:spacing w:line="240" w:lineRule="auto"/>
+        <w:ind w:left="1776"/>
+        <w:rPr>
+          <w:rFonts w:ascii="Times New Roman" w:hAnsi="Times New Roman" w:cs="Times New Roman"/>
+        </w:rPr>
+      </w:pPr>
+      <w:r>
+        <w:rPr>
+          <w:rFonts w:ascii="Times New Roman" w:hAnsi="Times New Roman" w:cs="Times New Roman"/>
+        </w:rPr>
+        <w:t>cs2</w:t>
+      </w:r>
+    </w:p>
+    <w:p>
+      <w:pPr>
+        <w:pStyle w:val="Listaszerbekezds"/>
+        <w:numPr>
+          <w:ilvl w:val="0"/>
+          <w:numId w:val="13"/>
+        </w:numPr>
+        <w:spacing w:line="240" w:lineRule="auto"/>
+        <w:rPr>
+          <w:rFonts w:ascii="Times New Roman" w:hAnsi="Times New Roman" w:cs="Times New Roman"/>
+        </w:rPr>
+      </w:pPr>
+      <w:r>
+        <w:rPr>
+          <w:rFonts w:ascii="Times New Roman" w:hAnsi="Times New Roman" w:cs="Times New Roman"/>
+        </w:rPr>
+        <w:t>Ragad</w:t>
+      </w:r>
+      <w:r>
+        <w:rPr>
+          <w:rFonts w:ascii="Times New Roman" w:hAnsi="Times New Roman" w:cs="Times New Roman"/>
+        </w:rPr>
+        <w:t>ó</w:t>
+      </w:r>
+      <w:r>
+        <w:rPr>
+          <w:rFonts w:ascii="Times New Roman" w:hAnsi="Times New Roman" w:cs="Times New Roman"/>
+        </w:rPr>
+        <w:t>ss</w:t>
+      </w:r>
+      <w:r>
+        <w:rPr>
+          <w:rFonts w:ascii="Times New Roman" w:hAnsi="Times New Roman" w:cs="Times New Roman"/>
+        </w:rPr>
+        <w:t>á</w:t>
+      </w:r>
+      <w:r>
+        <w:rPr>
+          <w:rFonts w:ascii="Times New Roman" w:hAnsi="Times New Roman" w:cs="Times New Roman"/>
+        </w:rPr>
+        <w:t xml:space="preserve"> t</w:t>
+      </w:r>
+      <w:r>
+        <w:rPr>
+          <w:rFonts w:ascii="Times New Roman" w:hAnsi="Times New Roman" w:cs="Times New Roman"/>
+        </w:rPr>
+        <w:t>esz</w:t>
+      </w:r>
+      <w:r>
+        <w:rPr>
+          <w:rFonts w:ascii="Times New Roman" w:hAnsi="Times New Roman" w:cs="Times New Roman"/>
+        </w:rPr>
+        <w:t>i a cs</w:t>
+      </w:r>
+      <w:r>
+        <w:rPr>
+          <w:rFonts w:ascii="Times New Roman" w:hAnsi="Times New Roman" w:cs="Times New Roman"/>
+        </w:rPr>
+        <w:t>2</w:t>
+      </w:r>
+      <w:r>
+        <w:rPr>
+          <w:rFonts w:ascii="Times New Roman" w:hAnsi="Times New Roman" w:cs="Times New Roman"/>
+        </w:rPr>
+        <w:t xml:space="preserve"> csövet</w:t>
+      </w:r>
+      <w:r>
+        <w:rPr>
+          <w:rFonts w:ascii="Times New Roman" w:hAnsi="Times New Roman" w:cs="Times New Roman"/>
+        </w:rPr>
+        <w:t xml:space="preserve"> a ’P’ billentyű paranc</w:t>
+      </w:r>
+      <w:r>
+        <w:rPr>
+          <w:rFonts w:ascii="Times New Roman" w:hAnsi="Times New Roman" w:cs="Times New Roman"/>
+        </w:rPr>
+        <w:t>c</w:t>
+      </w:r>
+      <w:r>
+        <w:rPr>
+          <w:rFonts w:ascii="Times New Roman" w:hAnsi="Times New Roman" w:cs="Times New Roman"/>
+        </w:rPr>
+        <w:t>sal</w:t>
+      </w:r>
+    </w:p>
+    <w:p>
+      <w:pPr>
+        <w:pStyle w:val="Listaszerbekezds"/>
+        <w:numPr>
+          <w:ilvl w:val="0"/>
+          <w:numId w:val="13"/>
+        </w:numPr>
+        <w:spacing w:line="240" w:lineRule="auto"/>
+        <w:rPr>
+          <w:rFonts w:ascii="Times New Roman" w:hAnsi="Times New Roman" w:cs="Times New Roman"/>
+        </w:rPr>
+      </w:pPr>
+      <w:r>
+        <w:rPr>
+          <w:rFonts w:ascii="Times New Roman" w:hAnsi="Times New Roman" w:cs="Times New Roman"/>
+        </w:rPr>
+        <w:t>Játékos mozgatása (szabotőr):</w:t>
+      </w:r>
+    </w:p>
+    <w:p>
+      <w:pPr>
+        <w:pStyle w:val="Listaszerbekezds"/>
+        <w:numPr>
+          <w:ilvl w:val="0"/>
+          <w:numId w:val="15"/>
+        </w:numPr>
+        <w:spacing w:line="240" w:lineRule="auto"/>
+        <w:rPr>
+          <w:rFonts w:ascii="Times New Roman" w:hAnsi="Times New Roman" w:cs="Times New Roman"/>
+        </w:rPr>
+      </w:pPr>
+      <w:r>
+        <w:rPr>
+          <w:rFonts w:ascii="Times New Roman" w:hAnsi="Times New Roman" w:cs="Times New Roman"/>
+        </w:rPr>
+        <w:t>p2</w:t>
+      </w:r>
+    </w:p>
+    <w:p>
+      <w:pPr>
+        <w:pStyle w:val="Listaszerbekezds"/>
+        <w:numPr>
+          <w:ilvl w:val="0"/>
+          <w:numId w:val="16"/>
+        </w:numPr>
+        <w:spacing w:line="240" w:lineRule="auto"/>
+        <w:rPr>
+          <w:rFonts w:ascii="Times New Roman" w:hAnsi="Times New Roman" w:cs="Times New Roman"/>
+        </w:rPr>
+      </w:pPr>
+      <w:r>
+        <w:rPr>
+          <w:rFonts w:ascii="Times New Roman" w:hAnsi="Times New Roman" w:cs="Times New Roman"/>
+        </w:rPr>
+        <w:t>'A’ billentyű paranccsal ismét a szabotőr jön</w:t>
+      </w:r>
+    </w:p>
+    <w:p>
+      <w:pPr>
+        <w:pStyle w:val="Listaszerbekezds"/>
+        <w:numPr>
+          <w:ilvl w:val="0"/>
+          <w:numId w:val="16"/>
+        </w:numPr>
+        <w:spacing w:line="240" w:lineRule="auto"/>
+        <w:rPr>
+          <w:rFonts w:ascii="Times New Roman" w:hAnsi="Times New Roman" w:cs="Times New Roman"/>
+        </w:rPr>
+      </w:pPr>
+      <w:r>
+        <w:rPr>
+          <w:rFonts w:ascii="Times New Roman" w:hAnsi="Times New Roman" w:cs="Times New Roman"/>
+        </w:rPr>
+        <w:t>Játékos mozgatása (szabotőr):</w:t>
+      </w:r>
+    </w:p>
+    <w:p>
+      <w:pPr>
+        <w:pStyle w:val="Listaszerbekezds"/>
+        <w:numPr>
+          <w:ilvl w:val="0"/>
+          <w:numId w:val="15"/>
+        </w:numPr>
+        <w:spacing w:line="240" w:lineRule="auto"/>
+        <w:rPr>
+          <w:rFonts w:ascii="Times New Roman" w:hAnsi="Times New Roman" w:cs="Times New Roman"/>
+        </w:rPr>
+      </w:pPr>
+      <w:r>
+        <w:rPr>
+          <w:rFonts w:ascii="Times New Roman" w:hAnsi="Times New Roman" w:cs="Times New Roman"/>
+        </w:rPr>
+        <w:t>cs5</w:t>
+      </w:r>
+    </w:p>
+    <w:p>
+      <w:pPr>
+        <w:pStyle w:val="Listaszerbekezds"/>
+        <w:numPr>
+          <w:ilvl w:val="0"/>
+          <w:numId w:val="10"/>
+        </w:numPr>
+        <w:spacing w:line="240" w:lineRule="auto"/>
+        <w:rPr>
+          <w:rFonts w:ascii="Times New Roman" w:hAnsi="Times New Roman" w:cs="Times New Roman"/>
+        </w:rPr>
+      </w:pPr>
+      <w:r>
+        <w:rPr>
+          <w:rFonts w:ascii="Times New Roman" w:hAnsi="Times New Roman" w:cs="Times New Roman"/>
+        </w:rPr>
+        <w:t>Kilyukaszt</w:t>
+      </w:r>
+      <w:r>
+        <w:rPr>
+          <w:rFonts w:ascii="Times New Roman" w:hAnsi="Times New Roman" w:cs="Times New Roman"/>
+        </w:rPr>
+        <w:t>ja a cs</w:t>
+      </w:r>
+      <w:r>
+        <w:rPr>
+          <w:rFonts w:ascii="Times New Roman" w:hAnsi="Times New Roman" w:cs="Times New Roman"/>
+        </w:rPr>
+        <w:t>5</w:t>
+      </w:r>
+      <w:r>
+        <w:rPr>
+          <w:rFonts w:ascii="Times New Roman" w:hAnsi="Times New Roman" w:cs="Times New Roman"/>
+        </w:rPr>
+        <w:t xml:space="preserve"> csövet</w:t>
+      </w:r>
+      <w:r>
+        <w:rPr>
+          <w:rFonts w:ascii="Times New Roman" w:hAnsi="Times New Roman" w:cs="Times New Roman"/>
+        </w:rPr>
+        <w:t xml:space="preserve"> az ’I’ billentyű paranccsal</w:t>
+      </w:r>
+    </w:p>
+    <w:p>
+      <w:pPr>
+        <w:pStyle w:val="Listaszerbekezds"/>
+        <w:numPr>
+          <w:ilvl w:val="0"/>
+          <w:numId w:val="10"/>
+        </w:numPr>
+        <w:spacing w:line="240" w:lineRule="auto"/>
+        <w:rPr>
+          <w:rFonts w:ascii="Times New Roman" w:hAnsi="Times New Roman" w:cs="Times New Roman"/>
+        </w:rPr>
+      </w:pPr>
+      <w:r>
+        <w:rPr>
+          <w:rFonts w:ascii="Times New Roman" w:hAnsi="Times New Roman" w:cs="Times New Roman"/>
+        </w:rPr>
+        <w:lastRenderedPageBreak/>
+        <w:t>Játékos mozgatása (szabotőr):</w:t>
+      </w:r>
+    </w:p>
+    <w:p>
+      <w:pPr>
+        <w:pStyle w:val="Listaszerbekezds"/>
+        <w:numPr>
+          <w:ilvl w:val="0"/>
+          <w:numId w:val="15"/>
+        </w:numPr>
+        <w:spacing w:line="240" w:lineRule="auto"/>
+        <w:rPr>
+          <w:rFonts w:ascii="Times New Roman" w:hAnsi="Times New Roman" w:cs="Times New Roman"/>
+        </w:rPr>
+      </w:pPr>
+      <w:r>
+        <w:rPr>
+          <w:rFonts w:ascii="Times New Roman" w:hAnsi="Times New Roman" w:cs="Times New Roman"/>
+        </w:rPr>
+        <w:t>p2</w:t>
+      </w:r>
+    </w:p>
+    <w:p>
+      <w:pPr>
+        <w:pStyle w:val="Listaszerbekezds"/>
+        <w:numPr>
+          <w:ilvl w:val="0"/>
+          <w:numId w:val="15"/>
+        </w:numPr>
+        <w:spacing w:line="240" w:lineRule="auto"/>
+        <w:rPr>
+          <w:rFonts w:ascii="Times New Roman" w:hAnsi="Times New Roman" w:cs="Times New Roman"/>
+        </w:rPr>
+      </w:pPr>
+      <w:r>
+        <w:rPr>
+          <w:rFonts w:ascii="Times New Roman" w:hAnsi="Times New Roman" w:cs="Times New Roman"/>
+        </w:rPr>
+        <w:t>cs2</w:t>
+      </w:r>
+    </w:p>
+    <w:p>
+      <w:pPr>
+        <w:pStyle w:val="Listaszerbekezds"/>
+        <w:numPr>
+          <w:ilvl w:val="0"/>
+          <w:numId w:val="15"/>
+        </w:numPr>
+        <w:spacing w:line="240" w:lineRule="auto"/>
+        <w:rPr>
+          <w:rFonts w:ascii="Times New Roman" w:hAnsi="Times New Roman" w:cs="Times New Roman"/>
+        </w:rPr>
+      </w:pPr>
+      <w:r>
+        <w:rPr>
+          <w:rFonts w:ascii="Times New Roman" w:hAnsi="Times New Roman" w:cs="Times New Roman"/>
+        </w:rPr>
+        <w:t>p1</w:t>
+      </w:r>
+    </w:p>
+    <w:p>
+      <w:pPr>
+        <w:pStyle w:val="Listaszerbekezds"/>
+        <w:numPr>
+          <w:ilvl w:val="0"/>
+          <w:numId w:val="10"/>
+        </w:numPr>
+        <w:spacing w:line="240" w:lineRule="auto"/>
+        <w:rPr>
+          <w:rFonts w:ascii="Times New Roman" w:hAnsi="Times New Roman" w:cs="Times New Roman"/>
+        </w:rPr>
+      </w:pPr>
+      <w:r>
+        <w:rPr>
+          <w:rFonts w:ascii="Times New Roman" w:hAnsi="Times New Roman" w:cs="Times New Roman"/>
+        </w:rPr>
+        <w:t xml:space="preserve">Játékos mozgatása (szerelő): </w:t>
+      </w:r>
+    </w:p>
+    <w:p>
+      <w:pPr>
+        <w:pStyle w:val="Listaszerbekezds"/>
+        <w:numPr>
+          <w:ilvl w:val="0"/>
+          <w:numId w:val="12"/>
+        </w:numPr>
+        <w:spacing w:line="240" w:lineRule="auto"/>
+        <w:ind w:left="1776"/>
+        <w:rPr>
+          <w:rFonts w:ascii="Times New Roman" w:hAnsi="Times New Roman" w:cs="Times New Roman"/>
+        </w:rPr>
+      </w:pPr>
+      <w:r>
+        <w:rPr>
+          <w:rFonts w:ascii="Times New Roman" w:hAnsi="Times New Roman" w:cs="Times New Roman"/>
+        </w:rPr>
+        <w:t>cs</w:t>
+      </w:r>
+      <w:r>
+        <w:rPr>
+          <w:rFonts w:ascii="Times New Roman" w:hAnsi="Times New Roman" w:cs="Times New Roman"/>
+        </w:rPr>
+        <w:t>6</w:t>
+      </w:r>
+    </w:p>
+    <w:p>
+      <w:pPr>
+        <w:pStyle w:val="Listaszerbekezds"/>
+        <w:numPr>
+          <w:ilvl w:val="0"/>
+          <w:numId w:val="12"/>
+        </w:numPr>
+        <w:spacing w:line="240" w:lineRule="auto"/>
+        <w:ind w:left="1776"/>
+        <w:rPr>
+          <w:rFonts w:ascii="Times New Roman" w:hAnsi="Times New Roman" w:cs="Times New Roman"/>
+        </w:rPr>
+      </w:pPr>
+      <w:r>
+        <w:rPr>
+          <w:rFonts w:ascii="Times New Roman" w:hAnsi="Times New Roman" w:cs="Times New Roman"/>
+        </w:rPr>
+        <w:t>p</w:t>
+      </w:r>
+      <w:r>
+        <w:rPr>
+          <w:rFonts w:ascii="Times New Roman" w:hAnsi="Times New Roman" w:cs="Times New Roman"/>
+        </w:rPr>
+        <w:t>2</w:t>
+      </w:r>
+    </w:p>
+    <w:p>
+      <w:pPr>
+        <w:pStyle w:val="Listaszerbekezds"/>
+        <w:numPr>
+          <w:ilvl w:val="0"/>
+          <w:numId w:val="12"/>
+        </w:numPr>
+        <w:spacing w:line="240" w:lineRule="auto"/>
+        <w:ind w:left="1776"/>
+        <w:rPr>
+          <w:rFonts w:ascii="Times New Roman" w:hAnsi="Times New Roman" w:cs="Times New Roman"/>
+        </w:rPr>
+      </w:pPr>
+      <w:r>
+        <w:rPr>
+          <w:rFonts w:ascii="Times New Roman" w:hAnsi="Times New Roman" w:cs="Times New Roman"/>
+        </w:rPr>
+        <w:t>cs5</w:t>
+      </w:r>
+    </w:p>
+    <w:p>
+      <w:pPr>
+        <w:pStyle w:val="Listaszerbekezds"/>
+        <w:numPr>
+          <w:ilvl w:val="0"/>
+          <w:numId w:val="10"/>
+        </w:numPr>
+        <w:spacing w:line="240" w:lineRule="auto"/>
+        <w:rPr>
+          <w:rFonts w:ascii="Times New Roman" w:hAnsi="Times New Roman" w:cs="Times New Roman"/>
+        </w:rPr>
+      </w:pPr>
+      <w:r>
+        <w:rPr>
+          <w:rFonts w:ascii="Times New Roman" w:hAnsi="Times New Roman" w:cs="Times New Roman"/>
+        </w:rPr>
+        <w:t>’E’ billentyű paranccsal megszereli a kilyukasz</w:t>
+      </w:r>
+      <w:r>
+        <w:rPr>
+          <w:rFonts w:ascii="Times New Roman" w:hAnsi="Times New Roman" w:cs="Times New Roman"/>
+        </w:rPr>
+        <w:t>t</w:t>
+      </w:r>
+      <w:r>
+        <w:rPr>
+          <w:rFonts w:ascii="Times New Roman" w:hAnsi="Times New Roman" w:cs="Times New Roman"/>
+        </w:rPr>
+        <w:t>ott csövet</w:t>
+      </w:r>
+    </w:p>
+    <w:p>
+      <w:pPr>
+        <w:pStyle w:val="Listaszerbekezds"/>
+        <w:numPr>
+          <w:ilvl w:val="0"/>
+          <w:numId w:val="14"/>
+        </w:numPr>
+        <w:spacing w:line="240" w:lineRule="auto"/>
+        <w:rPr>
+          <w:rFonts w:ascii="Times New Roman" w:hAnsi="Times New Roman" w:cs="Times New Roman"/>
+        </w:rPr>
+      </w:pPr>
+      <w:r>
+        <w:rPr>
+          <w:rFonts w:ascii="Times New Roman" w:hAnsi="Times New Roman" w:cs="Times New Roman"/>
+        </w:rPr>
+        <w:t xml:space="preserve">A </w:t>
+      </w:r>
+      <w:r>
+        <w:rPr>
+          <w:rFonts w:ascii="Times New Roman" w:hAnsi="Times New Roman" w:cs="Times New Roman"/>
+        </w:rPr>
+        <w:t>’</w:t>
+      </w:r>
+      <w:proofErr w:type="spellStart"/>
+      <w:r>
+        <w:rPr>
+          <w:rFonts w:ascii="Times New Roman" w:hAnsi="Times New Roman" w:cs="Times New Roman"/>
+        </w:rPr>
+        <w:t>Save</w:t>
+      </w:r>
+      <w:proofErr w:type="spellEnd"/>
+      <w:r>
+        <w:rPr>
+          <w:rFonts w:ascii="Times New Roman" w:hAnsi="Times New Roman" w:cs="Times New Roman"/>
+        </w:rPr>
+        <w:t>’</w:t>
+      </w:r>
+      <w:r>
+        <w:rPr>
+          <w:rFonts w:ascii="Times New Roman" w:hAnsi="Times New Roman" w:cs="Times New Roman"/>
+        </w:rPr>
+        <w:t xml:space="preserve"> gombra kattintva elmenti a játék aktuális állapotát egy </w:t>
+      </w:r>
+      <w:r>
+        <w:rPr>
+          <w:rFonts w:ascii="Times New Roman" w:hAnsi="Times New Roman" w:cs="Times New Roman"/>
+        </w:rPr>
+        <w:t>elmentett</w:t>
+      </w:r>
+      <w:r>
+        <w:rPr>
+          <w:rFonts w:ascii="Times New Roman" w:hAnsi="Times New Roman" w:cs="Times New Roman"/>
+        </w:rPr>
+        <w:t>.txt file-</w:t>
+      </w:r>
+      <w:proofErr w:type="spellStart"/>
+      <w:r>
+        <w:rPr>
+          <w:rFonts w:ascii="Times New Roman" w:hAnsi="Times New Roman" w:cs="Times New Roman"/>
+        </w:rPr>
+        <w:t>ba</w:t>
+      </w:r>
+      <w:proofErr w:type="spellEnd"/>
+    </w:p>
+    <w:p>
+      <w:pPr>
+        <w:spacing w:line="240" w:lineRule="auto"/>
+        <w:ind w:left="1068"/>
+        <w:rPr>
+          <w:rFonts w:ascii="Times New Roman" w:hAnsi="Times New Roman" w:cs="Times New Roman"/>
+        </w:rPr>
+      </w:pPr>
+      <w:r>
+        <w:rPr>
+          <w:rFonts w:ascii="Times New Roman" w:hAnsi="Times New Roman" w:cs="Times New Roman"/>
+        </w:rPr>
+        <w:t>Elvárt kimenet:</w:t>
+      </w:r>
+    </w:p>
+    <w:p>
+      <w:pPr>
+        <w:spacing w:after="0" w:line="240" w:lineRule="auto"/>
+        <w:ind w:left="1416"/>
+        <w:rPr>
+          <w:rFonts w:ascii="Times New Roman" w:hAnsi="Times New Roman" w:cs="Times New Roman"/>
+        </w:rPr>
+      </w:pPr>
+      <w:r>
+        <w:rPr>
+          <w:rFonts w:ascii="Times New Roman" w:hAnsi="Times New Roman" w:cs="Times New Roman"/>
+        </w:rPr>
+        <w:t>j,0,1,3</w:t>
+      </w:r>
+    </w:p>
+    <w:p>
+      <w:pPr>
+        <w:spacing w:after="0" w:line="240" w:lineRule="auto"/>
+        <w:ind w:left="1416"/>
+        <w:rPr>
+          <w:rFonts w:ascii="Times New Roman" w:hAnsi="Times New Roman" w:cs="Times New Roman"/>
+        </w:rPr>
+      </w:pPr>
+      <w:proofErr w:type="gramStart"/>
+      <w:r>
+        <w:rPr>
+          <w:rFonts w:ascii="Times New Roman" w:hAnsi="Times New Roman" w:cs="Times New Roman"/>
+        </w:rPr>
+        <w:t>cs,cs</w:t>
+      </w:r>
+      <w:proofErr w:type="gramEnd"/>
+      <w:r>
+        <w:rPr>
+          <w:rFonts w:ascii="Times New Roman" w:hAnsi="Times New Roman" w:cs="Times New Roman"/>
+        </w:rPr>
+        <w:t>1,1,0</w:t>
+      </w:r>
+    </w:p>
+    <w:p>
+      <w:pPr>
+        <w:spacing w:after="0" w:line="240" w:lineRule="auto"/>
+        <w:ind w:left="1416"/>
+        <w:rPr>
+          <w:rFonts w:ascii="Times New Roman" w:hAnsi="Times New Roman" w:cs="Times New Roman"/>
+        </w:rPr>
+      </w:pPr>
+      <w:proofErr w:type="gramStart"/>
+      <w:r>
+        <w:rPr>
+          <w:rFonts w:ascii="Times New Roman" w:hAnsi="Times New Roman" w:cs="Times New Roman"/>
+        </w:rPr>
+        <w:t>cs,cs</w:t>
+      </w:r>
+      <w:proofErr w:type="gramEnd"/>
+      <w:r>
+        <w:rPr>
+          <w:rFonts w:ascii="Times New Roman" w:hAnsi="Times New Roman" w:cs="Times New Roman"/>
+        </w:rPr>
+        <w:t>2,1,0</w:t>
+      </w:r>
+    </w:p>
+    <w:p>
+      <w:pPr>
+        <w:spacing w:after="0" w:line="240" w:lineRule="auto"/>
+        <w:ind w:left="1416"/>
+        <w:rPr>
+          <w:rFonts w:ascii="Times New Roman" w:hAnsi="Times New Roman" w:cs="Times New Roman"/>
+        </w:rPr>
+      </w:pPr>
+      <w:proofErr w:type="gramStart"/>
+      <w:r>
+        <w:rPr>
+          <w:rFonts w:ascii="Times New Roman" w:hAnsi="Times New Roman" w:cs="Times New Roman"/>
+        </w:rPr>
+        <w:t>cs,cs</w:t>
+      </w:r>
+      <w:proofErr w:type="gramEnd"/>
+      <w:r>
+        <w:rPr>
+          <w:rFonts w:ascii="Times New Roman" w:hAnsi="Times New Roman" w:cs="Times New Roman"/>
+        </w:rPr>
+        <w:t>3,1,0</w:t>
+      </w:r>
+    </w:p>
+    <w:p>
+      <w:pPr>
+        <w:spacing w:after="0" w:line="240" w:lineRule="auto"/>
+        <w:ind w:left="1416"/>
+        <w:rPr>
+          <w:rFonts w:ascii="Times New Roman" w:hAnsi="Times New Roman" w:cs="Times New Roman"/>
+        </w:rPr>
+      </w:pPr>
+      <w:proofErr w:type="gramStart"/>
+      <w:r>
+        <w:rPr>
+          <w:rFonts w:ascii="Times New Roman" w:hAnsi="Times New Roman" w:cs="Times New Roman"/>
+        </w:rPr>
+        <w:t>cs,cs</w:t>
+      </w:r>
+      <w:proofErr w:type="gramEnd"/>
+      <w:r>
+        <w:rPr>
+          <w:rFonts w:ascii="Times New Roman" w:hAnsi="Times New Roman" w:cs="Times New Roman"/>
+        </w:rPr>
+        <w:t>4,1,0</w:t>
+      </w:r>
+    </w:p>
+    <w:p>
+      <w:pPr>
+        <w:spacing w:after="0" w:line="240" w:lineRule="auto"/>
+        <w:ind w:left="1416"/>
+        <w:rPr>
+          <w:rFonts w:ascii="Times New Roman" w:hAnsi="Times New Roman" w:cs="Times New Roman"/>
+        </w:rPr>
+      </w:pPr>
+      <w:proofErr w:type="gramStart"/>
+      <w:r>
+        <w:rPr>
+          <w:rFonts w:ascii="Times New Roman" w:hAnsi="Times New Roman" w:cs="Times New Roman"/>
+        </w:rPr>
+        <w:t>cs,cs</w:t>
+      </w:r>
+      <w:proofErr w:type="gramEnd"/>
+      <w:r>
+        <w:rPr>
+          <w:rFonts w:ascii="Times New Roman" w:hAnsi="Times New Roman" w:cs="Times New Roman"/>
+        </w:rPr>
+        <w:t>5,1,0</w:t>
+      </w:r>
+    </w:p>
+    <w:p>
+      <w:pPr>
+        <w:spacing w:after="0" w:line="240" w:lineRule="auto"/>
+        <w:ind w:left="1416"/>
+        <w:rPr>
+          <w:rFonts w:ascii="Times New Roman" w:hAnsi="Times New Roman" w:cs="Times New Roman"/>
+        </w:rPr>
+      </w:pPr>
+      <w:proofErr w:type="gramStart"/>
+      <w:r>
+        <w:rPr>
+          <w:rFonts w:ascii="Times New Roman" w:hAnsi="Times New Roman" w:cs="Times New Roman"/>
+        </w:rPr>
+        <w:t>cs,cs</w:t>
+      </w:r>
+      <w:proofErr w:type="gramEnd"/>
+      <w:r>
+        <w:rPr>
+          <w:rFonts w:ascii="Times New Roman" w:hAnsi="Times New Roman" w:cs="Times New Roman"/>
+        </w:rPr>
+        <w:t>6,1,0</w:t>
+      </w:r>
+    </w:p>
+    <w:p>
+      <w:pPr>
+        <w:spacing w:after="0" w:line="240" w:lineRule="auto"/>
+        <w:ind w:left="1416"/>
+        <w:rPr>
+          <w:rFonts w:ascii="Times New Roman" w:hAnsi="Times New Roman" w:cs="Times New Roman"/>
+        </w:rPr>
+      </w:pPr>
+      <w:proofErr w:type="gramStart"/>
+      <w:r>
+        <w:rPr>
+          <w:rFonts w:ascii="Times New Roman" w:hAnsi="Times New Roman" w:cs="Times New Roman"/>
+        </w:rPr>
+        <w:t>c,c</w:t>
+      </w:r>
+      <w:proofErr w:type="gramEnd"/>
+      <w:r>
+        <w:rPr>
+          <w:rFonts w:ascii="Times New Roman" w:hAnsi="Times New Roman" w:cs="Times New Roman"/>
+        </w:rPr>
+        <w:t>1,cs1</w:t>
+      </w:r>
+    </w:p>
+    <w:p>
+      <w:pPr>
+        <w:spacing w:after="0" w:line="240" w:lineRule="auto"/>
+        <w:ind w:left="1416"/>
+        <w:rPr>
+          <w:rFonts w:ascii="Times New Roman" w:hAnsi="Times New Roman" w:cs="Times New Roman"/>
+          <w:color w:val="FF0000"/>
+          <w:sz w:val="20"/>
+          <w:szCs w:val="20"/>
+        </w:rPr>
+      </w:pPr>
+      <w:proofErr w:type="gramStart"/>
+      <w:r>
+        <w:rPr>
+          <w:rFonts w:ascii="Times New Roman" w:hAnsi="Times New Roman" w:cs="Times New Roman"/>
+        </w:rPr>
+        <w:t>p,p</w:t>
+      </w:r>
+      <w:proofErr w:type="gramEnd"/>
+      <w:r>
+        <w:rPr>
+          <w:rFonts w:ascii="Times New Roman" w:hAnsi="Times New Roman" w:cs="Times New Roman"/>
+        </w:rPr>
+        <w:t>1,cs1;cs2;cs3,cs1,cs2,</w:t>
+      </w:r>
+      <w:r>
+        <w:rPr>
+          <w:rFonts w:ascii="Times New Roman" w:hAnsi="Times New Roman" w:cs="Times New Roman"/>
+        </w:rPr>
+        <w:t>0/</w:t>
+      </w:r>
+      <w:r>
+        <w:rPr>
+          <w:rFonts w:ascii="Times New Roman" w:hAnsi="Times New Roman" w:cs="Times New Roman"/>
+        </w:rPr>
+        <w:t>1</w:t>
+      </w:r>
+      <w:r>
+        <w:rPr>
+          <w:rStyle w:val="Lbjegyzet-hivatkozs"/>
+          <w:rFonts w:ascii="Times New Roman" w:hAnsi="Times New Roman" w:cs="Times New Roman"/>
+          <w:color w:val="FF0000"/>
+        </w:rPr>
+        <w:footnoteReference w:id="1"/>
+      </w:r>
+    </w:p>
+    <w:p>
+      <w:pPr>
+        <w:spacing w:after="0" w:line="240" w:lineRule="auto"/>
+        <w:ind w:left="1416"/>
+        <w:rPr>
+          <w:rFonts w:ascii="Times New Roman" w:hAnsi="Times New Roman" w:cs="Times New Roman"/>
+        </w:rPr>
+      </w:pPr>
+      <w:proofErr w:type="gramStart"/>
+      <w:r>
+        <w:rPr>
+          <w:rFonts w:ascii="Times New Roman" w:hAnsi="Times New Roman" w:cs="Times New Roman"/>
+        </w:rPr>
+        <w:t>p,p</w:t>
+      </w:r>
+      <w:proofErr w:type="gramEnd"/>
+      <w:r>
+        <w:rPr>
+          <w:rFonts w:ascii="Times New Roman" w:hAnsi="Times New Roman" w:cs="Times New Roman"/>
+        </w:rPr>
+        <w:t>2,cs2;cs5;cs6,cs2,cs5,</w:t>
+      </w:r>
+      <w:r>
+        <w:rPr>
+          <w:rFonts w:ascii="Times New Roman" w:hAnsi="Times New Roman" w:cs="Times New Roman"/>
+        </w:rPr>
+        <w:t>0/</w:t>
+      </w:r>
+      <w:r>
+        <w:rPr>
+          <w:rFonts w:ascii="Times New Roman" w:hAnsi="Times New Roman" w:cs="Times New Roman"/>
+        </w:rPr>
+        <w:t>1</w:t>
+      </w:r>
+    </w:p>
+    <w:p>
+      <w:pPr>
+        <w:spacing w:after="0" w:line="240" w:lineRule="auto"/>
+        <w:ind w:left="1416"/>
+        <w:rPr>
+          <w:rFonts w:ascii="Times New Roman" w:hAnsi="Times New Roman" w:cs="Times New Roman"/>
+        </w:rPr>
+      </w:pPr>
+      <w:proofErr w:type="gramStart"/>
+      <w:r>
+        <w:rPr>
+          <w:rFonts w:ascii="Times New Roman" w:hAnsi="Times New Roman" w:cs="Times New Roman"/>
+        </w:rPr>
+        <w:t>p,p</w:t>
+      </w:r>
+      <w:proofErr w:type="gramEnd"/>
+      <w:r>
+        <w:rPr>
+          <w:rFonts w:ascii="Times New Roman" w:hAnsi="Times New Roman" w:cs="Times New Roman"/>
+        </w:rPr>
+        <w:t>3,cs4;cs3;cs6,cs4,cs3,0</w:t>
+      </w:r>
+      <w:r>
+        <w:rPr>
+          <w:rFonts w:ascii="Times New Roman" w:hAnsi="Times New Roman" w:cs="Times New Roman"/>
+        </w:rPr>
+        <w:t>/1</w:t>
+      </w:r>
+    </w:p>
+    <w:p>
+      <w:pPr>
+        <w:spacing w:after="0" w:line="240" w:lineRule="auto"/>
+        <w:ind w:left="1416"/>
+        <w:rPr>
+          <w:rFonts w:ascii="Times New Roman" w:hAnsi="Times New Roman" w:cs="Times New Roman"/>
+        </w:rPr>
+      </w:pPr>
+      <w:proofErr w:type="gramStart"/>
+      <w:r>
+        <w:rPr>
+          <w:rFonts w:ascii="Times New Roman" w:hAnsi="Times New Roman" w:cs="Times New Roman"/>
+        </w:rPr>
+        <w:t>f,f</w:t>
+      </w:r>
+      <w:proofErr w:type="gramEnd"/>
+      <w:r>
+        <w:rPr>
+          <w:rFonts w:ascii="Times New Roman" w:hAnsi="Times New Roman" w:cs="Times New Roman"/>
+        </w:rPr>
+        <w:t>1,cs4</w:t>
+      </w:r>
+    </w:p>
+    <w:p>
+      <w:pPr>
+        <w:spacing w:after="0" w:line="240" w:lineRule="auto"/>
+        <w:ind w:left="1416"/>
+        <w:rPr>
+          <w:rFonts w:ascii="Times New Roman" w:hAnsi="Times New Roman" w:cs="Times New Roman"/>
+        </w:rPr>
+      </w:pPr>
+      <w:proofErr w:type="gramStart"/>
+      <w:r>
+        <w:rPr>
+          <w:rFonts w:ascii="Times New Roman" w:hAnsi="Times New Roman" w:cs="Times New Roman"/>
+        </w:rPr>
+        <w:t>f,f</w:t>
+      </w:r>
+      <w:proofErr w:type="gramEnd"/>
+      <w:r>
+        <w:rPr>
+          <w:rFonts w:ascii="Times New Roman" w:hAnsi="Times New Roman" w:cs="Times New Roman"/>
+        </w:rPr>
+        <w:t>2,cs5</w:t>
+      </w:r>
+    </w:p>
+    <w:p>
+      <w:pPr>
+        <w:spacing w:after="0" w:line="240" w:lineRule="auto"/>
+        <w:ind w:left="1416"/>
+        <w:rPr>
+          <w:rFonts w:ascii="Times New Roman" w:hAnsi="Times New Roman" w:cs="Times New Roman"/>
+        </w:rPr>
+      </w:pPr>
+      <w:proofErr w:type="gramStart"/>
+      <w:r>
+        <w:rPr>
+          <w:rFonts w:ascii="Times New Roman" w:hAnsi="Times New Roman" w:cs="Times New Roman"/>
+        </w:rPr>
+        <w:t>s,Felix</w:t>
+      </w:r>
+      <w:proofErr w:type="gramEnd"/>
+      <w:r>
+        <w:rPr>
+          <w:rFonts w:ascii="Times New Roman" w:hAnsi="Times New Roman" w:cs="Times New Roman"/>
+        </w:rPr>
+        <w:t>,-1,cs5,0</w:t>
+      </w:r>
+    </w:p>
+    <w:p>
+      <w:pPr>
+        <w:spacing w:after="0" w:line="240" w:lineRule="auto"/>
+        <w:ind w:left="1416"/>
+        <w:rPr>
+          <w:rFonts w:ascii="Times New Roman" w:hAnsi="Times New Roman" w:cs="Times New Roman"/>
+        </w:rPr>
+      </w:pPr>
+      <w:proofErr w:type="gramStart"/>
+      <w:r>
+        <w:rPr>
+          <w:rFonts w:ascii="Times New Roman" w:hAnsi="Times New Roman" w:cs="Times New Roman"/>
+        </w:rPr>
+        <w:t>n,Ralf</w:t>
+      </w:r>
+      <w:proofErr w:type="gramEnd"/>
+      <w:r>
+        <w:rPr>
+          <w:rFonts w:ascii="Times New Roman" w:hAnsi="Times New Roman" w:cs="Times New Roman"/>
+        </w:rPr>
+        <w:t>,p1</w:t>
+      </w:r>
+    </w:p>
+    <w:p>
+      <w:pPr>
+        <w:spacing w:line="240" w:lineRule="auto"/>
+        <w:ind w:left="360"/>
+        <w:rPr>
+          <w:rFonts w:ascii="Times New Roman" w:hAnsi="Times New Roman" w:cs="Times New Roman"/>
+        </w:rPr>
+      </w:pPr>
+    </w:p>
+    <w:p>
+      <w:pPr>
+        <w:spacing w:line="240" w:lineRule="auto"/>
+        <w:ind w:left="360"/>
+        <w:rPr>
+          <w:rFonts w:ascii="Times New Roman" w:hAnsi="Times New Roman" w:cs="Times New Roman"/>
+        </w:rPr>
+      </w:pPr>
+      <w:r>
+        <w:rPr>
+          <w:rFonts w:ascii="Times New Roman" w:hAnsi="Times New Roman" w:cs="Times New Roman"/>
+        </w:rPr>
+        <w:t xml:space="preserve">Teszt eredménye (Ellenőrzés): </w:t>
+      </w:r>
+      <w:r>
+        <w:rPr>
+          <w:rFonts w:ascii="Times New Roman" w:hAnsi="Times New Roman" w:cs="Times New Roman"/>
+          <w:color w:val="FF0000"/>
+          <w:u w:val="single"/>
+        </w:rPr>
+        <w:t>sikeres</w:t>
+      </w:r>
+      <w:r>
+        <w:rPr>
+          <w:rFonts w:ascii="Times New Roman" w:hAnsi="Times New Roman" w:cs="Times New Roman"/>
+        </w:rPr>
+        <w:t>/sikertelen</w:t>
       </w:r>
     </w:p>
     <w:p>
@@ -264,9 +3818,233 @@
           <w:numId w:val="1"/>
         </w:numPr>
         <w:spacing w:line="240" w:lineRule="auto"/>
-      </w:pPr>
-      <w:r>
-        <w:t>Pálya fájlba mentése</w:t>
+        <w:rPr>
+          <w:rFonts w:ascii="Times New Roman" w:hAnsi="Times New Roman" w:cs="Times New Roman"/>
+        </w:rPr>
+      </w:pPr>
+      <w:r>
+        <w:rPr>
+          <w:rFonts w:ascii="Times New Roman" w:hAnsi="Times New Roman" w:cs="Times New Roman"/>
+        </w:rPr>
+        <w:t>Mentett fájl állapotának visszatöltése</w:t>
+      </w:r>
+    </w:p>
+    <w:p>
+      <w:pPr>
+        <w:pStyle w:val="Listaszerbekezds"/>
+        <w:numPr>
+          <w:ilvl w:val="0"/>
+          <w:numId w:val="17"/>
+        </w:numPr>
+        <w:spacing w:line="240" w:lineRule="auto"/>
+        <w:rPr>
+          <w:rFonts w:ascii="Times New Roman" w:hAnsi="Times New Roman" w:cs="Times New Roman"/>
+        </w:rPr>
+      </w:pPr>
+      <w:r>
+        <w:rPr>
+          <w:rFonts w:ascii="Times New Roman" w:hAnsi="Times New Roman" w:cs="Times New Roman"/>
+        </w:rPr>
+        <w:t>Leírás</w:t>
+      </w:r>
+      <w:r>
+        <w:rPr>
+          <w:rFonts w:ascii="Times New Roman" w:hAnsi="Times New Roman" w:cs="Times New Roman"/>
+        </w:rPr>
+        <w:t xml:space="preserve">: </w:t>
+      </w:r>
+      <w:r>
+        <w:rPr>
+          <w:rFonts w:ascii="Times New Roman" w:hAnsi="Times New Roman" w:cs="Times New Roman"/>
+        </w:rPr>
+        <w:t xml:space="preserve">Az előző teszt lefuttatása utáni állapotot </w:t>
+      </w:r>
+      <w:proofErr w:type="gramStart"/>
+      <w:r>
+        <w:rPr>
+          <w:rFonts w:ascii="Times New Roman" w:hAnsi="Times New Roman" w:cs="Times New Roman"/>
+        </w:rPr>
+        <w:t>az ’</w:t>
+      </w:r>
+      <w:proofErr w:type="gramEnd"/>
+      <w:r>
+        <w:rPr>
+          <w:rFonts w:ascii="Times New Roman" w:hAnsi="Times New Roman" w:cs="Times New Roman"/>
+        </w:rPr>
+        <w:t>elmentett.txt’ fájlba mentettük. Ugyanabban az állapotban kell visszatöltődnie a pályának, ahogy az előző teszt befejezésekor volt</w:t>
+      </w:r>
+    </w:p>
+    <w:p>
+      <w:pPr>
+        <w:pStyle w:val="Listaszerbekezds"/>
+        <w:numPr>
+          <w:ilvl w:val="0"/>
+          <w:numId w:val="17"/>
+        </w:numPr>
+        <w:spacing w:line="240" w:lineRule="auto"/>
+        <w:rPr>
+          <w:rFonts w:ascii="Times New Roman" w:hAnsi="Times New Roman" w:cs="Times New Roman"/>
+        </w:rPr>
+      </w:pPr>
+      <w:r>
+        <w:rPr>
+          <w:rFonts w:ascii="Times New Roman" w:hAnsi="Times New Roman" w:cs="Times New Roman"/>
+        </w:rPr>
+        <w:t xml:space="preserve">Bemenet: </w:t>
+      </w:r>
+      <w:r>
+        <w:rPr>
+          <w:rFonts w:ascii="Times New Roman" w:hAnsi="Times New Roman" w:cs="Times New Roman"/>
+        </w:rPr>
+        <w:t>elmentett</w:t>
+      </w:r>
+      <w:r>
+        <w:rPr>
+          <w:rFonts w:ascii="Times New Roman" w:hAnsi="Times New Roman" w:cs="Times New Roman"/>
+        </w:rPr>
+        <w:t>.txt</w:t>
+      </w:r>
+    </w:p>
+    <w:p>
+      <w:pPr>
+        <w:pStyle w:val="Listaszerbekezds"/>
+        <w:numPr>
+          <w:ilvl w:val="0"/>
+          <w:numId w:val="17"/>
+        </w:numPr>
+        <w:spacing w:line="240" w:lineRule="auto"/>
+        <w:rPr>
+          <w:rFonts w:ascii="Times New Roman" w:hAnsi="Times New Roman" w:cs="Times New Roman"/>
+        </w:rPr>
+      </w:pPr>
+      <w:r>
+        <w:rPr>
+          <w:rFonts w:ascii="Times New Roman" w:hAnsi="Times New Roman" w:cs="Times New Roman"/>
+        </w:rPr>
+        <w:t xml:space="preserve">Elvárt eredmény: </w:t>
+      </w:r>
+    </w:p>
+    <w:p>
+      <w:pPr>
+        <w:pStyle w:val="Listaszerbekezds"/>
+        <w:numPr>
+          <w:ilvl w:val="0"/>
+          <w:numId w:val="19"/>
+        </w:numPr>
+        <w:spacing w:line="240" w:lineRule="auto"/>
+        <w:rPr>
+          <w:rFonts w:ascii="Times New Roman" w:hAnsi="Times New Roman" w:cs="Times New Roman"/>
+        </w:rPr>
+      </w:pPr>
+      <w:r>
+        <w:rPr>
+          <w:rFonts w:ascii="Times New Roman" w:hAnsi="Times New Roman" w:cs="Times New Roman"/>
+        </w:rPr>
+        <w:t>Felix a</w:t>
+      </w:r>
+      <w:r>
+        <w:rPr>
+          <w:rFonts w:ascii="Times New Roman" w:hAnsi="Times New Roman" w:cs="Times New Roman"/>
+        </w:rPr>
+        <w:t xml:space="preserve"> cs5</w:t>
+      </w:r>
+      <w:r>
+        <w:rPr>
+          <w:rFonts w:ascii="Times New Roman" w:hAnsi="Times New Roman" w:cs="Times New Roman"/>
+        </w:rPr>
+        <w:t xml:space="preserve"> csöv</w:t>
+      </w:r>
+      <w:r>
+        <w:rPr>
+          <w:rFonts w:ascii="Times New Roman" w:hAnsi="Times New Roman" w:cs="Times New Roman"/>
+        </w:rPr>
+        <w:t>ön áll</w:t>
+      </w:r>
+    </w:p>
+    <w:p>
+      <w:pPr>
+        <w:pStyle w:val="Listaszerbekezds"/>
+        <w:numPr>
+          <w:ilvl w:val="0"/>
+          <w:numId w:val="19"/>
+        </w:numPr>
+        <w:spacing w:line="240" w:lineRule="auto"/>
+        <w:rPr>
+          <w:rFonts w:ascii="Times New Roman" w:hAnsi="Times New Roman" w:cs="Times New Roman"/>
+        </w:rPr>
+      </w:pPr>
+      <w:r>
+        <w:rPr>
+          <w:rFonts w:ascii="Times New Roman" w:hAnsi="Times New Roman" w:cs="Times New Roman"/>
+        </w:rPr>
+        <w:t>Ralf a p1 pumpán áll</w:t>
+      </w:r>
+    </w:p>
+    <w:p>
+      <w:pPr>
+        <w:pStyle w:val="Listaszerbekezds"/>
+        <w:numPr>
+          <w:ilvl w:val="0"/>
+          <w:numId w:val="19"/>
+        </w:numPr>
+        <w:spacing w:line="240" w:lineRule="auto"/>
+        <w:rPr>
+          <w:rFonts w:ascii="Times New Roman" w:hAnsi="Times New Roman" w:cs="Times New Roman"/>
+        </w:rPr>
+      </w:pPr>
+      <w:r>
+        <w:rPr>
+          <w:rFonts w:ascii="Times New Roman" w:hAnsi="Times New Roman" w:cs="Times New Roman"/>
+        </w:rPr>
+        <w:t>3 kör van hátra</w:t>
+      </w:r>
+    </w:p>
+    <w:p>
+      <w:pPr>
+        <w:pStyle w:val="Listaszerbekezds"/>
+        <w:numPr>
+          <w:ilvl w:val="0"/>
+          <w:numId w:val="19"/>
+        </w:numPr>
+        <w:spacing w:line="240" w:lineRule="auto"/>
+        <w:rPr>
+          <w:rFonts w:ascii="Times New Roman" w:hAnsi="Times New Roman" w:cs="Times New Roman"/>
+        </w:rPr>
+      </w:pPr>
+      <w:r>
+        <w:rPr>
+          <w:rFonts w:ascii="Times New Roman" w:hAnsi="Times New Roman" w:cs="Times New Roman"/>
+        </w:rPr>
+        <w:t>És minden cső működik (a pumpák működése random így az az előző feladat végén lévő állapottól függ)</w:t>
+      </w:r>
+    </w:p>
+    <w:p>
+      <w:pPr>
+        <w:spacing w:line="240" w:lineRule="auto"/>
+        <w:ind w:left="360"/>
+        <w:rPr>
+          <w:rFonts w:ascii="Times New Roman" w:hAnsi="Times New Roman" w:cs="Times New Roman"/>
+        </w:rPr>
+      </w:pPr>
+      <w:r>
+        <w:rPr>
+          <w:rFonts w:ascii="Times New Roman" w:hAnsi="Times New Roman" w:cs="Times New Roman"/>
+        </w:rPr>
+        <w:t xml:space="preserve">Teszt eredménye (Ellenőrzés): </w:t>
+      </w:r>
+      <w:r>
+        <w:rPr>
+          <w:rFonts w:ascii="Times New Roman" w:hAnsi="Times New Roman" w:cs="Times New Roman"/>
+          <w:color w:val="FF0000"/>
+          <w:u w:val="single"/>
+        </w:rPr>
+        <w:t>sikeres</w:t>
+      </w:r>
+      <w:r>
+        <w:rPr>
+          <w:rFonts w:ascii="Times New Roman" w:hAnsi="Times New Roman" w:cs="Times New Roman"/>
+        </w:rPr>
+        <w:t>/sikertelen</w:t>
       </w:r>
     </w:p>
     <w:p>
@@ -277,9 +4055,878 @@
           <w:numId w:val="1"/>
         </w:numPr>
         <w:spacing w:line="240" w:lineRule="auto"/>
-      </w:pPr>
-      <w:r>
-        <w:t>Kilépés pálya fájlba mentésével</w:t>
+        <w:rPr>
+          <w:rFonts w:ascii="Times New Roman" w:hAnsi="Times New Roman" w:cs="Times New Roman"/>
+        </w:rPr>
+      </w:pPr>
+      <w:r>
+        <w:rPr>
+          <w:rFonts w:ascii="Times New Roman" w:hAnsi="Times New Roman" w:cs="Times New Roman"/>
+        </w:rPr>
+        <w:t>Csövek színének tesztelése</w:t>
+      </w:r>
+    </w:p>
+    <w:p>
+      <w:pPr>
+        <w:pStyle w:val="Listaszerbekezds"/>
+        <w:numPr>
+          <w:ilvl w:val="0"/>
+          <w:numId w:val="22"/>
+        </w:numPr>
+        <w:spacing w:line="240" w:lineRule="auto"/>
+        <w:rPr>
+          <w:rFonts w:ascii="Times New Roman" w:hAnsi="Times New Roman" w:cs="Times New Roman"/>
+        </w:rPr>
+      </w:pPr>
+      <w:r>
+        <w:rPr>
+          <w:rFonts w:ascii="Times New Roman" w:hAnsi="Times New Roman" w:cs="Times New Roman"/>
+        </w:rPr>
+        <w:t xml:space="preserve">Leírás: </w:t>
+      </w:r>
+      <w:r>
+        <w:rPr>
+          <w:rFonts w:ascii="Times New Roman" w:hAnsi="Times New Roman" w:cs="Times New Roman"/>
+        </w:rPr>
+        <w:t>A csövek az állapotuktól függően más-más színűek. Ebben a tesztben ezeknek egy részét teszteljük</w:t>
+      </w:r>
+    </w:p>
+    <w:p>
+      <w:pPr>
+        <w:pStyle w:val="Listaszerbekezds"/>
+        <w:numPr>
+          <w:ilvl w:val="0"/>
+          <w:numId w:val="22"/>
+        </w:numPr>
+        <w:spacing w:line="240" w:lineRule="auto"/>
+        <w:rPr>
+          <w:rFonts w:ascii="Times New Roman" w:hAnsi="Times New Roman" w:cs="Times New Roman"/>
+        </w:rPr>
+      </w:pPr>
+      <w:r>
+        <w:rPr>
+          <w:rFonts w:ascii="Times New Roman" w:hAnsi="Times New Roman" w:cs="Times New Roman"/>
+        </w:rPr>
+        <w:t>A következő állapotok lesznek letesztelve:</w:t>
+      </w:r>
+    </w:p>
+    <w:p>
+      <w:pPr>
+        <w:pStyle w:val="Listaszerbekezds"/>
+        <w:numPr>
+          <w:ilvl w:val="0"/>
+          <w:numId w:val="23"/>
+        </w:numPr>
+        <w:spacing w:line="240" w:lineRule="auto"/>
+        <w:rPr>
+          <w:rFonts w:ascii="Times New Roman" w:hAnsi="Times New Roman" w:cs="Times New Roman"/>
+        </w:rPr>
+      </w:pPr>
+      <w:r>
+        <w:rPr>
+          <w:rFonts w:ascii="Times New Roman" w:hAnsi="Times New Roman" w:cs="Times New Roman"/>
+        </w:rPr>
+        <w:t>van víz + ragadós: narancs</w:t>
+      </w:r>
+    </w:p>
+    <w:p>
+      <w:pPr>
+        <w:pStyle w:val="Listaszerbekezds"/>
+        <w:numPr>
+          <w:ilvl w:val="0"/>
+          <w:numId w:val="23"/>
+        </w:numPr>
+        <w:spacing w:line="240" w:lineRule="auto"/>
+        <w:rPr>
+          <w:rFonts w:ascii="Times New Roman" w:hAnsi="Times New Roman" w:cs="Times New Roman"/>
+        </w:rPr>
+      </w:pPr>
+      <w:r>
+        <w:rPr>
+          <w:rFonts w:ascii="Times New Roman" w:hAnsi="Times New Roman" w:cs="Times New Roman"/>
+        </w:rPr>
+        <w:t xml:space="preserve">lyukas + csúszós: barna </w:t>
+      </w:r>
+    </w:p>
+    <w:p>
+      <w:pPr>
+        <w:pStyle w:val="Listaszerbekezds"/>
+        <w:numPr>
+          <w:ilvl w:val="0"/>
+          <w:numId w:val="23"/>
+        </w:numPr>
+        <w:spacing w:line="240" w:lineRule="auto"/>
+        <w:rPr>
+          <w:rFonts w:ascii="Times New Roman" w:hAnsi="Times New Roman" w:cs="Times New Roman"/>
+        </w:rPr>
+      </w:pPr>
+      <w:r>
+        <w:rPr>
+          <w:rFonts w:ascii="Times New Roman" w:hAnsi="Times New Roman" w:cs="Times New Roman"/>
+        </w:rPr>
+        <w:t>lyukas + ragadós: lila</w:t>
+      </w:r>
+    </w:p>
+    <w:p>
+      <w:pPr>
+        <w:pStyle w:val="Listaszerbekezds"/>
+        <w:numPr>
+          <w:ilvl w:val="0"/>
+          <w:numId w:val="23"/>
+        </w:numPr>
+        <w:spacing w:line="240" w:lineRule="auto"/>
+        <w:rPr>
+          <w:rFonts w:ascii="Times New Roman" w:hAnsi="Times New Roman" w:cs="Times New Roman"/>
+        </w:rPr>
+      </w:pPr>
+      <w:r>
+        <w:rPr>
+          <w:rFonts w:ascii="Times New Roman" w:hAnsi="Times New Roman" w:cs="Times New Roman"/>
+        </w:rPr>
+        <w:lastRenderedPageBreak/>
+        <w:t>van víz + lyukas + csúszós: rózsaszín</w:t>
+      </w:r>
+    </w:p>
+    <w:p>
+      <w:pPr>
+        <w:pStyle w:val="Listaszerbekezds"/>
+        <w:numPr>
+          <w:ilvl w:val="0"/>
+          <w:numId w:val="23"/>
+        </w:numPr>
+        <w:spacing w:line="240" w:lineRule="auto"/>
+        <w:rPr>
+          <w:rFonts w:ascii="Times New Roman" w:hAnsi="Times New Roman" w:cs="Times New Roman"/>
+        </w:rPr>
+      </w:pPr>
+      <w:r>
+        <w:rPr>
+          <w:rFonts w:ascii="Times New Roman" w:hAnsi="Times New Roman" w:cs="Times New Roman"/>
+        </w:rPr>
+        <w:t>van víz + lyukas + ragadós: fekete</w:t>
+      </w:r>
+    </w:p>
+    <w:p>
+      <w:pPr>
+        <w:pStyle w:val="Listaszerbekezds"/>
+        <w:numPr>
+          <w:ilvl w:val="0"/>
+          <w:numId w:val="21"/>
+        </w:numPr>
+        <w:spacing w:line="240" w:lineRule="auto"/>
+        <w:rPr>
+          <w:rFonts w:ascii="Times New Roman" w:hAnsi="Times New Roman" w:cs="Times New Roman"/>
+        </w:rPr>
+      </w:pPr>
+      <w:r>
+        <w:rPr>
+          <w:rFonts w:ascii="Times New Roman" w:hAnsi="Times New Roman" w:cs="Times New Roman"/>
+        </w:rPr>
+        <w:t xml:space="preserve">Bemenet: </w:t>
+      </w:r>
+      <w:r>
+        <w:rPr>
+          <w:rFonts w:ascii="Times New Roman" w:hAnsi="Times New Roman" w:cs="Times New Roman"/>
+        </w:rPr>
+        <w:t>testFile_CsoSzinTeszt.txt</w:t>
+      </w:r>
+    </w:p>
+    <w:p>
+      <w:pPr>
+        <w:spacing w:line="240" w:lineRule="auto"/>
+        <w:ind w:left="708"/>
+        <w:rPr>
+          <w:rFonts w:ascii="Times New Roman" w:hAnsi="Times New Roman" w:cs="Times New Roman"/>
+        </w:rPr>
+      </w:pPr>
+      <w:r>
+        <w:rPr>
+          <w:rFonts w:ascii="Times New Roman" w:hAnsi="Times New Roman" w:cs="Times New Roman"/>
+        </w:rPr>
+        <w:t>Teszt végrehajtása:</w:t>
+      </w:r>
+    </w:p>
+    <w:p>
+      <w:pPr>
+        <w:pStyle w:val="Listaszerbekezds"/>
+        <w:numPr>
+          <w:ilvl w:val="0"/>
+          <w:numId w:val="21"/>
+        </w:numPr>
+        <w:spacing w:line="240" w:lineRule="auto"/>
+        <w:rPr>
+          <w:rFonts w:ascii="Times New Roman" w:hAnsi="Times New Roman" w:cs="Times New Roman"/>
+        </w:rPr>
+      </w:pPr>
+      <w:r>
+        <w:rPr>
+          <w:rFonts w:ascii="Times New Roman" w:hAnsi="Times New Roman" w:cs="Times New Roman"/>
+        </w:rPr>
+        <w:t>Szabotőrrel lépünk a ’Q’ billentyű paranccsal a cs1, cs2, cs3, cs4, cs5 csövekre és végrehajtjuk az alább látható billentyű utasításokat:</w:t>
+      </w:r>
+    </w:p>
+    <w:p>
+      <w:pPr>
+        <w:pStyle w:val="Listaszerbekezds"/>
+        <w:numPr>
+          <w:ilvl w:val="0"/>
+          <w:numId w:val="21"/>
+        </w:numPr>
+        <w:spacing w:line="240" w:lineRule="auto"/>
+        <w:rPr>
+          <w:rFonts w:ascii="Times New Roman" w:hAnsi="Times New Roman" w:cs="Times New Roman"/>
+        </w:rPr>
+      </w:pPr>
+      <w:r>
+        <w:rPr>
+          <w:rFonts w:ascii="Times New Roman" w:hAnsi="Times New Roman" w:cs="Times New Roman"/>
+        </w:rPr>
+        <w:t>A szerelővel ebben a tesztben csak azért mozgunk el, hogy a szabotőr eltudjon haladni a megadott csőre</w:t>
+      </w:r>
+    </w:p>
+    <w:p>
+      <w:pPr>
+        <w:pStyle w:val="Listaszerbekezds"/>
+        <w:spacing w:line="240" w:lineRule="auto"/>
+        <w:ind w:left="1068"/>
+        <w:rPr>
+          <w:rFonts w:ascii="Times New Roman" w:hAnsi="Times New Roman" w:cs="Times New Roman"/>
+        </w:rPr>
+      </w:pPr>
+    </w:p>
+    <w:p>
+      <w:pPr>
+        <w:pStyle w:val="Listaszerbekezds"/>
+        <w:numPr>
+          <w:ilvl w:val="0"/>
+          <w:numId w:val="23"/>
+        </w:numPr>
+        <w:spacing w:line="240" w:lineRule="auto"/>
+        <w:rPr>
+          <w:rFonts w:ascii="Times New Roman" w:hAnsi="Times New Roman" w:cs="Times New Roman"/>
+        </w:rPr>
+      </w:pPr>
+      <w:r>
+        <w:rPr>
+          <w:rFonts w:ascii="Times New Roman" w:hAnsi="Times New Roman" w:cs="Times New Roman"/>
+        </w:rPr>
+        <w:t xml:space="preserve">cs1 </w:t>
+      </w:r>
+      <w:r>
+        <w:rPr>
+          <w:rFonts w:ascii="Times New Roman" w:hAnsi="Times New Roman" w:cs="Times New Roman"/>
+        </w:rPr>
+        <w:sym w:font="Wingdings" w:char="F0E0"/>
+      </w:r>
+      <w:r>
+        <w:rPr>
+          <w:rFonts w:ascii="Times New Roman" w:hAnsi="Times New Roman" w:cs="Times New Roman"/>
+        </w:rPr>
+        <w:t xml:space="preserve"> ’P’ + ’I’ = </w:t>
+      </w:r>
+      <w:r>
+        <w:rPr>
+          <w:rFonts w:ascii="Times New Roman" w:hAnsi="Times New Roman" w:cs="Times New Roman"/>
+        </w:rPr>
+        <w:t>lyukas + ragadós: lila</w:t>
+      </w:r>
+    </w:p>
+    <w:p>
+      <w:pPr>
+        <w:spacing w:line="240" w:lineRule="auto"/>
+        <w:ind w:left="1068"/>
+        <w:rPr>
+          <w:rFonts w:ascii="Times New Roman" w:hAnsi="Times New Roman" w:cs="Times New Roman"/>
+        </w:rPr>
+      </w:pPr>
+      <w:r>
+        <w:rPr>
+          <w:rFonts w:ascii="Times New Roman" w:hAnsi="Times New Roman" w:cs="Times New Roman"/>
+        </w:rPr>
+        <w:drawing>
+          <wp:anchor distT="0" distB="0" distL="114300" distR="114300" simplePos="0" relativeHeight="251660288" behindDoc="0" locked="0" layoutInCell="1" allowOverlap="1" wp14:anchorId="733A62E3" wp14:editId="4A6FE02A">
+            <wp:simplePos x="0" y="0"/>
+            <wp:positionH relativeFrom="column">
+              <wp:posOffset>1131498</wp:posOffset>
+            </wp:positionH>
+            <wp:positionV relativeFrom="paragraph">
+              <wp:posOffset>319493</wp:posOffset>
+            </wp:positionV>
+            <wp:extent cx="3576578" cy="2850776"/>
+            <wp:effectExtent l="0" t="0" r="5080" b="6985"/>
+            <wp:wrapTopAndBottom/>
+            <wp:docPr id="1633818937" name="Kép 1" descr="A képen képernyőkép, táj, sivatag, Eolikus talajalakulat látható&#10;&#10;Automatikusan generált leírás"/>
+            <wp:cNvGraphicFramePr>
+              <a:graphicFrameLocks xmlns:a="http://schemas.openxmlformats.org/drawingml/2006/main" noChangeAspect="1"/>
+            </wp:cNvGraphicFramePr>
+            <a:graphic xmlns:a="http://schemas.openxmlformats.org/drawingml/2006/main">
+              <a:graphicData uri="http://schemas.openxmlformats.org/drawingml/2006/picture">
+                <pic:pic xmlns:pic="http://schemas.openxmlformats.org/drawingml/2006/picture">
+                  <pic:nvPicPr>
+                    <pic:cNvPr id="1633818937" name="Kép 1" descr="A képen képernyőkép, táj, sivatag, Eolikus talajalakulat látható&#10;&#10;Automatikusan generált leírás"/>
+                    <pic:cNvPicPr/>
+                  </pic:nvPicPr>
+                  <pic:blipFill>
+                    <a:blip r:embed="rId10" cstate="print">
+                      <a:extLst>
+                        <a:ext uri="{28A0092B-C50C-407E-A947-70E740481C1C}">
+                          <a14:useLocalDpi xmlns:a14="http://schemas.microsoft.com/office/drawing/2010/main" val="0"/>
+                        </a:ext>
+                      </a:extLst>
+                    </a:blip>
+                    <a:stretch>
+                      <a:fillRect/>
+                    </a:stretch>
+                  </pic:blipFill>
+                  <pic:spPr>
+                    <a:xfrm>
+                      <a:off x="0" y="0"/>
+                      <a:ext cx="3576578" cy="2850776"/>
+                    </a:xfrm>
+                    <a:prstGeom prst="rect">
+                      <a:avLst/>
+                    </a:prstGeom>
+                  </pic:spPr>
+                </pic:pic>
+              </a:graphicData>
+            </a:graphic>
+          </wp:anchor>
+        </w:drawing>
+      </w:r>
+      <w:r>
+        <w:rPr>
+          <w:rFonts w:ascii="Times New Roman" w:hAnsi="Times New Roman" w:cs="Times New Roman"/>
+        </w:rPr>
+        <w:t>Eredmény:</w:t>
+      </w:r>
+    </w:p>
+    <w:p>
+      <w:pPr>
+        <w:spacing w:line="240" w:lineRule="auto"/>
+        <w:ind w:left="1068"/>
+        <w:rPr>
+          <w:rFonts w:ascii="Times New Roman" w:hAnsi="Times New Roman" w:cs="Times New Roman"/>
+        </w:rPr>
+      </w:pPr>
+    </w:p>
+    <w:p>
+      <w:pPr>
+        <w:pStyle w:val="Listaszerbekezds"/>
+        <w:numPr>
+          <w:ilvl w:val="0"/>
+          <w:numId w:val="23"/>
+        </w:numPr>
+        <w:spacing w:line="240" w:lineRule="auto"/>
+        <w:rPr>
+          <w:rFonts w:ascii="Times New Roman" w:hAnsi="Times New Roman" w:cs="Times New Roman"/>
+        </w:rPr>
+      </w:pPr>
+      <w:r>
+        <w:rPr>
+          <w:rFonts w:ascii="Times New Roman" w:hAnsi="Times New Roman" w:cs="Times New Roman"/>
+        </w:rPr>
+        <w:t xml:space="preserve">cs2 </w:t>
+      </w:r>
+      <w:r>
+        <w:rPr>
+          <w:rFonts w:ascii="Times New Roman" w:hAnsi="Times New Roman" w:cs="Times New Roman"/>
+        </w:rPr>
+        <w:sym w:font="Wingdings" w:char="F0E0"/>
+      </w:r>
+      <w:r>
+        <w:rPr>
+          <w:rFonts w:ascii="Times New Roman" w:hAnsi="Times New Roman" w:cs="Times New Roman"/>
+        </w:rPr>
+        <w:t xml:space="preserve"> ’O’ + ’I’ = </w:t>
+      </w:r>
+      <w:r>
+        <w:rPr>
+          <w:rFonts w:ascii="Times New Roman" w:hAnsi="Times New Roman" w:cs="Times New Roman"/>
+        </w:rPr>
+        <w:t xml:space="preserve">lyukas + csúszós: barna </w:t>
+      </w:r>
+    </w:p>
+    <w:p>
+      <w:pPr>
+        <w:spacing w:line="240" w:lineRule="auto"/>
+        <w:ind w:left="1068"/>
+        <w:rPr>
+          <w:rFonts w:ascii="Times New Roman" w:hAnsi="Times New Roman" w:cs="Times New Roman"/>
+        </w:rPr>
+      </w:pPr>
+      <w:r>
+        <w:rPr>
+          <w:rFonts w:ascii="Times New Roman" w:hAnsi="Times New Roman" w:cs="Times New Roman"/>
+        </w:rPr>
+        <w:drawing>
+          <wp:anchor distT="0" distB="0" distL="114300" distR="114300" simplePos="0" relativeHeight="251661312" behindDoc="0" locked="0" layoutInCell="1" allowOverlap="1" wp14:anchorId="74264C67" wp14:editId="756F7BBD">
+            <wp:simplePos x="0" y="0"/>
+            <wp:positionH relativeFrom="column">
+              <wp:posOffset>1495883</wp:posOffset>
+            </wp:positionH>
+            <wp:positionV relativeFrom="paragraph">
+              <wp:posOffset>283950</wp:posOffset>
+            </wp:positionV>
+            <wp:extent cx="2922608" cy="2949228"/>
+            <wp:effectExtent l="0" t="0" r="0" b="3810"/>
+            <wp:wrapTopAndBottom/>
+            <wp:docPr id="698613804" name="Kép 1" descr="A képen képernyőkép, homok, sivatag, táj látható&#10;&#10;Automatikusan generált leírás"/>
+            <wp:cNvGraphicFramePr>
+              <a:graphicFrameLocks xmlns:a="http://schemas.openxmlformats.org/drawingml/2006/main" noChangeAspect="1"/>
+            </wp:cNvGraphicFramePr>
+            <a:graphic xmlns:a="http://schemas.openxmlformats.org/drawingml/2006/main">
+              <a:graphicData uri="http://schemas.openxmlformats.org/drawingml/2006/picture">
+                <pic:pic xmlns:pic="http://schemas.openxmlformats.org/drawingml/2006/picture">
+                  <pic:nvPicPr>
+                    <pic:cNvPr id="698613804" name="Kép 1" descr="A képen képernyőkép, homok, sivatag, táj látható&#10;&#10;Automatikusan generált leírás"/>
+                    <pic:cNvPicPr/>
+                  </pic:nvPicPr>
+                  <pic:blipFill>
+                    <a:blip r:embed="rId11">
+                      <a:extLst>
+                        <a:ext uri="{28A0092B-C50C-407E-A947-70E740481C1C}">
+                          <a14:useLocalDpi xmlns:a14="http://schemas.microsoft.com/office/drawing/2010/main" val="0"/>
+                        </a:ext>
+                      </a:extLst>
+                    </a:blip>
+                    <a:stretch>
+                      <a:fillRect/>
+                    </a:stretch>
+                  </pic:blipFill>
+                  <pic:spPr>
+                    <a:xfrm>
+                      <a:off x="0" y="0"/>
+                      <a:ext cx="2922608" cy="2949228"/>
+                    </a:xfrm>
+                    <a:prstGeom prst="rect">
+                      <a:avLst/>
+                    </a:prstGeom>
+                  </pic:spPr>
+                </pic:pic>
+              </a:graphicData>
+            </a:graphic>
+            <wp14:sizeRelH relativeFrom="margin">
+              <wp14:pctWidth>0</wp14:pctWidth>
+            </wp14:sizeRelH>
+            <wp14:sizeRelV relativeFrom="margin">
+              <wp14:pctHeight>0</wp14:pctHeight>
+            </wp14:sizeRelV>
+          </wp:anchor>
+        </w:drawing>
+      </w:r>
+      <w:r>
+        <w:rPr>
+          <w:rFonts w:ascii="Times New Roman" w:hAnsi="Times New Roman" w:cs="Times New Roman"/>
+        </w:rPr>
+        <w:t>Eredmény:</w:t>
+      </w:r>
+    </w:p>
+    <w:p>
+      <w:pPr>
+        <w:spacing w:line="240" w:lineRule="auto"/>
+        <w:ind w:left="1068"/>
+        <w:rPr>
+          <w:rFonts w:ascii="Times New Roman" w:hAnsi="Times New Roman" w:cs="Times New Roman"/>
+        </w:rPr>
+      </w:pPr>
+    </w:p>
+    <w:p>
+      <w:pPr>
+        <w:pStyle w:val="Listaszerbekezds"/>
+        <w:numPr>
+          <w:ilvl w:val="0"/>
+          <w:numId w:val="23"/>
+        </w:numPr>
+        <w:spacing w:line="240" w:lineRule="auto"/>
+        <w:rPr>
+          <w:rFonts w:ascii="Times New Roman" w:hAnsi="Times New Roman" w:cs="Times New Roman"/>
+        </w:rPr>
+      </w:pPr>
+      <w:r>
+        <w:rPr>
+          <w:rFonts w:ascii="Times New Roman" w:hAnsi="Times New Roman" w:cs="Times New Roman"/>
+        </w:rPr>
+        <w:t xml:space="preserve">cs3 </w:t>
+      </w:r>
+      <w:r>
+        <w:rPr>
+          <w:rFonts w:ascii="Times New Roman" w:hAnsi="Times New Roman" w:cs="Times New Roman"/>
+        </w:rPr>
+        <w:sym w:font="Wingdings" w:char="F0E0"/>
+      </w:r>
+      <w:r>
+        <w:rPr>
+          <w:rFonts w:ascii="Times New Roman" w:hAnsi="Times New Roman" w:cs="Times New Roman"/>
+        </w:rPr>
+        <w:t xml:space="preserve"> ’O’ + ’I’ = </w:t>
+      </w:r>
+      <w:r>
+        <w:rPr>
+          <w:rFonts w:ascii="Times New Roman" w:hAnsi="Times New Roman" w:cs="Times New Roman"/>
+        </w:rPr>
+        <w:t>van víz + lyukas + csúszós: rózsaszín</w:t>
+      </w:r>
+    </w:p>
+    <w:p>
+      <w:pPr>
+        <w:spacing w:line="240" w:lineRule="auto"/>
+        <w:ind w:left="1068"/>
+        <w:rPr>
+          <w:rFonts w:ascii="Times New Roman" w:hAnsi="Times New Roman" w:cs="Times New Roman"/>
+        </w:rPr>
+      </w:pPr>
+      <w:r>
+        <w:rPr>
+          <w:rFonts w:ascii="Times New Roman" w:hAnsi="Times New Roman" w:cs="Times New Roman"/>
+        </w:rPr>
+        <w:drawing>
+          <wp:anchor distT="0" distB="0" distL="114300" distR="114300" simplePos="0" relativeHeight="251662336" behindDoc="0" locked="0" layoutInCell="1" allowOverlap="1" wp14:anchorId="07E7D80A" wp14:editId="4BFF6B8F">
+            <wp:simplePos x="0" y="0"/>
+            <wp:positionH relativeFrom="column">
+              <wp:posOffset>1403350</wp:posOffset>
+            </wp:positionH>
+            <wp:positionV relativeFrom="paragraph">
+              <wp:posOffset>260985</wp:posOffset>
+            </wp:positionV>
+            <wp:extent cx="2816225" cy="2019300"/>
+            <wp:effectExtent l="0" t="0" r="3175" b="0"/>
+            <wp:wrapTopAndBottom/>
+            <wp:docPr id="1451519743" name="Kép 1" descr="A képen képernyőkép, rajzfilm, talaj, homok látható&#10;&#10;Automatikusan generált leírás"/>
+            <wp:cNvGraphicFramePr>
+              <a:graphicFrameLocks xmlns:a="http://schemas.openxmlformats.org/drawingml/2006/main" noChangeAspect="1"/>
+            </wp:cNvGraphicFramePr>
+            <a:graphic xmlns:a="http://schemas.openxmlformats.org/drawingml/2006/main">
+              <a:graphicData uri="http://schemas.openxmlformats.org/drawingml/2006/picture">
+                <pic:pic xmlns:pic="http://schemas.openxmlformats.org/drawingml/2006/picture">
+                  <pic:nvPicPr>
+                    <pic:cNvPr id="1451519743" name="Kép 1" descr="A képen képernyőkép, rajzfilm, talaj, homok látható&#10;&#10;Automatikusan generált leírás"/>
+                    <pic:cNvPicPr/>
+                  </pic:nvPicPr>
+                  <pic:blipFill rotWithShape="1">
+                    <a:blip r:embed="rId12">
+                      <a:extLst>
+                        <a:ext uri="{28A0092B-C50C-407E-A947-70E740481C1C}">
+                          <a14:useLocalDpi xmlns:a14="http://schemas.microsoft.com/office/drawing/2010/main" val="0"/>
+                        </a:ext>
+                      </a:extLst>
+                    </a:blip>
+                    <a:srcRect b="14009"/>
+                    <a:stretch/>
+                  </pic:blipFill>
+                  <pic:spPr bwMode="auto">
+                    <a:xfrm>
+                      <a:off x="0" y="0"/>
+                      <a:ext cx="2816225" cy="2019300"/>
+                    </a:xfrm>
+                    <a:prstGeom prst="rect">
+                      <a:avLst/>
+                    </a:prstGeom>
+                    <a:ln>
+                      <a:noFill/>
+                    </a:ln>
+                    <a:extLst>
+                      <a:ext uri="{53640926-AAD7-44D8-BBD7-CCE9431645EC}">
+                        <a14:shadowObscured xmlns:a14="http://schemas.microsoft.com/office/drawing/2010/main"/>
+                      </a:ext>
+                    </a:extLst>
+                  </pic:spPr>
+                </pic:pic>
+              </a:graphicData>
+            </a:graphic>
+            <wp14:sizeRelH relativeFrom="margin">
+              <wp14:pctWidth>0</wp14:pctWidth>
+            </wp14:sizeRelH>
+            <wp14:sizeRelV relativeFrom="margin">
+              <wp14:pctHeight>0</wp14:pctHeight>
+            </wp14:sizeRelV>
+          </wp:anchor>
+        </w:drawing>
+      </w:r>
+      <w:r>
+        <w:rPr>
+          <w:rFonts w:ascii="Times New Roman" w:hAnsi="Times New Roman" w:cs="Times New Roman"/>
+        </w:rPr>
+        <w:t>Eredmény:</w:t>
+      </w:r>
+    </w:p>
+    <w:p>
+      <w:pPr>
+        <w:spacing w:line="240" w:lineRule="auto"/>
+        <w:ind w:left="1068"/>
+        <w:rPr>
+          <w:rFonts w:ascii="Times New Roman" w:hAnsi="Times New Roman" w:cs="Times New Roman"/>
+        </w:rPr>
+      </w:pPr>
+    </w:p>
+    <w:p>
+      <w:pPr>
+        <w:pStyle w:val="Listaszerbekezds"/>
+        <w:numPr>
+          <w:ilvl w:val="0"/>
+          <w:numId w:val="23"/>
+        </w:numPr>
+        <w:spacing w:line="240" w:lineRule="auto"/>
+        <w:rPr>
+          <w:rFonts w:ascii="Times New Roman" w:hAnsi="Times New Roman" w:cs="Times New Roman"/>
+        </w:rPr>
+      </w:pPr>
+      <w:r>
+        <w:rPr>
+          <w:rFonts w:ascii="Times New Roman" w:hAnsi="Times New Roman" w:cs="Times New Roman"/>
+        </w:rPr>
+        <w:t xml:space="preserve">cs4 </w:t>
+      </w:r>
+      <w:r>
+        <w:rPr>
+          <w:rFonts w:ascii="Times New Roman" w:hAnsi="Times New Roman" w:cs="Times New Roman"/>
+        </w:rPr>
+        <w:sym w:font="Wingdings" w:char="F0E0"/>
+      </w:r>
+      <w:r>
+        <w:rPr>
+          <w:rFonts w:ascii="Times New Roman" w:hAnsi="Times New Roman" w:cs="Times New Roman"/>
+        </w:rPr>
+        <w:t xml:space="preserve"> ’P’ + ’I’ = </w:t>
+      </w:r>
+      <w:r>
+        <w:rPr>
+          <w:rFonts w:ascii="Times New Roman" w:hAnsi="Times New Roman" w:cs="Times New Roman"/>
+        </w:rPr>
+        <w:t>van víz + lyukas + ragadós: fekete</w:t>
+      </w:r>
+    </w:p>
+    <w:p>
+      <w:pPr>
+        <w:spacing w:line="240" w:lineRule="auto"/>
+        <w:ind w:left="1068"/>
+        <w:rPr>
+          <w:rFonts w:ascii="Times New Roman" w:hAnsi="Times New Roman" w:cs="Times New Roman"/>
+        </w:rPr>
+      </w:pPr>
+      <w:r>
+        <w:rPr>
+          <w:rFonts w:ascii="Times New Roman" w:hAnsi="Times New Roman" w:cs="Times New Roman"/>
+        </w:rPr>
+        <w:drawing>
+          <wp:anchor distT="0" distB="0" distL="114300" distR="114300" simplePos="0" relativeHeight="251663360" behindDoc="0" locked="0" layoutInCell="1" allowOverlap="1" wp14:anchorId="21E91053" wp14:editId="1F96265A">
+            <wp:simplePos x="0" y="0"/>
+            <wp:positionH relativeFrom="column">
+              <wp:posOffset>1327785</wp:posOffset>
+            </wp:positionH>
+            <wp:positionV relativeFrom="paragraph">
+              <wp:posOffset>292735</wp:posOffset>
+            </wp:positionV>
+            <wp:extent cx="2864485" cy="2102485"/>
+            <wp:effectExtent l="0" t="0" r="0" b="0"/>
+            <wp:wrapTopAndBottom/>
+            <wp:docPr id="1338013590" name="Kép 1" descr="A képen képernyőkép, táj, természet, Eolikus talajalakulat látható&#10;&#10;Automatikusan generált leírás"/>
+            <wp:cNvGraphicFramePr>
+              <a:graphicFrameLocks xmlns:a="http://schemas.openxmlformats.org/drawingml/2006/main" noChangeAspect="1"/>
+            </wp:cNvGraphicFramePr>
+            <a:graphic xmlns:a="http://schemas.openxmlformats.org/drawingml/2006/main">
+              <a:graphicData uri="http://schemas.openxmlformats.org/drawingml/2006/picture">
+                <pic:pic xmlns:pic="http://schemas.openxmlformats.org/drawingml/2006/picture">
+                  <pic:nvPicPr>
+                    <pic:cNvPr id="1338013590" name="Kép 1" descr="A képen képernyőkép, táj, természet, Eolikus talajalakulat látható&#10;&#10;Automatikusan generált leírás"/>
+                    <pic:cNvPicPr/>
+                  </pic:nvPicPr>
+                  <pic:blipFill>
+                    <a:blip r:embed="rId13" cstate="print">
+                      <a:extLst>
+                        <a:ext uri="{28A0092B-C50C-407E-A947-70E740481C1C}">
+                          <a14:useLocalDpi xmlns:a14="http://schemas.microsoft.com/office/drawing/2010/main" val="0"/>
+                        </a:ext>
+                      </a:extLst>
+                    </a:blip>
+                    <a:stretch>
+                      <a:fillRect/>
+                    </a:stretch>
+                  </pic:blipFill>
+                  <pic:spPr>
+                    <a:xfrm>
+                      <a:off x="0" y="0"/>
+                      <a:ext cx="2864485" cy="2102485"/>
+                    </a:xfrm>
+                    <a:prstGeom prst="rect">
+                      <a:avLst/>
+                    </a:prstGeom>
+                  </pic:spPr>
+                </pic:pic>
+              </a:graphicData>
+            </a:graphic>
+            <wp14:sizeRelH relativeFrom="margin">
+              <wp14:pctWidth>0</wp14:pctWidth>
+            </wp14:sizeRelH>
+            <wp14:sizeRelV relativeFrom="margin">
+              <wp14:pctHeight>0</wp14:pctHeight>
+            </wp14:sizeRelV>
+          </wp:anchor>
+        </w:drawing>
+      </w:r>
+      <w:r>
+        <w:rPr>
+          <w:rFonts w:ascii="Times New Roman" w:hAnsi="Times New Roman" w:cs="Times New Roman"/>
+        </w:rPr>
+        <w:t>Eredmény:</w:t>
+      </w:r>
+    </w:p>
+    <w:p>
+      <w:pPr>
+        <w:spacing w:line="240" w:lineRule="auto"/>
+        <w:ind w:left="1068"/>
+        <w:rPr>
+          <w:rFonts w:ascii="Times New Roman" w:hAnsi="Times New Roman" w:cs="Times New Roman"/>
+        </w:rPr>
+      </w:pPr>
+    </w:p>
+    <w:p>
+      <w:pPr>
+        <w:pStyle w:val="Listaszerbekezds"/>
+        <w:numPr>
+          <w:ilvl w:val="0"/>
+          <w:numId w:val="23"/>
+        </w:numPr>
+        <w:spacing w:line="240" w:lineRule="auto"/>
+        <w:rPr>
+          <w:rFonts w:ascii="Times New Roman" w:hAnsi="Times New Roman" w:cs="Times New Roman"/>
+        </w:rPr>
+      </w:pPr>
+      <w:r>
+        <w:rPr>
+          <w:rFonts w:ascii="Times New Roman" w:hAnsi="Times New Roman" w:cs="Times New Roman"/>
+        </w:rPr>
+        <w:t xml:space="preserve">cs5 </w:t>
+      </w:r>
+      <w:r>
+        <w:rPr>
+          <w:rFonts w:ascii="Times New Roman" w:hAnsi="Times New Roman" w:cs="Times New Roman"/>
+        </w:rPr>
+        <w:sym w:font="Wingdings" w:char="F0E0"/>
+      </w:r>
+      <w:r>
+        <w:rPr>
+          <w:rFonts w:ascii="Times New Roman" w:hAnsi="Times New Roman" w:cs="Times New Roman"/>
+        </w:rPr>
+        <w:t xml:space="preserve"> ’P’ = </w:t>
+      </w:r>
+      <w:r>
+        <w:rPr>
+          <w:rFonts w:ascii="Times New Roman" w:hAnsi="Times New Roman" w:cs="Times New Roman"/>
+        </w:rPr>
+        <w:t>van víz + ragadós: narancs</w:t>
+      </w:r>
+    </w:p>
+    <w:p>
+      <w:pPr>
+        <w:spacing w:line="240" w:lineRule="auto"/>
+        <w:ind w:left="1068"/>
+        <w:rPr>
+          <w:rFonts w:ascii="Times New Roman" w:hAnsi="Times New Roman" w:cs="Times New Roman"/>
+        </w:rPr>
+      </w:pPr>
+      <w:r>
+        <w:rPr>
+          <w:rFonts w:ascii="Times New Roman" w:hAnsi="Times New Roman" w:cs="Times New Roman"/>
+        </w:rPr>
+        <w:drawing>
+          <wp:anchor distT="0" distB="0" distL="114300" distR="114300" simplePos="0" relativeHeight="251664384" behindDoc="0" locked="0" layoutInCell="1" allowOverlap="1" wp14:anchorId="222E95D1" wp14:editId="20CE260B">
+            <wp:simplePos x="0" y="0"/>
+            <wp:positionH relativeFrom="column">
+              <wp:posOffset>1200785</wp:posOffset>
+            </wp:positionH>
+            <wp:positionV relativeFrom="paragraph">
+              <wp:posOffset>309912</wp:posOffset>
+            </wp:positionV>
+            <wp:extent cx="3472180" cy="1809750"/>
+            <wp:effectExtent l="0" t="0" r="0" b="0"/>
+            <wp:wrapTopAndBottom/>
+            <wp:docPr id="1151496641" name="Kép 1" descr="A képen képernyőkép, természet látható&#10;&#10;Automatikusan generált leírás"/>
+            <wp:cNvGraphicFramePr>
+              <a:graphicFrameLocks xmlns:a="http://schemas.openxmlformats.org/drawingml/2006/main" noChangeAspect="1"/>
+            </wp:cNvGraphicFramePr>
+            <a:graphic xmlns:a="http://schemas.openxmlformats.org/drawingml/2006/main">
+              <a:graphicData uri="http://schemas.openxmlformats.org/drawingml/2006/picture">
+                <pic:pic xmlns:pic="http://schemas.openxmlformats.org/drawingml/2006/picture">
+                  <pic:nvPicPr>
+                    <pic:cNvPr id="1151496641" name="Kép 1" descr="A képen képernyőkép, természet látható&#10;&#10;Automatikusan generált leírás"/>
+                    <pic:cNvPicPr/>
+                  </pic:nvPicPr>
+                  <pic:blipFill>
+                    <a:blip r:embed="rId14" cstate="print">
+                      <a:extLst>
+                        <a:ext uri="{28A0092B-C50C-407E-A947-70E740481C1C}">
+                          <a14:useLocalDpi xmlns:a14="http://schemas.microsoft.com/office/drawing/2010/main" val="0"/>
+                        </a:ext>
+                      </a:extLst>
+                    </a:blip>
+                    <a:stretch>
+                      <a:fillRect/>
+                    </a:stretch>
+                  </pic:blipFill>
+                  <pic:spPr>
+                    <a:xfrm>
+                      <a:off x="0" y="0"/>
+                      <a:ext cx="3472180" cy="1809750"/>
+                    </a:xfrm>
+                    <a:prstGeom prst="rect">
+                      <a:avLst/>
+                    </a:prstGeom>
+                  </pic:spPr>
+                </pic:pic>
+              </a:graphicData>
+            </a:graphic>
+            <wp14:sizeRelH relativeFrom="margin">
+              <wp14:pctWidth>0</wp14:pctWidth>
+            </wp14:sizeRelH>
+            <wp14:sizeRelV relativeFrom="margin">
+              <wp14:pctHeight>0</wp14:pctHeight>
+            </wp14:sizeRelV>
+          </wp:anchor>
+        </w:drawing>
+      </w:r>
+      <w:r>
+        <w:rPr>
+          <w:rFonts w:ascii="Times New Roman" w:hAnsi="Times New Roman" w:cs="Times New Roman"/>
+        </w:rPr>
+        <w:t>Eredmény:</w:t>
+      </w:r>
+    </w:p>
+    <w:p>
+      <w:pPr>
+        <w:spacing w:line="240" w:lineRule="auto"/>
+        <w:ind w:left="1068"/>
+        <w:rPr>
+          <w:rFonts w:ascii="Times New Roman" w:hAnsi="Times New Roman" w:cs="Times New Roman"/>
+        </w:rPr>
+      </w:pPr>
+    </w:p>
+    <w:p>
+      <w:pPr>
+        <w:spacing w:line="240" w:lineRule="auto"/>
+        <w:ind w:firstLine="708"/>
+        <w:rPr>
+          <w:rFonts w:ascii="Times New Roman" w:hAnsi="Times New Roman" w:cs="Times New Roman"/>
+        </w:rPr>
+      </w:pPr>
+      <w:r>
+        <w:rPr>
+          <w:rFonts w:ascii="Times New Roman" w:hAnsi="Times New Roman" w:cs="Times New Roman"/>
+        </w:rPr>
+        <w:t xml:space="preserve">Teszt eredménye (Ellenőrzés): </w:t>
+      </w:r>
+      <w:r>
+        <w:rPr>
+          <w:rFonts w:ascii="Times New Roman" w:hAnsi="Times New Roman" w:cs="Times New Roman"/>
+          <w:color w:val="FF0000"/>
+          <w:u w:val="single"/>
+        </w:rPr>
+        <w:t>sikeres</w:t>
+      </w:r>
+      <w:r>
+        <w:rPr>
+          <w:rFonts w:ascii="Times New Roman" w:hAnsi="Times New Roman" w:cs="Times New Roman"/>
+        </w:rPr>
+        <w:t>/sikertelen</w:t>
       </w:r>
     </w:p>
     <w:p>
@@ -290,10 +4937,77 @@
           <w:numId w:val="1"/>
         </w:numPr>
         <w:spacing w:line="240" w:lineRule="auto"/>
-      </w:pPr>
-      <w:r>
-        <w:t>Kilépés a pálya fájlba mentése nélkül</w:t>
-      </w:r>
+        <w:rPr>
+          <w:rFonts w:ascii="Times New Roman" w:hAnsi="Times New Roman" w:cs="Times New Roman"/>
+        </w:rPr>
+      </w:pPr>
+      <w:r>
+        <w:rPr>
+          <w:rFonts w:ascii="Times New Roman" w:hAnsi="Times New Roman" w:cs="Times New Roman"/>
+        </w:rPr>
+        <w:lastRenderedPageBreak/>
+        <w:t>Játék vége teszt</w:t>
+      </w:r>
+    </w:p>
+    <w:p>
+      <w:pPr>
+        <w:pStyle w:val="Listaszerbekezds"/>
+        <w:numPr>
+          <w:ilvl w:val="0"/>
+          <w:numId w:val="27"/>
+        </w:numPr>
+        <w:spacing w:line="240" w:lineRule="auto"/>
+        <w:rPr>
+          <w:rFonts w:ascii="Times New Roman" w:hAnsi="Times New Roman" w:cs="Times New Roman"/>
+        </w:rPr>
+      </w:pPr>
+      <w:r>
+        <w:rPr>
+          <w:rFonts w:ascii="Times New Roman" w:hAnsi="Times New Roman" w:cs="Times New Roman"/>
+        </w:rPr>
+        <w:t xml:space="preserve">Leírás: </w:t>
+      </w:r>
+      <w:r>
+        <w:rPr>
+          <w:rFonts w:ascii="Times New Roman" w:hAnsi="Times New Roman" w:cs="Times New Roman"/>
+        </w:rPr>
+        <w:t>Végig játszunk egy játékot és a teszt lépéseit követve a Szerelő fog győzni</w:t>
+      </w:r>
+    </w:p>
+    <w:p>
+      <w:pPr>
+        <w:pStyle w:val="Listaszerbekezds"/>
+        <w:numPr>
+          <w:ilvl w:val="0"/>
+          <w:numId w:val="27"/>
+        </w:numPr>
+        <w:spacing w:line="240" w:lineRule="auto"/>
+        <w:rPr>
+          <w:rFonts w:ascii="Times New Roman" w:hAnsi="Times New Roman" w:cs="Times New Roman"/>
+        </w:rPr>
+      </w:pPr>
+      <w:r>
+        <w:rPr>
+          <w:rFonts w:ascii="Times New Roman" w:hAnsi="Times New Roman" w:cs="Times New Roman"/>
+        </w:rPr>
+        <w:t xml:space="preserve">Teszt: … </w:t>
+      </w:r>
+    </w:p>
+    <w:p>
+      <w:pPr>
+        <w:spacing w:line="240" w:lineRule="auto"/>
+        <w:rPr>
+          <w:rFonts w:ascii="Times New Roman" w:hAnsi="Times New Roman" w:cs="Times New Roman"/>
+        </w:rPr>
+      </w:pPr>
+    </w:p>
+    <w:p>
+      <w:pPr>
+        <w:spacing w:line="240" w:lineRule="auto"/>
+        <w:rPr>
+          <w:rFonts w:ascii="Times New Roman" w:hAnsi="Times New Roman" w:cs="Times New Roman"/>
+        </w:rPr>
+      </w:pPr>
     </w:p>
     <w:sectPr>
       <w:pgSz w:w="11906" w:h="16838"/>
@@ -305,9 +5019,433 @@
 </w:document>
 </file>
 
+<file path=word/endnotes.xml><?xml version="1.0" encoding="utf-8"?>
+<w:endnotes xmlns:wpc="http://schemas.microsoft.com/office/word/2010/wordprocessingCanvas" xmlns:cx="http://schemas.microsoft.com/office/drawing/2014/chartex" xmlns:cx1="http://schemas.microsoft.com/office/drawing/2015/9/8/chartex" xmlns:cx2="http://schemas.microsoft.com/office/drawing/2015/10/21/chartex" xmlns:cx3="http://schemas.microsoft.com/office/drawing/2016/5/9/chartex" xmlns:cx4="http://schemas.microsoft.com/office/drawing/2016/5/10/chartex" xmlns:cx5="http://schemas.microsoft.com/office/drawing/2016/5/11/chartex" xmlns:cx6="http://schemas.microsoft.com/office/drawing/2016/5/12/chartex" xmlns:cx7="http://schemas.microsoft.com/office/drawing/2016/5/13/chartex" xmlns:cx8="http://schemas.microsoft.com/office/drawing/2016/5/14/chartex" xmlns:mc="http://schemas.openxmlformats.org/markup-compatibility/2006" xmlns:aink="http://schemas.microsoft.com/office/drawing/2016/ink" xmlns:am3d="http://schemas.microsoft.com/office/drawing/2017/model3d" xmlns:o="urn:schemas-microsoft-com:office:office" xmlns:oel="http://schemas.microsoft.com/office/2019/extlst" xmlns:r="http://schemas.openxmlformats.org/officeDocument/2006/relationships" xmlns:m="http://schemas.openxmlformats.org/officeDocument/2006/math" xmlns:v="urn:schemas-microsoft-com:vml" xmlns:wp14="http://schemas.microsoft.com/office/word/2010/wordprocessingDrawing" xmlns:wp="http://schemas.openxmlformats.org/drawingml/2006/wordprocessingDrawing" xmlns:w10="urn:schemas-microsoft-com:office:word" xmlns:w="http://schemas.openxmlformats.org/wordprocessingml/2006/main" xmlns:w14="http://schemas.microsoft.com/office/word/2010/wordml" xmlns:w15="http://schemas.microsoft.com/office/word/2012/wordml" xmlns:w16cex="http://schemas.microsoft.com/office/word/2018/wordml/cex" xmlns:w16cid="http://schemas.microsoft.com/office/word/2016/wordml/cid" xmlns:w16="http://schemas.microsoft.com/office/word/2018/wordml" xmlns:w16sdtdh="http://schemas.microsoft.com/office/word/2020/wordml/sdtdatahash" xmlns:w16se="http://schemas.microsoft.com/office/word/2015/wordml/symex" xmlns:wpg="http://schemas.microsoft.com/office/word/2010/wordprocessingGroup" xmlns:wpi="http://schemas.microsoft.com/office/word/2010/wordprocessingInk" xmlns:wne="http://schemas.microsoft.com/office/word/2006/wordml" xmlns:wps="http://schemas.microsoft.com/office/word/2010/wordprocessingShape" mc:Ignorable="w14 w15 w16se w16cid w16 w16cex w16sdtdh wp14">
+  <w:endnote w:type="separator" w:id="-1">
+    <w:p>
+      <w:pPr>
+        <w:spacing w:after="0" w:line="240" w:lineRule="auto"/>
+      </w:pPr>
+      <w:r>
+        <w:separator/>
+      </w:r>
+    </w:p>
+  </w:endnote>
+  <w:endnote w:type="continuationSeparator" w:id="0">
+    <w:p>
+      <w:pPr>
+        <w:spacing w:after="0" w:line="240" w:lineRule="auto"/>
+      </w:pPr>
+      <w:r>
+        <w:continuationSeparator/>
+      </w:r>
+    </w:p>
+  </w:endnote>
+</w:endnotes>
+</file>
+
+<file path=word/footnotes.xml><?xml version="1.0" encoding="utf-8"?>
+<w:footnotes xmlns:wpc="http://schemas.microsoft.com/office/word/2010/wordprocessingCanvas" xmlns:cx="http://schemas.microsoft.com/office/drawing/2014/chartex" xmlns:cx1="http://schemas.microsoft.com/office/drawing/2015/9/8/chartex" xmlns:cx2="http://schemas.microsoft.com/office/drawing/2015/10/21/chartex" xmlns:cx3="http://schemas.microsoft.com/office/drawing/2016/5/9/chartex" xmlns:cx4="http://schemas.microsoft.com/office/drawing/2016/5/10/chartex" xmlns:cx5="http://schemas.microsoft.com/office/drawing/2016/5/11/chartex" xmlns:cx6="http://schemas.microsoft.com/office/drawing/2016/5/12/chartex" xmlns:cx7="http://schemas.microsoft.com/office/drawing/2016/5/13/chartex" xmlns:cx8="http://schemas.microsoft.com/office/drawing/2016/5/14/chartex" xmlns:mc="http://schemas.openxmlformats.org/markup-compatibility/2006" xmlns:aink="http://schemas.microsoft.com/office/drawing/2016/ink" xmlns:am3d="http://schemas.microsoft.com/office/drawing/2017/model3d" xmlns:o="urn:schemas-microsoft-com:office:office" xmlns:oel="http://schemas.microsoft.com/office/2019/extlst" xmlns:r="http://schemas.openxmlformats.org/officeDocument/2006/relationships" xmlns:m="http://schemas.openxmlformats.org/officeDocument/2006/math" xmlns:v="urn:schemas-microsoft-com:vml" xmlns:wp14="http://schemas.microsoft.com/office/word/2010/wordprocessingDrawing" xmlns:wp="http://schemas.openxmlformats.org/drawingml/2006/wordprocessingDrawing" xmlns:w10="urn:schemas-microsoft-com:office:word" xmlns:w="http://schemas.openxmlformats.org/wordprocessingml/2006/main" xmlns:w14="http://schemas.microsoft.com/office/word/2010/wordml" xmlns:w15="http://schemas.microsoft.com/office/word/2012/wordml" xmlns:w16cex="http://schemas.microsoft.com/office/word/2018/wordml/cex" xmlns:w16cid="http://schemas.microsoft.com/office/word/2016/wordml/cid" xmlns:w16="http://schemas.microsoft.com/office/word/2018/wordml" xmlns:w16sdtdh="http://schemas.microsoft.com/office/word/2020/wordml/sdtdatahash" xmlns:w16se="http://schemas.microsoft.com/office/word/2015/wordml/symex" xmlns:wpg="http://schemas.microsoft.com/office/word/2010/wordprocessingGroup" xmlns:wpi="http://schemas.microsoft.com/office/word/2010/wordprocessingInk" xmlns:wne="http://schemas.microsoft.com/office/word/2006/wordml" xmlns:wps="http://schemas.microsoft.com/office/word/2010/wordprocessingShape" mc:Ignorable="w14 w15 w16se w16cid w16 w16cex w16sdtdh wp14">
+  <w:footnote w:type="separator" w:id="-1">
+    <w:p>
+      <w:pPr>
+        <w:spacing w:after="0" w:line="240" w:lineRule="auto"/>
+      </w:pPr>
+      <w:r>
+        <w:separator/>
+      </w:r>
+    </w:p>
+  </w:footnote>
+  <w:footnote w:type="continuationSeparator" w:id="0">
+    <w:p>
+      <w:pPr>
+        <w:spacing w:after="0" w:line="240" w:lineRule="auto"/>
+      </w:pPr>
+      <w:r>
+        <w:continuationSeparator/>
+      </w:r>
+    </w:p>
+  </w:footnote>
+  <w:footnote w:id="1">
+    <w:p>
+      <w:pPr>
+        <w:pStyle w:val="Lbjegyzetszveg"/>
+      </w:pPr>
+      <w:r>
+        <w:rPr>
+          <w:rStyle w:val="Lbjegyzet-hivatkozs"/>
+          <w:color w:val="FF0000"/>
+        </w:rPr>
+        <w:footnoteRef/>
+      </w:r>
+      <w:r>
+        <w:t xml:space="preserve"> </w:t>
+      </w:r>
+      <w:r>
+        <w:rPr>
+          <w:rFonts w:ascii="Times New Roman" w:hAnsi="Times New Roman" w:cs="Times New Roman"/>
+        </w:rPr>
+        <w:t>a pumpáknál az utolsó adat 0/1 azt jelzi, hogy</w:t>
+      </w:r>
+      <w:r>
+        <w:rPr>
+          <w:rFonts w:ascii="Times New Roman" w:hAnsi="Times New Roman" w:cs="Times New Roman"/>
+        </w:rPr>
+        <w:t xml:space="preserve"> működik-e vagy el van romolva és mivel ez random történik így ezeket nem lehet megjósolni előre, hogy melyik lesz</w:t>
+      </w:r>
+      <w:r>
+        <w:rPr>
+          <w:rFonts w:ascii="Times New Roman" w:hAnsi="Times New Roman" w:cs="Times New Roman"/>
+        </w:rPr>
+        <w:t xml:space="preserve"> a végső eredmény mikor elmentjük az aktuális állapotot</w:t>
+      </w:r>
+    </w:p>
+  </w:footnote>
+</w:footnotes>
+</file>
+
 <file path=word/numbering.xml><?xml version="1.0" encoding="utf-8"?>
 <w:numbering xmlns:wpc="http://schemas.microsoft.com/office/word/2010/wordprocessingCanvas" xmlns:cx="http://schemas.microsoft.com/office/drawing/2014/chartex" xmlns:cx1="http://schemas.microsoft.com/office/drawing/2015/9/8/chartex" xmlns:cx2="http://schemas.microsoft.com/office/drawing/2015/10/21/chartex" xmlns:cx3="http://schemas.microsoft.com/office/drawing/2016/5/9/chartex" xmlns:cx4="http://schemas.microsoft.com/office/drawing/2016/5/10/chartex" xmlns:cx5="http://schemas.microsoft.com/office/drawing/2016/5/11/chartex" xmlns:cx6="http://schemas.microsoft.com/office/drawing/2016/5/12/chartex" xmlns:cx7="http://schemas.microsoft.com/office/drawing/2016/5/13/chartex" xmlns:cx8="http://schemas.microsoft.com/office/drawing/2016/5/14/chartex" xmlns:mc="http://schemas.openxmlformats.org/markup-compatibility/2006" xmlns:aink="http://schemas.microsoft.com/office/drawing/2016/ink" xmlns:am3d="http://schemas.microsoft.com/office/drawing/2017/model3d" xmlns:o="urn:schemas-microsoft-com:office:office" xmlns:oel="http://schemas.microsoft.com/office/2019/extlst" xmlns:r="http://schemas.openxmlformats.org/officeDocument/2006/relationships" xmlns:m="http://schemas.openxmlformats.org/officeDocument/2006/math" xmlns:v="urn:schemas-microsoft-com:vml" xmlns:wp14="http://schemas.microsoft.com/office/word/2010/wordprocessingDrawing" xmlns:wp="http://schemas.openxmlformats.org/drawingml/2006/wordprocessingDrawing" xmlns:w10="urn:schemas-microsoft-com:office:word" xmlns:w="http://schemas.openxmlformats.org/wordprocessingml/2006/main" xmlns:w14="http://schemas.microsoft.com/office/word/2010/wordml" xmlns:w15="http://schemas.microsoft.com/office/word/2012/wordml" xmlns:w16cex="http://schemas.microsoft.com/office/word/2018/wordml/cex" xmlns:w16cid="http://schemas.microsoft.com/office/word/2016/wordml/cid" xmlns:w16="http://schemas.microsoft.com/office/word/2018/wordml" xmlns:w16sdtdh="http://schemas.microsoft.com/office/word/2020/wordml/sdtdatahash" xmlns:w16se="http://schemas.microsoft.com/office/word/2015/wordml/symex" xmlns:wpg="http://schemas.microsoft.com/office/word/2010/wordprocessingGroup" xmlns:wpi="http://schemas.microsoft.com/office/word/2010/wordprocessingInk" xmlns:wne="http://schemas.microsoft.com/office/word/2006/wordml" xmlns:wps="http://schemas.microsoft.com/office/word/2010/wordprocessingShape" mc:Ignorable="w14 w15 w16se w16cid w16 w16cex w16sdtdh wp14">
   <w:abstractNum w:abstractNumId="0" w15:restartNumberingAfterBreak="0">
+    <w:nsid w:val="03B90B07"/>
+    <w:multiLevelType w:val="hybridMultilevel"/>
+    <w:tmpl w:val="8A823A02"/>
+    <w:lvl w:ilvl="0" w:tplc="040E0005">
+      <w:start w:val="1"/>
+      <w:numFmt w:val="bullet"/>
+      <w:lvlText w:val=""/>
+      <w:lvlJc w:val="left"/>
+      <w:pPr>
+        <w:ind w:left="1068" w:hanging="360"/>
+      </w:pPr>
+      <w:rPr>
+        <w:rFonts w:ascii="Wingdings" w:hAnsi="Wingdings" w:hint="default"/>
+      </w:rPr>
+    </w:lvl>
+    <w:lvl w:ilvl="1" w:tplc="040E0003">
+      <w:start w:val="1"/>
+      <w:numFmt w:val="bullet"/>
+      <w:lvlText w:val="o"/>
+      <w:lvlJc w:val="left"/>
+      <w:pPr>
+        <w:ind w:left="1788" w:hanging="360"/>
+      </w:pPr>
+      <w:rPr>
+        <w:rFonts w:ascii="Courier New" w:hAnsi="Courier New" w:cs="Courier New" w:hint="default"/>
+      </w:rPr>
+    </w:lvl>
+    <w:lvl w:ilvl="2" w:tplc="040E0005" w:tentative="1">
+      <w:start w:val="1"/>
+      <w:numFmt w:val="bullet"/>
+      <w:lvlText w:val=""/>
+      <w:lvlJc w:val="left"/>
+      <w:pPr>
+        <w:ind w:left="2508" w:hanging="360"/>
+      </w:pPr>
+      <w:rPr>
+        <w:rFonts w:ascii="Wingdings" w:hAnsi="Wingdings" w:hint="default"/>
+      </w:rPr>
+    </w:lvl>
+    <w:lvl w:ilvl="3" w:tplc="040E0001" w:tentative="1">
+      <w:start w:val="1"/>
+      <w:numFmt w:val="bullet"/>
+      <w:lvlText w:val=""/>
+      <w:lvlJc w:val="left"/>
+      <w:pPr>
+        <w:ind w:left="3228" w:hanging="360"/>
+      </w:pPr>
+      <w:rPr>
+        <w:rFonts w:ascii="Symbol" w:hAnsi="Symbol" w:hint="default"/>
+      </w:rPr>
+    </w:lvl>
+    <w:lvl w:ilvl="4" w:tplc="040E0003" w:tentative="1">
+      <w:start w:val="1"/>
+      <w:numFmt w:val="bullet"/>
+      <w:lvlText w:val="o"/>
+      <w:lvlJc w:val="left"/>
+      <w:pPr>
+        <w:ind w:left="3948" w:hanging="360"/>
+      </w:pPr>
+      <w:rPr>
+        <w:rFonts w:ascii="Courier New" w:hAnsi="Courier New" w:cs="Courier New" w:hint="default"/>
+      </w:rPr>
+    </w:lvl>
+    <w:lvl w:ilvl="5" w:tplc="040E0005" w:tentative="1">
+      <w:start w:val="1"/>
+      <w:numFmt w:val="bullet"/>
+      <w:lvlText w:val=""/>
+      <w:lvlJc w:val="left"/>
+      <w:pPr>
+        <w:ind w:left="4668" w:hanging="360"/>
+      </w:pPr>
+      <w:rPr>
+        <w:rFonts w:ascii="Wingdings" w:hAnsi="Wingdings" w:hint="default"/>
+      </w:rPr>
+    </w:lvl>
+    <w:lvl w:ilvl="6" w:tplc="040E0001" w:tentative="1">
+      <w:start w:val="1"/>
+      <w:numFmt w:val="bullet"/>
+      <w:lvlText w:val=""/>
+      <w:lvlJc w:val="left"/>
+      <w:pPr>
+        <w:ind w:left="5388" w:hanging="360"/>
+      </w:pPr>
+      <w:rPr>
+        <w:rFonts w:ascii="Symbol" w:hAnsi="Symbol" w:hint="default"/>
+      </w:rPr>
+    </w:lvl>
+    <w:lvl w:ilvl="7" w:tplc="040E0003" w:tentative="1">
+      <w:start w:val="1"/>
+      <w:numFmt w:val="bullet"/>
+      <w:lvlText w:val="o"/>
+      <w:lvlJc w:val="left"/>
+      <w:pPr>
+        <w:ind w:left="6108" w:hanging="360"/>
+      </w:pPr>
+      <w:rPr>
+        <w:rFonts w:ascii="Courier New" w:hAnsi="Courier New" w:cs="Courier New" w:hint="default"/>
+      </w:rPr>
+    </w:lvl>
+    <w:lvl w:ilvl="8" w:tplc="040E0005" w:tentative="1">
+      <w:start w:val="1"/>
+      <w:numFmt w:val="bullet"/>
+      <w:lvlText w:val=""/>
+      <w:lvlJc w:val="left"/>
+      <w:pPr>
+        <w:ind w:left="6828" w:hanging="360"/>
+      </w:pPr>
+      <w:rPr>
+        <w:rFonts w:ascii="Wingdings" w:hAnsi="Wingdings" w:hint="default"/>
+      </w:rPr>
+    </w:lvl>
+  </w:abstractNum>
+  <w:abstractNum w:abstractNumId="1" w15:restartNumberingAfterBreak="0">
+    <w:nsid w:val="06065508"/>
+    <w:multiLevelType w:val="hybridMultilevel"/>
+    <w:tmpl w:val="AE3224F4"/>
+    <w:lvl w:ilvl="0" w:tplc="040E0001">
+      <w:start w:val="1"/>
+      <w:numFmt w:val="bullet"/>
+      <w:lvlText w:val=""/>
+      <w:lvlJc w:val="left"/>
+      <w:pPr>
+        <w:ind w:left="1068" w:hanging="360"/>
+      </w:pPr>
+      <w:rPr>
+        <w:rFonts w:ascii="Symbol" w:hAnsi="Symbol" w:hint="default"/>
+      </w:rPr>
+    </w:lvl>
+    <w:lvl w:ilvl="1" w:tplc="040E0003">
+      <w:start w:val="1"/>
+      <w:numFmt w:val="bullet"/>
+      <w:lvlText w:val="o"/>
+      <w:lvlJc w:val="left"/>
+      <w:pPr>
+        <w:ind w:left="1788" w:hanging="360"/>
+      </w:pPr>
+      <w:rPr>
+        <w:rFonts w:ascii="Courier New" w:hAnsi="Courier New" w:cs="Courier New" w:hint="default"/>
+      </w:rPr>
+    </w:lvl>
+    <w:lvl w:ilvl="2" w:tplc="040E0005" w:tentative="1">
+      <w:start w:val="1"/>
+      <w:numFmt w:val="bullet"/>
+      <w:lvlText w:val=""/>
+      <w:lvlJc w:val="left"/>
+      <w:pPr>
+        <w:ind w:left="2508" w:hanging="360"/>
+      </w:pPr>
+      <w:rPr>
+        <w:rFonts w:ascii="Wingdings" w:hAnsi="Wingdings" w:hint="default"/>
+      </w:rPr>
+    </w:lvl>
+    <w:lvl w:ilvl="3" w:tplc="040E0001" w:tentative="1">
+      <w:start w:val="1"/>
+      <w:numFmt w:val="bullet"/>
+      <w:lvlText w:val=""/>
+      <w:lvlJc w:val="left"/>
+      <w:pPr>
+        <w:ind w:left="3228" w:hanging="360"/>
+      </w:pPr>
+      <w:rPr>
+        <w:rFonts w:ascii="Symbol" w:hAnsi="Symbol" w:hint="default"/>
+      </w:rPr>
+    </w:lvl>
+    <w:lvl w:ilvl="4" w:tplc="040E0003" w:tentative="1">
+      <w:start w:val="1"/>
+      <w:numFmt w:val="bullet"/>
+      <w:lvlText w:val="o"/>
+      <w:lvlJc w:val="left"/>
+      <w:pPr>
+        <w:ind w:left="3948" w:hanging="360"/>
+      </w:pPr>
+      <w:rPr>
+        <w:rFonts w:ascii="Courier New" w:hAnsi="Courier New" w:cs="Courier New" w:hint="default"/>
+      </w:rPr>
+    </w:lvl>
+    <w:lvl w:ilvl="5" w:tplc="040E0005" w:tentative="1">
+      <w:start w:val="1"/>
+      <w:numFmt w:val="bullet"/>
+      <w:lvlText w:val=""/>
+      <w:lvlJc w:val="left"/>
+      <w:pPr>
+        <w:ind w:left="4668" w:hanging="360"/>
+      </w:pPr>
+      <w:rPr>
+        <w:rFonts w:ascii="Wingdings" w:hAnsi="Wingdings" w:hint="default"/>
+      </w:rPr>
+    </w:lvl>
+    <w:lvl w:ilvl="6" w:tplc="040E0001" w:tentative="1">
+      <w:start w:val="1"/>
+      <w:numFmt w:val="bullet"/>
+      <w:lvlText w:val=""/>
+      <w:lvlJc w:val="left"/>
+      <w:pPr>
+        <w:ind w:left="5388" w:hanging="360"/>
+      </w:pPr>
+      <w:rPr>
+        <w:rFonts w:ascii="Symbol" w:hAnsi="Symbol" w:hint="default"/>
+      </w:rPr>
+    </w:lvl>
+    <w:lvl w:ilvl="7" w:tplc="040E0003" w:tentative="1">
+      <w:start w:val="1"/>
+      <w:numFmt w:val="bullet"/>
+      <w:lvlText w:val="o"/>
+      <w:lvlJc w:val="left"/>
+      <w:pPr>
+        <w:ind w:left="6108" w:hanging="360"/>
+      </w:pPr>
+      <w:rPr>
+        <w:rFonts w:ascii="Courier New" w:hAnsi="Courier New" w:cs="Courier New" w:hint="default"/>
+      </w:rPr>
+    </w:lvl>
+    <w:lvl w:ilvl="8" w:tplc="040E0005" w:tentative="1">
+      <w:start w:val="1"/>
+      <w:numFmt w:val="bullet"/>
+      <w:lvlText w:val=""/>
+      <w:lvlJc w:val="left"/>
+      <w:pPr>
+        <w:ind w:left="6828" w:hanging="360"/>
+      </w:pPr>
+      <w:rPr>
+        <w:rFonts w:ascii="Wingdings" w:hAnsi="Wingdings" w:hint="default"/>
+      </w:rPr>
+    </w:lvl>
+  </w:abstractNum>
+  <w:abstractNum w:abstractNumId="2" w15:restartNumberingAfterBreak="0">
+    <w:nsid w:val="0DC50211"/>
+    <w:multiLevelType w:val="hybridMultilevel"/>
+    <w:tmpl w:val="09183ACA"/>
+    <w:lvl w:ilvl="0" w:tplc="040E0005">
+      <w:start w:val="1"/>
+      <w:numFmt w:val="bullet"/>
+      <w:lvlText w:val=""/>
+      <w:lvlJc w:val="left"/>
+      <w:pPr>
+        <w:ind w:left="1440" w:hanging="360"/>
+      </w:pPr>
+      <w:rPr>
+        <w:rFonts w:ascii="Wingdings" w:hAnsi="Wingdings" w:hint="default"/>
+      </w:rPr>
+    </w:lvl>
+    <w:lvl w:ilvl="1" w:tplc="040E0001">
+      <w:start w:val="1"/>
+      <w:numFmt w:val="bullet"/>
+      <w:lvlText w:val=""/>
+      <w:lvlJc w:val="left"/>
+      <w:pPr>
+        <w:ind w:left="1428" w:hanging="360"/>
+      </w:pPr>
+      <w:rPr>
+        <w:rFonts w:ascii="Symbol" w:hAnsi="Symbol" w:hint="default"/>
+      </w:rPr>
+    </w:lvl>
+    <w:lvl w:ilvl="2" w:tplc="040E0005">
+      <w:start w:val="1"/>
+      <w:numFmt w:val="bullet"/>
+      <w:lvlText w:val=""/>
+      <w:lvlJc w:val="left"/>
+      <w:pPr>
+        <w:ind w:left="2880" w:hanging="360"/>
+      </w:pPr>
+      <w:rPr>
+        <w:rFonts w:ascii="Wingdings" w:hAnsi="Wingdings" w:hint="default"/>
+      </w:rPr>
+    </w:lvl>
+    <w:lvl w:ilvl="3" w:tplc="040E0001" w:tentative="1">
+      <w:start w:val="1"/>
+      <w:numFmt w:val="bullet"/>
+      <w:lvlText w:val=""/>
+      <w:lvlJc w:val="left"/>
+      <w:pPr>
+        <w:ind w:left="3600" w:hanging="360"/>
+      </w:pPr>
+      <w:rPr>
+        <w:rFonts w:ascii="Symbol" w:hAnsi="Symbol" w:hint="default"/>
+      </w:rPr>
+    </w:lvl>
+    <w:lvl w:ilvl="4" w:tplc="040E0003" w:tentative="1">
+      <w:start w:val="1"/>
+      <w:numFmt w:val="bullet"/>
+      <w:lvlText w:val="o"/>
+      <w:lvlJc w:val="left"/>
+      <w:pPr>
+        <w:ind w:left="4320" w:hanging="360"/>
+      </w:pPr>
+      <w:rPr>
+        <w:rFonts w:ascii="Courier New" w:hAnsi="Courier New" w:cs="Courier New" w:hint="default"/>
+      </w:rPr>
+    </w:lvl>
+    <w:lvl w:ilvl="5" w:tplc="040E0005" w:tentative="1">
+      <w:start w:val="1"/>
+      <w:numFmt w:val="bullet"/>
+      <w:lvlText w:val=""/>
+      <w:lvlJc w:val="left"/>
+      <w:pPr>
+        <w:ind w:left="5040" w:hanging="360"/>
+      </w:pPr>
+      <w:rPr>
+        <w:rFonts w:ascii="Wingdings" w:hAnsi="Wingdings" w:hint="default"/>
+      </w:rPr>
+    </w:lvl>
+    <w:lvl w:ilvl="6" w:tplc="040E0001" w:tentative="1">
+      <w:start w:val="1"/>
+      <w:numFmt w:val="bullet"/>
+      <w:lvlText w:val=""/>
+      <w:lvlJc w:val="left"/>
+      <w:pPr>
+        <w:ind w:left="5760" w:hanging="360"/>
+      </w:pPr>
+      <w:rPr>
+        <w:rFonts w:ascii="Symbol" w:hAnsi="Symbol" w:hint="default"/>
+      </w:rPr>
+    </w:lvl>
+    <w:lvl w:ilvl="7" w:tplc="040E0003" w:tentative="1">
+      <w:start w:val="1"/>
+      <w:numFmt w:val="bullet"/>
+      <w:lvlText w:val="o"/>
+      <w:lvlJc w:val="left"/>
+      <w:pPr>
+        <w:ind w:left="6480" w:hanging="360"/>
+      </w:pPr>
+      <w:rPr>
+        <w:rFonts w:ascii="Courier New" w:hAnsi="Courier New" w:cs="Courier New" w:hint="default"/>
+      </w:rPr>
+    </w:lvl>
+    <w:lvl w:ilvl="8" w:tplc="040E0005" w:tentative="1">
+      <w:start w:val="1"/>
+      <w:numFmt w:val="bullet"/>
+      <w:lvlText w:val=""/>
+      <w:lvlJc w:val="left"/>
+      <w:pPr>
+        <w:ind w:left="7200" w:hanging="360"/>
+      </w:pPr>
+      <w:rPr>
+        <w:rFonts w:ascii="Wingdings" w:hAnsi="Wingdings" w:hint="default"/>
+      </w:rPr>
+    </w:lvl>
+  </w:abstractNum>
+  <w:abstractNum w:abstractNumId="3" w15:restartNumberingAfterBreak="0">
     <w:nsid w:val="0FA31134"/>
     <w:multiLevelType w:val="hybridMultilevel"/>
     <w:tmpl w:val="5E94BB24"/>
@@ -323,7 +5461,7 @@
         <w:rFonts w:hint="default"/>
       </w:rPr>
     </w:lvl>
-    <w:lvl w:ilvl="1" w:tplc="040E0019" w:tentative="1">
+    <w:lvl w:ilvl="1" w:tplc="040E0019">
       <w:start w:val="1"/>
       <w:numFmt w:val="lowerLetter"/>
       <w:lvlText w:val="%2."/>
@@ -396,8 +5534,2661 @@
       </w:pPr>
     </w:lvl>
   </w:abstractNum>
+  <w:abstractNum w:abstractNumId="4" w15:restartNumberingAfterBreak="0">
+    <w:nsid w:val="1ACB0573"/>
+    <w:multiLevelType w:val="hybridMultilevel"/>
+    <w:tmpl w:val="9B661D90"/>
+    <w:lvl w:ilvl="0" w:tplc="040E0001">
+      <w:start w:val="1"/>
+      <w:numFmt w:val="bullet"/>
+      <w:lvlText w:val=""/>
+      <w:lvlJc w:val="left"/>
+      <w:pPr>
+        <w:ind w:left="1440" w:hanging="360"/>
+      </w:pPr>
+      <w:rPr>
+        <w:rFonts w:ascii="Symbol" w:hAnsi="Symbol" w:hint="default"/>
+      </w:rPr>
+    </w:lvl>
+    <w:lvl w:ilvl="1" w:tplc="040E0003" w:tentative="1">
+      <w:start w:val="1"/>
+      <w:numFmt w:val="bullet"/>
+      <w:lvlText w:val="o"/>
+      <w:lvlJc w:val="left"/>
+      <w:pPr>
+        <w:ind w:left="2160" w:hanging="360"/>
+      </w:pPr>
+      <w:rPr>
+        <w:rFonts w:ascii="Courier New" w:hAnsi="Courier New" w:cs="Courier New" w:hint="default"/>
+      </w:rPr>
+    </w:lvl>
+    <w:lvl w:ilvl="2" w:tplc="040E0005" w:tentative="1">
+      <w:start w:val="1"/>
+      <w:numFmt w:val="bullet"/>
+      <w:lvlText w:val=""/>
+      <w:lvlJc w:val="left"/>
+      <w:pPr>
+        <w:ind w:left="2880" w:hanging="360"/>
+      </w:pPr>
+      <w:rPr>
+        <w:rFonts w:ascii="Wingdings" w:hAnsi="Wingdings" w:hint="default"/>
+      </w:rPr>
+    </w:lvl>
+    <w:lvl w:ilvl="3" w:tplc="040E0001" w:tentative="1">
+      <w:start w:val="1"/>
+      <w:numFmt w:val="bullet"/>
+      <w:lvlText w:val=""/>
+      <w:lvlJc w:val="left"/>
+      <w:pPr>
+        <w:ind w:left="3600" w:hanging="360"/>
+      </w:pPr>
+      <w:rPr>
+        <w:rFonts w:ascii="Symbol" w:hAnsi="Symbol" w:hint="default"/>
+      </w:rPr>
+    </w:lvl>
+    <w:lvl w:ilvl="4" w:tplc="040E0003" w:tentative="1">
+      <w:start w:val="1"/>
+      <w:numFmt w:val="bullet"/>
+      <w:lvlText w:val="o"/>
+      <w:lvlJc w:val="left"/>
+      <w:pPr>
+        <w:ind w:left="4320" w:hanging="360"/>
+      </w:pPr>
+      <w:rPr>
+        <w:rFonts w:ascii="Courier New" w:hAnsi="Courier New" w:cs="Courier New" w:hint="default"/>
+      </w:rPr>
+    </w:lvl>
+    <w:lvl w:ilvl="5" w:tplc="040E0005" w:tentative="1">
+      <w:start w:val="1"/>
+      <w:numFmt w:val="bullet"/>
+      <w:lvlText w:val=""/>
+      <w:lvlJc w:val="left"/>
+      <w:pPr>
+        <w:ind w:left="5040" w:hanging="360"/>
+      </w:pPr>
+      <w:rPr>
+        <w:rFonts w:ascii="Wingdings" w:hAnsi="Wingdings" w:hint="default"/>
+      </w:rPr>
+    </w:lvl>
+    <w:lvl w:ilvl="6" w:tplc="040E0001" w:tentative="1">
+      <w:start w:val="1"/>
+      <w:numFmt w:val="bullet"/>
+      <w:lvlText w:val=""/>
+      <w:lvlJc w:val="left"/>
+      <w:pPr>
+        <w:ind w:left="5760" w:hanging="360"/>
+      </w:pPr>
+      <w:rPr>
+        <w:rFonts w:ascii="Symbol" w:hAnsi="Symbol" w:hint="default"/>
+      </w:rPr>
+    </w:lvl>
+    <w:lvl w:ilvl="7" w:tplc="040E0003" w:tentative="1">
+      <w:start w:val="1"/>
+      <w:numFmt w:val="bullet"/>
+      <w:lvlText w:val="o"/>
+      <w:lvlJc w:val="left"/>
+      <w:pPr>
+        <w:ind w:left="6480" w:hanging="360"/>
+      </w:pPr>
+      <w:rPr>
+        <w:rFonts w:ascii="Courier New" w:hAnsi="Courier New" w:cs="Courier New" w:hint="default"/>
+      </w:rPr>
+    </w:lvl>
+    <w:lvl w:ilvl="8" w:tplc="040E0005" w:tentative="1">
+      <w:start w:val="1"/>
+      <w:numFmt w:val="bullet"/>
+      <w:lvlText w:val=""/>
+      <w:lvlJc w:val="left"/>
+      <w:pPr>
+        <w:ind w:left="7200" w:hanging="360"/>
+      </w:pPr>
+      <w:rPr>
+        <w:rFonts w:ascii="Wingdings" w:hAnsi="Wingdings" w:hint="default"/>
+      </w:rPr>
+    </w:lvl>
+  </w:abstractNum>
+  <w:abstractNum w:abstractNumId="5" w15:restartNumberingAfterBreak="0">
+    <w:nsid w:val="1C552372"/>
+    <w:multiLevelType w:val="hybridMultilevel"/>
+    <w:tmpl w:val="026082F2"/>
+    <w:lvl w:ilvl="0" w:tplc="040E0001">
+      <w:start w:val="1"/>
+      <w:numFmt w:val="bullet"/>
+      <w:lvlText w:val=""/>
+      <w:lvlJc w:val="left"/>
+      <w:pPr>
+        <w:ind w:left="1428" w:hanging="360"/>
+      </w:pPr>
+      <w:rPr>
+        <w:rFonts w:ascii="Symbol" w:hAnsi="Symbol" w:hint="default"/>
+      </w:rPr>
+    </w:lvl>
+    <w:lvl w:ilvl="1" w:tplc="040E0003" w:tentative="1">
+      <w:start w:val="1"/>
+      <w:numFmt w:val="bullet"/>
+      <w:lvlText w:val="o"/>
+      <w:lvlJc w:val="left"/>
+      <w:pPr>
+        <w:ind w:left="2148" w:hanging="360"/>
+      </w:pPr>
+      <w:rPr>
+        <w:rFonts w:ascii="Courier New" w:hAnsi="Courier New" w:cs="Courier New" w:hint="default"/>
+      </w:rPr>
+    </w:lvl>
+    <w:lvl w:ilvl="2" w:tplc="040E0005" w:tentative="1">
+      <w:start w:val="1"/>
+      <w:numFmt w:val="bullet"/>
+      <w:lvlText w:val=""/>
+      <w:lvlJc w:val="left"/>
+      <w:pPr>
+        <w:ind w:left="2868" w:hanging="360"/>
+      </w:pPr>
+      <w:rPr>
+        <w:rFonts w:ascii="Wingdings" w:hAnsi="Wingdings" w:hint="default"/>
+      </w:rPr>
+    </w:lvl>
+    <w:lvl w:ilvl="3" w:tplc="040E0001" w:tentative="1">
+      <w:start w:val="1"/>
+      <w:numFmt w:val="bullet"/>
+      <w:lvlText w:val=""/>
+      <w:lvlJc w:val="left"/>
+      <w:pPr>
+        <w:ind w:left="3588" w:hanging="360"/>
+      </w:pPr>
+      <w:rPr>
+        <w:rFonts w:ascii="Symbol" w:hAnsi="Symbol" w:hint="default"/>
+      </w:rPr>
+    </w:lvl>
+    <w:lvl w:ilvl="4" w:tplc="040E0003" w:tentative="1">
+      <w:start w:val="1"/>
+      <w:numFmt w:val="bullet"/>
+      <w:lvlText w:val="o"/>
+      <w:lvlJc w:val="left"/>
+      <w:pPr>
+        <w:ind w:left="4308" w:hanging="360"/>
+      </w:pPr>
+      <w:rPr>
+        <w:rFonts w:ascii="Courier New" w:hAnsi="Courier New" w:cs="Courier New" w:hint="default"/>
+      </w:rPr>
+    </w:lvl>
+    <w:lvl w:ilvl="5" w:tplc="040E0005" w:tentative="1">
+      <w:start w:val="1"/>
+      <w:numFmt w:val="bullet"/>
+      <w:lvlText w:val=""/>
+      <w:lvlJc w:val="left"/>
+      <w:pPr>
+        <w:ind w:left="5028" w:hanging="360"/>
+      </w:pPr>
+      <w:rPr>
+        <w:rFonts w:ascii="Wingdings" w:hAnsi="Wingdings" w:hint="default"/>
+      </w:rPr>
+    </w:lvl>
+    <w:lvl w:ilvl="6" w:tplc="040E0001" w:tentative="1">
+      <w:start w:val="1"/>
+      <w:numFmt w:val="bullet"/>
+      <w:lvlText w:val=""/>
+      <w:lvlJc w:val="left"/>
+      <w:pPr>
+        <w:ind w:left="5748" w:hanging="360"/>
+      </w:pPr>
+      <w:rPr>
+        <w:rFonts w:ascii="Symbol" w:hAnsi="Symbol" w:hint="default"/>
+      </w:rPr>
+    </w:lvl>
+    <w:lvl w:ilvl="7" w:tplc="040E0003" w:tentative="1">
+      <w:start w:val="1"/>
+      <w:numFmt w:val="bullet"/>
+      <w:lvlText w:val="o"/>
+      <w:lvlJc w:val="left"/>
+      <w:pPr>
+        <w:ind w:left="6468" w:hanging="360"/>
+      </w:pPr>
+      <w:rPr>
+        <w:rFonts w:ascii="Courier New" w:hAnsi="Courier New" w:cs="Courier New" w:hint="default"/>
+      </w:rPr>
+    </w:lvl>
+    <w:lvl w:ilvl="8" w:tplc="040E0005" w:tentative="1">
+      <w:start w:val="1"/>
+      <w:numFmt w:val="bullet"/>
+      <w:lvlText w:val=""/>
+      <w:lvlJc w:val="left"/>
+      <w:pPr>
+        <w:ind w:left="7188" w:hanging="360"/>
+      </w:pPr>
+      <w:rPr>
+        <w:rFonts w:ascii="Wingdings" w:hAnsi="Wingdings" w:hint="default"/>
+      </w:rPr>
+    </w:lvl>
+  </w:abstractNum>
+  <w:abstractNum w:abstractNumId="6" w15:restartNumberingAfterBreak="0">
+    <w:nsid w:val="1CF81811"/>
+    <w:multiLevelType w:val="hybridMultilevel"/>
+    <w:tmpl w:val="DC60DB12"/>
+    <w:lvl w:ilvl="0" w:tplc="040E0001">
+      <w:start w:val="1"/>
+      <w:numFmt w:val="bullet"/>
+      <w:lvlText w:val=""/>
+      <w:lvlJc w:val="left"/>
+      <w:pPr>
+        <w:ind w:left="1440" w:hanging="360"/>
+      </w:pPr>
+      <w:rPr>
+        <w:rFonts w:ascii="Symbol" w:hAnsi="Symbol" w:hint="default"/>
+      </w:rPr>
+    </w:lvl>
+    <w:lvl w:ilvl="1" w:tplc="040E0003" w:tentative="1">
+      <w:start w:val="1"/>
+      <w:numFmt w:val="bullet"/>
+      <w:lvlText w:val="o"/>
+      <w:lvlJc w:val="left"/>
+      <w:pPr>
+        <w:ind w:left="2160" w:hanging="360"/>
+      </w:pPr>
+      <w:rPr>
+        <w:rFonts w:ascii="Courier New" w:hAnsi="Courier New" w:cs="Courier New" w:hint="default"/>
+      </w:rPr>
+    </w:lvl>
+    <w:lvl w:ilvl="2" w:tplc="040E0005" w:tentative="1">
+      <w:start w:val="1"/>
+      <w:numFmt w:val="bullet"/>
+      <w:lvlText w:val=""/>
+      <w:lvlJc w:val="left"/>
+      <w:pPr>
+        <w:ind w:left="2880" w:hanging="360"/>
+      </w:pPr>
+      <w:rPr>
+        <w:rFonts w:ascii="Wingdings" w:hAnsi="Wingdings" w:hint="default"/>
+      </w:rPr>
+    </w:lvl>
+    <w:lvl w:ilvl="3" w:tplc="040E0001" w:tentative="1">
+      <w:start w:val="1"/>
+      <w:numFmt w:val="bullet"/>
+      <w:lvlText w:val=""/>
+      <w:lvlJc w:val="left"/>
+      <w:pPr>
+        <w:ind w:left="3600" w:hanging="360"/>
+      </w:pPr>
+      <w:rPr>
+        <w:rFonts w:ascii="Symbol" w:hAnsi="Symbol" w:hint="default"/>
+      </w:rPr>
+    </w:lvl>
+    <w:lvl w:ilvl="4" w:tplc="040E0003" w:tentative="1">
+      <w:start w:val="1"/>
+      <w:numFmt w:val="bullet"/>
+      <w:lvlText w:val="o"/>
+      <w:lvlJc w:val="left"/>
+      <w:pPr>
+        <w:ind w:left="4320" w:hanging="360"/>
+      </w:pPr>
+      <w:rPr>
+        <w:rFonts w:ascii="Courier New" w:hAnsi="Courier New" w:cs="Courier New" w:hint="default"/>
+      </w:rPr>
+    </w:lvl>
+    <w:lvl w:ilvl="5" w:tplc="040E0005" w:tentative="1">
+      <w:start w:val="1"/>
+      <w:numFmt w:val="bullet"/>
+      <w:lvlText w:val=""/>
+      <w:lvlJc w:val="left"/>
+      <w:pPr>
+        <w:ind w:left="5040" w:hanging="360"/>
+      </w:pPr>
+      <w:rPr>
+        <w:rFonts w:ascii="Wingdings" w:hAnsi="Wingdings" w:hint="default"/>
+      </w:rPr>
+    </w:lvl>
+    <w:lvl w:ilvl="6" w:tplc="040E0001" w:tentative="1">
+      <w:start w:val="1"/>
+      <w:numFmt w:val="bullet"/>
+      <w:lvlText w:val=""/>
+      <w:lvlJc w:val="left"/>
+      <w:pPr>
+        <w:ind w:left="5760" w:hanging="360"/>
+      </w:pPr>
+      <w:rPr>
+        <w:rFonts w:ascii="Symbol" w:hAnsi="Symbol" w:hint="default"/>
+      </w:rPr>
+    </w:lvl>
+    <w:lvl w:ilvl="7" w:tplc="040E0003" w:tentative="1">
+      <w:start w:val="1"/>
+      <w:numFmt w:val="bullet"/>
+      <w:lvlText w:val="o"/>
+      <w:lvlJc w:val="left"/>
+      <w:pPr>
+        <w:ind w:left="6480" w:hanging="360"/>
+      </w:pPr>
+      <w:rPr>
+        <w:rFonts w:ascii="Courier New" w:hAnsi="Courier New" w:cs="Courier New" w:hint="default"/>
+      </w:rPr>
+    </w:lvl>
+    <w:lvl w:ilvl="8" w:tplc="040E0005" w:tentative="1">
+      <w:start w:val="1"/>
+      <w:numFmt w:val="bullet"/>
+      <w:lvlText w:val=""/>
+      <w:lvlJc w:val="left"/>
+      <w:pPr>
+        <w:ind w:left="7200" w:hanging="360"/>
+      </w:pPr>
+      <w:rPr>
+        <w:rFonts w:ascii="Wingdings" w:hAnsi="Wingdings" w:hint="default"/>
+      </w:rPr>
+    </w:lvl>
+  </w:abstractNum>
+  <w:abstractNum w:abstractNumId="7" w15:restartNumberingAfterBreak="0">
+    <w:nsid w:val="1D435147"/>
+    <w:multiLevelType w:val="hybridMultilevel"/>
+    <w:tmpl w:val="CF9E8D76"/>
+    <w:lvl w:ilvl="0" w:tplc="040E0001">
+      <w:start w:val="1"/>
+      <w:numFmt w:val="bullet"/>
+      <w:lvlText w:val=""/>
+      <w:lvlJc w:val="left"/>
+      <w:pPr>
+        <w:ind w:left="1080" w:hanging="360"/>
+      </w:pPr>
+      <w:rPr>
+        <w:rFonts w:ascii="Symbol" w:hAnsi="Symbol" w:hint="default"/>
+      </w:rPr>
+    </w:lvl>
+    <w:lvl w:ilvl="1" w:tplc="040E0003" w:tentative="1">
+      <w:start w:val="1"/>
+      <w:numFmt w:val="bullet"/>
+      <w:lvlText w:val="o"/>
+      <w:lvlJc w:val="left"/>
+      <w:pPr>
+        <w:ind w:left="1800" w:hanging="360"/>
+      </w:pPr>
+      <w:rPr>
+        <w:rFonts w:ascii="Courier New" w:hAnsi="Courier New" w:cs="Courier New" w:hint="default"/>
+      </w:rPr>
+    </w:lvl>
+    <w:lvl w:ilvl="2" w:tplc="040E0005" w:tentative="1">
+      <w:start w:val="1"/>
+      <w:numFmt w:val="bullet"/>
+      <w:lvlText w:val=""/>
+      <w:lvlJc w:val="left"/>
+      <w:pPr>
+        <w:ind w:left="2520" w:hanging="360"/>
+      </w:pPr>
+      <w:rPr>
+        <w:rFonts w:ascii="Wingdings" w:hAnsi="Wingdings" w:hint="default"/>
+      </w:rPr>
+    </w:lvl>
+    <w:lvl w:ilvl="3" w:tplc="040E0001" w:tentative="1">
+      <w:start w:val="1"/>
+      <w:numFmt w:val="bullet"/>
+      <w:lvlText w:val=""/>
+      <w:lvlJc w:val="left"/>
+      <w:pPr>
+        <w:ind w:left="3240" w:hanging="360"/>
+      </w:pPr>
+      <w:rPr>
+        <w:rFonts w:ascii="Symbol" w:hAnsi="Symbol" w:hint="default"/>
+      </w:rPr>
+    </w:lvl>
+    <w:lvl w:ilvl="4" w:tplc="040E0003" w:tentative="1">
+      <w:start w:val="1"/>
+      <w:numFmt w:val="bullet"/>
+      <w:lvlText w:val="o"/>
+      <w:lvlJc w:val="left"/>
+      <w:pPr>
+        <w:ind w:left="3960" w:hanging="360"/>
+      </w:pPr>
+      <w:rPr>
+        <w:rFonts w:ascii="Courier New" w:hAnsi="Courier New" w:cs="Courier New" w:hint="default"/>
+      </w:rPr>
+    </w:lvl>
+    <w:lvl w:ilvl="5" w:tplc="040E0005" w:tentative="1">
+      <w:start w:val="1"/>
+      <w:numFmt w:val="bullet"/>
+      <w:lvlText w:val=""/>
+      <w:lvlJc w:val="left"/>
+      <w:pPr>
+        <w:ind w:left="4680" w:hanging="360"/>
+      </w:pPr>
+      <w:rPr>
+        <w:rFonts w:ascii="Wingdings" w:hAnsi="Wingdings" w:hint="default"/>
+      </w:rPr>
+    </w:lvl>
+    <w:lvl w:ilvl="6" w:tplc="040E0001" w:tentative="1">
+      <w:start w:val="1"/>
+      <w:numFmt w:val="bullet"/>
+      <w:lvlText w:val=""/>
+      <w:lvlJc w:val="left"/>
+      <w:pPr>
+        <w:ind w:left="5400" w:hanging="360"/>
+      </w:pPr>
+      <w:rPr>
+        <w:rFonts w:ascii="Symbol" w:hAnsi="Symbol" w:hint="default"/>
+      </w:rPr>
+    </w:lvl>
+    <w:lvl w:ilvl="7" w:tplc="040E0003" w:tentative="1">
+      <w:start w:val="1"/>
+      <w:numFmt w:val="bullet"/>
+      <w:lvlText w:val="o"/>
+      <w:lvlJc w:val="left"/>
+      <w:pPr>
+        <w:ind w:left="6120" w:hanging="360"/>
+      </w:pPr>
+      <w:rPr>
+        <w:rFonts w:ascii="Courier New" w:hAnsi="Courier New" w:cs="Courier New" w:hint="default"/>
+      </w:rPr>
+    </w:lvl>
+    <w:lvl w:ilvl="8" w:tplc="040E0005" w:tentative="1">
+      <w:start w:val="1"/>
+      <w:numFmt w:val="bullet"/>
+      <w:lvlText w:val=""/>
+      <w:lvlJc w:val="left"/>
+      <w:pPr>
+        <w:ind w:left="6840" w:hanging="360"/>
+      </w:pPr>
+      <w:rPr>
+        <w:rFonts w:ascii="Wingdings" w:hAnsi="Wingdings" w:hint="default"/>
+      </w:rPr>
+    </w:lvl>
+  </w:abstractNum>
+  <w:abstractNum w:abstractNumId="8" w15:restartNumberingAfterBreak="0">
+    <w:nsid w:val="2767671C"/>
+    <w:multiLevelType w:val="hybridMultilevel"/>
+    <w:tmpl w:val="1F102992"/>
+    <w:lvl w:ilvl="0" w:tplc="040E0001">
+      <w:start w:val="1"/>
+      <w:numFmt w:val="bullet"/>
+      <w:lvlText w:val=""/>
+      <w:lvlJc w:val="left"/>
+      <w:pPr>
+        <w:ind w:left="1068" w:hanging="360"/>
+      </w:pPr>
+      <w:rPr>
+        <w:rFonts w:ascii="Symbol" w:hAnsi="Symbol" w:hint="default"/>
+      </w:rPr>
+    </w:lvl>
+    <w:lvl w:ilvl="1" w:tplc="040E0003" w:tentative="1">
+      <w:start w:val="1"/>
+      <w:numFmt w:val="bullet"/>
+      <w:lvlText w:val="o"/>
+      <w:lvlJc w:val="left"/>
+      <w:pPr>
+        <w:ind w:left="1788" w:hanging="360"/>
+      </w:pPr>
+      <w:rPr>
+        <w:rFonts w:ascii="Courier New" w:hAnsi="Courier New" w:cs="Courier New" w:hint="default"/>
+      </w:rPr>
+    </w:lvl>
+    <w:lvl w:ilvl="2" w:tplc="040E0005" w:tentative="1">
+      <w:start w:val="1"/>
+      <w:numFmt w:val="bullet"/>
+      <w:lvlText w:val=""/>
+      <w:lvlJc w:val="left"/>
+      <w:pPr>
+        <w:ind w:left="2508" w:hanging="360"/>
+      </w:pPr>
+      <w:rPr>
+        <w:rFonts w:ascii="Wingdings" w:hAnsi="Wingdings" w:hint="default"/>
+      </w:rPr>
+    </w:lvl>
+    <w:lvl w:ilvl="3" w:tplc="040E0001" w:tentative="1">
+      <w:start w:val="1"/>
+      <w:numFmt w:val="bullet"/>
+      <w:lvlText w:val=""/>
+      <w:lvlJc w:val="left"/>
+      <w:pPr>
+        <w:ind w:left="3228" w:hanging="360"/>
+      </w:pPr>
+      <w:rPr>
+        <w:rFonts w:ascii="Symbol" w:hAnsi="Symbol" w:hint="default"/>
+      </w:rPr>
+    </w:lvl>
+    <w:lvl w:ilvl="4" w:tplc="040E0003" w:tentative="1">
+      <w:start w:val="1"/>
+      <w:numFmt w:val="bullet"/>
+      <w:lvlText w:val="o"/>
+      <w:lvlJc w:val="left"/>
+      <w:pPr>
+        <w:ind w:left="3948" w:hanging="360"/>
+      </w:pPr>
+      <w:rPr>
+        <w:rFonts w:ascii="Courier New" w:hAnsi="Courier New" w:cs="Courier New" w:hint="default"/>
+      </w:rPr>
+    </w:lvl>
+    <w:lvl w:ilvl="5" w:tplc="040E0005" w:tentative="1">
+      <w:start w:val="1"/>
+      <w:numFmt w:val="bullet"/>
+      <w:lvlText w:val=""/>
+      <w:lvlJc w:val="left"/>
+      <w:pPr>
+        <w:ind w:left="4668" w:hanging="360"/>
+      </w:pPr>
+      <w:rPr>
+        <w:rFonts w:ascii="Wingdings" w:hAnsi="Wingdings" w:hint="default"/>
+      </w:rPr>
+    </w:lvl>
+    <w:lvl w:ilvl="6" w:tplc="040E0001" w:tentative="1">
+      <w:start w:val="1"/>
+      <w:numFmt w:val="bullet"/>
+      <w:lvlText w:val=""/>
+      <w:lvlJc w:val="left"/>
+      <w:pPr>
+        <w:ind w:left="5388" w:hanging="360"/>
+      </w:pPr>
+      <w:rPr>
+        <w:rFonts w:ascii="Symbol" w:hAnsi="Symbol" w:hint="default"/>
+      </w:rPr>
+    </w:lvl>
+    <w:lvl w:ilvl="7" w:tplc="040E0003" w:tentative="1">
+      <w:start w:val="1"/>
+      <w:numFmt w:val="bullet"/>
+      <w:lvlText w:val="o"/>
+      <w:lvlJc w:val="left"/>
+      <w:pPr>
+        <w:ind w:left="6108" w:hanging="360"/>
+      </w:pPr>
+      <w:rPr>
+        <w:rFonts w:ascii="Courier New" w:hAnsi="Courier New" w:cs="Courier New" w:hint="default"/>
+      </w:rPr>
+    </w:lvl>
+    <w:lvl w:ilvl="8" w:tplc="040E0005" w:tentative="1">
+      <w:start w:val="1"/>
+      <w:numFmt w:val="bullet"/>
+      <w:lvlText w:val=""/>
+      <w:lvlJc w:val="left"/>
+      <w:pPr>
+        <w:ind w:left="6828" w:hanging="360"/>
+      </w:pPr>
+      <w:rPr>
+        <w:rFonts w:ascii="Wingdings" w:hAnsi="Wingdings" w:hint="default"/>
+      </w:rPr>
+    </w:lvl>
+  </w:abstractNum>
+  <w:abstractNum w:abstractNumId="9" w15:restartNumberingAfterBreak="0">
+    <w:nsid w:val="288C3492"/>
+    <w:multiLevelType w:val="hybridMultilevel"/>
+    <w:tmpl w:val="2604E648"/>
+    <w:lvl w:ilvl="0" w:tplc="040E0001">
+      <w:start w:val="1"/>
+      <w:numFmt w:val="bullet"/>
+      <w:lvlText w:val=""/>
+      <w:lvlJc w:val="left"/>
+      <w:pPr>
+        <w:ind w:left="1080" w:hanging="360"/>
+      </w:pPr>
+      <w:rPr>
+        <w:rFonts w:ascii="Symbol" w:hAnsi="Symbol" w:hint="default"/>
+      </w:rPr>
+    </w:lvl>
+    <w:lvl w:ilvl="1" w:tplc="040E0003" w:tentative="1">
+      <w:start w:val="1"/>
+      <w:numFmt w:val="bullet"/>
+      <w:lvlText w:val="o"/>
+      <w:lvlJc w:val="left"/>
+      <w:pPr>
+        <w:ind w:left="1800" w:hanging="360"/>
+      </w:pPr>
+      <w:rPr>
+        <w:rFonts w:ascii="Courier New" w:hAnsi="Courier New" w:cs="Courier New" w:hint="default"/>
+      </w:rPr>
+    </w:lvl>
+    <w:lvl w:ilvl="2" w:tplc="040E0005" w:tentative="1">
+      <w:start w:val="1"/>
+      <w:numFmt w:val="bullet"/>
+      <w:lvlText w:val=""/>
+      <w:lvlJc w:val="left"/>
+      <w:pPr>
+        <w:ind w:left="2520" w:hanging="360"/>
+      </w:pPr>
+      <w:rPr>
+        <w:rFonts w:ascii="Wingdings" w:hAnsi="Wingdings" w:hint="default"/>
+      </w:rPr>
+    </w:lvl>
+    <w:lvl w:ilvl="3" w:tplc="040E0001" w:tentative="1">
+      <w:start w:val="1"/>
+      <w:numFmt w:val="bullet"/>
+      <w:lvlText w:val=""/>
+      <w:lvlJc w:val="left"/>
+      <w:pPr>
+        <w:ind w:left="3240" w:hanging="360"/>
+      </w:pPr>
+      <w:rPr>
+        <w:rFonts w:ascii="Symbol" w:hAnsi="Symbol" w:hint="default"/>
+      </w:rPr>
+    </w:lvl>
+    <w:lvl w:ilvl="4" w:tplc="040E0003" w:tentative="1">
+      <w:start w:val="1"/>
+      <w:numFmt w:val="bullet"/>
+      <w:lvlText w:val="o"/>
+      <w:lvlJc w:val="left"/>
+      <w:pPr>
+        <w:ind w:left="3960" w:hanging="360"/>
+      </w:pPr>
+      <w:rPr>
+        <w:rFonts w:ascii="Courier New" w:hAnsi="Courier New" w:cs="Courier New" w:hint="default"/>
+      </w:rPr>
+    </w:lvl>
+    <w:lvl w:ilvl="5" w:tplc="040E0005" w:tentative="1">
+      <w:start w:val="1"/>
+      <w:numFmt w:val="bullet"/>
+      <w:lvlText w:val=""/>
+      <w:lvlJc w:val="left"/>
+      <w:pPr>
+        <w:ind w:left="4680" w:hanging="360"/>
+      </w:pPr>
+      <w:rPr>
+        <w:rFonts w:ascii="Wingdings" w:hAnsi="Wingdings" w:hint="default"/>
+      </w:rPr>
+    </w:lvl>
+    <w:lvl w:ilvl="6" w:tplc="040E0001" w:tentative="1">
+      <w:start w:val="1"/>
+      <w:numFmt w:val="bullet"/>
+      <w:lvlText w:val=""/>
+      <w:lvlJc w:val="left"/>
+      <w:pPr>
+        <w:ind w:left="5400" w:hanging="360"/>
+      </w:pPr>
+      <w:rPr>
+        <w:rFonts w:ascii="Symbol" w:hAnsi="Symbol" w:hint="default"/>
+      </w:rPr>
+    </w:lvl>
+    <w:lvl w:ilvl="7" w:tplc="040E0003" w:tentative="1">
+      <w:start w:val="1"/>
+      <w:numFmt w:val="bullet"/>
+      <w:lvlText w:val="o"/>
+      <w:lvlJc w:val="left"/>
+      <w:pPr>
+        <w:ind w:left="6120" w:hanging="360"/>
+      </w:pPr>
+      <w:rPr>
+        <w:rFonts w:ascii="Courier New" w:hAnsi="Courier New" w:cs="Courier New" w:hint="default"/>
+      </w:rPr>
+    </w:lvl>
+    <w:lvl w:ilvl="8" w:tplc="040E0005" w:tentative="1">
+      <w:start w:val="1"/>
+      <w:numFmt w:val="bullet"/>
+      <w:lvlText w:val=""/>
+      <w:lvlJc w:val="left"/>
+      <w:pPr>
+        <w:ind w:left="6840" w:hanging="360"/>
+      </w:pPr>
+      <w:rPr>
+        <w:rFonts w:ascii="Wingdings" w:hAnsi="Wingdings" w:hint="default"/>
+      </w:rPr>
+    </w:lvl>
+  </w:abstractNum>
+  <w:abstractNum w:abstractNumId="10" w15:restartNumberingAfterBreak="0">
+    <w:nsid w:val="2DF54514"/>
+    <w:multiLevelType w:val="hybridMultilevel"/>
+    <w:tmpl w:val="AAA4C9CC"/>
+    <w:lvl w:ilvl="0" w:tplc="040E0005">
+      <w:start w:val="1"/>
+      <w:numFmt w:val="bullet"/>
+      <w:lvlText w:val=""/>
+      <w:lvlJc w:val="left"/>
+      <w:pPr>
+        <w:ind w:left="720" w:hanging="360"/>
+      </w:pPr>
+      <w:rPr>
+        <w:rFonts w:ascii="Wingdings" w:hAnsi="Wingdings" w:hint="default"/>
+      </w:rPr>
+    </w:lvl>
+    <w:lvl w:ilvl="1" w:tplc="040E0003" w:tentative="1">
+      <w:start w:val="1"/>
+      <w:numFmt w:val="bullet"/>
+      <w:lvlText w:val="o"/>
+      <w:lvlJc w:val="left"/>
+      <w:pPr>
+        <w:ind w:left="1440" w:hanging="360"/>
+      </w:pPr>
+      <w:rPr>
+        <w:rFonts w:ascii="Courier New" w:hAnsi="Courier New" w:cs="Courier New" w:hint="default"/>
+      </w:rPr>
+    </w:lvl>
+    <w:lvl w:ilvl="2" w:tplc="040E0005" w:tentative="1">
+      <w:start w:val="1"/>
+      <w:numFmt w:val="bullet"/>
+      <w:lvlText w:val=""/>
+      <w:lvlJc w:val="left"/>
+      <w:pPr>
+        <w:ind w:left="2160" w:hanging="360"/>
+      </w:pPr>
+      <w:rPr>
+        <w:rFonts w:ascii="Wingdings" w:hAnsi="Wingdings" w:hint="default"/>
+      </w:rPr>
+    </w:lvl>
+    <w:lvl w:ilvl="3" w:tplc="040E0001" w:tentative="1">
+      <w:start w:val="1"/>
+      <w:numFmt w:val="bullet"/>
+      <w:lvlText w:val=""/>
+      <w:lvlJc w:val="left"/>
+      <w:pPr>
+        <w:ind w:left="2880" w:hanging="360"/>
+      </w:pPr>
+      <w:rPr>
+        <w:rFonts w:ascii="Symbol" w:hAnsi="Symbol" w:hint="default"/>
+      </w:rPr>
+    </w:lvl>
+    <w:lvl w:ilvl="4" w:tplc="040E0003" w:tentative="1">
+      <w:start w:val="1"/>
+      <w:numFmt w:val="bullet"/>
+      <w:lvlText w:val="o"/>
+      <w:lvlJc w:val="left"/>
+      <w:pPr>
+        <w:ind w:left="3600" w:hanging="360"/>
+      </w:pPr>
+      <w:rPr>
+        <w:rFonts w:ascii="Courier New" w:hAnsi="Courier New" w:cs="Courier New" w:hint="default"/>
+      </w:rPr>
+    </w:lvl>
+    <w:lvl w:ilvl="5" w:tplc="040E0005" w:tentative="1">
+      <w:start w:val="1"/>
+      <w:numFmt w:val="bullet"/>
+      <w:lvlText w:val=""/>
+      <w:lvlJc w:val="left"/>
+      <w:pPr>
+        <w:ind w:left="4320" w:hanging="360"/>
+      </w:pPr>
+      <w:rPr>
+        <w:rFonts w:ascii="Wingdings" w:hAnsi="Wingdings" w:hint="default"/>
+      </w:rPr>
+    </w:lvl>
+    <w:lvl w:ilvl="6" w:tplc="040E0001" w:tentative="1">
+      <w:start w:val="1"/>
+      <w:numFmt w:val="bullet"/>
+      <w:lvlText w:val=""/>
+      <w:lvlJc w:val="left"/>
+      <w:pPr>
+        <w:ind w:left="5040" w:hanging="360"/>
+      </w:pPr>
+      <w:rPr>
+        <w:rFonts w:ascii="Symbol" w:hAnsi="Symbol" w:hint="default"/>
+      </w:rPr>
+    </w:lvl>
+    <w:lvl w:ilvl="7" w:tplc="040E0003" w:tentative="1">
+      <w:start w:val="1"/>
+      <w:numFmt w:val="bullet"/>
+      <w:lvlText w:val="o"/>
+      <w:lvlJc w:val="left"/>
+      <w:pPr>
+        <w:ind w:left="5760" w:hanging="360"/>
+      </w:pPr>
+      <w:rPr>
+        <w:rFonts w:ascii="Courier New" w:hAnsi="Courier New" w:cs="Courier New" w:hint="default"/>
+      </w:rPr>
+    </w:lvl>
+    <w:lvl w:ilvl="8" w:tplc="040E0005" w:tentative="1">
+      <w:start w:val="1"/>
+      <w:numFmt w:val="bullet"/>
+      <w:lvlText w:val=""/>
+      <w:lvlJc w:val="left"/>
+      <w:pPr>
+        <w:ind w:left="6480" w:hanging="360"/>
+      </w:pPr>
+      <w:rPr>
+        <w:rFonts w:ascii="Wingdings" w:hAnsi="Wingdings" w:hint="default"/>
+      </w:rPr>
+    </w:lvl>
+  </w:abstractNum>
+  <w:abstractNum w:abstractNumId="11" w15:restartNumberingAfterBreak="0">
+    <w:nsid w:val="30015CA9"/>
+    <w:multiLevelType w:val="hybridMultilevel"/>
+    <w:tmpl w:val="1A9EA85E"/>
+    <w:lvl w:ilvl="0" w:tplc="040E0001">
+      <w:start w:val="1"/>
+      <w:numFmt w:val="bullet"/>
+      <w:lvlText w:val=""/>
+      <w:lvlJc w:val="left"/>
+      <w:pPr>
+        <w:ind w:left="1080" w:hanging="360"/>
+      </w:pPr>
+      <w:rPr>
+        <w:rFonts w:ascii="Symbol" w:hAnsi="Symbol" w:hint="default"/>
+      </w:rPr>
+    </w:lvl>
+    <w:lvl w:ilvl="1" w:tplc="040E0003" w:tentative="1">
+      <w:start w:val="1"/>
+      <w:numFmt w:val="bullet"/>
+      <w:lvlText w:val="o"/>
+      <w:lvlJc w:val="left"/>
+      <w:pPr>
+        <w:ind w:left="1800" w:hanging="360"/>
+      </w:pPr>
+      <w:rPr>
+        <w:rFonts w:ascii="Courier New" w:hAnsi="Courier New" w:cs="Courier New" w:hint="default"/>
+      </w:rPr>
+    </w:lvl>
+    <w:lvl w:ilvl="2" w:tplc="040E0005" w:tentative="1">
+      <w:start w:val="1"/>
+      <w:numFmt w:val="bullet"/>
+      <w:lvlText w:val=""/>
+      <w:lvlJc w:val="left"/>
+      <w:pPr>
+        <w:ind w:left="2520" w:hanging="360"/>
+      </w:pPr>
+      <w:rPr>
+        <w:rFonts w:ascii="Wingdings" w:hAnsi="Wingdings" w:hint="default"/>
+      </w:rPr>
+    </w:lvl>
+    <w:lvl w:ilvl="3" w:tplc="040E0001" w:tentative="1">
+      <w:start w:val="1"/>
+      <w:numFmt w:val="bullet"/>
+      <w:lvlText w:val=""/>
+      <w:lvlJc w:val="left"/>
+      <w:pPr>
+        <w:ind w:left="3240" w:hanging="360"/>
+      </w:pPr>
+      <w:rPr>
+        <w:rFonts w:ascii="Symbol" w:hAnsi="Symbol" w:hint="default"/>
+      </w:rPr>
+    </w:lvl>
+    <w:lvl w:ilvl="4" w:tplc="040E0003" w:tentative="1">
+      <w:start w:val="1"/>
+      <w:numFmt w:val="bullet"/>
+      <w:lvlText w:val="o"/>
+      <w:lvlJc w:val="left"/>
+      <w:pPr>
+        <w:ind w:left="3960" w:hanging="360"/>
+      </w:pPr>
+      <w:rPr>
+        <w:rFonts w:ascii="Courier New" w:hAnsi="Courier New" w:cs="Courier New" w:hint="default"/>
+      </w:rPr>
+    </w:lvl>
+    <w:lvl w:ilvl="5" w:tplc="040E0005" w:tentative="1">
+      <w:start w:val="1"/>
+      <w:numFmt w:val="bullet"/>
+      <w:lvlText w:val=""/>
+      <w:lvlJc w:val="left"/>
+      <w:pPr>
+        <w:ind w:left="4680" w:hanging="360"/>
+      </w:pPr>
+      <w:rPr>
+        <w:rFonts w:ascii="Wingdings" w:hAnsi="Wingdings" w:hint="default"/>
+      </w:rPr>
+    </w:lvl>
+    <w:lvl w:ilvl="6" w:tplc="040E0001" w:tentative="1">
+      <w:start w:val="1"/>
+      <w:numFmt w:val="bullet"/>
+      <w:lvlText w:val=""/>
+      <w:lvlJc w:val="left"/>
+      <w:pPr>
+        <w:ind w:left="5400" w:hanging="360"/>
+      </w:pPr>
+      <w:rPr>
+        <w:rFonts w:ascii="Symbol" w:hAnsi="Symbol" w:hint="default"/>
+      </w:rPr>
+    </w:lvl>
+    <w:lvl w:ilvl="7" w:tplc="040E0003" w:tentative="1">
+      <w:start w:val="1"/>
+      <w:numFmt w:val="bullet"/>
+      <w:lvlText w:val="o"/>
+      <w:lvlJc w:val="left"/>
+      <w:pPr>
+        <w:ind w:left="6120" w:hanging="360"/>
+      </w:pPr>
+      <w:rPr>
+        <w:rFonts w:ascii="Courier New" w:hAnsi="Courier New" w:cs="Courier New" w:hint="default"/>
+      </w:rPr>
+    </w:lvl>
+    <w:lvl w:ilvl="8" w:tplc="040E0005" w:tentative="1">
+      <w:start w:val="1"/>
+      <w:numFmt w:val="bullet"/>
+      <w:lvlText w:val=""/>
+      <w:lvlJc w:val="left"/>
+      <w:pPr>
+        <w:ind w:left="6840" w:hanging="360"/>
+      </w:pPr>
+      <w:rPr>
+        <w:rFonts w:ascii="Wingdings" w:hAnsi="Wingdings" w:hint="default"/>
+      </w:rPr>
+    </w:lvl>
+  </w:abstractNum>
+  <w:abstractNum w:abstractNumId="12" w15:restartNumberingAfterBreak="0">
+    <w:nsid w:val="35B22988"/>
+    <w:multiLevelType w:val="hybridMultilevel"/>
+    <w:tmpl w:val="F54645C6"/>
+    <w:lvl w:ilvl="0" w:tplc="040E0005">
+      <w:start w:val="1"/>
+      <w:numFmt w:val="bullet"/>
+      <w:lvlText w:val=""/>
+      <w:lvlJc w:val="left"/>
+      <w:pPr>
+        <w:ind w:left="1428" w:hanging="360"/>
+      </w:pPr>
+      <w:rPr>
+        <w:rFonts w:ascii="Wingdings" w:hAnsi="Wingdings" w:hint="default"/>
+      </w:rPr>
+    </w:lvl>
+    <w:lvl w:ilvl="1" w:tplc="040E0003">
+      <w:start w:val="1"/>
+      <w:numFmt w:val="bullet"/>
+      <w:lvlText w:val="o"/>
+      <w:lvlJc w:val="left"/>
+      <w:pPr>
+        <w:ind w:left="2148" w:hanging="360"/>
+      </w:pPr>
+      <w:rPr>
+        <w:rFonts w:ascii="Courier New" w:hAnsi="Courier New" w:cs="Courier New" w:hint="default"/>
+      </w:rPr>
+    </w:lvl>
+    <w:lvl w:ilvl="2" w:tplc="040E0005" w:tentative="1">
+      <w:start w:val="1"/>
+      <w:numFmt w:val="bullet"/>
+      <w:lvlText w:val=""/>
+      <w:lvlJc w:val="left"/>
+      <w:pPr>
+        <w:ind w:left="2868" w:hanging="360"/>
+      </w:pPr>
+      <w:rPr>
+        <w:rFonts w:ascii="Wingdings" w:hAnsi="Wingdings" w:hint="default"/>
+      </w:rPr>
+    </w:lvl>
+    <w:lvl w:ilvl="3" w:tplc="040E0001" w:tentative="1">
+      <w:start w:val="1"/>
+      <w:numFmt w:val="bullet"/>
+      <w:lvlText w:val=""/>
+      <w:lvlJc w:val="left"/>
+      <w:pPr>
+        <w:ind w:left="3588" w:hanging="360"/>
+      </w:pPr>
+      <w:rPr>
+        <w:rFonts w:ascii="Symbol" w:hAnsi="Symbol" w:hint="default"/>
+      </w:rPr>
+    </w:lvl>
+    <w:lvl w:ilvl="4" w:tplc="040E0003" w:tentative="1">
+      <w:start w:val="1"/>
+      <w:numFmt w:val="bullet"/>
+      <w:lvlText w:val="o"/>
+      <w:lvlJc w:val="left"/>
+      <w:pPr>
+        <w:ind w:left="4308" w:hanging="360"/>
+      </w:pPr>
+      <w:rPr>
+        <w:rFonts w:ascii="Courier New" w:hAnsi="Courier New" w:cs="Courier New" w:hint="default"/>
+      </w:rPr>
+    </w:lvl>
+    <w:lvl w:ilvl="5" w:tplc="040E0005" w:tentative="1">
+      <w:start w:val="1"/>
+      <w:numFmt w:val="bullet"/>
+      <w:lvlText w:val=""/>
+      <w:lvlJc w:val="left"/>
+      <w:pPr>
+        <w:ind w:left="5028" w:hanging="360"/>
+      </w:pPr>
+      <w:rPr>
+        <w:rFonts w:ascii="Wingdings" w:hAnsi="Wingdings" w:hint="default"/>
+      </w:rPr>
+    </w:lvl>
+    <w:lvl w:ilvl="6" w:tplc="040E0001" w:tentative="1">
+      <w:start w:val="1"/>
+      <w:numFmt w:val="bullet"/>
+      <w:lvlText w:val=""/>
+      <w:lvlJc w:val="left"/>
+      <w:pPr>
+        <w:ind w:left="5748" w:hanging="360"/>
+      </w:pPr>
+      <w:rPr>
+        <w:rFonts w:ascii="Symbol" w:hAnsi="Symbol" w:hint="default"/>
+      </w:rPr>
+    </w:lvl>
+    <w:lvl w:ilvl="7" w:tplc="040E0003" w:tentative="1">
+      <w:start w:val="1"/>
+      <w:numFmt w:val="bullet"/>
+      <w:lvlText w:val="o"/>
+      <w:lvlJc w:val="left"/>
+      <w:pPr>
+        <w:ind w:left="6468" w:hanging="360"/>
+      </w:pPr>
+      <w:rPr>
+        <w:rFonts w:ascii="Courier New" w:hAnsi="Courier New" w:cs="Courier New" w:hint="default"/>
+      </w:rPr>
+    </w:lvl>
+    <w:lvl w:ilvl="8" w:tplc="040E0005" w:tentative="1">
+      <w:start w:val="1"/>
+      <w:numFmt w:val="bullet"/>
+      <w:lvlText w:val=""/>
+      <w:lvlJc w:val="left"/>
+      <w:pPr>
+        <w:ind w:left="7188" w:hanging="360"/>
+      </w:pPr>
+      <w:rPr>
+        <w:rFonts w:ascii="Wingdings" w:hAnsi="Wingdings" w:hint="default"/>
+      </w:rPr>
+    </w:lvl>
+  </w:abstractNum>
+  <w:abstractNum w:abstractNumId="13" w15:restartNumberingAfterBreak="0">
+    <w:nsid w:val="37433498"/>
+    <w:multiLevelType w:val="hybridMultilevel"/>
+    <w:tmpl w:val="352C3778"/>
+    <w:lvl w:ilvl="0" w:tplc="040E0001">
+      <w:start w:val="1"/>
+      <w:numFmt w:val="bullet"/>
+      <w:lvlText w:val=""/>
+      <w:lvlJc w:val="left"/>
+      <w:pPr>
+        <w:ind w:left="720" w:hanging="360"/>
+      </w:pPr>
+      <w:rPr>
+        <w:rFonts w:ascii="Symbol" w:hAnsi="Symbol" w:hint="default"/>
+      </w:rPr>
+    </w:lvl>
+    <w:lvl w:ilvl="1" w:tplc="040E0003" w:tentative="1">
+      <w:start w:val="1"/>
+      <w:numFmt w:val="bullet"/>
+      <w:lvlText w:val="o"/>
+      <w:lvlJc w:val="left"/>
+      <w:pPr>
+        <w:ind w:left="1440" w:hanging="360"/>
+      </w:pPr>
+      <w:rPr>
+        <w:rFonts w:ascii="Courier New" w:hAnsi="Courier New" w:cs="Courier New" w:hint="default"/>
+      </w:rPr>
+    </w:lvl>
+    <w:lvl w:ilvl="2" w:tplc="040E0005" w:tentative="1">
+      <w:start w:val="1"/>
+      <w:numFmt w:val="bullet"/>
+      <w:lvlText w:val=""/>
+      <w:lvlJc w:val="left"/>
+      <w:pPr>
+        <w:ind w:left="2160" w:hanging="360"/>
+      </w:pPr>
+      <w:rPr>
+        <w:rFonts w:ascii="Wingdings" w:hAnsi="Wingdings" w:hint="default"/>
+      </w:rPr>
+    </w:lvl>
+    <w:lvl w:ilvl="3" w:tplc="040E0001" w:tentative="1">
+      <w:start w:val="1"/>
+      <w:numFmt w:val="bullet"/>
+      <w:lvlText w:val=""/>
+      <w:lvlJc w:val="left"/>
+      <w:pPr>
+        <w:ind w:left="2880" w:hanging="360"/>
+      </w:pPr>
+      <w:rPr>
+        <w:rFonts w:ascii="Symbol" w:hAnsi="Symbol" w:hint="default"/>
+      </w:rPr>
+    </w:lvl>
+    <w:lvl w:ilvl="4" w:tplc="040E0003" w:tentative="1">
+      <w:start w:val="1"/>
+      <w:numFmt w:val="bullet"/>
+      <w:lvlText w:val="o"/>
+      <w:lvlJc w:val="left"/>
+      <w:pPr>
+        <w:ind w:left="3600" w:hanging="360"/>
+      </w:pPr>
+      <w:rPr>
+        <w:rFonts w:ascii="Courier New" w:hAnsi="Courier New" w:cs="Courier New" w:hint="default"/>
+      </w:rPr>
+    </w:lvl>
+    <w:lvl w:ilvl="5" w:tplc="040E0005" w:tentative="1">
+      <w:start w:val="1"/>
+      <w:numFmt w:val="bullet"/>
+      <w:lvlText w:val=""/>
+      <w:lvlJc w:val="left"/>
+      <w:pPr>
+        <w:ind w:left="4320" w:hanging="360"/>
+      </w:pPr>
+      <w:rPr>
+        <w:rFonts w:ascii="Wingdings" w:hAnsi="Wingdings" w:hint="default"/>
+      </w:rPr>
+    </w:lvl>
+    <w:lvl w:ilvl="6" w:tplc="040E0001" w:tentative="1">
+      <w:start w:val="1"/>
+      <w:numFmt w:val="bullet"/>
+      <w:lvlText w:val=""/>
+      <w:lvlJc w:val="left"/>
+      <w:pPr>
+        <w:ind w:left="5040" w:hanging="360"/>
+      </w:pPr>
+      <w:rPr>
+        <w:rFonts w:ascii="Symbol" w:hAnsi="Symbol" w:hint="default"/>
+      </w:rPr>
+    </w:lvl>
+    <w:lvl w:ilvl="7" w:tplc="040E0003" w:tentative="1">
+      <w:start w:val="1"/>
+      <w:numFmt w:val="bullet"/>
+      <w:lvlText w:val="o"/>
+      <w:lvlJc w:val="left"/>
+      <w:pPr>
+        <w:ind w:left="5760" w:hanging="360"/>
+      </w:pPr>
+      <w:rPr>
+        <w:rFonts w:ascii="Courier New" w:hAnsi="Courier New" w:cs="Courier New" w:hint="default"/>
+      </w:rPr>
+    </w:lvl>
+    <w:lvl w:ilvl="8" w:tplc="040E0005" w:tentative="1">
+      <w:start w:val="1"/>
+      <w:numFmt w:val="bullet"/>
+      <w:lvlText w:val=""/>
+      <w:lvlJc w:val="left"/>
+      <w:pPr>
+        <w:ind w:left="6480" w:hanging="360"/>
+      </w:pPr>
+      <w:rPr>
+        <w:rFonts w:ascii="Wingdings" w:hAnsi="Wingdings" w:hint="default"/>
+      </w:rPr>
+    </w:lvl>
+  </w:abstractNum>
+  <w:abstractNum w:abstractNumId="14" w15:restartNumberingAfterBreak="0">
+    <w:nsid w:val="39826742"/>
+    <w:multiLevelType w:val="hybridMultilevel"/>
+    <w:tmpl w:val="8DF09CDA"/>
+    <w:lvl w:ilvl="0" w:tplc="040E0001">
+      <w:start w:val="1"/>
+      <w:numFmt w:val="bullet"/>
+      <w:lvlText w:val=""/>
+      <w:lvlJc w:val="left"/>
+      <w:pPr>
+        <w:ind w:left="1788" w:hanging="360"/>
+      </w:pPr>
+      <w:rPr>
+        <w:rFonts w:ascii="Symbol" w:hAnsi="Symbol" w:hint="default"/>
+      </w:rPr>
+    </w:lvl>
+    <w:lvl w:ilvl="1" w:tplc="040E0003" w:tentative="1">
+      <w:start w:val="1"/>
+      <w:numFmt w:val="bullet"/>
+      <w:lvlText w:val="o"/>
+      <w:lvlJc w:val="left"/>
+      <w:pPr>
+        <w:ind w:left="2508" w:hanging="360"/>
+      </w:pPr>
+      <w:rPr>
+        <w:rFonts w:ascii="Courier New" w:hAnsi="Courier New" w:cs="Courier New" w:hint="default"/>
+      </w:rPr>
+    </w:lvl>
+    <w:lvl w:ilvl="2" w:tplc="040E0005" w:tentative="1">
+      <w:start w:val="1"/>
+      <w:numFmt w:val="bullet"/>
+      <w:lvlText w:val=""/>
+      <w:lvlJc w:val="left"/>
+      <w:pPr>
+        <w:ind w:left="3228" w:hanging="360"/>
+      </w:pPr>
+      <w:rPr>
+        <w:rFonts w:ascii="Wingdings" w:hAnsi="Wingdings" w:hint="default"/>
+      </w:rPr>
+    </w:lvl>
+    <w:lvl w:ilvl="3" w:tplc="040E0001" w:tentative="1">
+      <w:start w:val="1"/>
+      <w:numFmt w:val="bullet"/>
+      <w:lvlText w:val=""/>
+      <w:lvlJc w:val="left"/>
+      <w:pPr>
+        <w:ind w:left="3948" w:hanging="360"/>
+      </w:pPr>
+      <w:rPr>
+        <w:rFonts w:ascii="Symbol" w:hAnsi="Symbol" w:hint="default"/>
+      </w:rPr>
+    </w:lvl>
+    <w:lvl w:ilvl="4" w:tplc="040E0003" w:tentative="1">
+      <w:start w:val="1"/>
+      <w:numFmt w:val="bullet"/>
+      <w:lvlText w:val="o"/>
+      <w:lvlJc w:val="left"/>
+      <w:pPr>
+        <w:ind w:left="4668" w:hanging="360"/>
+      </w:pPr>
+      <w:rPr>
+        <w:rFonts w:ascii="Courier New" w:hAnsi="Courier New" w:cs="Courier New" w:hint="default"/>
+      </w:rPr>
+    </w:lvl>
+    <w:lvl w:ilvl="5" w:tplc="040E0005" w:tentative="1">
+      <w:start w:val="1"/>
+      <w:numFmt w:val="bullet"/>
+      <w:lvlText w:val=""/>
+      <w:lvlJc w:val="left"/>
+      <w:pPr>
+        <w:ind w:left="5388" w:hanging="360"/>
+      </w:pPr>
+      <w:rPr>
+        <w:rFonts w:ascii="Wingdings" w:hAnsi="Wingdings" w:hint="default"/>
+      </w:rPr>
+    </w:lvl>
+    <w:lvl w:ilvl="6" w:tplc="040E0001" w:tentative="1">
+      <w:start w:val="1"/>
+      <w:numFmt w:val="bullet"/>
+      <w:lvlText w:val=""/>
+      <w:lvlJc w:val="left"/>
+      <w:pPr>
+        <w:ind w:left="6108" w:hanging="360"/>
+      </w:pPr>
+      <w:rPr>
+        <w:rFonts w:ascii="Symbol" w:hAnsi="Symbol" w:hint="default"/>
+      </w:rPr>
+    </w:lvl>
+    <w:lvl w:ilvl="7" w:tplc="040E0003" w:tentative="1">
+      <w:start w:val="1"/>
+      <w:numFmt w:val="bullet"/>
+      <w:lvlText w:val="o"/>
+      <w:lvlJc w:val="left"/>
+      <w:pPr>
+        <w:ind w:left="6828" w:hanging="360"/>
+      </w:pPr>
+      <w:rPr>
+        <w:rFonts w:ascii="Courier New" w:hAnsi="Courier New" w:cs="Courier New" w:hint="default"/>
+      </w:rPr>
+    </w:lvl>
+    <w:lvl w:ilvl="8" w:tplc="040E0005" w:tentative="1">
+      <w:start w:val="1"/>
+      <w:numFmt w:val="bullet"/>
+      <w:lvlText w:val=""/>
+      <w:lvlJc w:val="left"/>
+      <w:pPr>
+        <w:ind w:left="7548" w:hanging="360"/>
+      </w:pPr>
+      <w:rPr>
+        <w:rFonts w:ascii="Wingdings" w:hAnsi="Wingdings" w:hint="default"/>
+      </w:rPr>
+    </w:lvl>
+  </w:abstractNum>
+  <w:abstractNum w:abstractNumId="15" w15:restartNumberingAfterBreak="0">
+    <w:nsid w:val="40F37379"/>
+    <w:multiLevelType w:val="hybridMultilevel"/>
+    <w:tmpl w:val="BF804B2E"/>
+    <w:lvl w:ilvl="0" w:tplc="040E0005">
+      <w:start w:val="1"/>
+      <w:numFmt w:val="bullet"/>
+      <w:lvlText w:val=""/>
+      <w:lvlJc w:val="left"/>
+      <w:pPr>
+        <w:ind w:left="1068" w:hanging="360"/>
+      </w:pPr>
+      <w:rPr>
+        <w:rFonts w:ascii="Wingdings" w:hAnsi="Wingdings" w:hint="default"/>
+      </w:rPr>
+    </w:lvl>
+    <w:lvl w:ilvl="1" w:tplc="040E0003" w:tentative="1">
+      <w:start w:val="1"/>
+      <w:numFmt w:val="bullet"/>
+      <w:lvlText w:val="o"/>
+      <w:lvlJc w:val="left"/>
+      <w:pPr>
+        <w:ind w:left="1788" w:hanging="360"/>
+      </w:pPr>
+      <w:rPr>
+        <w:rFonts w:ascii="Courier New" w:hAnsi="Courier New" w:cs="Courier New" w:hint="default"/>
+      </w:rPr>
+    </w:lvl>
+    <w:lvl w:ilvl="2" w:tplc="040E0005" w:tentative="1">
+      <w:start w:val="1"/>
+      <w:numFmt w:val="bullet"/>
+      <w:lvlText w:val=""/>
+      <w:lvlJc w:val="left"/>
+      <w:pPr>
+        <w:ind w:left="2508" w:hanging="360"/>
+      </w:pPr>
+      <w:rPr>
+        <w:rFonts w:ascii="Wingdings" w:hAnsi="Wingdings" w:hint="default"/>
+      </w:rPr>
+    </w:lvl>
+    <w:lvl w:ilvl="3" w:tplc="040E0001" w:tentative="1">
+      <w:start w:val="1"/>
+      <w:numFmt w:val="bullet"/>
+      <w:lvlText w:val=""/>
+      <w:lvlJc w:val="left"/>
+      <w:pPr>
+        <w:ind w:left="3228" w:hanging="360"/>
+      </w:pPr>
+      <w:rPr>
+        <w:rFonts w:ascii="Symbol" w:hAnsi="Symbol" w:hint="default"/>
+      </w:rPr>
+    </w:lvl>
+    <w:lvl w:ilvl="4" w:tplc="040E0003" w:tentative="1">
+      <w:start w:val="1"/>
+      <w:numFmt w:val="bullet"/>
+      <w:lvlText w:val="o"/>
+      <w:lvlJc w:val="left"/>
+      <w:pPr>
+        <w:ind w:left="3948" w:hanging="360"/>
+      </w:pPr>
+      <w:rPr>
+        <w:rFonts w:ascii="Courier New" w:hAnsi="Courier New" w:cs="Courier New" w:hint="default"/>
+      </w:rPr>
+    </w:lvl>
+    <w:lvl w:ilvl="5" w:tplc="040E0005" w:tentative="1">
+      <w:start w:val="1"/>
+      <w:numFmt w:val="bullet"/>
+      <w:lvlText w:val=""/>
+      <w:lvlJc w:val="left"/>
+      <w:pPr>
+        <w:ind w:left="4668" w:hanging="360"/>
+      </w:pPr>
+      <w:rPr>
+        <w:rFonts w:ascii="Wingdings" w:hAnsi="Wingdings" w:hint="default"/>
+      </w:rPr>
+    </w:lvl>
+    <w:lvl w:ilvl="6" w:tplc="040E0001" w:tentative="1">
+      <w:start w:val="1"/>
+      <w:numFmt w:val="bullet"/>
+      <w:lvlText w:val=""/>
+      <w:lvlJc w:val="left"/>
+      <w:pPr>
+        <w:ind w:left="5388" w:hanging="360"/>
+      </w:pPr>
+      <w:rPr>
+        <w:rFonts w:ascii="Symbol" w:hAnsi="Symbol" w:hint="default"/>
+      </w:rPr>
+    </w:lvl>
+    <w:lvl w:ilvl="7" w:tplc="040E0003" w:tentative="1">
+      <w:start w:val="1"/>
+      <w:numFmt w:val="bullet"/>
+      <w:lvlText w:val="o"/>
+      <w:lvlJc w:val="left"/>
+      <w:pPr>
+        <w:ind w:left="6108" w:hanging="360"/>
+      </w:pPr>
+      <w:rPr>
+        <w:rFonts w:ascii="Courier New" w:hAnsi="Courier New" w:cs="Courier New" w:hint="default"/>
+      </w:rPr>
+    </w:lvl>
+    <w:lvl w:ilvl="8" w:tplc="040E0005" w:tentative="1">
+      <w:start w:val="1"/>
+      <w:numFmt w:val="bullet"/>
+      <w:lvlText w:val=""/>
+      <w:lvlJc w:val="left"/>
+      <w:pPr>
+        <w:ind w:left="6828" w:hanging="360"/>
+      </w:pPr>
+      <w:rPr>
+        <w:rFonts w:ascii="Wingdings" w:hAnsi="Wingdings" w:hint="default"/>
+      </w:rPr>
+    </w:lvl>
+  </w:abstractNum>
+  <w:abstractNum w:abstractNumId="16" w15:restartNumberingAfterBreak="0">
+    <w:nsid w:val="495A50EA"/>
+    <w:multiLevelType w:val="hybridMultilevel"/>
+    <w:tmpl w:val="AA3C2B06"/>
+    <w:lvl w:ilvl="0" w:tplc="040E0005">
+      <w:start w:val="1"/>
+      <w:numFmt w:val="bullet"/>
+      <w:lvlText w:val=""/>
+      <w:lvlJc w:val="left"/>
+      <w:pPr>
+        <w:ind w:left="1428" w:hanging="360"/>
+      </w:pPr>
+      <w:rPr>
+        <w:rFonts w:ascii="Wingdings" w:hAnsi="Wingdings" w:hint="default"/>
+      </w:rPr>
+    </w:lvl>
+    <w:lvl w:ilvl="1" w:tplc="040E0003" w:tentative="1">
+      <w:start w:val="1"/>
+      <w:numFmt w:val="bullet"/>
+      <w:lvlText w:val="o"/>
+      <w:lvlJc w:val="left"/>
+      <w:pPr>
+        <w:ind w:left="2148" w:hanging="360"/>
+      </w:pPr>
+      <w:rPr>
+        <w:rFonts w:ascii="Courier New" w:hAnsi="Courier New" w:cs="Courier New" w:hint="default"/>
+      </w:rPr>
+    </w:lvl>
+    <w:lvl w:ilvl="2" w:tplc="040E0005" w:tentative="1">
+      <w:start w:val="1"/>
+      <w:numFmt w:val="bullet"/>
+      <w:lvlText w:val=""/>
+      <w:lvlJc w:val="left"/>
+      <w:pPr>
+        <w:ind w:left="2868" w:hanging="360"/>
+      </w:pPr>
+      <w:rPr>
+        <w:rFonts w:ascii="Wingdings" w:hAnsi="Wingdings" w:hint="default"/>
+      </w:rPr>
+    </w:lvl>
+    <w:lvl w:ilvl="3" w:tplc="040E0001" w:tentative="1">
+      <w:start w:val="1"/>
+      <w:numFmt w:val="bullet"/>
+      <w:lvlText w:val=""/>
+      <w:lvlJc w:val="left"/>
+      <w:pPr>
+        <w:ind w:left="3588" w:hanging="360"/>
+      </w:pPr>
+      <w:rPr>
+        <w:rFonts w:ascii="Symbol" w:hAnsi="Symbol" w:hint="default"/>
+      </w:rPr>
+    </w:lvl>
+    <w:lvl w:ilvl="4" w:tplc="040E0003" w:tentative="1">
+      <w:start w:val="1"/>
+      <w:numFmt w:val="bullet"/>
+      <w:lvlText w:val="o"/>
+      <w:lvlJc w:val="left"/>
+      <w:pPr>
+        <w:ind w:left="4308" w:hanging="360"/>
+      </w:pPr>
+      <w:rPr>
+        <w:rFonts w:ascii="Courier New" w:hAnsi="Courier New" w:cs="Courier New" w:hint="default"/>
+      </w:rPr>
+    </w:lvl>
+    <w:lvl w:ilvl="5" w:tplc="040E0005" w:tentative="1">
+      <w:start w:val="1"/>
+      <w:numFmt w:val="bullet"/>
+      <w:lvlText w:val=""/>
+      <w:lvlJc w:val="left"/>
+      <w:pPr>
+        <w:ind w:left="5028" w:hanging="360"/>
+      </w:pPr>
+      <w:rPr>
+        <w:rFonts w:ascii="Wingdings" w:hAnsi="Wingdings" w:hint="default"/>
+      </w:rPr>
+    </w:lvl>
+    <w:lvl w:ilvl="6" w:tplc="040E0001" w:tentative="1">
+      <w:start w:val="1"/>
+      <w:numFmt w:val="bullet"/>
+      <w:lvlText w:val=""/>
+      <w:lvlJc w:val="left"/>
+      <w:pPr>
+        <w:ind w:left="5748" w:hanging="360"/>
+      </w:pPr>
+      <w:rPr>
+        <w:rFonts w:ascii="Symbol" w:hAnsi="Symbol" w:hint="default"/>
+      </w:rPr>
+    </w:lvl>
+    <w:lvl w:ilvl="7" w:tplc="040E0003" w:tentative="1">
+      <w:start w:val="1"/>
+      <w:numFmt w:val="bullet"/>
+      <w:lvlText w:val="o"/>
+      <w:lvlJc w:val="left"/>
+      <w:pPr>
+        <w:ind w:left="6468" w:hanging="360"/>
+      </w:pPr>
+      <w:rPr>
+        <w:rFonts w:ascii="Courier New" w:hAnsi="Courier New" w:cs="Courier New" w:hint="default"/>
+      </w:rPr>
+    </w:lvl>
+    <w:lvl w:ilvl="8" w:tplc="040E0005" w:tentative="1">
+      <w:start w:val="1"/>
+      <w:numFmt w:val="bullet"/>
+      <w:lvlText w:val=""/>
+      <w:lvlJc w:val="left"/>
+      <w:pPr>
+        <w:ind w:left="7188" w:hanging="360"/>
+      </w:pPr>
+      <w:rPr>
+        <w:rFonts w:ascii="Wingdings" w:hAnsi="Wingdings" w:hint="default"/>
+      </w:rPr>
+    </w:lvl>
+  </w:abstractNum>
+  <w:abstractNum w:abstractNumId="17" w15:restartNumberingAfterBreak="0">
+    <w:nsid w:val="4B5D03FE"/>
+    <w:multiLevelType w:val="hybridMultilevel"/>
+    <w:tmpl w:val="DBBC53D0"/>
+    <w:lvl w:ilvl="0" w:tplc="040E0005">
+      <w:start w:val="1"/>
+      <w:numFmt w:val="bullet"/>
+      <w:lvlText w:val=""/>
+      <w:lvlJc w:val="left"/>
+      <w:pPr>
+        <w:ind w:left="1428" w:hanging="360"/>
+      </w:pPr>
+      <w:rPr>
+        <w:rFonts w:ascii="Wingdings" w:hAnsi="Wingdings" w:hint="default"/>
+      </w:rPr>
+    </w:lvl>
+    <w:lvl w:ilvl="1" w:tplc="040E0003">
+      <w:start w:val="1"/>
+      <w:numFmt w:val="bullet"/>
+      <w:lvlText w:val="o"/>
+      <w:lvlJc w:val="left"/>
+      <w:pPr>
+        <w:ind w:left="2148" w:hanging="360"/>
+      </w:pPr>
+      <w:rPr>
+        <w:rFonts w:ascii="Courier New" w:hAnsi="Courier New" w:cs="Courier New" w:hint="default"/>
+      </w:rPr>
+    </w:lvl>
+    <w:lvl w:ilvl="2" w:tplc="040E0005" w:tentative="1">
+      <w:start w:val="1"/>
+      <w:numFmt w:val="bullet"/>
+      <w:lvlText w:val=""/>
+      <w:lvlJc w:val="left"/>
+      <w:pPr>
+        <w:ind w:left="2868" w:hanging="360"/>
+      </w:pPr>
+      <w:rPr>
+        <w:rFonts w:ascii="Wingdings" w:hAnsi="Wingdings" w:hint="default"/>
+      </w:rPr>
+    </w:lvl>
+    <w:lvl w:ilvl="3" w:tplc="040E0001" w:tentative="1">
+      <w:start w:val="1"/>
+      <w:numFmt w:val="bullet"/>
+      <w:lvlText w:val=""/>
+      <w:lvlJc w:val="left"/>
+      <w:pPr>
+        <w:ind w:left="3588" w:hanging="360"/>
+      </w:pPr>
+      <w:rPr>
+        <w:rFonts w:ascii="Symbol" w:hAnsi="Symbol" w:hint="default"/>
+      </w:rPr>
+    </w:lvl>
+    <w:lvl w:ilvl="4" w:tplc="040E0003" w:tentative="1">
+      <w:start w:val="1"/>
+      <w:numFmt w:val="bullet"/>
+      <w:lvlText w:val="o"/>
+      <w:lvlJc w:val="left"/>
+      <w:pPr>
+        <w:ind w:left="4308" w:hanging="360"/>
+      </w:pPr>
+      <w:rPr>
+        <w:rFonts w:ascii="Courier New" w:hAnsi="Courier New" w:cs="Courier New" w:hint="default"/>
+      </w:rPr>
+    </w:lvl>
+    <w:lvl w:ilvl="5" w:tplc="040E0005" w:tentative="1">
+      <w:start w:val="1"/>
+      <w:numFmt w:val="bullet"/>
+      <w:lvlText w:val=""/>
+      <w:lvlJc w:val="left"/>
+      <w:pPr>
+        <w:ind w:left="5028" w:hanging="360"/>
+      </w:pPr>
+      <w:rPr>
+        <w:rFonts w:ascii="Wingdings" w:hAnsi="Wingdings" w:hint="default"/>
+      </w:rPr>
+    </w:lvl>
+    <w:lvl w:ilvl="6" w:tplc="040E0001" w:tentative="1">
+      <w:start w:val="1"/>
+      <w:numFmt w:val="bullet"/>
+      <w:lvlText w:val=""/>
+      <w:lvlJc w:val="left"/>
+      <w:pPr>
+        <w:ind w:left="5748" w:hanging="360"/>
+      </w:pPr>
+      <w:rPr>
+        <w:rFonts w:ascii="Symbol" w:hAnsi="Symbol" w:hint="default"/>
+      </w:rPr>
+    </w:lvl>
+    <w:lvl w:ilvl="7" w:tplc="040E0003" w:tentative="1">
+      <w:start w:val="1"/>
+      <w:numFmt w:val="bullet"/>
+      <w:lvlText w:val="o"/>
+      <w:lvlJc w:val="left"/>
+      <w:pPr>
+        <w:ind w:left="6468" w:hanging="360"/>
+      </w:pPr>
+      <w:rPr>
+        <w:rFonts w:ascii="Courier New" w:hAnsi="Courier New" w:cs="Courier New" w:hint="default"/>
+      </w:rPr>
+    </w:lvl>
+    <w:lvl w:ilvl="8" w:tplc="040E0005" w:tentative="1">
+      <w:start w:val="1"/>
+      <w:numFmt w:val="bullet"/>
+      <w:lvlText w:val=""/>
+      <w:lvlJc w:val="left"/>
+      <w:pPr>
+        <w:ind w:left="7188" w:hanging="360"/>
+      </w:pPr>
+      <w:rPr>
+        <w:rFonts w:ascii="Wingdings" w:hAnsi="Wingdings" w:hint="default"/>
+      </w:rPr>
+    </w:lvl>
+  </w:abstractNum>
+  <w:abstractNum w:abstractNumId="18" w15:restartNumberingAfterBreak="0">
+    <w:nsid w:val="4E002CA4"/>
+    <w:multiLevelType w:val="hybridMultilevel"/>
+    <w:tmpl w:val="8BEC3EEA"/>
+    <w:lvl w:ilvl="0" w:tplc="040E0001">
+      <w:start w:val="1"/>
+      <w:numFmt w:val="bullet"/>
+      <w:lvlText w:val=""/>
+      <w:lvlJc w:val="left"/>
+      <w:pPr>
+        <w:ind w:left="1800" w:hanging="360"/>
+      </w:pPr>
+      <w:rPr>
+        <w:rFonts w:ascii="Symbol" w:hAnsi="Symbol" w:hint="default"/>
+      </w:rPr>
+    </w:lvl>
+    <w:lvl w:ilvl="1" w:tplc="040E0003" w:tentative="1">
+      <w:start w:val="1"/>
+      <w:numFmt w:val="bullet"/>
+      <w:lvlText w:val="o"/>
+      <w:lvlJc w:val="left"/>
+      <w:pPr>
+        <w:ind w:left="2520" w:hanging="360"/>
+      </w:pPr>
+      <w:rPr>
+        <w:rFonts w:ascii="Courier New" w:hAnsi="Courier New" w:cs="Courier New" w:hint="default"/>
+      </w:rPr>
+    </w:lvl>
+    <w:lvl w:ilvl="2" w:tplc="040E0005" w:tentative="1">
+      <w:start w:val="1"/>
+      <w:numFmt w:val="bullet"/>
+      <w:lvlText w:val=""/>
+      <w:lvlJc w:val="left"/>
+      <w:pPr>
+        <w:ind w:left="3240" w:hanging="360"/>
+      </w:pPr>
+      <w:rPr>
+        <w:rFonts w:ascii="Wingdings" w:hAnsi="Wingdings" w:hint="default"/>
+      </w:rPr>
+    </w:lvl>
+    <w:lvl w:ilvl="3" w:tplc="040E0001" w:tentative="1">
+      <w:start w:val="1"/>
+      <w:numFmt w:val="bullet"/>
+      <w:lvlText w:val=""/>
+      <w:lvlJc w:val="left"/>
+      <w:pPr>
+        <w:ind w:left="3960" w:hanging="360"/>
+      </w:pPr>
+      <w:rPr>
+        <w:rFonts w:ascii="Symbol" w:hAnsi="Symbol" w:hint="default"/>
+      </w:rPr>
+    </w:lvl>
+    <w:lvl w:ilvl="4" w:tplc="040E0003" w:tentative="1">
+      <w:start w:val="1"/>
+      <w:numFmt w:val="bullet"/>
+      <w:lvlText w:val="o"/>
+      <w:lvlJc w:val="left"/>
+      <w:pPr>
+        <w:ind w:left="4680" w:hanging="360"/>
+      </w:pPr>
+      <w:rPr>
+        <w:rFonts w:ascii="Courier New" w:hAnsi="Courier New" w:cs="Courier New" w:hint="default"/>
+      </w:rPr>
+    </w:lvl>
+    <w:lvl w:ilvl="5" w:tplc="040E0005" w:tentative="1">
+      <w:start w:val="1"/>
+      <w:numFmt w:val="bullet"/>
+      <w:lvlText w:val=""/>
+      <w:lvlJc w:val="left"/>
+      <w:pPr>
+        <w:ind w:left="5400" w:hanging="360"/>
+      </w:pPr>
+      <w:rPr>
+        <w:rFonts w:ascii="Wingdings" w:hAnsi="Wingdings" w:hint="default"/>
+      </w:rPr>
+    </w:lvl>
+    <w:lvl w:ilvl="6" w:tplc="040E0001" w:tentative="1">
+      <w:start w:val="1"/>
+      <w:numFmt w:val="bullet"/>
+      <w:lvlText w:val=""/>
+      <w:lvlJc w:val="left"/>
+      <w:pPr>
+        <w:ind w:left="6120" w:hanging="360"/>
+      </w:pPr>
+      <w:rPr>
+        <w:rFonts w:ascii="Symbol" w:hAnsi="Symbol" w:hint="default"/>
+      </w:rPr>
+    </w:lvl>
+    <w:lvl w:ilvl="7" w:tplc="040E0003" w:tentative="1">
+      <w:start w:val="1"/>
+      <w:numFmt w:val="bullet"/>
+      <w:lvlText w:val="o"/>
+      <w:lvlJc w:val="left"/>
+      <w:pPr>
+        <w:ind w:left="6840" w:hanging="360"/>
+      </w:pPr>
+      <w:rPr>
+        <w:rFonts w:ascii="Courier New" w:hAnsi="Courier New" w:cs="Courier New" w:hint="default"/>
+      </w:rPr>
+    </w:lvl>
+    <w:lvl w:ilvl="8" w:tplc="040E0005" w:tentative="1">
+      <w:start w:val="1"/>
+      <w:numFmt w:val="bullet"/>
+      <w:lvlText w:val=""/>
+      <w:lvlJc w:val="left"/>
+      <w:pPr>
+        <w:ind w:left="7560" w:hanging="360"/>
+      </w:pPr>
+      <w:rPr>
+        <w:rFonts w:ascii="Wingdings" w:hAnsi="Wingdings" w:hint="default"/>
+      </w:rPr>
+    </w:lvl>
+  </w:abstractNum>
+  <w:abstractNum w:abstractNumId="19" w15:restartNumberingAfterBreak="0">
+    <w:nsid w:val="5F4658E6"/>
+    <w:multiLevelType w:val="hybridMultilevel"/>
+    <w:tmpl w:val="78FA97B4"/>
+    <w:lvl w:ilvl="0" w:tplc="040E0001">
+      <w:start w:val="1"/>
+      <w:numFmt w:val="bullet"/>
+      <w:lvlText w:val=""/>
+      <w:lvlJc w:val="left"/>
+      <w:pPr>
+        <w:ind w:left="1068" w:hanging="360"/>
+      </w:pPr>
+      <w:rPr>
+        <w:rFonts w:ascii="Symbol" w:hAnsi="Symbol" w:hint="default"/>
+      </w:rPr>
+    </w:lvl>
+    <w:lvl w:ilvl="1" w:tplc="FFFFFFFF">
+      <w:start w:val="1"/>
+      <w:numFmt w:val="lowerLetter"/>
+      <w:lvlText w:val="%2."/>
+      <w:lvlJc w:val="left"/>
+      <w:pPr>
+        <w:ind w:left="1788" w:hanging="360"/>
+      </w:pPr>
+    </w:lvl>
+    <w:lvl w:ilvl="2" w:tplc="FFFFFFFF" w:tentative="1">
+      <w:start w:val="1"/>
+      <w:numFmt w:val="lowerRoman"/>
+      <w:lvlText w:val="%3."/>
+      <w:lvlJc w:val="right"/>
+      <w:pPr>
+        <w:ind w:left="2508" w:hanging="180"/>
+      </w:pPr>
+    </w:lvl>
+    <w:lvl w:ilvl="3" w:tplc="FFFFFFFF" w:tentative="1">
+      <w:start w:val="1"/>
+      <w:numFmt w:val="decimal"/>
+      <w:lvlText w:val="%4."/>
+      <w:lvlJc w:val="left"/>
+      <w:pPr>
+        <w:ind w:left="3228" w:hanging="360"/>
+      </w:pPr>
+    </w:lvl>
+    <w:lvl w:ilvl="4" w:tplc="FFFFFFFF" w:tentative="1">
+      <w:start w:val="1"/>
+      <w:numFmt w:val="lowerLetter"/>
+      <w:lvlText w:val="%5."/>
+      <w:lvlJc w:val="left"/>
+      <w:pPr>
+        <w:ind w:left="3948" w:hanging="360"/>
+      </w:pPr>
+    </w:lvl>
+    <w:lvl w:ilvl="5" w:tplc="FFFFFFFF" w:tentative="1">
+      <w:start w:val="1"/>
+      <w:numFmt w:val="lowerRoman"/>
+      <w:lvlText w:val="%6."/>
+      <w:lvlJc w:val="right"/>
+      <w:pPr>
+        <w:ind w:left="4668" w:hanging="180"/>
+      </w:pPr>
+    </w:lvl>
+    <w:lvl w:ilvl="6" w:tplc="FFFFFFFF" w:tentative="1">
+      <w:start w:val="1"/>
+      <w:numFmt w:val="decimal"/>
+      <w:lvlText w:val="%7."/>
+      <w:lvlJc w:val="left"/>
+      <w:pPr>
+        <w:ind w:left="5388" w:hanging="360"/>
+      </w:pPr>
+    </w:lvl>
+    <w:lvl w:ilvl="7" w:tplc="FFFFFFFF" w:tentative="1">
+      <w:start w:val="1"/>
+      <w:numFmt w:val="lowerLetter"/>
+      <w:lvlText w:val="%8."/>
+      <w:lvlJc w:val="left"/>
+      <w:pPr>
+        <w:ind w:left="6108" w:hanging="360"/>
+      </w:pPr>
+    </w:lvl>
+    <w:lvl w:ilvl="8" w:tplc="FFFFFFFF" w:tentative="1">
+      <w:start w:val="1"/>
+      <w:numFmt w:val="lowerRoman"/>
+      <w:lvlText w:val="%9."/>
+      <w:lvlJc w:val="right"/>
+      <w:pPr>
+        <w:ind w:left="6828" w:hanging="180"/>
+      </w:pPr>
+    </w:lvl>
+  </w:abstractNum>
+  <w:abstractNum w:abstractNumId="20" w15:restartNumberingAfterBreak="0">
+    <w:nsid w:val="636B421C"/>
+    <w:multiLevelType w:val="hybridMultilevel"/>
+    <w:tmpl w:val="F4A88410"/>
+    <w:lvl w:ilvl="0" w:tplc="040E0001">
+      <w:start w:val="1"/>
+      <w:numFmt w:val="bullet"/>
+      <w:lvlText w:val=""/>
+      <w:lvlJc w:val="left"/>
+      <w:pPr>
+        <w:ind w:left="1428" w:hanging="360"/>
+      </w:pPr>
+      <w:rPr>
+        <w:rFonts w:ascii="Symbol" w:hAnsi="Symbol" w:hint="default"/>
+      </w:rPr>
+    </w:lvl>
+    <w:lvl w:ilvl="1" w:tplc="040E0003" w:tentative="1">
+      <w:start w:val="1"/>
+      <w:numFmt w:val="bullet"/>
+      <w:lvlText w:val="o"/>
+      <w:lvlJc w:val="left"/>
+      <w:pPr>
+        <w:ind w:left="2148" w:hanging="360"/>
+      </w:pPr>
+      <w:rPr>
+        <w:rFonts w:ascii="Courier New" w:hAnsi="Courier New" w:cs="Courier New" w:hint="default"/>
+      </w:rPr>
+    </w:lvl>
+    <w:lvl w:ilvl="2" w:tplc="040E0005" w:tentative="1">
+      <w:start w:val="1"/>
+      <w:numFmt w:val="bullet"/>
+      <w:lvlText w:val=""/>
+      <w:lvlJc w:val="left"/>
+      <w:pPr>
+        <w:ind w:left="2868" w:hanging="360"/>
+      </w:pPr>
+      <w:rPr>
+        <w:rFonts w:ascii="Wingdings" w:hAnsi="Wingdings" w:hint="default"/>
+      </w:rPr>
+    </w:lvl>
+    <w:lvl w:ilvl="3" w:tplc="040E0001" w:tentative="1">
+      <w:start w:val="1"/>
+      <w:numFmt w:val="bullet"/>
+      <w:lvlText w:val=""/>
+      <w:lvlJc w:val="left"/>
+      <w:pPr>
+        <w:ind w:left="3588" w:hanging="360"/>
+      </w:pPr>
+      <w:rPr>
+        <w:rFonts w:ascii="Symbol" w:hAnsi="Symbol" w:hint="default"/>
+      </w:rPr>
+    </w:lvl>
+    <w:lvl w:ilvl="4" w:tplc="040E0003" w:tentative="1">
+      <w:start w:val="1"/>
+      <w:numFmt w:val="bullet"/>
+      <w:lvlText w:val="o"/>
+      <w:lvlJc w:val="left"/>
+      <w:pPr>
+        <w:ind w:left="4308" w:hanging="360"/>
+      </w:pPr>
+      <w:rPr>
+        <w:rFonts w:ascii="Courier New" w:hAnsi="Courier New" w:cs="Courier New" w:hint="default"/>
+      </w:rPr>
+    </w:lvl>
+    <w:lvl w:ilvl="5" w:tplc="040E0005" w:tentative="1">
+      <w:start w:val="1"/>
+      <w:numFmt w:val="bullet"/>
+      <w:lvlText w:val=""/>
+      <w:lvlJc w:val="left"/>
+      <w:pPr>
+        <w:ind w:left="5028" w:hanging="360"/>
+      </w:pPr>
+      <w:rPr>
+        <w:rFonts w:ascii="Wingdings" w:hAnsi="Wingdings" w:hint="default"/>
+      </w:rPr>
+    </w:lvl>
+    <w:lvl w:ilvl="6" w:tplc="040E0001" w:tentative="1">
+      <w:start w:val="1"/>
+      <w:numFmt w:val="bullet"/>
+      <w:lvlText w:val=""/>
+      <w:lvlJc w:val="left"/>
+      <w:pPr>
+        <w:ind w:left="5748" w:hanging="360"/>
+      </w:pPr>
+      <w:rPr>
+        <w:rFonts w:ascii="Symbol" w:hAnsi="Symbol" w:hint="default"/>
+      </w:rPr>
+    </w:lvl>
+    <w:lvl w:ilvl="7" w:tplc="040E0003" w:tentative="1">
+      <w:start w:val="1"/>
+      <w:numFmt w:val="bullet"/>
+      <w:lvlText w:val="o"/>
+      <w:lvlJc w:val="left"/>
+      <w:pPr>
+        <w:ind w:left="6468" w:hanging="360"/>
+      </w:pPr>
+      <w:rPr>
+        <w:rFonts w:ascii="Courier New" w:hAnsi="Courier New" w:cs="Courier New" w:hint="default"/>
+      </w:rPr>
+    </w:lvl>
+    <w:lvl w:ilvl="8" w:tplc="040E0005" w:tentative="1">
+      <w:start w:val="1"/>
+      <w:numFmt w:val="bullet"/>
+      <w:lvlText w:val=""/>
+      <w:lvlJc w:val="left"/>
+      <w:pPr>
+        <w:ind w:left="7188" w:hanging="360"/>
+      </w:pPr>
+      <w:rPr>
+        <w:rFonts w:ascii="Wingdings" w:hAnsi="Wingdings" w:hint="default"/>
+      </w:rPr>
+    </w:lvl>
+  </w:abstractNum>
+  <w:abstractNum w:abstractNumId="21" w15:restartNumberingAfterBreak="0">
+    <w:nsid w:val="68AA0F85"/>
+    <w:multiLevelType w:val="hybridMultilevel"/>
+    <w:tmpl w:val="E2207112"/>
+    <w:lvl w:ilvl="0" w:tplc="040E0001">
+      <w:start w:val="1"/>
+      <w:numFmt w:val="bullet"/>
+      <w:lvlText w:val=""/>
+      <w:lvlJc w:val="left"/>
+      <w:pPr>
+        <w:ind w:left="1428" w:hanging="360"/>
+      </w:pPr>
+      <w:rPr>
+        <w:rFonts w:ascii="Symbol" w:hAnsi="Symbol" w:hint="default"/>
+      </w:rPr>
+    </w:lvl>
+    <w:lvl w:ilvl="1" w:tplc="040E0003" w:tentative="1">
+      <w:start w:val="1"/>
+      <w:numFmt w:val="bullet"/>
+      <w:lvlText w:val="o"/>
+      <w:lvlJc w:val="left"/>
+      <w:pPr>
+        <w:ind w:left="2148" w:hanging="360"/>
+      </w:pPr>
+      <w:rPr>
+        <w:rFonts w:ascii="Courier New" w:hAnsi="Courier New" w:cs="Courier New" w:hint="default"/>
+      </w:rPr>
+    </w:lvl>
+    <w:lvl w:ilvl="2" w:tplc="040E0005" w:tentative="1">
+      <w:start w:val="1"/>
+      <w:numFmt w:val="bullet"/>
+      <w:lvlText w:val=""/>
+      <w:lvlJc w:val="left"/>
+      <w:pPr>
+        <w:ind w:left="2868" w:hanging="360"/>
+      </w:pPr>
+      <w:rPr>
+        <w:rFonts w:ascii="Wingdings" w:hAnsi="Wingdings" w:hint="default"/>
+      </w:rPr>
+    </w:lvl>
+    <w:lvl w:ilvl="3" w:tplc="040E0001" w:tentative="1">
+      <w:start w:val="1"/>
+      <w:numFmt w:val="bullet"/>
+      <w:lvlText w:val=""/>
+      <w:lvlJc w:val="left"/>
+      <w:pPr>
+        <w:ind w:left="3588" w:hanging="360"/>
+      </w:pPr>
+      <w:rPr>
+        <w:rFonts w:ascii="Symbol" w:hAnsi="Symbol" w:hint="default"/>
+      </w:rPr>
+    </w:lvl>
+    <w:lvl w:ilvl="4" w:tplc="040E0003" w:tentative="1">
+      <w:start w:val="1"/>
+      <w:numFmt w:val="bullet"/>
+      <w:lvlText w:val="o"/>
+      <w:lvlJc w:val="left"/>
+      <w:pPr>
+        <w:ind w:left="4308" w:hanging="360"/>
+      </w:pPr>
+      <w:rPr>
+        <w:rFonts w:ascii="Courier New" w:hAnsi="Courier New" w:cs="Courier New" w:hint="default"/>
+      </w:rPr>
+    </w:lvl>
+    <w:lvl w:ilvl="5" w:tplc="040E0005" w:tentative="1">
+      <w:start w:val="1"/>
+      <w:numFmt w:val="bullet"/>
+      <w:lvlText w:val=""/>
+      <w:lvlJc w:val="left"/>
+      <w:pPr>
+        <w:ind w:left="5028" w:hanging="360"/>
+      </w:pPr>
+      <w:rPr>
+        <w:rFonts w:ascii="Wingdings" w:hAnsi="Wingdings" w:hint="default"/>
+      </w:rPr>
+    </w:lvl>
+    <w:lvl w:ilvl="6" w:tplc="040E0001" w:tentative="1">
+      <w:start w:val="1"/>
+      <w:numFmt w:val="bullet"/>
+      <w:lvlText w:val=""/>
+      <w:lvlJc w:val="left"/>
+      <w:pPr>
+        <w:ind w:left="5748" w:hanging="360"/>
+      </w:pPr>
+      <w:rPr>
+        <w:rFonts w:ascii="Symbol" w:hAnsi="Symbol" w:hint="default"/>
+      </w:rPr>
+    </w:lvl>
+    <w:lvl w:ilvl="7" w:tplc="040E0003" w:tentative="1">
+      <w:start w:val="1"/>
+      <w:numFmt w:val="bullet"/>
+      <w:lvlText w:val="o"/>
+      <w:lvlJc w:val="left"/>
+      <w:pPr>
+        <w:ind w:left="6468" w:hanging="360"/>
+      </w:pPr>
+      <w:rPr>
+        <w:rFonts w:ascii="Courier New" w:hAnsi="Courier New" w:cs="Courier New" w:hint="default"/>
+      </w:rPr>
+    </w:lvl>
+    <w:lvl w:ilvl="8" w:tplc="040E0005" w:tentative="1">
+      <w:start w:val="1"/>
+      <w:numFmt w:val="bullet"/>
+      <w:lvlText w:val=""/>
+      <w:lvlJc w:val="left"/>
+      <w:pPr>
+        <w:ind w:left="7188" w:hanging="360"/>
+      </w:pPr>
+      <w:rPr>
+        <w:rFonts w:ascii="Wingdings" w:hAnsi="Wingdings" w:hint="default"/>
+      </w:rPr>
+    </w:lvl>
+  </w:abstractNum>
+  <w:abstractNum w:abstractNumId="22" w15:restartNumberingAfterBreak="0">
+    <w:nsid w:val="72F874AD"/>
+    <w:multiLevelType w:val="hybridMultilevel"/>
+    <w:tmpl w:val="C358A4C6"/>
+    <w:lvl w:ilvl="0" w:tplc="040E0005">
+      <w:start w:val="1"/>
+      <w:numFmt w:val="bullet"/>
+      <w:lvlText w:val=""/>
+      <w:lvlJc w:val="left"/>
+      <w:pPr>
+        <w:ind w:left="1428" w:hanging="360"/>
+      </w:pPr>
+      <w:rPr>
+        <w:rFonts w:ascii="Wingdings" w:hAnsi="Wingdings" w:hint="default"/>
+      </w:rPr>
+    </w:lvl>
+    <w:lvl w:ilvl="1" w:tplc="040E0003" w:tentative="1">
+      <w:start w:val="1"/>
+      <w:numFmt w:val="bullet"/>
+      <w:lvlText w:val="o"/>
+      <w:lvlJc w:val="left"/>
+      <w:pPr>
+        <w:ind w:left="2148" w:hanging="360"/>
+      </w:pPr>
+      <w:rPr>
+        <w:rFonts w:ascii="Courier New" w:hAnsi="Courier New" w:cs="Courier New" w:hint="default"/>
+      </w:rPr>
+    </w:lvl>
+    <w:lvl w:ilvl="2" w:tplc="040E0005" w:tentative="1">
+      <w:start w:val="1"/>
+      <w:numFmt w:val="bullet"/>
+      <w:lvlText w:val=""/>
+      <w:lvlJc w:val="left"/>
+      <w:pPr>
+        <w:ind w:left="2868" w:hanging="360"/>
+      </w:pPr>
+      <w:rPr>
+        <w:rFonts w:ascii="Wingdings" w:hAnsi="Wingdings" w:hint="default"/>
+      </w:rPr>
+    </w:lvl>
+    <w:lvl w:ilvl="3" w:tplc="040E0001" w:tentative="1">
+      <w:start w:val="1"/>
+      <w:numFmt w:val="bullet"/>
+      <w:lvlText w:val=""/>
+      <w:lvlJc w:val="left"/>
+      <w:pPr>
+        <w:ind w:left="3588" w:hanging="360"/>
+      </w:pPr>
+      <w:rPr>
+        <w:rFonts w:ascii="Symbol" w:hAnsi="Symbol" w:hint="default"/>
+      </w:rPr>
+    </w:lvl>
+    <w:lvl w:ilvl="4" w:tplc="040E0003" w:tentative="1">
+      <w:start w:val="1"/>
+      <w:numFmt w:val="bullet"/>
+      <w:lvlText w:val="o"/>
+      <w:lvlJc w:val="left"/>
+      <w:pPr>
+        <w:ind w:left="4308" w:hanging="360"/>
+      </w:pPr>
+      <w:rPr>
+        <w:rFonts w:ascii="Courier New" w:hAnsi="Courier New" w:cs="Courier New" w:hint="default"/>
+      </w:rPr>
+    </w:lvl>
+    <w:lvl w:ilvl="5" w:tplc="040E0005" w:tentative="1">
+      <w:start w:val="1"/>
+      <w:numFmt w:val="bullet"/>
+      <w:lvlText w:val=""/>
+      <w:lvlJc w:val="left"/>
+      <w:pPr>
+        <w:ind w:left="5028" w:hanging="360"/>
+      </w:pPr>
+      <w:rPr>
+        <w:rFonts w:ascii="Wingdings" w:hAnsi="Wingdings" w:hint="default"/>
+      </w:rPr>
+    </w:lvl>
+    <w:lvl w:ilvl="6" w:tplc="040E0001" w:tentative="1">
+      <w:start w:val="1"/>
+      <w:numFmt w:val="bullet"/>
+      <w:lvlText w:val=""/>
+      <w:lvlJc w:val="left"/>
+      <w:pPr>
+        <w:ind w:left="5748" w:hanging="360"/>
+      </w:pPr>
+      <w:rPr>
+        <w:rFonts w:ascii="Symbol" w:hAnsi="Symbol" w:hint="default"/>
+      </w:rPr>
+    </w:lvl>
+    <w:lvl w:ilvl="7" w:tplc="040E0003" w:tentative="1">
+      <w:start w:val="1"/>
+      <w:numFmt w:val="bullet"/>
+      <w:lvlText w:val="o"/>
+      <w:lvlJc w:val="left"/>
+      <w:pPr>
+        <w:ind w:left="6468" w:hanging="360"/>
+      </w:pPr>
+      <w:rPr>
+        <w:rFonts w:ascii="Courier New" w:hAnsi="Courier New" w:cs="Courier New" w:hint="default"/>
+      </w:rPr>
+    </w:lvl>
+    <w:lvl w:ilvl="8" w:tplc="040E0005" w:tentative="1">
+      <w:start w:val="1"/>
+      <w:numFmt w:val="bullet"/>
+      <w:lvlText w:val=""/>
+      <w:lvlJc w:val="left"/>
+      <w:pPr>
+        <w:ind w:left="7188" w:hanging="360"/>
+      </w:pPr>
+      <w:rPr>
+        <w:rFonts w:ascii="Wingdings" w:hAnsi="Wingdings" w:hint="default"/>
+      </w:rPr>
+    </w:lvl>
+  </w:abstractNum>
+  <w:abstractNum w:abstractNumId="23" w15:restartNumberingAfterBreak="0">
+    <w:nsid w:val="73D20B14"/>
+    <w:multiLevelType w:val="hybridMultilevel"/>
+    <w:tmpl w:val="85963B66"/>
+    <w:lvl w:ilvl="0" w:tplc="040E0001">
+      <w:start w:val="1"/>
+      <w:numFmt w:val="bullet"/>
+      <w:lvlText w:val=""/>
+      <w:lvlJc w:val="left"/>
+      <w:pPr>
+        <w:ind w:left="1428" w:hanging="360"/>
+      </w:pPr>
+      <w:rPr>
+        <w:rFonts w:ascii="Symbol" w:hAnsi="Symbol" w:hint="default"/>
+      </w:rPr>
+    </w:lvl>
+    <w:lvl w:ilvl="1" w:tplc="040E0003" w:tentative="1">
+      <w:start w:val="1"/>
+      <w:numFmt w:val="bullet"/>
+      <w:lvlText w:val="o"/>
+      <w:lvlJc w:val="left"/>
+      <w:pPr>
+        <w:ind w:left="2148" w:hanging="360"/>
+      </w:pPr>
+      <w:rPr>
+        <w:rFonts w:ascii="Courier New" w:hAnsi="Courier New" w:cs="Courier New" w:hint="default"/>
+      </w:rPr>
+    </w:lvl>
+    <w:lvl w:ilvl="2" w:tplc="040E0005" w:tentative="1">
+      <w:start w:val="1"/>
+      <w:numFmt w:val="bullet"/>
+      <w:lvlText w:val=""/>
+      <w:lvlJc w:val="left"/>
+      <w:pPr>
+        <w:ind w:left="2868" w:hanging="360"/>
+      </w:pPr>
+      <w:rPr>
+        <w:rFonts w:ascii="Wingdings" w:hAnsi="Wingdings" w:hint="default"/>
+      </w:rPr>
+    </w:lvl>
+    <w:lvl w:ilvl="3" w:tplc="040E0001" w:tentative="1">
+      <w:start w:val="1"/>
+      <w:numFmt w:val="bullet"/>
+      <w:lvlText w:val=""/>
+      <w:lvlJc w:val="left"/>
+      <w:pPr>
+        <w:ind w:left="3588" w:hanging="360"/>
+      </w:pPr>
+      <w:rPr>
+        <w:rFonts w:ascii="Symbol" w:hAnsi="Symbol" w:hint="default"/>
+      </w:rPr>
+    </w:lvl>
+    <w:lvl w:ilvl="4" w:tplc="040E0003" w:tentative="1">
+      <w:start w:val="1"/>
+      <w:numFmt w:val="bullet"/>
+      <w:lvlText w:val="o"/>
+      <w:lvlJc w:val="left"/>
+      <w:pPr>
+        <w:ind w:left="4308" w:hanging="360"/>
+      </w:pPr>
+      <w:rPr>
+        <w:rFonts w:ascii="Courier New" w:hAnsi="Courier New" w:cs="Courier New" w:hint="default"/>
+      </w:rPr>
+    </w:lvl>
+    <w:lvl w:ilvl="5" w:tplc="040E0005" w:tentative="1">
+      <w:start w:val="1"/>
+      <w:numFmt w:val="bullet"/>
+      <w:lvlText w:val=""/>
+      <w:lvlJc w:val="left"/>
+      <w:pPr>
+        <w:ind w:left="5028" w:hanging="360"/>
+      </w:pPr>
+      <w:rPr>
+        <w:rFonts w:ascii="Wingdings" w:hAnsi="Wingdings" w:hint="default"/>
+      </w:rPr>
+    </w:lvl>
+    <w:lvl w:ilvl="6" w:tplc="040E0001" w:tentative="1">
+      <w:start w:val="1"/>
+      <w:numFmt w:val="bullet"/>
+      <w:lvlText w:val=""/>
+      <w:lvlJc w:val="left"/>
+      <w:pPr>
+        <w:ind w:left="5748" w:hanging="360"/>
+      </w:pPr>
+      <w:rPr>
+        <w:rFonts w:ascii="Symbol" w:hAnsi="Symbol" w:hint="default"/>
+      </w:rPr>
+    </w:lvl>
+    <w:lvl w:ilvl="7" w:tplc="040E0003" w:tentative="1">
+      <w:start w:val="1"/>
+      <w:numFmt w:val="bullet"/>
+      <w:lvlText w:val="o"/>
+      <w:lvlJc w:val="left"/>
+      <w:pPr>
+        <w:ind w:left="6468" w:hanging="360"/>
+      </w:pPr>
+      <w:rPr>
+        <w:rFonts w:ascii="Courier New" w:hAnsi="Courier New" w:cs="Courier New" w:hint="default"/>
+      </w:rPr>
+    </w:lvl>
+    <w:lvl w:ilvl="8" w:tplc="040E0005" w:tentative="1">
+      <w:start w:val="1"/>
+      <w:numFmt w:val="bullet"/>
+      <w:lvlText w:val=""/>
+      <w:lvlJc w:val="left"/>
+      <w:pPr>
+        <w:ind w:left="7188" w:hanging="360"/>
+      </w:pPr>
+      <w:rPr>
+        <w:rFonts w:ascii="Wingdings" w:hAnsi="Wingdings" w:hint="default"/>
+      </w:rPr>
+    </w:lvl>
+  </w:abstractNum>
+  <w:abstractNum w:abstractNumId="24" w15:restartNumberingAfterBreak="0">
+    <w:nsid w:val="75644D91"/>
+    <w:multiLevelType w:val="hybridMultilevel"/>
+    <w:tmpl w:val="F730912E"/>
+    <w:lvl w:ilvl="0" w:tplc="040E0005">
+      <w:start w:val="1"/>
+      <w:numFmt w:val="bullet"/>
+      <w:lvlText w:val=""/>
+      <w:lvlJc w:val="left"/>
+      <w:pPr>
+        <w:ind w:left="1068" w:hanging="360"/>
+      </w:pPr>
+      <w:rPr>
+        <w:rFonts w:ascii="Wingdings" w:hAnsi="Wingdings" w:hint="default"/>
+      </w:rPr>
+    </w:lvl>
+    <w:lvl w:ilvl="1" w:tplc="040E0003" w:tentative="1">
+      <w:start w:val="1"/>
+      <w:numFmt w:val="bullet"/>
+      <w:lvlText w:val="o"/>
+      <w:lvlJc w:val="left"/>
+      <w:pPr>
+        <w:ind w:left="1788" w:hanging="360"/>
+      </w:pPr>
+      <w:rPr>
+        <w:rFonts w:ascii="Courier New" w:hAnsi="Courier New" w:cs="Courier New" w:hint="default"/>
+      </w:rPr>
+    </w:lvl>
+    <w:lvl w:ilvl="2" w:tplc="040E0005" w:tentative="1">
+      <w:start w:val="1"/>
+      <w:numFmt w:val="bullet"/>
+      <w:lvlText w:val=""/>
+      <w:lvlJc w:val="left"/>
+      <w:pPr>
+        <w:ind w:left="2508" w:hanging="360"/>
+      </w:pPr>
+      <w:rPr>
+        <w:rFonts w:ascii="Wingdings" w:hAnsi="Wingdings" w:hint="default"/>
+      </w:rPr>
+    </w:lvl>
+    <w:lvl w:ilvl="3" w:tplc="040E0001" w:tentative="1">
+      <w:start w:val="1"/>
+      <w:numFmt w:val="bullet"/>
+      <w:lvlText w:val=""/>
+      <w:lvlJc w:val="left"/>
+      <w:pPr>
+        <w:ind w:left="3228" w:hanging="360"/>
+      </w:pPr>
+      <w:rPr>
+        <w:rFonts w:ascii="Symbol" w:hAnsi="Symbol" w:hint="default"/>
+      </w:rPr>
+    </w:lvl>
+    <w:lvl w:ilvl="4" w:tplc="040E0003" w:tentative="1">
+      <w:start w:val="1"/>
+      <w:numFmt w:val="bullet"/>
+      <w:lvlText w:val="o"/>
+      <w:lvlJc w:val="left"/>
+      <w:pPr>
+        <w:ind w:left="3948" w:hanging="360"/>
+      </w:pPr>
+      <w:rPr>
+        <w:rFonts w:ascii="Courier New" w:hAnsi="Courier New" w:cs="Courier New" w:hint="default"/>
+      </w:rPr>
+    </w:lvl>
+    <w:lvl w:ilvl="5" w:tplc="040E0005" w:tentative="1">
+      <w:start w:val="1"/>
+      <w:numFmt w:val="bullet"/>
+      <w:lvlText w:val=""/>
+      <w:lvlJc w:val="left"/>
+      <w:pPr>
+        <w:ind w:left="4668" w:hanging="360"/>
+      </w:pPr>
+      <w:rPr>
+        <w:rFonts w:ascii="Wingdings" w:hAnsi="Wingdings" w:hint="default"/>
+      </w:rPr>
+    </w:lvl>
+    <w:lvl w:ilvl="6" w:tplc="040E0001" w:tentative="1">
+      <w:start w:val="1"/>
+      <w:numFmt w:val="bullet"/>
+      <w:lvlText w:val=""/>
+      <w:lvlJc w:val="left"/>
+      <w:pPr>
+        <w:ind w:left="5388" w:hanging="360"/>
+      </w:pPr>
+      <w:rPr>
+        <w:rFonts w:ascii="Symbol" w:hAnsi="Symbol" w:hint="default"/>
+      </w:rPr>
+    </w:lvl>
+    <w:lvl w:ilvl="7" w:tplc="040E0003" w:tentative="1">
+      <w:start w:val="1"/>
+      <w:numFmt w:val="bullet"/>
+      <w:lvlText w:val="o"/>
+      <w:lvlJc w:val="left"/>
+      <w:pPr>
+        <w:ind w:left="6108" w:hanging="360"/>
+      </w:pPr>
+      <w:rPr>
+        <w:rFonts w:ascii="Courier New" w:hAnsi="Courier New" w:cs="Courier New" w:hint="default"/>
+      </w:rPr>
+    </w:lvl>
+    <w:lvl w:ilvl="8" w:tplc="040E0005" w:tentative="1">
+      <w:start w:val="1"/>
+      <w:numFmt w:val="bullet"/>
+      <w:lvlText w:val=""/>
+      <w:lvlJc w:val="left"/>
+      <w:pPr>
+        <w:ind w:left="6828" w:hanging="360"/>
+      </w:pPr>
+      <w:rPr>
+        <w:rFonts w:ascii="Wingdings" w:hAnsi="Wingdings" w:hint="default"/>
+      </w:rPr>
+    </w:lvl>
+  </w:abstractNum>
+  <w:abstractNum w:abstractNumId="25" w15:restartNumberingAfterBreak="0">
+    <w:nsid w:val="761600FC"/>
+    <w:multiLevelType w:val="hybridMultilevel"/>
+    <w:tmpl w:val="046E683A"/>
+    <w:lvl w:ilvl="0" w:tplc="040E0001">
+      <w:start w:val="1"/>
+      <w:numFmt w:val="bullet"/>
+      <w:lvlText w:val=""/>
+      <w:lvlJc w:val="left"/>
+      <w:pPr>
+        <w:ind w:left="1428" w:hanging="360"/>
+      </w:pPr>
+      <w:rPr>
+        <w:rFonts w:ascii="Symbol" w:hAnsi="Symbol" w:hint="default"/>
+      </w:rPr>
+    </w:lvl>
+    <w:lvl w:ilvl="1" w:tplc="040E0003" w:tentative="1">
+      <w:start w:val="1"/>
+      <w:numFmt w:val="bullet"/>
+      <w:lvlText w:val="o"/>
+      <w:lvlJc w:val="left"/>
+      <w:pPr>
+        <w:ind w:left="2148" w:hanging="360"/>
+      </w:pPr>
+      <w:rPr>
+        <w:rFonts w:ascii="Courier New" w:hAnsi="Courier New" w:cs="Courier New" w:hint="default"/>
+      </w:rPr>
+    </w:lvl>
+    <w:lvl w:ilvl="2" w:tplc="040E0005" w:tentative="1">
+      <w:start w:val="1"/>
+      <w:numFmt w:val="bullet"/>
+      <w:lvlText w:val=""/>
+      <w:lvlJc w:val="left"/>
+      <w:pPr>
+        <w:ind w:left="2868" w:hanging="360"/>
+      </w:pPr>
+      <w:rPr>
+        <w:rFonts w:ascii="Wingdings" w:hAnsi="Wingdings" w:hint="default"/>
+      </w:rPr>
+    </w:lvl>
+    <w:lvl w:ilvl="3" w:tplc="040E0001" w:tentative="1">
+      <w:start w:val="1"/>
+      <w:numFmt w:val="bullet"/>
+      <w:lvlText w:val=""/>
+      <w:lvlJc w:val="left"/>
+      <w:pPr>
+        <w:ind w:left="3588" w:hanging="360"/>
+      </w:pPr>
+      <w:rPr>
+        <w:rFonts w:ascii="Symbol" w:hAnsi="Symbol" w:hint="default"/>
+      </w:rPr>
+    </w:lvl>
+    <w:lvl w:ilvl="4" w:tplc="040E0003" w:tentative="1">
+      <w:start w:val="1"/>
+      <w:numFmt w:val="bullet"/>
+      <w:lvlText w:val="o"/>
+      <w:lvlJc w:val="left"/>
+      <w:pPr>
+        <w:ind w:left="4308" w:hanging="360"/>
+      </w:pPr>
+      <w:rPr>
+        <w:rFonts w:ascii="Courier New" w:hAnsi="Courier New" w:cs="Courier New" w:hint="default"/>
+      </w:rPr>
+    </w:lvl>
+    <w:lvl w:ilvl="5" w:tplc="040E0005" w:tentative="1">
+      <w:start w:val="1"/>
+      <w:numFmt w:val="bullet"/>
+      <w:lvlText w:val=""/>
+      <w:lvlJc w:val="left"/>
+      <w:pPr>
+        <w:ind w:left="5028" w:hanging="360"/>
+      </w:pPr>
+      <w:rPr>
+        <w:rFonts w:ascii="Wingdings" w:hAnsi="Wingdings" w:hint="default"/>
+      </w:rPr>
+    </w:lvl>
+    <w:lvl w:ilvl="6" w:tplc="040E0001" w:tentative="1">
+      <w:start w:val="1"/>
+      <w:numFmt w:val="bullet"/>
+      <w:lvlText w:val=""/>
+      <w:lvlJc w:val="left"/>
+      <w:pPr>
+        <w:ind w:left="5748" w:hanging="360"/>
+      </w:pPr>
+      <w:rPr>
+        <w:rFonts w:ascii="Symbol" w:hAnsi="Symbol" w:hint="default"/>
+      </w:rPr>
+    </w:lvl>
+    <w:lvl w:ilvl="7" w:tplc="040E0003" w:tentative="1">
+      <w:start w:val="1"/>
+      <w:numFmt w:val="bullet"/>
+      <w:lvlText w:val="o"/>
+      <w:lvlJc w:val="left"/>
+      <w:pPr>
+        <w:ind w:left="6468" w:hanging="360"/>
+      </w:pPr>
+      <w:rPr>
+        <w:rFonts w:ascii="Courier New" w:hAnsi="Courier New" w:cs="Courier New" w:hint="default"/>
+      </w:rPr>
+    </w:lvl>
+    <w:lvl w:ilvl="8" w:tplc="040E0005" w:tentative="1">
+      <w:start w:val="1"/>
+      <w:numFmt w:val="bullet"/>
+      <w:lvlText w:val=""/>
+      <w:lvlJc w:val="left"/>
+      <w:pPr>
+        <w:ind w:left="7188" w:hanging="360"/>
+      </w:pPr>
+      <w:rPr>
+        <w:rFonts w:ascii="Wingdings" w:hAnsi="Wingdings" w:hint="default"/>
+      </w:rPr>
+    </w:lvl>
+  </w:abstractNum>
+  <w:abstractNum w:abstractNumId="26" w15:restartNumberingAfterBreak="0">
+    <w:nsid w:val="7D15715E"/>
+    <w:multiLevelType w:val="hybridMultilevel"/>
+    <w:tmpl w:val="28B047C4"/>
+    <w:lvl w:ilvl="0" w:tplc="040E0001">
+      <w:start w:val="1"/>
+      <w:numFmt w:val="bullet"/>
+      <w:lvlText w:val=""/>
+      <w:lvlJc w:val="left"/>
+      <w:pPr>
+        <w:ind w:left="720" w:hanging="360"/>
+      </w:pPr>
+      <w:rPr>
+        <w:rFonts w:ascii="Symbol" w:hAnsi="Symbol" w:hint="default"/>
+      </w:rPr>
+    </w:lvl>
+    <w:lvl w:ilvl="1" w:tplc="FFFFFFFF" w:tentative="1">
+      <w:start w:val="1"/>
+      <w:numFmt w:val="bullet"/>
+      <w:lvlText w:val="o"/>
+      <w:lvlJc w:val="left"/>
+      <w:pPr>
+        <w:ind w:left="1440" w:hanging="360"/>
+      </w:pPr>
+      <w:rPr>
+        <w:rFonts w:ascii="Courier New" w:hAnsi="Courier New" w:cs="Courier New" w:hint="default"/>
+      </w:rPr>
+    </w:lvl>
+    <w:lvl w:ilvl="2" w:tplc="FFFFFFFF" w:tentative="1">
+      <w:start w:val="1"/>
+      <w:numFmt w:val="bullet"/>
+      <w:lvlText w:val=""/>
+      <w:lvlJc w:val="left"/>
+      <w:pPr>
+        <w:ind w:left="2160" w:hanging="360"/>
+      </w:pPr>
+      <w:rPr>
+        <w:rFonts w:ascii="Wingdings" w:hAnsi="Wingdings" w:hint="default"/>
+      </w:rPr>
+    </w:lvl>
+    <w:lvl w:ilvl="3" w:tplc="FFFFFFFF" w:tentative="1">
+      <w:start w:val="1"/>
+      <w:numFmt w:val="bullet"/>
+      <w:lvlText w:val=""/>
+      <w:lvlJc w:val="left"/>
+      <w:pPr>
+        <w:ind w:left="2880" w:hanging="360"/>
+      </w:pPr>
+      <w:rPr>
+        <w:rFonts w:ascii="Symbol" w:hAnsi="Symbol" w:hint="default"/>
+      </w:rPr>
+    </w:lvl>
+    <w:lvl w:ilvl="4" w:tplc="FFFFFFFF" w:tentative="1">
+      <w:start w:val="1"/>
+      <w:numFmt w:val="bullet"/>
+      <w:lvlText w:val="o"/>
+      <w:lvlJc w:val="left"/>
+      <w:pPr>
+        <w:ind w:left="3600" w:hanging="360"/>
+      </w:pPr>
+      <w:rPr>
+        <w:rFonts w:ascii="Courier New" w:hAnsi="Courier New" w:cs="Courier New" w:hint="default"/>
+      </w:rPr>
+    </w:lvl>
+    <w:lvl w:ilvl="5" w:tplc="FFFFFFFF" w:tentative="1">
+      <w:start w:val="1"/>
+      <w:numFmt w:val="bullet"/>
+      <w:lvlText w:val=""/>
+      <w:lvlJc w:val="left"/>
+      <w:pPr>
+        <w:ind w:left="4320" w:hanging="360"/>
+      </w:pPr>
+      <w:rPr>
+        <w:rFonts w:ascii="Wingdings" w:hAnsi="Wingdings" w:hint="default"/>
+      </w:rPr>
+    </w:lvl>
+    <w:lvl w:ilvl="6" w:tplc="FFFFFFFF" w:tentative="1">
+      <w:start w:val="1"/>
+      <w:numFmt w:val="bullet"/>
+      <w:lvlText w:val=""/>
+      <w:lvlJc w:val="left"/>
+      <w:pPr>
+        <w:ind w:left="5040" w:hanging="360"/>
+      </w:pPr>
+      <w:rPr>
+        <w:rFonts w:ascii="Symbol" w:hAnsi="Symbol" w:hint="default"/>
+      </w:rPr>
+    </w:lvl>
+    <w:lvl w:ilvl="7" w:tplc="FFFFFFFF" w:tentative="1">
+      <w:start w:val="1"/>
+      <w:numFmt w:val="bullet"/>
+      <w:lvlText w:val="o"/>
+      <w:lvlJc w:val="left"/>
+      <w:pPr>
+        <w:ind w:left="5760" w:hanging="360"/>
+      </w:pPr>
+      <w:rPr>
+        <w:rFonts w:ascii="Courier New" w:hAnsi="Courier New" w:cs="Courier New" w:hint="default"/>
+      </w:rPr>
+    </w:lvl>
+    <w:lvl w:ilvl="8" w:tplc="FFFFFFFF" w:tentative="1">
+      <w:start w:val="1"/>
+      <w:numFmt w:val="bullet"/>
+      <w:lvlText w:val=""/>
+      <w:lvlJc w:val="left"/>
+      <w:pPr>
+        <w:ind w:left="6480" w:hanging="360"/>
+      </w:pPr>
+      <w:rPr>
+        <w:rFonts w:ascii="Wingdings" w:hAnsi="Wingdings" w:hint="default"/>
+      </w:rPr>
+    </w:lvl>
+  </w:abstractNum>
   <w:num w:numId="1" w16cid:durableId="666907585">
+    <w:abstractNumId w:val="3"/>
+  </w:num>
+  <w:num w:numId="2" w16cid:durableId="472799612">
+    <w:abstractNumId w:val="8"/>
+  </w:num>
+  <w:num w:numId="3" w16cid:durableId="1368095432">
+    <w:abstractNumId w:val="7"/>
+  </w:num>
+  <w:num w:numId="4" w16cid:durableId="1354762818">
+    <w:abstractNumId w:val="11"/>
+  </w:num>
+  <w:num w:numId="5" w16cid:durableId="1901017819">
+    <w:abstractNumId w:val="4"/>
+  </w:num>
+  <w:num w:numId="6" w16cid:durableId="1174493276">
+    <w:abstractNumId w:val="1"/>
+  </w:num>
+  <w:num w:numId="7" w16cid:durableId="1017001931">
+    <w:abstractNumId w:val="13"/>
+  </w:num>
+  <w:num w:numId="8" w16cid:durableId="539978913">
+    <w:abstractNumId w:val="5"/>
+  </w:num>
+  <w:num w:numId="9" w16cid:durableId="77286567">
+    <w:abstractNumId w:val="25"/>
+  </w:num>
+  <w:num w:numId="10" w16cid:durableId="1455254219">
+    <w:abstractNumId w:val="16"/>
+  </w:num>
+  <w:num w:numId="11" w16cid:durableId="1193685367">
+    <w:abstractNumId w:val="20"/>
+  </w:num>
+  <w:num w:numId="12" w16cid:durableId="651107979">
+    <w:abstractNumId w:val="23"/>
+  </w:num>
+  <w:num w:numId="13" w16cid:durableId="1107236179">
+    <w:abstractNumId w:val="17"/>
+  </w:num>
+  <w:num w:numId="14" w16cid:durableId="1329672304">
+    <w:abstractNumId w:val="22"/>
+  </w:num>
+  <w:num w:numId="15" w16cid:durableId="1822430857">
+    <w:abstractNumId w:val="14"/>
+  </w:num>
+  <w:num w:numId="16" w16cid:durableId="1003751178">
+    <w:abstractNumId w:val="12"/>
+  </w:num>
+  <w:num w:numId="17" w16cid:durableId="1087070905">
+    <w:abstractNumId w:val="2"/>
+  </w:num>
+  <w:num w:numId="18" w16cid:durableId="593325154">
+    <w:abstractNumId w:val="10"/>
+  </w:num>
+  <w:num w:numId="19" w16cid:durableId="962884604">
+    <w:abstractNumId w:val="18"/>
+  </w:num>
+  <w:num w:numId="20" w16cid:durableId="126315510">
+    <w:abstractNumId w:val="6"/>
+  </w:num>
+  <w:num w:numId="21" w16cid:durableId="1744991114">
+    <w:abstractNumId w:val="15"/>
+  </w:num>
+  <w:num w:numId="22" w16cid:durableId="198207111">
     <w:abstractNumId w:val="0"/>
+  </w:num>
+  <w:num w:numId="23" w16cid:durableId="367491706">
+    <w:abstractNumId w:val="21"/>
+  </w:num>
+  <w:num w:numId="24" w16cid:durableId="77681863">
+    <w:abstractNumId w:val="9"/>
+  </w:num>
+  <w:num w:numId="25" w16cid:durableId="791903842">
+    <w:abstractNumId w:val="19"/>
+  </w:num>
+  <w:num w:numId="26" w16cid:durableId="2129471410">
+    <w:abstractNumId w:val="26"/>
+  </w:num>
+  <w:num w:numId="27" w16cid:durableId="1485663822">
+    <w:abstractNumId w:val="24"/>
   </w:num>
 </w:numbering>
 </file>
@@ -841,6 +8632,45 @@
       <w:contextualSpacing/>
     </w:pPr>
   </w:style>
+  <w:style w:type="paragraph" w:styleId="Lbjegyzetszveg">
+    <w:name w:val="footnote text"/>
+    <w:basedOn w:val="Norml"/>
+    <w:link w:val="LbjegyzetszvegChar"/>
+    <w:uiPriority w:val="99"/>
+    <w:semiHidden/>
+    <w:unhideWhenUsed/>
+    <w:rsid w:val="00D7553E"/>
+    <w:pPr>
+      <w:spacing w:after="0" w:line="240" w:lineRule="auto"/>
+    </w:pPr>
+    <w:rPr>
+      <w:sz w:val="20"/>
+      <w:szCs w:val="20"/>
+    </w:rPr>
+  </w:style>
+  <w:style w:type="character" w:customStyle="1" w:styleId="LbjegyzetszvegChar">
+    <w:name w:val="Lábjegyzetszöveg Char"/>
+    <w:basedOn w:val="Bekezdsalapbettpusa"/>
+    <w:link w:val="Lbjegyzetszveg"/>
+    <w:uiPriority w:val="99"/>
+    <w:semiHidden/>
+    <w:rsid w:val="00D7553E"/>
+    <w:rPr>
+      <w:sz w:val="20"/>
+      <w:szCs w:val="20"/>
+    </w:rPr>
+  </w:style>
+  <w:style w:type="character" w:styleId="Lbjegyzet-hivatkozs">
+    <w:name w:val="footnote reference"/>
+    <w:basedOn w:val="Bekezdsalapbettpusa"/>
+    <w:uiPriority w:val="99"/>
+    <w:semiHidden/>
+    <w:unhideWhenUsed/>
+    <w:rsid w:val="00D7553E"/>
+    <w:rPr>
+      <w:vertAlign w:val="superscript"/>
+    </w:rPr>
+  </w:style>
 </w:styles>
 </file>
 
@@ -1137,4 +8967,16 @@
     </a:ext>
   </a:extLst>
 </a:theme>
+</file>
+
+<file path=customXml/item1.xml><?xml version="1.0" encoding="utf-8"?>
+<b:Sources xmlns:b="http://schemas.openxmlformats.org/officeDocument/2006/bibliography" xmlns="http://schemas.openxmlformats.org/officeDocument/2006/bibliography" SelectedStyle="\APASixthEditionOfficeOnline.xsl" StyleName="APA" Version="6"/>
+</file>
+
+<file path=customXml/itemProps1.xml><?xml version="1.0" encoding="utf-8"?>
+<ds:datastoreItem xmlns:ds="http://schemas.openxmlformats.org/officeDocument/2006/customXml" ds:itemID="{C3D68AB0-0704-416C-B799-1B8D41713AD3}">
+  <ds:schemaRefs>
+    <ds:schemaRef ds:uri="http://schemas.openxmlformats.org/officeDocument/2006/bibliography"/>
+  </ds:schemaRefs>
+</ds:datastoreItem>
 </file>
--- a/Manual_test/Manual_test.docx
+++ b/Manual_test/Manual_test.docx
@@ -2075,6 +2075,7 @@
       <w:r>
         <w:rPr>
           <w:rFonts w:ascii="Times New Roman" w:hAnsi="Times New Roman" w:cs="Times New Roman"/>
+          <w:noProof/>
         </w:rPr>
         <w:lastRenderedPageBreak/>
         <w:drawing>
@@ -2435,9 +2436,10 @@
       <w:r>
         <w:rPr>
           <w:rFonts w:ascii="Times New Roman" w:hAnsi="Times New Roman" w:cs="Times New Roman"/>
+          <w:noProof/>
         </w:rPr>
         <w:drawing>
-          <wp:anchor distT="0" distB="0" distL="114300" distR="114300" simplePos="0" relativeHeight="251658240" behindDoc="0" locked="0" layoutInCell="1" allowOverlap="1" wp14:anchorId="5A3CE1AB" wp14:editId="511E65BA">
+          <wp:anchor distT="0" distB="0" distL="114300" distR="114300" simplePos="0" relativeHeight="251658240" behindDoc="0" locked="0" layoutInCell="1" allowOverlap="1" wp14:anchorId="5A3CE1AB" wp14:editId="0A8E4AF2">
             <wp:simplePos x="0" y="0"/>
             <wp:positionH relativeFrom="column">
               <wp:posOffset>1171390</wp:posOffset>
@@ -2502,13 +2504,7 @@
         <w:rPr>
           <w:rFonts w:ascii="Times New Roman" w:hAnsi="Times New Roman" w:cs="Times New Roman"/>
         </w:rPr>
-        <w:t xml:space="preserve">eredmény: </w:t>
-      </w:r>
-      <w:r>
-        <w:rPr>
-          <w:rFonts w:ascii="Times New Roman" w:hAnsi="Times New Roman" w:cs="Times New Roman"/>
-        </w:rPr>
-        <w:t>A játék hiba üzenetet küld a kezdő képernyőn:</w:t>
+        <w:t>eredmény: A játék hiba üzenetet küld a kezdő képernyőn:</w:t>
       </w:r>
     </w:p>
     <w:p>
@@ -4342,9 +4338,10 @@
       <w:r>
         <w:rPr>
           <w:rFonts w:ascii="Times New Roman" w:hAnsi="Times New Roman" w:cs="Times New Roman"/>
+          <w:noProof/>
         </w:rPr>
         <w:drawing>
-          <wp:anchor distT="0" distB="0" distL="114300" distR="114300" simplePos="0" relativeHeight="251660288" behindDoc="0" locked="0" layoutInCell="1" allowOverlap="1" wp14:anchorId="733A62E3" wp14:editId="4A6FE02A">
+          <wp:anchor distT="0" distB="0" distL="114300" distR="114300" simplePos="0" relativeHeight="251660288" behindDoc="0" locked="0" layoutInCell="1" allowOverlap="1" wp14:anchorId="733A62E3" wp14:editId="2DE6CE8A">
             <wp:simplePos x="0" y="0"/>
             <wp:positionH relativeFrom="column">
               <wp:posOffset>1131498</wp:posOffset>
@@ -4457,6 +4454,7 @@
       <w:r>
         <w:rPr>
           <w:rFonts w:ascii="Times New Roman" w:hAnsi="Times New Roman" w:cs="Times New Roman"/>
+          <w:noProof/>
         </w:rPr>
         <w:drawing>
           <wp:anchor distT="0" distB="0" distL="114300" distR="114300" simplePos="0" relativeHeight="251661312" behindDoc="0" locked="0" layoutInCell="1" allowOverlap="1" wp14:anchorId="74264C67" wp14:editId="756F7BBD">
@@ -4578,6 +4576,7 @@
       <w:r>
         <w:rPr>
           <w:rFonts w:ascii="Times New Roman" w:hAnsi="Times New Roman" w:cs="Times New Roman"/>
+          <w:noProof/>
         </w:rPr>
         <w:drawing>
           <wp:anchor distT="0" distB="0" distL="114300" distR="114300" simplePos="0" relativeHeight="251662336" behindDoc="0" locked="0" layoutInCell="1" allowOverlap="1" wp14:anchorId="07E7D80A" wp14:editId="4BFF6B8F">
@@ -4706,9 +4705,10 @@
       <w:r>
         <w:rPr>
           <w:rFonts w:ascii="Times New Roman" w:hAnsi="Times New Roman" w:cs="Times New Roman"/>
+          <w:noProof/>
         </w:rPr>
         <w:drawing>
-          <wp:anchor distT="0" distB="0" distL="114300" distR="114300" simplePos="0" relativeHeight="251663360" behindDoc="0" locked="0" layoutInCell="1" allowOverlap="1" wp14:anchorId="21E91053" wp14:editId="1F96265A">
+          <wp:anchor distT="0" distB="0" distL="114300" distR="114300" simplePos="0" relativeHeight="251663360" behindDoc="0" locked="0" layoutInCell="1" allowOverlap="1" wp14:anchorId="21E91053" wp14:editId="62673EF3">
             <wp:simplePos x="0" y="0"/>
             <wp:positionH relativeFrom="column">
               <wp:posOffset>1327785</wp:posOffset>
@@ -4827,9 +4827,10 @@
       <w:r>
         <w:rPr>
           <w:rFonts w:ascii="Times New Roman" w:hAnsi="Times New Roman" w:cs="Times New Roman"/>
+          <w:noProof/>
         </w:rPr>
         <w:drawing>
-          <wp:anchor distT="0" distB="0" distL="114300" distR="114300" simplePos="0" relativeHeight="251664384" behindDoc="0" locked="0" layoutInCell="1" allowOverlap="1" wp14:anchorId="222E95D1" wp14:editId="20CE260B">
+          <wp:anchor distT="0" distB="0" distL="114300" distR="114300" simplePos="0" relativeHeight="251664384" behindDoc="0" locked="0" layoutInCell="1" allowOverlap="1" wp14:anchorId="222E95D1" wp14:editId="57EE0CA0">
             <wp:simplePos x="0" y="0"/>
             <wp:positionH relativeFrom="column">
               <wp:posOffset>1200785</wp:posOffset>
@@ -4936,16 +4937,677 @@
           <w:ilvl w:val="0"/>
           <w:numId w:val="1"/>
         </w:numPr>
-        <w:spacing w:line="240" w:lineRule="auto"/>
-        <w:rPr>
-          <w:rFonts w:ascii="Times New Roman" w:hAnsi="Times New Roman" w:cs="Times New Roman"/>
-        </w:rPr>
-      </w:pPr>
-      <w:r>
-        <w:rPr>
-          <w:rFonts w:ascii="Times New Roman" w:hAnsi="Times New Roman" w:cs="Times New Roman"/>
-        </w:rPr>
+      </w:pPr>
+      <w:r>
         <w:lastRenderedPageBreak/>
+        <w:t>Pumpa Javítása</w:t>
+      </w:r>
+    </w:p>
+    <w:p>
+      <w:pPr>
+        <w:pStyle w:val="Listaszerbekezds"/>
+        <w:numPr>
+          <w:ilvl w:val="0"/>
+          <w:numId w:val="28"/>
+        </w:numPr>
+      </w:pPr>
+      <w:r>
+        <w:t>Leírás: Egy pumpa javításának tesztelése.</w:t>
+      </w:r>
+    </w:p>
+    <w:p>
+      <w:pPr>
+        <w:pStyle w:val="Listaszerbekezds"/>
+        <w:numPr>
+          <w:ilvl w:val="0"/>
+          <w:numId w:val="28"/>
+        </w:numPr>
+      </w:pPr>
+      <w:r>
+        <w:t xml:space="preserve">Ellenőrzött funkcionalitás, várható hibahelyek: A pumpa valóban </w:t>
+      </w:r>
+      <w:proofErr w:type="spellStart"/>
+      <w:r>
+        <w:t>megjavítódik</w:t>
+      </w:r>
+      <w:proofErr w:type="spellEnd"/>
+      <w:r>
+        <w:t>-e, feltéve, ha a szerelő ott áll.</w:t>
+      </w:r>
+    </w:p>
+    <w:p>
+      <w:pPr>
+        <w:pStyle w:val="Listaszerbekezds"/>
+        <w:numPr>
+          <w:ilvl w:val="0"/>
+          <w:numId w:val="28"/>
+        </w:numPr>
+      </w:pPr>
+      <w:r>
+        <w:t>Bemenet: testFile_EgyszeruPalya.txt</w:t>
+      </w:r>
+    </w:p>
+    <w:p>
+      <w:pPr>
+        <w:pStyle w:val="Listaszerbekezds"/>
+        <w:numPr>
+          <w:ilvl w:val="1"/>
+          <w:numId w:val="28"/>
+        </w:numPr>
+      </w:pPr>
+      <w:r>
+        <w:t>A pumpa megjavítása: ’E’ billentyű megnyomásával</w:t>
+      </w:r>
+    </w:p>
+    <w:p>
+      <w:pPr>
+        <w:pStyle w:val="Listaszerbekezds"/>
+        <w:numPr>
+          <w:ilvl w:val="1"/>
+          <w:numId w:val="28"/>
+        </w:numPr>
+      </w:pPr>
+      <w:r>
+        <w:t>Kilépés: Elmentés gomb megnyomása</w:t>
+      </w:r>
+    </w:p>
+    <w:p>
+      <w:pPr>
+        <w:pStyle w:val="Listaszerbekezds"/>
+        <w:numPr>
+          <w:ilvl w:val="0"/>
+          <w:numId w:val="28"/>
+        </w:numPr>
+      </w:pPr>
+      <w:r>
+        <w:t>Elvárt viselkedés: A pumpa piros színről átvált szürkére.</w:t>
+      </w:r>
+    </w:p>
+    <w:p>
+      <w:pPr>
+        <w:pStyle w:val="Listaszerbekezds"/>
+      </w:pPr>
+    </w:p>
+    <w:p>
+      <w:pPr>
+        <w:pStyle w:val="Listaszerbekezds"/>
+        <w:numPr>
+          <w:ilvl w:val="0"/>
+          <w:numId w:val="1"/>
+        </w:numPr>
+      </w:pPr>
+      <w:r>
+        <w:t>Pumpa Átállítása</w:t>
+      </w:r>
+    </w:p>
+    <w:p>
+      <w:pPr>
+        <w:pStyle w:val="Listaszerbekezds"/>
+        <w:numPr>
+          <w:ilvl w:val="0"/>
+          <w:numId w:val="29"/>
+        </w:numPr>
+      </w:pPr>
+      <w:r>
+        <w:t>Leírás: Egy pumpa bemeneti és kimeneti csövének átállításának tesztelése.</w:t>
+      </w:r>
+    </w:p>
+    <w:p>
+      <w:pPr>
+        <w:pStyle w:val="Listaszerbekezds"/>
+        <w:numPr>
+          <w:ilvl w:val="0"/>
+          <w:numId w:val="29"/>
+        </w:numPr>
+      </w:pPr>
+      <w:r>
+        <w:t xml:space="preserve"> Ellenőrzött funkcionalitás, várható hibahelyek: A pumpa be-vagy kimeneti csöve valóban megváltozott-e.</w:t>
+      </w:r>
+    </w:p>
+    <w:p>
+      <w:pPr>
+        <w:pStyle w:val="Listaszerbekezds"/>
+        <w:numPr>
+          <w:ilvl w:val="0"/>
+          <w:numId w:val="29"/>
+        </w:numPr>
+      </w:pPr>
+      <w:r>
+        <w:t xml:space="preserve"> Bemenet: testFile_KozepesPalya.txt</w:t>
+      </w:r>
+    </w:p>
+    <w:p>
+      <w:pPr>
+        <w:pStyle w:val="Listaszerbekezds"/>
+        <w:numPr>
+          <w:ilvl w:val="1"/>
+          <w:numId w:val="29"/>
+        </w:numPr>
+      </w:pPr>
+      <w:r>
+        <w:t>A pumpa átállítása: Ha a játékos a pumpán áll a ’W’ billentyű megnyomásával, majd a bemenet és kimentet kiválasztásával.</w:t>
+      </w:r>
+    </w:p>
+    <w:p>
+      <w:pPr>
+        <w:pStyle w:val="Listaszerbekezds"/>
+        <w:numPr>
+          <w:ilvl w:val="1"/>
+          <w:numId w:val="29"/>
+        </w:numPr>
+      </w:pPr>
+      <w:r>
+        <w:t>Kilépés: Elmentés gomb megnyomása</w:t>
+      </w:r>
+    </w:p>
+    <w:p>
+      <w:pPr>
+        <w:pStyle w:val="Listaszerbekezds"/>
+        <w:numPr>
+          <w:ilvl w:val="0"/>
+          <w:numId w:val="29"/>
+        </w:numPr>
+      </w:pPr>
+      <w:r>
+        <w:t>Elvárt kimenet: Ha az adott pumpát és a forrást összekötő szakaszon nincs hibás pumpa vagy lyukas cső, akkor a kimeneti cső is kék színű lesz.</w:t>
+      </w:r>
+    </w:p>
+    <w:p>
+      <w:pPr>
+        <w:pStyle w:val="Listaszerbekezds"/>
+        <w:numPr>
+          <w:ilvl w:val="0"/>
+          <w:numId w:val="1"/>
+        </w:numPr>
+      </w:pPr>
+      <w:r>
+        <w:t>Nomád mozog</w:t>
+      </w:r>
+    </w:p>
+    <w:p>
+      <w:pPr>
+        <w:pStyle w:val="Listaszerbekezds"/>
+        <w:numPr>
+          <w:ilvl w:val="0"/>
+          <w:numId w:val="30"/>
+        </w:numPr>
+      </w:pPr>
+      <w:r>
+        <w:t>Leírás: A nomád mozog a kezdeti forrásról a szomszédos pumpára.</w:t>
+      </w:r>
+    </w:p>
+    <w:p>
+      <w:pPr>
+        <w:pStyle w:val="Listaszerbekezds"/>
+        <w:numPr>
+          <w:ilvl w:val="0"/>
+          <w:numId w:val="30"/>
+        </w:numPr>
+      </w:pPr>
+      <w:r>
+        <w:t xml:space="preserve"> Ellenőrzött funkcionalitás, várható hibahelyek: A nomád valóban átmozog-e az új mezőre.</w:t>
+      </w:r>
+    </w:p>
+    <w:p>
+      <w:pPr>
+        <w:pStyle w:val="Listaszerbekezds"/>
+        <w:numPr>
+          <w:ilvl w:val="0"/>
+          <w:numId w:val="30"/>
+        </w:numPr>
+      </w:pPr>
+      <w:r>
+        <w:t>Bemenet: testFile_EgyszeruPalya.txt</w:t>
+      </w:r>
+    </w:p>
+    <w:p>
+      <w:pPr>
+        <w:pStyle w:val="Listaszerbekezds"/>
+        <w:numPr>
+          <w:ilvl w:val="1"/>
+          <w:numId w:val="30"/>
+        </w:numPr>
+      </w:pPr>
+      <w:r>
+        <w:t xml:space="preserve">A kört Alfred kezdi, az ´A´ billentyű megnyomásával Maja léphet. </w:t>
+      </w:r>
+    </w:p>
+    <w:p>
+      <w:pPr>
+        <w:pStyle w:val="Listaszerbekezds"/>
+        <w:numPr>
+          <w:ilvl w:val="1"/>
+          <w:numId w:val="30"/>
+        </w:numPr>
+      </w:pPr>
+      <w:r>
+        <w:t>A ´Q´ billentyű megnyomása után megjelenik egy ablak legördülő listával, a listában szereplő dolgokra léphet át Maja. Válasszuk ki a cs1-es csövet és mentük el a játékot.</w:t>
+      </w:r>
+    </w:p>
+    <w:p>
+      <w:pPr>
+        <w:pStyle w:val="Listaszerbekezds"/>
+        <w:numPr>
+          <w:ilvl w:val="1"/>
+          <w:numId w:val="30"/>
+        </w:numPr>
+      </w:pPr>
+      <w:r>
+        <w:t>Maja sikeresen átlépett a cs1 csőre.</w:t>
+      </w:r>
+    </w:p>
+    <w:p>
+      <w:pPr>
+        <w:pStyle w:val="Listaszerbekezds"/>
+        <w:numPr>
+          <w:ilvl w:val="0"/>
+          <w:numId w:val="31"/>
+        </w:numPr>
+      </w:pPr>
+      <w:r>
+        <w:t>Elvárt kimenet</w:t>
+      </w:r>
+    </w:p>
+    <w:p>
+      <w:pPr>
+        <w:ind w:left="708" w:firstLine="708"/>
+      </w:pPr>
+      <w:r>
+        <w:t>j,0,0,3</w:t>
+      </w:r>
+    </w:p>
+    <w:p>
+      <w:pPr>
+        <w:ind w:left="708" w:firstLine="708"/>
+      </w:pPr>
+      <w:proofErr w:type="gramStart"/>
+      <w:r>
+        <w:t>cs,cs</w:t>
+      </w:r>
+      <w:proofErr w:type="gramEnd"/>
+      <w:r>
+        <w:t>1,1,0</w:t>
+      </w:r>
+    </w:p>
+    <w:p>
+      <w:pPr>
+        <w:ind w:left="708" w:firstLine="708"/>
+      </w:pPr>
+      <w:proofErr w:type="gramStart"/>
+      <w:r>
+        <w:t>cs,cs</w:t>
+      </w:r>
+      <w:proofErr w:type="gramEnd"/>
+      <w:r>
+        <w:t>2,1,0</w:t>
+      </w:r>
+    </w:p>
+    <w:p>
+      <w:pPr>
+        <w:ind w:left="708" w:firstLine="708"/>
+      </w:pPr>
+      <w:proofErr w:type="gramStart"/>
+      <w:r>
+        <w:t>c,c</w:t>
+      </w:r>
+      <w:proofErr w:type="gramEnd"/>
+      <w:r>
+        <w:t>1,cs2;</w:t>
+      </w:r>
+    </w:p>
+    <w:p>
+      <w:pPr>
+        <w:ind w:left="708" w:firstLine="708"/>
+      </w:pPr>
+      <w:proofErr w:type="gramStart"/>
+      <w:r>
+        <w:t>p,p</w:t>
+      </w:r>
+      <w:proofErr w:type="gramEnd"/>
+      <w:r>
+        <w:t>1,cs1;cs2,cs1,cs2,0</w:t>
+      </w:r>
+    </w:p>
+    <w:p>
+      <w:pPr>
+        <w:ind w:left="708" w:firstLine="708"/>
+      </w:pPr>
+      <w:proofErr w:type="gramStart"/>
+      <w:r>
+        <w:t>f,f</w:t>
+      </w:r>
+      <w:proofErr w:type="gramEnd"/>
+      <w:r>
+        <w:t>1,cs1</w:t>
+      </w:r>
+    </w:p>
+    <w:p>
+      <w:pPr>
+        <w:ind w:left="708" w:firstLine="708"/>
+      </w:pPr>
+      <w:proofErr w:type="gramStart"/>
+      <w:r>
+        <w:t>s,Alfred</w:t>
+      </w:r>
+      <w:proofErr w:type="gramEnd"/>
+      <w:r>
+        <w:t>,-1,p1,0</w:t>
+      </w:r>
+    </w:p>
+    <w:p>
+      <w:pPr>
+        <w:ind w:left="708" w:firstLine="708"/>
+      </w:pPr>
+      <w:proofErr w:type="gramStart"/>
+      <w:r>
+        <w:t>n,Maja</w:t>
+      </w:r>
+      <w:proofErr w:type="gramEnd"/>
+      <w:r>
+        <w:t>,cs1</w:t>
+      </w:r>
+    </w:p>
+    <w:p/>
+    <w:p>
+      <w:pPr>
+        <w:pStyle w:val="Listaszerbekezds"/>
+        <w:numPr>
+          <w:ilvl w:val="0"/>
+          <w:numId w:val="1"/>
+        </w:numPr>
+      </w:pPr>
+      <w:r>
+        <w:t>Szerelő nem mozog a ragadósság miatt</w:t>
+      </w:r>
+    </w:p>
+    <w:p>
+      <w:pPr>
+        <w:pStyle w:val="Listaszerbekezds"/>
+        <w:numPr>
+          <w:ilvl w:val="0"/>
+          <w:numId w:val="31"/>
+        </w:numPr>
+      </w:pPr>
+      <w:r>
+        <w:t>Leírás: A szerelő mozog a kezdeti forrásról a szomszédos csőre, ahová odaragad.</w:t>
+      </w:r>
+    </w:p>
+    <w:p>
+      <w:pPr>
+        <w:pStyle w:val="Listaszerbekezds"/>
+        <w:numPr>
+          <w:ilvl w:val="0"/>
+          <w:numId w:val="31"/>
+        </w:numPr>
+      </w:pPr>
+      <w:r>
+        <w:t>Ellenőrzött funkcionalitás, várható hibahelyek: A szerelő valóban átmozog-e az új mezőre és odaragad, emiatt nem tud tovább lépni.</w:t>
+      </w:r>
+    </w:p>
+    <w:p>
+      <w:pPr>
+        <w:pStyle w:val="Listaszerbekezds"/>
+        <w:numPr>
+          <w:ilvl w:val="0"/>
+          <w:numId w:val="31"/>
+        </w:numPr>
+      </w:pPr>
+      <w:r>
+        <w:t>Bemenet: testFile_RagadosEgyszeruPalya.txt</w:t>
+      </w:r>
+    </w:p>
+    <w:p>
+      <w:pPr>
+        <w:pStyle w:val="Listaszerbekezds"/>
+        <w:numPr>
+          <w:ilvl w:val="1"/>
+          <w:numId w:val="31"/>
+        </w:numPr>
+      </w:pPr>
+      <w:r>
+        <w:lastRenderedPageBreak/>
+        <w:t>A kört Alfred kezdi</w:t>
+      </w:r>
+    </w:p>
+    <w:p>
+      <w:pPr>
+        <w:pStyle w:val="Listaszerbekezds"/>
+        <w:numPr>
+          <w:ilvl w:val="1"/>
+          <w:numId w:val="31"/>
+        </w:numPr>
+      </w:pPr>
+      <w:r>
+        <w:t>A ´Q´ billentyű megnyomásával elmozgatjuk Alfred-ot a cs1 csőre</w:t>
+      </w:r>
+    </w:p>
+    <w:p>
+      <w:pPr>
+        <w:pStyle w:val="Listaszerbekezds"/>
+        <w:numPr>
+          <w:ilvl w:val="1"/>
+          <w:numId w:val="31"/>
+        </w:numPr>
+      </w:pPr>
+      <w:r>
+        <w:t>Majd újra ´Q´ billentyű megnyomásával kiválasztjuk a p1 pumpát.</w:t>
+      </w:r>
+    </w:p>
+    <w:p>
+      <w:pPr>
+        <w:pStyle w:val="Listaszerbekezds"/>
+        <w:numPr>
+          <w:ilvl w:val="1"/>
+          <w:numId w:val="31"/>
+        </w:numPr>
+      </w:pPr>
+      <w:r>
+        <w:t xml:space="preserve">Ekkor hibaüzentet kapunk, hogy az akció nem ment végbe, Alfred </w:t>
+      </w:r>
+      <w:proofErr w:type="spellStart"/>
+      <w:r>
+        <w:t>odaragadt</w:t>
+      </w:r>
+      <w:proofErr w:type="spellEnd"/>
+      <w:r>
+        <w:t xml:space="preserve"> a csőhöz, nem lépett át a p1 pumpára</w:t>
+      </w:r>
+    </w:p>
+    <w:p>
+      <w:pPr>
+        <w:ind w:left="1080"/>
+      </w:pPr>
+      <w:r>
+        <w:t>Eredmény:</w:t>
+      </w:r>
+    </w:p>
+    <w:p>
+      <w:pPr>
+        <w:ind w:left="1080"/>
+      </w:pPr>
+      <w:r>
+        <w:rPr>
+          <w:noProof/>
+        </w:rPr>
+        <w:drawing>
+          <wp:inline distT="0" distB="0" distL="0" distR="0" wp14:anchorId="6CBC0A3F" wp14:editId="04E2024F">
+            <wp:extent cx="4922520" cy="2958443"/>
+            <wp:effectExtent l="0" t="0" r="0" b="0"/>
+            <wp:docPr id="1946000944" name="Kép 1" descr="A képen szöveg, névjegykártya, képernyőkép látható&#10;&#10;Automatikusan generált leírás"/>
+            <wp:cNvGraphicFramePr>
+              <a:graphicFrameLocks xmlns:a="http://schemas.openxmlformats.org/drawingml/2006/main" noChangeAspect="1"/>
+            </wp:cNvGraphicFramePr>
+            <a:graphic xmlns:a="http://schemas.openxmlformats.org/drawingml/2006/main">
+              <a:graphicData uri="http://schemas.openxmlformats.org/drawingml/2006/picture">
+                <pic:pic xmlns:pic="http://schemas.openxmlformats.org/drawingml/2006/picture">
+                  <pic:nvPicPr>
+                    <pic:cNvPr id="1946000944" name="Kép 1" descr="A képen szöveg, névjegykártya, képernyőkép látható&#10;&#10;Automatikusan generált leírás"/>
+                    <pic:cNvPicPr/>
+                  </pic:nvPicPr>
+                  <pic:blipFill>
+                    <a:blip r:embed="rId15">
+                      <a:extLst>
+                        <a:ext uri="{28A0092B-C50C-407E-A947-70E740481C1C}">
+                          <a14:useLocalDpi xmlns:a14="http://schemas.microsoft.com/office/drawing/2010/main" val="0"/>
+                        </a:ext>
+                      </a:extLst>
+                    </a:blip>
+                    <a:stretch>
+                      <a:fillRect/>
+                    </a:stretch>
+                  </pic:blipFill>
+                  <pic:spPr>
+                    <a:xfrm>
+                      <a:off x="0" y="0"/>
+                      <a:ext cx="4930595" cy="2963296"/>
+                    </a:xfrm>
+                    <a:prstGeom prst="rect">
+                      <a:avLst/>
+                    </a:prstGeom>
+                  </pic:spPr>
+                </pic:pic>
+              </a:graphicData>
+            </a:graphic>
+          </wp:inline>
+        </w:drawing>
+      </w:r>
+    </w:p>
+    <w:p>
+      <w:pPr>
+        <w:pStyle w:val="Listaszerbekezds"/>
+        <w:numPr>
+          <w:ilvl w:val="0"/>
+          <w:numId w:val="31"/>
+        </w:numPr>
+      </w:pPr>
+      <w:r>
+        <w:t xml:space="preserve"> Elvárt kimenet</w:t>
+      </w:r>
+    </w:p>
+    <w:p>
+      <w:pPr>
+        <w:ind w:firstLine="708"/>
+      </w:pPr>
+      <w:r>
+        <w:t>j,0,0,3</w:t>
+      </w:r>
+    </w:p>
+    <w:p>
+      <w:pPr>
+        <w:ind w:firstLine="708"/>
+      </w:pPr>
+      <w:proofErr w:type="gramStart"/>
+      <w:r>
+        <w:t>cs,cs</w:t>
+      </w:r>
+      <w:proofErr w:type="gramEnd"/>
+      <w:r>
+        <w:t>1,1,1</w:t>
+      </w:r>
+    </w:p>
+    <w:p>
+      <w:pPr>
+        <w:ind w:firstLine="708"/>
+      </w:pPr>
+      <w:proofErr w:type="gramStart"/>
+      <w:r>
+        <w:t>cs,cs</w:t>
+      </w:r>
+      <w:proofErr w:type="gramEnd"/>
+      <w:r>
+        <w:t>2,1,0</w:t>
+      </w:r>
+    </w:p>
+    <w:p>
+      <w:pPr>
+        <w:ind w:firstLine="708"/>
+      </w:pPr>
+      <w:proofErr w:type="gramStart"/>
+      <w:r>
+        <w:t>c,c</w:t>
+      </w:r>
+      <w:proofErr w:type="gramEnd"/>
+      <w:r>
+        <w:t>1,cs2;</w:t>
+      </w:r>
+    </w:p>
+    <w:p>
+      <w:pPr>
+        <w:ind w:firstLine="708"/>
+      </w:pPr>
+      <w:proofErr w:type="gramStart"/>
+      <w:r>
+        <w:t>p,p</w:t>
+      </w:r>
+      <w:proofErr w:type="gramEnd"/>
+      <w:r>
+        <w:t>1,cs1;cs2,cs1,cs2,0</w:t>
+      </w:r>
+    </w:p>
+    <w:p>
+      <w:pPr>
+        <w:ind w:firstLine="708"/>
+      </w:pPr>
+      <w:proofErr w:type="gramStart"/>
+      <w:r>
+        <w:t>f,f</w:t>
+      </w:r>
+      <w:proofErr w:type="gramEnd"/>
+      <w:r>
+        <w:t>1,cs1</w:t>
+      </w:r>
+    </w:p>
+    <w:p>
+      <w:pPr>
+        <w:ind w:firstLine="708"/>
+      </w:pPr>
+      <w:proofErr w:type="gramStart"/>
+      <w:r>
+        <w:t>s,Alfred</w:t>
+      </w:r>
+      <w:proofErr w:type="gramEnd"/>
+      <w:r>
+        <w:t>,-1,cs1,0</w:t>
+      </w:r>
+    </w:p>
+    <w:p>
+      <w:pPr>
+        <w:ind w:firstLine="708"/>
+      </w:pPr>
+      <w:proofErr w:type="gramStart"/>
+      <w:r>
+        <w:t>n,Maja</w:t>
+      </w:r>
+      <w:proofErr w:type="gramEnd"/>
+      <w:r>
+        <w:t>,f1</w:t>
+      </w:r>
+    </w:p>
+    <w:p>
+      <w:pPr>
+        <w:pStyle w:val="Listaszerbekezds"/>
+        <w:spacing w:line="240" w:lineRule="auto"/>
+        <w:rPr>
+          <w:rFonts w:ascii="Times New Roman" w:hAnsi="Times New Roman" w:cs="Times New Roman"/>
+        </w:rPr>
+      </w:pPr>
+    </w:p>
+    <w:p>
+      <w:pPr>
+        <w:pStyle w:val="Listaszerbekezds"/>
+        <w:numPr>
+          <w:ilvl w:val="0"/>
+          <w:numId w:val="1"/>
+        </w:numPr>
+        <w:spacing w:line="240" w:lineRule="auto"/>
+        <w:rPr>
+          <w:rFonts w:ascii="Times New Roman" w:hAnsi="Times New Roman" w:cs="Times New Roman"/>
+        </w:rPr>
+      </w:pPr>
+      <w:r>
+        <w:rPr>
+          <w:rFonts w:ascii="Times New Roman" w:hAnsi="Times New Roman" w:cs="Times New Roman"/>
+        </w:rPr>
         <w:t>Játék vége teszt</w:t>
       </w:r>
     </w:p>
@@ -5091,13 +5753,7 @@
         <w:rPr>
           <w:rFonts w:ascii="Times New Roman" w:hAnsi="Times New Roman" w:cs="Times New Roman"/>
         </w:rPr>
-        <w:t xml:space="preserve"> működik-e vagy el van romolva és mivel ez random történik így ezeket nem lehet megjósolni előre, hogy melyik lesz</w:t>
-      </w:r>
-      <w:r>
-        <w:rPr>
-          <w:rFonts w:ascii="Times New Roman" w:hAnsi="Times New Roman" w:cs="Times New Roman"/>
-        </w:rPr>
-        <w:t xml:space="preserve"> a végső eredmény mikor elmentjük az aktuális állapotot</w:t>
+        <w:t xml:space="preserve"> működik-e vagy el van romolva és mivel ez random történik így ezeket nem lehet megjósolni előre, hogy melyik lesz a végső eredmény mikor elmentjük az aktuális állapotot</w:t>
       </w:r>
     </w:p>
   </w:footnote>
@@ -5448,7 +6104,7 @@
   <w:abstractNum w:abstractNumId="3" w15:restartNumberingAfterBreak="0">
     <w:nsid w:val="0FA31134"/>
     <w:multiLevelType w:val="hybridMultilevel"/>
-    <w:tmpl w:val="5E94BB24"/>
+    <w:tmpl w:val="13AAB088"/>
     <w:lvl w:ilvl="0" w:tplc="040E000F">
       <w:start w:val="1"/>
       <w:numFmt w:val="decimal"/>
@@ -6891,6 +7547,119 @@
     </w:lvl>
   </w:abstractNum>
   <w:abstractNum w:abstractNumId="16" w15:restartNumberingAfterBreak="0">
+    <w:nsid w:val="43AC4E0B"/>
+    <w:multiLevelType w:val="hybridMultilevel"/>
+    <w:tmpl w:val="A49EDF2C"/>
+    <w:lvl w:ilvl="0" w:tplc="040E0005">
+      <w:start w:val="1"/>
+      <w:numFmt w:val="bullet"/>
+      <w:lvlText w:val=""/>
+      <w:lvlJc w:val="left"/>
+      <w:pPr>
+        <w:ind w:left="1068" w:hanging="360"/>
+      </w:pPr>
+      <w:rPr>
+        <w:rFonts w:ascii="Wingdings" w:hAnsi="Wingdings" w:hint="default"/>
+      </w:rPr>
+    </w:lvl>
+    <w:lvl w:ilvl="1" w:tplc="040E0001">
+      <w:start w:val="1"/>
+      <w:numFmt w:val="bullet"/>
+      <w:lvlText w:val=""/>
+      <w:lvlJc w:val="left"/>
+      <w:pPr>
+        <w:ind w:left="1428" w:hanging="360"/>
+      </w:pPr>
+      <w:rPr>
+        <w:rFonts w:ascii="Symbol" w:hAnsi="Symbol" w:hint="default"/>
+      </w:rPr>
+    </w:lvl>
+    <w:lvl w:ilvl="2" w:tplc="040E0005" w:tentative="1">
+      <w:start w:val="1"/>
+      <w:numFmt w:val="bullet"/>
+      <w:lvlText w:val=""/>
+      <w:lvlJc w:val="left"/>
+      <w:pPr>
+        <w:ind w:left="2508" w:hanging="360"/>
+      </w:pPr>
+      <w:rPr>
+        <w:rFonts w:ascii="Wingdings" w:hAnsi="Wingdings" w:hint="default"/>
+      </w:rPr>
+    </w:lvl>
+    <w:lvl w:ilvl="3" w:tplc="040E0001" w:tentative="1">
+      <w:start w:val="1"/>
+      <w:numFmt w:val="bullet"/>
+      <w:lvlText w:val=""/>
+      <w:lvlJc w:val="left"/>
+      <w:pPr>
+        <w:ind w:left="3228" w:hanging="360"/>
+      </w:pPr>
+      <w:rPr>
+        <w:rFonts w:ascii="Symbol" w:hAnsi="Symbol" w:hint="default"/>
+      </w:rPr>
+    </w:lvl>
+    <w:lvl w:ilvl="4" w:tplc="040E0003" w:tentative="1">
+      <w:start w:val="1"/>
+      <w:numFmt w:val="bullet"/>
+      <w:lvlText w:val="o"/>
+      <w:lvlJc w:val="left"/>
+      <w:pPr>
+        <w:ind w:left="3948" w:hanging="360"/>
+      </w:pPr>
+      <w:rPr>
+        <w:rFonts w:ascii="Courier New" w:hAnsi="Courier New" w:cs="Courier New" w:hint="default"/>
+      </w:rPr>
+    </w:lvl>
+    <w:lvl w:ilvl="5" w:tplc="040E0005" w:tentative="1">
+      <w:start w:val="1"/>
+      <w:numFmt w:val="bullet"/>
+      <w:lvlText w:val=""/>
+      <w:lvlJc w:val="left"/>
+      <w:pPr>
+        <w:ind w:left="4668" w:hanging="360"/>
+      </w:pPr>
+      <w:rPr>
+        <w:rFonts w:ascii="Wingdings" w:hAnsi="Wingdings" w:hint="default"/>
+      </w:rPr>
+    </w:lvl>
+    <w:lvl w:ilvl="6" w:tplc="040E0001" w:tentative="1">
+      <w:start w:val="1"/>
+      <w:numFmt w:val="bullet"/>
+      <w:lvlText w:val=""/>
+      <w:lvlJc w:val="left"/>
+      <w:pPr>
+        <w:ind w:left="5388" w:hanging="360"/>
+      </w:pPr>
+      <w:rPr>
+        <w:rFonts w:ascii="Symbol" w:hAnsi="Symbol" w:hint="default"/>
+      </w:rPr>
+    </w:lvl>
+    <w:lvl w:ilvl="7" w:tplc="040E0003" w:tentative="1">
+      <w:start w:val="1"/>
+      <w:numFmt w:val="bullet"/>
+      <w:lvlText w:val="o"/>
+      <w:lvlJc w:val="left"/>
+      <w:pPr>
+        <w:ind w:left="6108" w:hanging="360"/>
+      </w:pPr>
+      <w:rPr>
+        <w:rFonts w:ascii="Courier New" w:hAnsi="Courier New" w:cs="Courier New" w:hint="default"/>
+      </w:rPr>
+    </w:lvl>
+    <w:lvl w:ilvl="8" w:tplc="040E0005" w:tentative="1">
+      <w:start w:val="1"/>
+      <w:numFmt w:val="bullet"/>
+      <w:lvlText w:val=""/>
+      <w:lvlJc w:val="left"/>
+      <w:pPr>
+        <w:ind w:left="6828" w:hanging="360"/>
+      </w:pPr>
+      <w:rPr>
+        <w:rFonts w:ascii="Wingdings" w:hAnsi="Wingdings" w:hint="default"/>
+      </w:rPr>
+    </w:lvl>
+  </w:abstractNum>
+  <w:abstractNum w:abstractNumId="17" w15:restartNumberingAfterBreak="0">
     <w:nsid w:val="495A50EA"/>
     <w:multiLevelType w:val="hybridMultilevel"/>
     <w:tmpl w:val="AA3C2B06"/>
@@ -7003,7 +7772,7 @@
       </w:rPr>
     </w:lvl>
   </w:abstractNum>
-  <w:abstractNum w:abstractNumId="17" w15:restartNumberingAfterBreak="0">
+  <w:abstractNum w:abstractNumId="18" w15:restartNumberingAfterBreak="0">
     <w:nsid w:val="4B5D03FE"/>
     <w:multiLevelType w:val="hybridMultilevel"/>
     <w:tmpl w:val="DBBC53D0"/>
@@ -7116,7 +7885,7 @@
       </w:rPr>
     </w:lvl>
   </w:abstractNum>
-  <w:abstractNum w:abstractNumId="18" w15:restartNumberingAfterBreak="0">
+  <w:abstractNum w:abstractNumId="19" w15:restartNumberingAfterBreak="0">
     <w:nsid w:val="4E002CA4"/>
     <w:multiLevelType w:val="hybridMultilevel"/>
     <w:tmpl w:val="8BEC3EEA"/>
@@ -7229,7 +7998,120 @@
       </w:rPr>
     </w:lvl>
   </w:abstractNum>
-  <w:abstractNum w:abstractNumId="19" w15:restartNumberingAfterBreak="0">
+  <w:abstractNum w:abstractNumId="20" w15:restartNumberingAfterBreak="0">
+    <w:nsid w:val="53E8458A"/>
+    <w:multiLevelType w:val="hybridMultilevel"/>
+    <w:tmpl w:val="A6CC8B04"/>
+    <w:lvl w:ilvl="0" w:tplc="040E0005">
+      <w:start w:val="1"/>
+      <w:numFmt w:val="bullet"/>
+      <w:lvlText w:val=""/>
+      <w:lvlJc w:val="left"/>
+      <w:pPr>
+        <w:ind w:left="1068" w:hanging="360"/>
+      </w:pPr>
+      <w:rPr>
+        <w:rFonts w:ascii="Wingdings" w:hAnsi="Wingdings" w:hint="default"/>
+      </w:rPr>
+    </w:lvl>
+    <w:lvl w:ilvl="1" w:tplc="040E0001">
+      <w:start w:val="1"/>
+      <w:numFmt w:val="bullet"/>
+      <w:lvlText w:val=""/>
+      <w:lvlJc w:val="left"/>
+      <w:pPr>
+        <w:ind w:left="1428" w:hanging="360"/>
+      </w:pPr>
+      <w:rPr>
+        <w:rFonts w:ascii="Symbol" w:hAnsi="Symbol" w:hint="default"/>
+      </w:rPr>
+    </w:lvl>
+    <w:lvl w:ilvl="2" w:tplc="040E0005">
+      <w:start w:val="1"/>
+      <w:numFmt w:val="bullet"/>
+      <w:lvlText w:val=""/>
+      <w:lvlJc w:val="left"/>
+      <w:pPr>
+        <w:ind w:left="2508" w:hanging="360"/>
+      </w:pPr>
+      <w:rPr>
+        <w:rFonts w:ascii="Wingdings" w:hAnsi="Wingdings" w:hint="default"/>
+      </w:rPr>
+    </w:lvl>
+    <w:lvl w:ilvl="3" w:tplc="040E0001" w:tentative="1">
+      <w:start w:val="1"/>
+      <w:numFmt w:val="bullet"/>
+      <w:lvlText w:val=""/>
+      <w:lvlJc w:val="left"/>
+      <w:pPr>
+        <w:ind w:left="3228" w:hanging="360"/>
+      </w:pPr>
+      <w:rPr>
+        <w:rFonts w:ascii="Symbol" w:hAnsi="Symbol" w:hint="default"/>
+      </w:rPr>
+    </w:lvl>
+    <w:lvl w:ilvl="4" w:tplc="040E0003" w:tentative="1">
+      <w:start w:val="1"/>
+      <w:numFmt w:val="bullet"/>
+      <w:lvlText w:val="o"/>
+      <w:lvlJc w:val="left"/>
+      <w:pPr>
+        <w:ind w:left="3948" w:hanging="360"/>
+      </w:pPr>
+      <w:rPr>
+        <w:rFonts w:ascii="Courier New" w:hAnsi="Courier New" w:cs="Courier New" w:hint="default"/>
+      </w:rPr>
+    </w:lvl>
+    <w:lvl w:ilvl="5" w:tplc="040E0005" w:tentative="1">
+      <w:start w:val="1"/>
+      <w:numFmt w:val="bullet"/>
+      <w:lvlText w:val=""/>
+      <w:lvlJc w:val="left"/>
+      <w:pPr>
+        <w:ind w:left="4668" w:hanging="360"/>
+      </w:pPr>
+      <w:rPr>
+        <w:rFonts w:ascii="Wingdings" w:hAnsi="Wingdings" w:hint="default"/>
+      </w:rPr>
+    </w:lvl>
+    <w:lvl w:ilvl="6" w:tplc="040E0001" w:tentative="1">
+      <w:start w:val="1"/>
+      <w:numFmt w:val="bullet"/>
+      <w:lvlText w:val=""/>
+      <w:lvlJc w:val="left"/>
+      <w:pPr>
+        <w:ind w:left="5388" w:hanging="360"/>
+      </w:pPr>
+      <w:rPr>
+        <w:rFonts w:ascii="Symbol" w:hAnsi="Symbol" w:hint="default"/>
+      </w:rPr>
+    </w:lvl>
+    <w:lvl w:ilvl="7" w:tplc="040E0003" w:tentative="1">
+      <w:start w:val="1"/>
+      <w:numFmt w:val="bullet"/>
+      <w:lvlText w:val="o"/>
+      <w:lvlJc w:val="left"/>
+      <w:pPr>
+        <w:ind w:left="6108" w:hanging="360"/>
+      </w:pPr>
+      <w:rPr>
+        <w:rFonts w:ascii="Courier New" w:hAnsi="Courier New" w:cs="Courier New" w:hint="default"/>
+      </w:rPr>
+    </w:lvl>
+    <w:lvl w:ilvl="8" w:tplc="040E0005" w:tentative="1">
+      <w:start w:val="1"/>
+      <w:numFmt w:val="bullet"/>
+      <w:lvlText w:val=""/>
+      <w:lvlJc w:val="left"/>
+      <w:pPr>
+        <w:ind w:left="6828" w:hanging="360"/>
+      </w:pPr>
+      <w:rPr>
+        <w:rFonts w:ascii="Wingdings" w:hAnsi="Wingdings" w:hint="default"/>
+      </w:rPr>
+    </w:lvl>
+  </w:abstractNum>
+  <w:abstractNum w:abstractNumId="21" w15:restartNumberingAfterBreak="0">
     <w:nsid w:val="5F4658E6"/>
     <w:multiLevelType w:val="hybridMultilevel"/>
     <w:tmpl w:val="78FA97B4"/>
@@ -7318,7 +8200,7 @@
       </w:pPr>
     </w:lvl>
   </w:abstractNum>
-  <w:abstractNum w:abstractNumId="20" w15:restartNumberingAfterBreak="0">
+  <w:abstractNum w:abstractNumId="22" w15:restartNumberingAfterBreak="0">
     <w:nsid w:val="636B421C"/>
     <w:multiLevelType w:val="hybridMultilevel"/>
     <w:tmpl w:val="F4A88410"/>
@@ -7431,7 +8313,7 @@
       </w:rPr>
     </w:lvl>
   </w:abstractNum>
-  <w:abstractNum w:abstractNumId="21" w15:restartNumberingAfterBreak="0">
+  <w:abstractNum w:abstractNumId="23" w15:restartNumberingAfterBreak="0">
     <w:nsid w:val="68AA0F85"/>
     <w:multiLevelType w:val="hybridMultilevel"/>
     <w:tmpl w:val="E2207112"/>
@@ -7544,7 +8426,7 @@
       </w:rPr>
     </w:lvl>
   </w:abstractNum>
-  <w:abstractNum w:abstractNumId="22" w15:restartNumberingAfterBreak="0">
+  <w:abstractNum w:abstractNumId="24" w15:restartNumberingAfterBreak="0">
     <w:nsid w:val="72F874AD"/>
     <w:multiLevelType w:val="hybridMultilevel"/>
     <w:tmpl w:val="C358A4C6"/>
@@ -7657,7 +8539,7 @@
       </w:rPr>
     </w:lvl>
   </w:abstractNum>
-  <w:abstractNum w:abstractNumId="23" w15:restartNumberingAfterBreak="0">
+  <w:abstractNum w:abstractNumId="25" w15:restartNumberingAfterBreak="0">
     <w:nsid w:val="73D20B14"/>
     <w:multiLevelType w:val="hybridMultilevel"/>
     <w:tmpl w:val="85963B66"/>
@@ -7770,7 +8652,7 @@
       </w:rPr>
     </w:lvl>
   </w:abstractNum>
-  <w:abstractNum w:abstractNumId="24" w15:restartNumberingAfterBreak="0">
+  <w:abstractNum w:abstractNumId="26" w15:restartNumberingAfterBreak="0">
     <w:nsid w:val="75644D91"/>
     <w:multiLevelType w:val="hybridMultilevel"/>
     <w:tmpl w:val="F730912E"/>
@@ -7883,7 +8765,7 @@
       </w:rPr>
     </w:lvl>
   </w:abstractNum>
-  <w:abstractNum w:abstractNumId="25" w15:restartNumberingAfterBreak="0">
+  <w:abstractNum w:abstractNumId="27" w15:restartNumberingAfterBreak="0">
     <w:nsid w:val="761600FC"/>
     <w:multiLevelType w:val="hybridMultilevel"/>
     <w:tmpl w:val="046E683A"/>
@@ -7996,7 +8878,120 @@
       </w:rPr>
     </w:lvl>
   </w:abstractNum>
-  <w:abstractNum w:abstractNumId="26" w15:restartNumberingAfterBreak="0">
+  <w:abstractNum w:abstractNumId="28" w15:restartNumberingAfterBreak="0">
+    <w:nsid w:val="76FF6925"/>
+    <w:multiLevelType w:val="hybridMultilevel"/>
+    <w:tmpl w:val="C7E2C560"/>
+    <w:lvl w:ilvl="0" w:tplc="040E0005">
+      <w:start w:val="1"/>
+      <w:numFmt w:val="bullet"/>
+      <w:lvlText w:val=""/>
+      <w:lvlJc w:val="left"/>
+      <w:pPr>
+        <w:ind w:left="1068" w:hanging="360"/>
+      </w:pPr>
+      <w:rPr>
+        <w:rFonts w:ascii="Wingdings" w:hAnsi="Wingdings" w:hint="default"/>
+      </w:rPr>
+    </w:lvl>
+    <w:lvl w:ilvl="1" w:tplc="040E0001">
+      <w:start w:val="1"/>
+      <w:numFmt w:val="bullet"/>
+      <w:lvlText w:val=""/>
+      <w:lvlJc w:val="left"/>
+      <w:pPr>
+        <w:ind w:left="1428" w:hanging="360"/>
+      </w:pPr>
+      <w:rPr>
+        <w:rFonts w:ascii="Symbol" w:hAnsi="Symbol" w:hint="default"/>
+      </w:rPr>
+    </w:lvl>
+    <w:lvl w:ilvl="2" w:tplc="040E0005" w:tentative="1">
+      <w:start w:val="1"/>
+      <w:numFmt w:val="bullet"/>
+      <w:lvlText w:val=""/>
+      <w:lvlJc w:val="left"/>
+      <w:pPr>
+        <w:ind w:left="2508" w:hanging="360"/>
+      </w:pPr>
+      <w:rPr>
+        <w:rFonts w:ascii="Wingdings" w:hAnsi="Wingdings" w:hint="default"/>
+      </w:rPr>
+    </w:lvl>
+    <w:lvl w:ilvl="3" w:tplc="040E0001" w:tentative="1">
+      <w:start w:val="1"/>
+      <w:numFmt w:val="bullet"/>
+      <w:lvlText w:val=""/>
+      <w:lvlJc w:val="left"/>
+      <w:pPr>
+        <w:ind w:left="3228" w:hanging="360"/>
+      </w:pPr>
+      <w:rPr>
+        <w:rFonts w:ascii="Symbol" w:hAnsi="Symbol" w:hint="default"/>
+      </w:rPr>
+    </w:lvl>
+    <w:lvl w:ilvl="4" w:tplc="040E0003" w:tentative="1">
+      <w:start w:val="1"/>
+      <w:numFmt w:val="bullet"/>
+      <w:lvlText w:val="o"/>
+      <w:lvlJc w:val="left"/>
+      <w:pPr>
+        <w:ind w:left="3948" w:hanging="360"/>
+      </w:pPr>
+      <w:rPr>
+        <w:rFonts w:ascii="Courier New" w:hAnsi="Courier New" w:cs="Courier New" w:hint="default"/>
+      </w:rPr>
+    </w:lvl>
+    <w:lvl w:ilvl="5" w:tplc="040E0005" w:tentative="1">
+      <w:start w:val="1"/>
+      <w:numFmt w:val="bullet"/>
+      <w:lvlText w:val=""/>
+      <w:lvlJc w:val="left"/>
+      <w:pPr>
+        <w:ind w:left="4668" w:hanging="360"/>
+      </w:pPr>
+      <w:rPr>
+        <w:rFonts w:ascii="Wingdings" w:hAnsi="Wingdings" w:hint="default"/>
+      </w:rPr>
+    </w:lvl>
+    <w:lvl w:ilvl="6" w:tplc="040E0001" w:tentative="1">
+      <w:start w:val="1"/>
+      <w:numFmt w:val="bullet"/>
+      <w:lvlText w:val=""/>
+      <w:lvlJc w:val="left"/>
+      <w:pPr>
+        <w:ind w:left="5388" w:hanging="360"/>
+      </w:pPr>
+      <w:rPr>
+        <w:rFonts w:ascii="Symbol" w:hAnsi="Symbol" w:hint="default"/>
+      </w:rPr>
+    </w:lvl>
+    <w:lvl w:ilvl="7" w:tplc="040E0003" w:tentative="1">
+      <w:start w:val="1"/>
+      <w:numFmt w:val="bullet"/>
+      <w:lvlText w:val="o"/>
+      <w:lvlJc w:val="left"/>
+      <w:pPr>
+        <w:ind w:left="6108" w:hanging="360"/>
+      </w:pPr>
+      <w:rPr>
+        <w:rFonts w:ascii="Courier New" w:hAnsi="Courier New" w:cs="Courier New" w:hint="default"/>
+      </w:rPr>
+    </w:lvl>
+    <w:lvl w:ilvl="8" w:tplc="040E0005" w:tentative="1">
+      <w:start w:val="1"/>
+      <w:numFmt w:val="bullet"/>
+      <w:lvlText w:val=""/>
+      <w:lvlJc w:val="left"/>
+      <w:pPr>
+        <w:ind w:left="6828" w:hanging="360"/>
+      </w:pPr>
+      <w:rPr>
+        <w:rFonts w:ascii="Wingdings" w:hAnsi="Wingdings" w:hint="default"/>
+      </w:rPr>
+    </w:lvl>
+  </w:abstractNum>
+  <w:abstractNum w:abstractNumId="29" w15:restartNumberingAfterBreak="0">
     <w:nsid w:val="7D15715E"/>
     <w:multiLevelType w:val="hybridMultilevel"/>
     <w:tmpl w:val="28B047C4"/>
@@ -8103,6 +9098,119 @@
       <w:lvlJc w:val="left"/>
       <w:pPr>
         <w:ind w:left="6480" w:hanging="360"/>
+      </w:pPr>
+      <w:rPr>
+        <w:rFonts w:ascii="Wingdings" w:hAnsi="Wingdings" w:hint="default"/>
+      </w:rPr>
+    </w:lvl>
+  </w:abstractNum>
+  <w:abstractNum w:abstractNumId="30" w15:restartNumberingAfterBreak="0">
+    <w:nsid w:val="7EB11BAE"/>
+    <w:multiLevelType w:val="hybridMultilevel"/>
+    <w:tmpl w:val="48729F02"/>
+    <w:lvl w:ilvl="0" w:tplc="040E0005">
+      <w:start w:val="1"/>
+      <w:numFmt w:val="bullet"/>
+      <w:lvlText w:val=""/>
+      <w:lvlJc w:val="left"/>
+      <w:pPr>
+        <w:ind w:left="1068" w:hanging="360"/>
+      </w:pPr>
+      <w:rPr>
+        <w:rFonts w:ascii="Wingdings" w:hAnsi="Wingdings" w:hint="default"/>
+      </w:rPr>
+    </w:lvl>
+    <w:lvl w:ilvl="1" w:tplc="040E0003">
+      <w:start w:val="1"/>
+      <w:numFmt w:val="bullet"/>
+      <w:lvlText w:val="o"/>
+      <w:lvlJc w:val="left"/>
+      <w:pPr>
+        <w:ind w:left="1788" w:hanging="360"/>
+      </w:pPr>
+      <w:rPr>
+        <w:rFonts w:ascii="Courier New" w:hAnsi="Courier New" w:cs="Courier New" w:hint="default"/>
+      </w:rPr>
+    </w:lvl>
+    <w:lvl w:ilvl="2" w:tplc="040E0005" w:tentative="1">
+      <w:start w:val="1"/>
+      <w:numFmt w:val="bullet"/>
+      <w:lvlText w:val=""/>
+      <w:lvlJc w:val="left"/>
+      <w:pPr>
+        <w:ind w:left="2508" w:hanging="360"/>
+      </w:pPr>
+      <w:rPr>
+        <w:rFonts w:ascii="Wingdings" w:hAnsi="Wingdings" w:hint="default"/>
+      </w:rPr>
+    </w:lvl>
+    <w:lvl w:ilvl="3" w:tplc="040E0001" w:tentative="1">
+      <w:start w:val="1"/>
+      <w:numFmt w:val="bullet"/>
+      <w:lvlText w:val=""/>
+      <w:lvlJc w:val="left"/>
+      <w:pPr>
+        <w:ind w:left="3228" w:hanging="360"/>
+      </w:pPr>
+      <w:rPr>
+        <w:rFonts w:ascii="Symbol" w:hAnsi="Symbol" w:hint="default"/>
+      </w:rPr>
+    </w:lvl>
+    <w:lvl w:ilvl="4" w:tplc="040E0003" w:tentative="1">
+      <w:start w:val="1"/>
+      <w:numFmt w:val="bullet"/>
+      <w:lvlText w:val="o"/>
+      <w:lvlJc w:val="left"/>
+      <w:pPr>
+        <w:ind w:left="3948" w:hanging="360"/>
+      </w:pPr>
+      <w:rPr>
+        <w:rFonts w:ascii="Courier New" w:hAnsi="Courier New" w:cs="Courier New" w:hint="default"/>
+      </w:rPr>
+    </w:lvl>
+    <w:lvl w:ilvl="5" w:tplc="040E0005" w:tentative="1">
+      <w:start w:val="1"/>
+      <w:numFmt w:val="bullet"/>
+      <w:lvlText w:val=""/>
+      <w:lvlJc w:val="left"/>
+      <w:pPr>
+        <w:ind w:left="4668" w:hanging="360"/>
+      </w:pPr>
+      <w:rPr>
+        <w:rFonts w:ascii="Wingdings" w:hAnsi="Wingdings" w:hint="default"/>
+      </w:rPr>
+    </w:lvl>
+    <w:lvl w:ilvl="6" w:tplc="040E0001" w:tentative="1">
+      <w:start w:val="1"/>
+      <w:numFmt w:val="bullet"/>
+      <w:lvlText w:val=""/>
+      <w:lvlJc w:val="left"/>
+      <w:pPr>
+        <w:ind w:left="5388" w:hanging="360"/>
+      </w:pPr>
+      <w:rPr>
+        <w:rFonts w:ascii="Symbol" w:hAnsi="Symbol" w:hint="default"/>
+      </w:rPr>
+    </w:lvl>
+    <w:lvl w:ilvl="7" w:tplc="040E0003" w:tentative="1">
+      <w:start w:val="1"/>
+      <w:numFmt w:val="bullet"/>
+      <w:lvlText w:val="o"/>
+      <w:lvlJc w:val="left"/>
+      <w:pPr>
+        <w:ind w:left="6108" w:hanging="360"/>
+      </w:pPr>
+      <w:rPr>
+        <w:rFonts w:ascii="Courier New" w:hAnsi="Courier New" w:cs="Courier New" w:hint="default"/>
+      </w:rPr>
+    </w:lvl>
+    <w:lvl w:ilvl="8" w:tplc="040E0005" w:tentative="1">
+      <w:start w:val="1"/>
+      <w:numFmt w:val="bullet"/>
+      <w:lvlText w:val=""/>
+      <w:lvlJc w:val="left"/>
+      <w:pPr>
+        <w:ind w:left="6828" w:hanging="360"/>
       </w:pPr>
       <w:rPr>
         <w:rFonts w:ascii="Wingdings" w:hAnsi="Wingdings" w:hint="default"/>
@@ -8134,22 +9242,22 @@
     <w:abstractNumId w:val="5"/>
   </w:num>
   <w:num w:numId="9" w16cid:durableId="77286567">
+    <w:abstractNumId w:val="27"/>
+  </w:num>
+  <w:num w:numId="10" w16cid:durableId="1455254219">
+    <w:abstractNumId w:val="17"/>
+  </w:num>
+  <w:num w:numId="11" w16cid:durableId="1193685367">
+    <w:abstractNumId w:val="22"/>
+  </w:num>
+  <w:num w:numId="12" w16cid:durableId="651107979">
     <w:abstractNumId w:val="25"/>
   </w:num>
-  <w:num w:numId="10" w16cid:durableId="1455254219">
-    <w:abstractNumId w:val="16"/>
-  </w:num>
-  <w:num w:numId="11" w16cid:durableId="1193685367">
-    <w:abstractNumId w:val="20"/>
-  </w:num>
-  <w:num w:numId="12" w16cid:durableId="651107979">
-    <w:abstractNumId w:val="23"/>
-  </w:num>
   <w:num w:numId="13" w16cid:durableId="1107236179">
-    <w:abstractNumId w:val="17"/>
+    <w:abstractNumId w:val="18"/>
   </w:num>
   <w:num w:numId="14" w16cid:durableId="1329672304">
-    <w:abstractNumId w:val="22"/>
+    <w:abstractNumId w:val="24"/>
   </w:num>
   <w:num w:numId="15" w16cid:durableId="1822430857">
     <w:abstractNumId w:val="14"/>
@@ -8164,7 +9272,7 @@
     <w:abstractNumId w:val="10"/>
   </w:num>
   <w:num w:numId="19" w16cid:durableId="962884604">
-    <w:abstractNumId w:val="18"/>
+    <w:abstractNumId w:val="19"/>
   </w:num>
   <w:num w:numId="20" w16cid:durableId="126315510">
     <w:abstractNumId w:val="6"/>
@@ -8176,19 +9284,31 @@
     <w:abstractNumId w:val="0"/>
   </w:num>
   <w:num w:numId="23" w16cid:durableId="367491706">
-    <w:abstractNumId w:val="21"/>
+    <w:abstractNumId w:val="23"/>
   </w:num>
   <w:num w:numId="24" w16cid:durableId="77681863">
     <w:abstractNumId w:val="9"/>
   </w:num>
   <w:num w:numId="25" w16cid:durableId="791903842">
-    <w:abstractNumId w:val="19"/>
+    <w:abstractNumId w:val="21"/>
   </w:num>
   <w:num w:numId="26" w16cid:durableId="2129471410">
+    <w:abstractNumId w:val="29"/>
+  </w:num>
+  <w:num w:numId="27" w16cid:durableId="1485663822">
     <w:abstractNumId w:val="26"/>
   </w:num>
-  <w:num w:numId="27" w16cid:durableId="1485663822">
-    <w:abstractNumId w:val="24"/>
+  <w:num w:numId="28" w16cid:durableId="272982434">
+    <w:abstractNumId w:val="20"/>
+  </w:num>
+  <w:num w:numId="29" w16cid:durableId="1272395203">
+    <w:abstractNumId w:val="16"/>
+  </w:num>
+  <w:num w:numId="30" w16cid:durableId="1170632087">
+    <w:abstractNumId w:val="28"/>
+  </w:num>
+  <w:num w:numId="31" w16cid:durableId="1356493047">
+    <w:abstractNumId w:val="30"/>
   </w:num>
 </w:numbering>
 </file>

--- a/Manual_test/Manual_test.docx
+++ b/Manual_test/Manual_test.docx
@@ -9107,7 +9107,7 @@
   <w:abstractNum w:abstractNumId="30" w15:restartNumberingAfterBreak="0">
     <w:nsid w:val="7EB11BAE"/>
     <w:multiLevelType w:val="hybridMultilevel"/>
-    <w:tmpl w:val="48729F02"/>
+    <w:tmpl w:val="B30AF95A"/>
     <w:lvl w:ilvl="0" w:tplc="040E0005">
       <w:start w:val="1"/>
       <w:numFmt w:val="bullet"/>
@@ -9120,16 +9120,16 @@
         <w:rFonts w:ascii="Wingdings" w:hAnsi="Wingdings" w:hint="default"/>
       </w:rPr>
     </w:lvl>
-    <w:lvl w:ilvl="1" w:tplc="040E0003">
-      <w:start w:val="1"/>
-      <w:numFmt w:val="bullet"/>
-      <w:lvlText w:val="o"/>
-      <w:lvlJc w:val="left"/>
-      <w:pPr>
-        <w:ind w:left="1788" w:hanging="360"/>
-      </w:pPr>
-      <w:rPr>
-        <w:rFonts w:ascii="Courier New" w:hAnsi="Courier New" w:cs="Courier New" w:hint="default"/>
+    <w:lvl w:ilvl="1" w:tplc="040E0001">
+      <w:start w:val="1"/>
+      <w:numFmt w:val="bullet"/>
+      <w:lvlText w:val=""/>
+      <w:lvlJc w:val="left"/>
+      <w:pPr>
+        <w:ind w:left="1428" w:hanging="360"/>
+      </w:pPr>
+      <w:rPr>
+        <w:rFonts w:ascii="Symbol" w:hAnsi="Symbol" w:hint="default"/>
       </w:rPr>
     </w:lvl>
     <w:lvl w:ilvl="2" w:tplc="040E0005" w:tentative="1">
